--- a/langs/rebuke-fre.docx
+++ b/langs/rebuke-fre.docx
@@ -170,12 +170,14 @@
       <w:r xmlns:w="http://schemas.openxmlformats.org/wordprocessingml/2006/main">
         <w:t xml:space="preserve">En vue des bouleversements temporels, le Saint-Esprit ordonne : « Soyez rigide comme un « poteau » : retenez les doctrines qui vous ont été enseignées, que ce soit par parole ou par lettre de notre part », ajoutant ailleurs : « Jésus-Christ est le même hier, </w:t>
       </w:r>
+      <w:bookmarkStart xmlns:w="http://schemas.openxmlformats.org/wordprocessingml/2006/main" w:id="0" w:name="_Ref141611356"/>
       <w:r xmlns:w="http://schemas.openxmlformats.org/wordprocessingml/2006/main">
         <w:rPr>
           <w:rStyle w:val="FootnoteReference"/>
         </w:rPr>
         <w:footnoteReference xmlns:w="http://schemas.openxmlformats.org/wordprocessingml/2006/main" w:id="6"/>
       </w:r>
+      <w:bookmarkEnd xmlns:w="http://schemas.openxmlformats.org/wordprocessingml/2006/main" w:id="0"/>
       <w:r xmlns:w="http://schemas.openxmlformats.org/wordprocessingml/2006/main">
         <w:t xml:space="preserve">aujourd'hui , et pour toujours; ne vous laissez pas égarer par des hérésies diverses et étranges. </w:t>
       </w:r>
@@ -428,7 +430,7 @@
       <w:r xmlns:w="http://schemas.openxmlformats.org/wordprocessingml/2006/main">
         <w:t xml:space="preserve">et non ordonné </w:t>
       </w:r>
-      <w:bookmarkStart xmlns:w="http://schemas.openxmlformats.org/wordprocessingml/2006/main" w:id="0" w:name="_Ref139755160"/>
+      <w:bookmarkStart xmlns:w="http://schemas.openxmlformats.org/wordprocessingml/2006/main" w:id="1" w:name="_Ref139755160"/>
       <w:r xmlns:w="http://schemas.openxmlformats.org/wordprocessingml/2006/main">
         <w:t xml:space="preserve">;</w:t>
       </w:r>
@@ -438,7 +440,7 @@
         </w:rPr>
         <w:footnoteReference xmlns:w="http://schemas.openxmlformats.org/wordprocessingml/2006/main" w:id="19"/>
       </w:r>
-      <w:bookmarkEnd xmlns:w="http://schemas.openxmlformats.org/wordprocessingml/2006/main" w:id="0"/>
+      <w:bookmarkEnd xmlns:w="http://schemas.openxmlformats.org/wordprocessingml/2006/main" w:id="1"/>
     </w:p>
     <w:p>
       <w:pPr xmlns:w="http://schemas.openxmlformats.org/wordprocessingml/2006/main">
@@ -602,14 +604,14 @@
         </w:rPr>
         <w:t xml:space="preserve">"Je veux la confusion."</w:t>
       </w:r>
-      <w:bookmarkStart xmlns:w="http://schemas.openxmlformats.org/wordprocessingml/2006/main" w:id="1" w:name="_Ref141143468"/>
+      <w:bookmarkStart xmlns:w="http://schemas.openxmlformats.org/wordprocessingml/2006/main" w:id="2" w:name="_Ref141143468"/>
       <w:r xmlns:w="http://schemas.openxmlformats.org/wordprocessingml/2006/main">
         <w:rPr>
           <w:rStyle w:val="FootnoteReference"/>
         </w:rPr>
         <w:footnoteReference xmlns:w="http://schemas.openxmlformats.org/wordprocessingml/2006/main" w:id="25"/>
       </w:r>
-      <w:bookmarkEnd xmlns:w="http://schemas.openxmlformats.org/wordprocessingml/2006/main" w:id="1"/>
+      <w:bookmarkEnd xmlns:w="http://schemas.openxmlformats.org/wordprocessingml/2006/main" w:id="2"/>
     </w:p>
     <w:p>
       <w:pPr>
@@ -740,25 +742,25 @@
       <w:r xmlns:w="http://schemas.openxmlformats.org/wordprocessingml/2006/main">
         <w:t xml:space="preserve">, le Seigneur dit qu'ils seront jetés en prison, et que certains mourront. De quelle église s'agit-il aujourd'hui, à l'exception de l'église souffrante et persécutée en Chine, que vous avez vendue à ses propres persécuteurs, le Parti communiste chinois, selon certains, pour un pot-de-vin de 2 milliards de dollars, ce qui, s'il était vrai, serait le plus grand acte </w:t>
       </w:r>
-      <w:bookmarkStart xmlns:w="http://schemas.openxmlformats.org/wordprocessingml/2006/main" w:id="2" w:name="_Ref138713224"/>
+      <w:bookmarkStart xmlns:w="http://schemas.openxmlformats.org/wordprocessingml/2006/main" w:id="3" w:name="_Ref138713224"/>
       <w:r xmlns:w="http://schemas.openxmlformats.org/wordprocessingml/2006/main">
         <w:rPr>
           <w:rStyle w:val="FootnoteReference"/>
         </w:rPr>
         <w:footnoteReference xmlns:w="http://schemas.openxmlformats.org/wordprocessingml/2006/main" w:id="27"/>
       </w:r>
-      <w:bookmarkEnd xmlns:w="http://schemas.openxmlformats.org/wordprocessingml/2006/main" w:id="2"/>
+      <w:bookmarkEnd xmlns:w="http://schemas.openxmlformats.org/wordprocessingml/2006/main" w:id="3"/>
       <w:r xmlns:w="http://schemas.openxmlformats.org/wordprocessingml/2006/main">
         <w:t xml:space="preserve">... pas seulement de l'investiture laïque ou de la simonie, mais même de la vente trahison au niveau de Judas du Corps du Christ, </w:t>
       </w:r>
-      <w:bookmarkStart xmlns:w="http://schemas.openxmlformats.org/wordprocessingml/2006/main" w:id="3" w:name="_Ref140077791"/>
+      <w:bookmarkStart xmlns:w="http://schemas.openxmlformats.org/wordprocessingml/2006/main" w:id="4" w:name="_Ref140077791"/>
       <w:r xmlns:w="http://schemas.openxmlformats.org/wordprocessingml/2006/main">
         <w:rPr>
           <w:rStyle w:val="FootnoteReference"/>
         </w:rPr>
         <w:footnoteReference xmlns:w="http://schemas.openxmlformats.org/wordprocessingml/2006/main" w:id="28"/>
       </w:r>
-      <w:bookmarkEnd xmlns:w="http://schemas.openxmlformats.org/wordprocessingml/2006/main" w:id="3"/>
+      <w:bookmarkEnd xmlns:w="http://schemas.openxmlformats.org/wordprocessingml/2006/main" w:id="4"/>
       <w:r xmlns:w="http://schemas.openxmlformats.org/wordprocessingml/2006/main">
         <w:t xml:space="preserve">par leur berger, à leurs massacres : n'avez-vous jamais entendu les punitions terrifiantes que Dieu inflige aux bergers qui font cela ? </w:t>
       </w:r>
@@ -789,14 +791,14 @@
         </w:rPr>
         <w:t xml:space="preserve">, </w:t>
       </w:r>
-      <w:bookmarkStart xmlns:w="http://schemas.openxmlformats.org/wordprocessingml/2006/main" w:id="4" w:name="_Ref140265937"/>
+      <w:bookmarkStart xmlns:w="http://schemas.openxmlformats.org/wordprocessingml/2006/main" w:id="5" w:name="_Ref140265937"/>
       <w:r xmlns:w="http://schemas.openxmlformats.org/wordprocessingml/2006/main">
         <w:rPr>
           <w:rStyle w:val="FootnoteReference"/>
         </w:rPr>
         <w:footnoteReference xmlns:w="http://schemas.openxmlformats.org/wordprocessingml/2006/main" w:id="29"/>
       </w:r>
-      <w:bookmarkEnd xmlns:w="http://schemas.openxmlformats.org/wordprocessingml/2006/main" w:id="4"/>
+      <w:bookmarkEnd xmlns:w="http://schemas.openxmlformats.org/wordprocessingml/2006/main" w:id="5"/>
       <w:r xmlns:w="http://schemas.openxmlformats.org/wordprocessingml/2006/main">
         <w:t xml:space="preserve">On rapporte que par votre accord secret, vous avez convenu que les jeunes chinois de moins de 18 ans ne seront même pas évangélisés ! </w:t>
       </w:r>
@@ -834,7 +836,7 @@
         <w:footnoteReference xmlns:w="http://schemas.openxmlformats.org/wordprocessingml/2006/main" w:id="30"/>
       </w:r>
       <w:r xmlns:w="http://schemas.openxmlformats.org/wordprocessingml/2006/main">
-        <w:t xml:space="preserve">Comme si leurs âmes n'avaient pas d'importance; comme si les catholiques chinois devaient se comporter comme des anabaptistes baptiseurs adolescents ! L'ancien primat de Chine, le cardinal Zen, lui-même jugé grâce à votre accord, dit que l'église est en train d'être « assassinée ».</w:t>
+        <w:t xml:space="preserve">Comme si leurs âmes n'avaient pas d'importance ; comme si les catholiques chinois devaient se comporter comme des anabaptistes baptiseurs adolescents ! L'ancien primat de Chine, le cardinal Zen, lui-même jugé grâce à votre accord, dit que l'église est en train d'être « assassinée ».</w:t>
       </w:r>
       <w:r xmlns:w="http://schemas.openxmlformats.org/wordprocessingml/2006/main">
         <w:rPr>
@@ -883,14 +885,14 @@
       <w:r xmlns:w="http://schemas.openxmlformats.org/wordprocessingml/2006/main">
         <w:t xml:space="preserve">, où vous étiez si précipitamment désireux de coopérer avec vos alliés , les auteurs géopolitiques des 17 Objectifs de développement durable [ODD] utopiques de l'ONU, , </w:t>
       </w:r>
-      <w:bookmarkStart xmlns:w="http://schemas.openxmlformats.org/wordprocessingml/2006/main" w:id="5" w:name="_Ref138868247"/>
+      <w:bookmarkStart xmlns:w="http://schemas.openxmlformats.org/wordprocessingml/2006/main" w:id="6" w:name="_Ref138868247"/>
       <w:r xmlns:w="http://schemas.openxmlformats.org/wordprocessingml/2006/main">
         <w:rPr>
           <w:rStyle w:val="FootnoteReference"/>
         </w:rPr>
         <w:footnoteReference xmlns:w="http://schemas.openxmlformats.org/wordprocessingml/2006/main" w:id="32"/>
       </w:r>
-      <w:bookmarkEnd xmlns:w="http://schemas.openxmlformats.org/wordprocessingml/2006/main" w:id="5"/>
+      <w:bookmarkEnd xmlns:w="http://schemas.openxmlformats.org/wordprocessingml/2006/main" w:id="6"/>
       <w:r xmlns:w="http://schemas.openxmlformats.org/wordprocessingml/2006/main">
         <w:rPr>
           <w:vertAlign w:val="superscript"/>
@@ -933,14 +935,14 @@
         </w:rPr>
         <w:t xml:space="preserve">que </w:t>
       </w:r>
-      <w:bookmarkStart xmlns:w="http://schemas.openxmlformats.org/wordprocessingml/2006/main" w:id="6" w:name="_Ref140079020"/>
+      <w:bookmarkStart xmlns:w="http://schemas.openxmlformats.org/wordprocessingml/2006/main" w:id="7" w:name="_Ref140079020"/>
       <w:r xmlns:w="http://schemas.openxmlformats.org/wordprocessingml/2006/main">
         <w:rPr>
           <w:rStyle w:val="FootnoteReference"/>
         </w:rPr>
         <w:footnoteReference xmlns:w="http://schemas.openxmlformats.org/wordprocessingml/2006/main" w:id="33"/>
       </w:r>
-      <w:bookmarkEnd xmlns:w="http://schemas.openxmlformats.org/wordprocessingml/2006/main" w:id="6"/>
+      <w:bookmarkEnd xmlns:w="http://schemas.openxmlformats.org/wordprocessingml/2006/main" w:id="7"/>
       <w:r xmlns:w="http://schemas.openxmlformats.org/wordprocessingml/2006/main">
         <w:t xml:space="preserve">, malgré la distinction de l'évangile entre « voisin » et « frère », vous avez conféré le nom de « frère » au monde entier, comme les francs-maçons ont longtemps souhaité que les papes le fassent, adoptant même la devise de la Révolution française, « Liberté, égalité et fraternité », </w:t>
       </w:r>
@@ -953,14 +955,14 @@
       <w:r xmlns:w="http://schemas.openxmlformats.org/wordprocessingml/2006/main">
         <w:t xml:space="preserve">permettant ainsi même à eux, les plus grands ennemis de l'Église, de louer votre encyclique. </w:t>
       </w:r>
-      <w:bookmarkStart xmlns:w="http://schemas.openxmlformats.org/wordprocessingml/2006/main" w:id="7" w:name="_Ref138875195"/>
+      <w:bookmarkStart xmlns:w="http://schemas.openxmlformats.org/wordprocessingml/2006/main" w:id="8" w:name="_Ref138875195"/>
       <w:r xmlns:w="http://schemas.openxmlformats.org/wordprocessingml/2006/main">
         <w:rPr>
           <w:rStyle w:val="FootnoteReference"/>
         </w:rPr>
         <w:footnoteReference xmlns:w="http://schemas.openxmlformats.org/wordprocessingml/2006/main" w:id="35"/>
       </w:r>
-      <w:bookmarkEnd xmlns:w="http://schemas.openxmlformats.org/wordprocessingml/2006/main" w:id="7"/>
+      <w:bookmarkEnd xmlns:w="http://schemas.openxmlformats.org/wordprocessingml/2006/main" w:id="8"/>
       <w:r xmlns:w="http://schemas.openxmlformats.org/wordprocessingml/2006/main">
         <w:t xml:space="preserve">Mais comme si cela ne suffisait pas, vous étiez tellement aveuglé et frappé par cette entreprise utopique, si prêt et désireux de cacher des croyances controversées, que, dans vos 51 000 mots, </w:t>
       </w:r>
@@ -1453,14 +1455,14 @@
       <w:r xmlns:w="http://schemas.openxmlformats.org/wordprocessingml/2006/main">
         <w:t xml:space="preserve">assurant par deux fois de manière syncrétiste que "Dieu veut une multiplicité de religions" ; </w:t>
       </w:r>
-      <w:bookmarkStart xmlns:w="http://schemas.openxmlformats.org/wordprocessingml/2006/main" w:id="8" w:name="_Ref141137301"/>
+      <w:bookmarkStart xmlns:w="http://schemas.openxmlformats.org/wordprocessingml/2006/main" w:id="9" w:name="_Ref141137301"/>
       <w:r xmlns:w="http://schemas.openxmlformats.org/wordprocessingml/2006/main">
         <w:rPr>
           <w:rStyle w:val="FootnoteReference"/>
         </w:rPr>
         <w:footnoteReference xmlns:w="http://schemas.openxmlformats.org/wordprocessingml/2006/main" w:id="52"/>
       </w:r>
-      <w:bookmarkEnd xmlns:w="http://schemas.openxmlformats.org/wordprocessingml/2006/main" w:id="8"/>
+      <w:bookmarkEnd xmlns:w="http://schemas.openxmlformats.org/wordprocessingml/2006/main" w:id="9"/>
       <w:r xmlns:w="http://schemas.openxmlformats.org/wordprocessingml/2006/main">
         <w:rPr>
           <w:vertAlign w:val="superscript"/>
@@ -1489,7 +1491,7 @@
         <w:rPr>
           <w:rStyle w:val="FootnoteReference"/>
         </w:rPr>
-        <w:t xml:space="preserve">278</w:t>
+        <w:t xml:space="preserve">281</w:t>
       </w:r>
       <w:r xmlns:w="http://schemas.openxmlformats.org/wordprocessingml/2006/main">
         <w:rPr>
@@ -1902,7 +1904,19 @@
         <w:jc w:val="left"/>
       </w:pPr>
       <w:r xmlns:w="http://schemas.openxmlformats.org/wordprocessingml/2006/main">
-        <w:t xml:space="preserve">que le chrétien doit se concentrer sur le surnaturel, et non sur la création d'un monde séculier paradis utopique, comme votre pontificat l'a souvent tenté, à travers ses deux plus grandes encycliques, par sa préoccupation excessive pour le christianisme amazonien, et par sa 35e Rencontre mondiale à l' </w:t>
+        <w:rPr>
+          <w:rStyle w:val="FootnoteReference"/>
+        </w:rPr>
+        <w:t xml:space="preserve">35e </w:t>
+      </w:r>
+      <w:r xmlns:w="http://schemas.openxmlformats.org/wordprocessingml/2006/main">
+        <w:fldChar xmlns:w="http://schemas.openxmlformats.org/wordprocessingml/2006/main" w:fldCharType="end"/>
+      </w:r>
+      <w:r xmlns:w="http://schemas.openxmlformats.org/wordprocessingml/2006/main">
+        <w:t xml:space="preserve">Rencontre mondiale </w:t>
+      </w:r>
+      <w:r xmlns:w="http://schemas.openxmlformats.org/wordprocessingml/2006/main">
+        <w:t xml:space="preserve">antichristique. </w:t>
       </w:r>
       <w:r xmlns:w="http://schemas.openxmlformats.org/wordprocessingml/2006/main">
         <w:fldChar xmlns:w="http://schemas.openxmlformats.org/wordprocessingml/2006/main" w:fldCharType="begin"/>
@@ -1917,16 +1931,7 @@
         <w:fldChar xmlns:w="http://schemas.openxmlformats.org/wordprocessingml/2006/main" w:fldCharType="separate"/>
       </w:r>
       <w:r xmlns:w="http://schemas.openxmlformats.org/wordprocessingml/2006/main">
-        <w:rPr>
-          <w:rStyle w:val="FootnoteReference"/>
-        </w:rPr>
-        <w:t xml:space="preserve">antéchrist </w:t>
-      </w:r>
-      <w:r xmlns:w="http://schemas.openxmlformats.org/wordprocessingml/2006/main">
-        <w:fldChar xmlns:w="http://schemas.openxmlformats.org/wordprocessingml/2006/main" w:fldCharType="end"/>
-      </w:r>
-      <w:r xmlns:w="http://schemas.openxmlformats.org/wordprocessingml/2006/main">
-        <w:t xml:space="preserve">. sur la Fraternité humaine.</w:t>
+        <w:t xml:space="preserve">sur la Fraternité humaine.</w:t>
       </w:r>
       <w:r xmlns:w="http://schemas.openxmlformats.org/wordprocessingml/2006/main">
         <w:rPr>
@@ -2054,14 +2059,14 @@
       <w:r xmlns:w="http://schemas.openxmlformats.org/wordprocessingml/2006/main">
         <w:t xml:space="preserve">Blasphème prout iacent </w:t>
       </w:r>
-      <w:bookmarkStart xmlns:w="http://schemas.openxmlformats.org/wordprocessingml/2006/main" w:id="9" w:name="_Ref138929780"/>
+      <w:bookmarkStart xmlns:w="http://schemas.openxmlformats.org/wordprocessingml/2006/main" w:id="10" w:name="_Ref138929780"/>
       <w:r xmlns:w="http://schemas.openxmlformats.org/wordprocessingml/2006/main">
         <w:rPr>
           <w:rStyle w:val="FootnoteReference"/>
         </w:rPr>
         <w:footnoteReference xmlns:w="http://schemas.openxmlformats.org/wordprocessingml/2006/main" w:id="72"/>
       </w:r>
-      <w:bookmarkEnd xmlns:w="http://schemas.openxmlformats.org/wordprocessingml/2006/main" w:id="9"/>
+      <w:bookmarkEnd xmlns:w="http://schemas.openxmlformats.org/wordprocessingml/2006/main" w:id="10"/>
       <w:r xmlns:w="http://schemas.openxmlformats.org/wordprocessingml/2006/main">
         <w:t xml:space="preserve">–</w:t>
       </w:r>
@@ -2089,7 +2094,7 @@
         <w:jc w:val="left"/>
       </w:pPr>
       <w:r xmlns:w="http://schemas.openxmlformats.org/wordprocessingml/2006/main">
-        <w:t xml:space="preserve">pour s'être prosterné devant des images créées, en violation de la parole de Dieu ;</w:t>
+        <w:t xml:space="preserve">pour s'être prosterné devant des images créées, en violation de la parole de Dieu;</w:t>
       </w:r>
       <w:r xmlns:w="http://schemas.openxmlformats.org/wordprocessingml/2006/main">
         <w:rPr>
@@ -2354,14 +2359,14 @@
       <w:r xmlns:w="http://schemas.openxmlformats.org/wordprocessingml/2006/main">
         <w:t xml:space="preserve">pour avoir obstinément rendu les statues profanées à un usage religieux à Saint-Pierre;</w:t>
       </w:r>
-      <w:bookmarkStart xmlns:w="http://schemas.openxmlformats.org/wordprocessingml/2006/main" w:id="10" w:name="_Ref141143931"/>
+      <w:bookmarkStart xmlns:w="http://schemas.openxmlformats.org/wordprocessingml/2006/main" w:id="11" w:name="_Ref141143931"/>
       <w:r xmlns:w="http://schemas.openxmlformats.org/wordprocessingml/2006/main">
         <w:rPr>
           <w:rStyle w:val="FootnoteReference"/>
         </w:rPr>
         <w:footnoteReference xmlns:w="http://schemas.openxmlformats.org/wordprocessingml/2006/main" w:id="75"/>
       </w:r>
-      <w:bookmarkEnd xmlns:w="http://schemas.openxmlformats.org/wordprocessingml/2006/main" w:id="10"/>
+      <w:bookmarkEnd xmlns:w="http://schemas.openxmlformats.org/wordprocessingml/2006/main" w:id="11"/>
     </w:p>
     <w:p>
       <w:pPr xmlns:w="http://schemas.openxmlformats.org/wordprocessingml/2006/main">
@@ -2472,14 +2477,14 @@
       <w:r xmlns:w="http://schemas.openxmlformats.org/wordprocessingml/2006/main">
         <w:t xml:space="preserve">"Mère Terre [Pachamama] faisant une crise", </w:t>
       </w:r>
-      <w:bookmarkStart xmlns:w="http://schemas.openxmlformats.org/wordprocessingml/2006/main" w:id="11" w:name="_Ref138974723"/>
+      <w:bookmarkStart xmlns:w="http://schemas.openxmlformats.org/wordprocessingml/2006/main" w:id="12" w:name="_Ref138974723"/>
       <w:r xmlns:w="http://schemas.openxmlformats.org/wordprocessingml/2006/main">
         <w:rPr>
           <w:rStyle w:val="FootnoteReference"/>
         </w:rPr>
         <w:footnoteReference xmlns:w="http://schemas.openxmlformats.org/wordprocessingml/2006/main" w:id="79"/>
       </w:r>
-      <w:bookmarkEnd xmlns:w="http://schemas.openxmlformats.org/wordprocessingml/2006/main" w:id="11"/>
+      <w:bookmarkEnd xmlns:w="http://schemas.openxmlformats.org/wordprocessingml/2006/main" w:id="12"/>
       <w:r xmlns:w="http://schemas.openxmlformats.org/wordprocessingml/2006/main">
         <w:t xml:space="preserve">un cas de "rétribution divine" </w:t>
       </w:r>
@@ -2589,14 +2594,14 @@
       <w:r xmlns:w="http://schemas.openxmlformats.org/wordprocessingml/2006/main">
         <w:t xml:space="preserve">distribuer des Révélations,</w:t>
       </w:r>
-      <w:bookmarkStart xmlns:w="http://schemas.openxmlformats.org/wordprocessingml/2006/main" w:id="12" w:name="_Ref140573253"/>
+      <w:bookmarkStart xmlns:w="http://schemas.openxmlformats.org/wordprocessingml/2006/main" w:id="13" w:name="_Ref140573253"/>
       <w:r xmlns:w="http://schemas.openxmlformats.org/wordprocessingml/2006/main">
         <w:rPr>
           <w:rStyle w:val="FootnoteReference"/>
         </w:rPr>
         <w:footnoteReference xmlns:w="http://schemas.openxmlformats.org/wordprocessingml/2006/main" w:id="83"/>
       </w:r>
-      <w:bookmarkEnd xmlns:w="http://schemas.openxmlformats.org/wordprocessingml/2006/main" w:id="12"/>
+      <w:bookmarkEnd xmlns:w="http://schemas.openxmlformats.org/wordprocessingml/2006/main" w:id="13"/>
       <w:r xmlns:w="http://schemas.openxmlformats.org/wordprocessingml/2006/main">
         <w:t xml:space="preserve"> </w:t>
       </w:r>
@@ -2763,14 +2768,14 @@
       <w:r xmlns:w="http://schemas.openxmlformats.org/wordprocessingml/2006/main">
         <w:t xml:space="preserve">En effet, quels fruits peut-on attendre du néo-marxisme freireen, . . . qui propose d'aller au-delà de l'ancienne résurrection dans une nouvelle pseudo-« résurrection » consciente de l'esprit critique </w:t>
       </w:r>
-      <w:bookmarkStart xmlns:w="http://schemas.openxmlformats.org/wordprocessingml/2006/main" w:id="13" w:name="_Ref141244549"/>
+      <w:bookmarkStart xmlns:w="http://schemas.openxmlformats.org/wordprocessingml/2006/main" w:id="14" w:name="_Ref141244549"/>
       <w:r xmlns:w="http://schemas.openxmlformats.org/wordprocessingml/2006/main">
         <w:rPr>
           <w:rStyle w:val="FootnoteReference"/>
         </w:rPr>
         <w:footnoteReference xmlns:w="http://schemas.openxmlformats.org/wordprocessingml/2006/main" w:id="89"/>
       </w:r>
-      <w:bookmarkEnd xmlns:w="http://schemas.openxmlformats.org/wordprocessingml/2006/main" w:id="13"/>
+      <w:bookmarkEnd xmlns:w="http://schemas.openxmlformats.org/wordprocessingml/2006/main" w:id="14"/>
       <w:r xmlns:w="http://schemas.openxmlformats.org/wordprocessingml/2006/main">
         <w:t xml:space="preserve">. . . sauf pestes ?</w:t>
       </w:r>
@@ -3021,7 +3026,7 @@
         </w:rPr>
         <w:t xml:space="preserve">;</w:t>
       </w:r>
-      <w:bookmarkStart xmlns:w="http://schemas.openxmlformats.org/wordprocessingml/2006/main" w:id="14" w:name="_Ref140263755"/>
+      <w:bookmarkStart xmlns:w="http://schemas.openxmlformats.org/wordprocessingml/2006/main" w:id="15" w:name="_Ref140263755"/>
       <w:r xmlns:w="http://schemas.openxmlformats.org/wordprocessingml/2006/main">
         <w:rPr>
           <w:rStyle w:val="FootnoteReference"/>
@@ -3030,7 +3035,7 @@
         </w:rPr>
         <w:footnoteReference xmlns:w="http://schemas.openxmlformats.org/wordprocessingml/2006/main" w:id="102"/>
       </w:r>
-      <w:bookmarkEnd xmlns:w="http://schemas.openxmlformats.org/wordprocessingml/2006/main" w:id="14"/>
+      <w:bookmarkEnd xmlns:w="http://schemas.openxmlformats.org/wordprocessingml/2006/main" w:id="15"/>
       <w:r xmlns:w="http://schemas.openxmlformats.org/wordprocessingml/2006/main">
         <w:rPr>
           <w:sz w:val="22"/>
@@ -3059,7 +3064,7 @@
         </w:rPr>
         <w:t xml:space="preserve">le Diaconat réservé aux hommes </w:t>
       </w:r>
-      <w:bookmarkStart xmlns:w="http://schemas.openxmlformats.org/wordprocessingml/2006/main" w:id="15" w:name="_Ref138951681"/>
+      <w:bookmarkStart xmlns:w="http://schemas.openxmlformats.org/wordprocessingml/2006/main" w:id="16" w:name="_Ref138951681"/>
       <w:r xmlns:w="http://schemas.openxmlformats.org/wordprocessingml/2006/main">
         <w:rPr>
           <w:rStyle w:val="FootnoteReference"/>
@@ -3068,7 +3073,7 @@
         </w:rPr>
         <w:footnoteReference xmlns:w="http://schemas.openxmlformats.org/wordprocessingml/2006/main" w:id="103"/>
       </w:r>
-      <w:bookmarkEnd xmlns:w="http://schemas.openxmlformats.org/wordprocessingml/2006/main" w:id="15"/>
+      <w:bookmarkEnd xmlns:w="http://schemas.openxmlformats.org/wordprocessingml/2006/main" w:id="16"/>
       <w:r xmlns:w="http://schemas.openxmlformats.org/wordprocessingml/2006/main">
         <w:rPr>
           <w:sz w:val="22"/>
@@ -3112,7 +3117,7 @@
         </w:rPr>
         <w:t xml:space="preserve">la Curie réservée aux hommes et au clergé </w:t>
       </w:r>
-      <w:bookmarkStart xmlns:w="http://schemas.openxmlformats.org/wordprocessingml/2006/main" w:id="16" w:name="_Ref138951910"/>
+      <w:bookmarkStart xmlns:w="http://schemas.openxmlformats.org/wordprocessingml/2006/main" w:id="17" w:name="_Ref138951910"/>
       <w:r xmlns:w="http://schemas.openxmlformats.org/wordprocessingml/2006/main">
         <w:rPr>
           <w:rStyle w:val="FootnoteReference"/>
@@ -3121,7 +3126,7 @@
         </w:rPr>
         <w:footnoteReference xmlns:w="http://schemas.openxmlformats.org/wordprocessingml/2006/main" w:id="104"/>
       </w:r>
-      <w:bookmarkEnd xmlns:w="http://schemas.openxmlformats.org/wordprocessingml/2006/main" w:id="16"/>
+      <w:bookmarkEnd xmlns:w="http://schemas.openxmlformats.org/wordprocessingml/2006/main" w:id="17"/>
       <w:r xmlns:w="http://schemas.openxmlformats.org/wordprocessingml/2006/main">
         <w:rPr>
           <w:sz w:val="22"/>
@@ -3713,14 +3718,14 @@
         </w:rPr>
         <w:t xml:space="preserve"> </w:t>
       </w:r>
-      <w:bookmarkStart xmlns:w="http://schemas.openxmlformats.org/wordprocessingml/2006/main" w:id="17" w:name="_Ref140572112"/>
+      <w:bookmarkStart xmlns:w="http://schemas.openxmlformats.org/wordprocessingml/2006/main" w:id="18" w:name="_Ref140572112"/>
       <w:r xmlns:w="http://schemas.openxmlformats.org/wordprocessingml/2006/main">
         <w:rPr>
           <w:rStyle w:val="FootnoteReference"/>
         </w:rPr>
         <w:footnoteReference xmlns:w="http://schemas.openxmlformats.org/wordprocessingml/2006/main" w:id="121"/>
       </w:r>
-      <w:bookmarkEnd xmlns:w="http://schemas.openxmlformats.org/wordprocessingml/2006/main" w:id="17"/>
+      <w:bookmarkEnd xmlns:w="http://schemas.openxmlformats.org/wordprocessingml/2006/main" w:id="18"/>
       <w:r xmlns:w="http://schemas.openxmlformats.org/wordprocessingml/2006/main">
         <w:rPr>
           <w:vertAlign w:val="superscript"/>
@@ -3869,7 +3874,7 @@
       <w:r xmlns:w="http://schemas.openxmlformats.org/wordprocessingml/2006/main">
         <w:t xml:space="preserve">dans vos encycliques, approuvant efficacement les 17 ODD de l'ONU, qui sont manifestement communistes ; </w:t>
       </w:r>
-      <w:bookmarkStart xmlns:w="http://schemas.openxmlformats.org/wordprocessingml/2006/main" w:id="18" w:name="_Ref138868320"/>
+      <w:bookmarkStart xmlns:w="http://schemas.openxmlformats.org/wordprocessingml/2006/main" w:id="19" w:name="_Ref138868320"/>
       <w:r xmlns:w="http://schemas.openxmlformats.org/wordprocessingml/2006/main">
         <w:fldChar xmlns:w="http://schemas.openxmlformats.org/wordprocessingml/2006/main" w:fldCharType="begin"/>
       </w:r>
@@ -3903,7 +3908,7 @@
         </w:rPr>
         <w:footnoteReference xmlns:w="http://schemas.openxmlformats.org/wordprocessingml/2006/main" w:id="128"/>
       </w:r>
-      <w:bookmarkEnd xmlns:w="http://schemas.openxmlformats.org/wordprocessingml/2006/main" w:id="18"/>
+      <w:bookmarkEnd xmlns:w="http://schemas.openxmlformats.org/wordprocessingml/2006/main" w:id="19"/>
       <w:r xmlns:w="http://schemas.openxmlformats.org/wordprocessingml/2006/main">
         <w:t xml:space="preserve"> </w:t>
       </w:r>
@@ -4114,7 +4119,7 @@
         </w:rPr>
         <w:t xml:space="preserve">pédagogue </w:t>
       </w:r>
-      <w:bookmarkStart xmlns:w="http://schemas.openxmlformats.org/wordprocessingml/2006/main" w:id="19" w:name="_Ref138932819"/>
+      <w:bookmarkStart xmlns:w="http://schemas.openxmlformats.org/wordprocessingml/2006/main" w:id="20" w:name="_Ref138932819"/>
       <w:r xmlns:w="http://schemas.openxmlformats.org/wordprocessingml/2006/main">
         <w:rPr>
           <w:rStyle w:val="FootnoteReference"/>
@@ -4122,7 +4127,7 @@
         </w:rPr>
         <w:footnoteReference xmlns:w="http://schemas.openxmlformats.org/wordprocessingml/2006/main" w:id="136"/>
       </w:r>
-      <w:bookmarkEnd xmlns:w="http://schemas.openxmlformats.org/wordprocessingml/2006/main" w:id="19"/>
+      <w:bookmarkEnd xmlns:w="http://schemas.openxmlformats.org/wordprocessingml/2006/main" w:id="20"/>
       <w:r xmlns:w="http://schemas.openxmlformats.org/wordprocessingml/2006/main">
         <w:t xml:space="preserve">[néo-marxiste] brésilien Paulo Freire » ;</w:t>
       </w:r>
@@ -4213,29 +4218,16 @@
         <w:jc w:val="left"/>
       </w:pPr>
       <w:r xmlns:w="http://schemas.openxmlformats.org/wordprocessingml/2006/main">
-        <w:t xml:space="preserve">a blasphémé le mystère de la Résurrection, en proposant une autre parodie communiste de celle-ci. </w:t>
-      </w:r>
-      <w:r xmlns:w="http://schemas.openxmlformats.org/wordprocessingml/2006/main">
-        <w:fldChar xmlns:w="http://schemas.openxmlformats.org/wordprocessingml/2006/main" w:fldCharType="begin"/>
-      </w:r>
-      <w:r xmlns:w="http://schemas.openxmlformats.org/wordprocessingml/2006/main">
-        <w:instrText xmlns:w="http://schemas.openxmlformats.org/wordprocessingml/2006/main" xml:space="preserve"> NOTEREF _Ref141244549 \f </w:instrText>
-      </w:r>
-      <w:r xmlns:w="http://schemas.openxmlformats.org/wordprocessingml/2006/main">
-        <w:fldChar xmlns:w="http://schemas.openxmlformats.org/wordprocessingml/2006/main" w:fldCharType="separate"/>
-      </w:r>
-      <w:r xmlns:w="http://schemas.openxmlformats.org/wordprocessingml/2006/main">
-        <w:rPr>
-          <w:rStyle w:val="FootnoteReference"/>
-        </w:rPr>
-        <w:t xml:space="preserve">89</w:t>
-      </w:r>
-      <w:r xmlns:w="http://schemas.openxmlformats.org/wordprocessingml/2006/main">
-        <w:rPr>
-          <w:rStyle w:val="FootnoteReference"/>
-        </w:rPr>
-        <w:fldChar xmlns:w="http://schemas.openxmlformats.org/wordprocessingml/2006/main" w:fldCharType="end"/>
-      </w:r>
+        <w:t xml:space="preserve">a blasphémé le mystère de la Résurrection, en proposant une autre parodie communiste de celle-ci.</w:t>
+      </w:r>
+      <w:fldSimple xmlns:w="http://schemas.openxmlformats.org/wordprocessingml/2006/main" w:instr=" NOTEREF _Ref141244549 \f ">
+        <w:r>
+          <w:rPr>
+            <w:rStyle w:val="FootnoteReference"/>
+          </w:rPr>
+          <w:t>89</w:t>
+        </w:r>
+      </w:fldSimple>
     </w:p>
     <w:p>
       <w:pPr>
@@ -5163,14 +5155,14 @@
       <w:r xmlns:w="http://schemas.openxmlformats.org/wordprocessingml/2006/main">
         <w:t xml:space="preserve">De plus, puisque tous les humains, mais surtout les hommes, sont tentés par la luxure, alors comme les personnes handicapées et «défiées», nous avons tous besoin de contre-soutiens sociétaux, contre la concupiscence, en faveur de la morale </w:t>
       </w:r>
-      <w:bookmarkStart xmlns:w="http://schemas.openxmlformats.org/wordprocessingml/2006/main" w:id="20" w:name="_Ref140740313"/>
+      <w:bookmarkStart xmlns:w="http://schemas.openxmlformats.org/wordprocessingml/2006/main" w:id="21" w:name="_Ref140740313"/>
       <w:r xmlns:w="http://schemas.openxmlformats.org/wordprocessingml/2006/main">
         <w:rPr>
           <w:rStyle w:val="FootnoteReference"/>
         </w:rPr>
         <w:footnoteReference xmlns:w="http://schemas.openxmlformats.org/wordprocessingml/2006/main" w:id="150"/>
       </w:r>
-      <w:bookmarkEnd xmlns:w="http://schemas.openxmlformats.org/wordprocessingml/2006/main" w:id="20"/>
+      <w:bookmarkEnd xmlns:w="http://schemas.openxmlformats.org/wordprocessingml/2006/main" w:id="21"/>
       <w:r xmlns:w="http://schemas.openxmlformats.org/wordprocessingml/2006/main">
         <w:t xml:space="preserve">. Les codes vestimentaires ont toujours servi cet objectif, même dans les cultures non chrétiennes, et par conséquent, tous les yeux ont besoin de codes vestimentaires supprimant la sexualité, qui réglementeront davantage les femmes, dont les corps sont les objets relativement plus sexuels et poursuivis de " l'envie [hétéro]sexuelle.</w:t>
       </w:r>
@@ -5297,7 +5289,7 @@
         </w:rPr>
         <w:t xml:space="preserve">"subordonné" aux hommes, par le "commandement" du Seigneur ;</w:t>
       </w:r>
-      <w:bookmarkStart xmlns:w="http://schemas.openxmlformats.org/wordprocessingml/2006/main" w:id="21" w:name="_Ref140132951"/>
+      <w:bookmarkStart xmlns:w="http://schemas.openxmlformats.org/wordprocessingml/2006/main" w:id="22" w:name="_Ref140132951"/>
       <w:r xmlns:w="http://schemas.openxmlformats.org/wordprocessingml/2006/main">
         <w:rPr>
           <w:rStyle w:val="FootnoteReference"/>
@@ -5305,7 +5297,7 @@
         </w:rPr>
         <w:footnoteReference xmlns:w="http://schemas.openxmlformats.org/wordprocessingml/2006/main" w:id="153"/>
       </w:r>
-      <w:bookmarkEnd xmlns:w="http://schemas.openxmlformats.org/wordprocessingml/2006/main" w:id="21"/>
+      <w:bookmarkEnd xmlns:w="http://schemas.openxmlformats.org/wordprocessingml/2006/main" w:id="22"/>
     </w:p>
     <w:p>
       <w:pPr xmlns:w="http://schemas.openxmlformats.org/wordprocessingml/2006/main">
@@ -5444,6 +5436,38 @@
         <w:rPr>
           <w:iCs/>
         </w:rPr>
+        <w:t xml:space="preserve">dans le cadre d'un acte de culte surnaturel, où les prêtre(esse)s doivent généralement chercher à être exacts et discrets </w:t>
+      </w:r>
+      <w:r xmlns:w="http://schemas.openxmlformats.org/wordprocessingml/2006/main">
+        <w:rPr>
+          <w:rStyle w:val="FootnoteReference"/>
+          <w:iCs/>
+        </w:rPr>
+        <w:footnoteReference xmlns:w="http://schemas.openxmlformats.org/wordprocessingml/2006/main" w:id="157"/>
+      </w:r>
+      <w:r xmlns:w="http://schemas.openxmlformats.org/wordprocessingml/2006/main">
+        <w:rPr>
+          <w:iCs/>
+        </w:rPr>
+        <w:t xml:space="preserve">afin de ne pas attirer l'attention sur eux-mêmes ; donc . . .</w:t>
+      </w:r>
+    </w:p>
+    <w:p>
+      <w:pPr xmlns:w="http://schemas.openxmlformats.org/wordprocessingml/2006/main">
+        <w:pStyle w:val="ListParagraph"/>
+        <w:numPr>
+          <w:ilvl w:val="1"/>
+          <w:numId w:val="39"/>
+        </w:numPr>
+        <w:jc w:val="left"/>
+        <w:rPr>
+          <w:iCs/>
+        </w:rPr>
+      </w:pPr>
+      <w:r xmlns:w="http://schemas.openxmlformats.org/wordprocessingml/2006/main">
+        <w:rPr>
+          <w:iCs/>
+        </w:rPr>
         <w:t xml:space="preserve">comme un acte naturel d'humilité, en présence de . . .</w:t>
       </w:r>
     </w:p>
@@ -5470,7 +5494,7 @@
           <w:rStyle w:val="FootnoteReference"/>
           <w:iCs/>
         </w:rPr>
-        <w:footnoteReference xmlns:w="http://schemas.openxmlformats.org/wordprocessingml/2006/main" w:id="157"/>
+        <w:footnoteReference xmlns:w="http://schemas.openxmlformats.org/wordprocessingml/2006/main" w:id="158"/>
       </w:r>
       <w:r xmlns:w="http://schemas.openxmlformats.org/wordprocessingml/2006/main">
         <w:rPr>
@@ -5483,7 +5507,7 @@
           <w:rStyle w:val="FootnoteReference"/>
           <w:iCs/>
         </w:rPr>
-        <w:footnoteReference xmlns:w="http://schemas.openxmlformats.org/wordprocessingml/2006/main" w:id="158"/>
+        <w:footnoteReference xmlns:w="http://schemas.openxmlformats.org/wordprocessingml/2006/main" w:id="159"/>
       </w:r>
       <w:r xmlns:w="http://schemas.openxmlformats.org/wordprocessingml/2006/main">
         <w:rPr>
@@ -5496,7 +5520,7 @@
           <w:rStyle w:val="FootnoteReference"/>
           <w:iCs/>
         </w:rPr>
-        <w:footnoteReference xmlns:w="http://schemas.openxmlformats.org/wordprocessingml/2006/main" w:id="159"/>
+        <w:footnoteReference xmlns:w="http://schemas.openxmlformats.org/wordprocessingml/2006/main" w:id="160"/>
       </w:r>
       <w:r xmlns:w="http://schemas.openxmlformats.org/wordprocessingml/2006/main">
         <w:rPr>
@@ -5528,7 +5552,7 @@
           <w:rStyle w:val="FootnoteReference"/>
           <w:iCs/>
         </w:rPr>
-        <w:footnoteReference xmlns:w="http://schemas.openxmlformats.org/wordprocessingml/2006/main" w:id="160"/>
+        <w:footnoteReference xmlns:w="http://schemas.openxmlformats.org/wordprocessingml/2006/main" w:id="161"/>
       </w:r>
     </w:p>
     <w:p>
@@ -5554,7 +5578,7 @@
           <w:rStyle w:val="FootnoteReference"/>
           <w:iCs/>
         </w:rPr>
-        <w:footnoteReference xmlns:w="http://schemas.openxmlformats.org/wordprocessingml/2006/main" w:id="161"/>
+        <w:footnoteReference xmlns:w="http://schemas.openxmlformats.org/wordprocessingml/2006/main" w:id="162"/>
       </w:r>
       <w:r xmlns:w="http://schemas.openxmlformats.org/wordprocessingml/2006/main">
         <w:rPr>
@@ -5579,17 +5603,29 @@
         <w:rPr>
           <w:iCs/>
         </w:rPr>
-        <w:t xml:space="preserve">leur propre propension au bavardage social passionné, comme si les hommes ordonnés, les saints anges et Dieu n'étaient pas présents ;</w:t>
-      </w:r>
-      <w:bookmarkStart xmlns:w="http://schemas.openxmlformats.org/wordprocessingml/2006/main" w:id="22" w:name="_Ref140134959"/>
-      <w:r xmlns:w="http://schemas.openxmlformats.org/wordprocessingml/2006/main">
-        <w:rPr>
-          <w:rStyle w:val="FootnoteReference"/>
+        <w:lastRenderedPageBreak xmlns:w="http://schemas.openxmlformats.org/wordprocessingml/2006/main"/>
+      </w:r>
+      <w:r xmlns:w="http://schemas.openxmlformats.org/wordprocessingml/2006/main">
+        <w:rPr>
           <w:iCs/>
         </w:rPr>
-        <w:footnoteReference xmlns:w="http://schemas.openxmlformats.org/wordprocessingml/2006/main" w:id="162"/>
-      </w:r>
-      <w:bookmarkEnd xmlns:w="http://schemas.openxmlformats.org/wordprocessingml/2006/main" w:id="22"/>
+        <w:t xml:space="preserve">leur propre propension à la passion </w:t>
+      </w:r>
+      <w:r xmlns:w="http://schemas.openxmlformats.org/wordprocessingml/2006/main">
+        <w:rPr>
+          <w:iCs/>
+        </w:rPr>
+        <w:t xml:space="preserve">mangeait le bavardage social, comme si les hommes ordonnés, les saints anges et Dieu n'étaient pas présents ;</w:t>
+      </w:r>
+      <w:bookmarkStart xmlns:w="http://schemas.openxmlformats.org/wordprocessingml/2006/main" w:id="23" w:name="_Ref140134959"/>
+      <w:r xmlns:w="http://schemas.openxmlformats.org/wordprocessingml/2006/main">
+        <w:rPr>
+          <w:rStyle w:val="FootnoteReference"/>
+          <w:iCs/>
+        </w:rPr>
+        <w:footnoteReference xmlns:w="http://schemas.openxmlformats.org/wordprocessingml/2006/main" w:id="163"/>
+      </w:r>
+      <w:bookmarkEnd xmlns:w="http://schemas.openxmlformats.org/wordprocessingml/2006/main" w:id="23"/>
     </w:p>
     <w:p>
       <w:pPr xmlns:w="http://schemas.openxmlformats.org/wordprocessingml/2006/main">
@@ -5607,19 +5643,7 @@
         <w:rPr>
           <w:iCs/>
         </w:rPr>
-        <w:lastRenderedPageBreak xmlns:w="http://schemas.openxmlformats.org/wordprocessingml/2006/main"/>
-      </w:r>
-      <w:r xmlns:w="http://schemas.openxmlformats.org/wordprocessingml/2006/main">
-        <w:rPr>
-          <w:iCs/>
-        </w:rPr>
-        <w:t xml:space="preserve">la propension des hommes à la luxure, ou du moins à la distraction concupiscente </w:t>
-      </w:r>
-      <w:r xmlns:w="http://schemas.openxmlformats.org/wordprocessingml/2006/main">
-        <w:rPr>
-          <w:iCs/>
-        </w:rPr>
-        <w:t xml:space="preserve">;</w:t>
+        <w:t xml:space="preserve">la propension des hommes à la luxure, ou du moins à la distraction concupiscente ;</w:t>
       </w:r>
     </w:p>
     <w:p>
@@ -5664,7 +5688,7 @@
           <w:rStyle w:val="FootnoteReference"/>
           <w:iCs/>
         </w:rPr>
-        <w:footnoteReference xmlns:w="http://schemas.openxmlformats.org/wordprocessingml/2006/main" w:id="163"/>
+        <w:footnoteReference xmlns:w="http://schemas.openxmlformats.org/wordprocessingml/2006/main" w:id="164"/>
       </w:r>
       <w:r xmlns:w="http://schemas.openxmlformats.org/wordprocessingml/2006/main">
         <w:rPr>
@@ -5696,7 +5720,7 @@
           <w:rStyle w:val="FootnoteReference"/>
           <w:iCs/>
         </w:rPr>
-        <w:footnoteReference xmlns:w="http://schemas.openxmlformats.org/wordprocessingml/2006/main" w:id="164"/>
+        <w:footnoteReference xmlns:w="http://schemas.openxmlformats.org/wordprocessingml/2006/main" w:id="165"/>
       </w:r>
     </w:p>
     <w:p>
@@ -5741,7 +5765,7 @@
           <w:rStyle w:val="FootnoteReference"/>
           <w:iCs/>
         </w:rPr>
-        <w:footnoteReference xmlns:w="http://schemas.openxmlformats.org/wordprocessingml/2006/main" w:id="165"/>
+        <w:footnoteReference xmlns:w="http://schemas.openxmlformats.org/wordprocessingml/2006/main" w:id="166"/>
       </w:r>
     </w:p>
     <w:p>
@@ -5767,7 +5791,7 @@
           <w:rStyle w:val="FootnoteReference"/>
           <w:iCs/>
         </w:rPr>
-        <w:footnoteReference xmlns:w="http://schemas.openxmlformats.org/wordprocessingml/2006/main" w:id="166"/>
+        <w:footnoteReference xmlns:w="http://schemas.openxmlformats.org/wordprocessingml/2006/main" w:id="167"/>
       </w:r>
       <w:r xmlns:w="http://schemas.openxmlformats.org/wordprocessingml/2006/main">
         <w:rPr>
@@ -5813,7 +5837,7 @@
           <w:rStyle w:val="FootnoteReference"/>
           <w:iCs/>
         </w:rPr>
-        <w:footnoteReference xmlns:w="http://schemas.openxmlformats.org/wordprocessingml/2006/main" w:id="167"/>
+        <w:footnoteReference xmlns:w="http://schemas.openxmlformats.org/wordprocessingml/2006/main" w:id="168"/>
       </w:r>
       <w:r xmlns:w="http://schemas.openxmlformats.org/wordprocessingml/2006/main">
         <w:rPr>
@@ -5821,7 +5845,7 @@
         </w:rPr>
         <w:t xml:space="preserve">qui favorisera la bienséance, l'ordre, la paix </w:t>
       </w:r>
-      <w:bookmarkStart xmlns:w="http://schemas.openxmlformats.org/wordprocessingml/2006/main" w:id="24" w:name="_Ref140743371"/>
+      <w:bookmarkStart xmlns:w="http://schemas.openxmlformats.org/wordprocessingml/2006/main" w:id="25" w:name="_Ref140743371"/>
       <w:r xmlns:w="http://schemas.openxmlformats.org/wordprocessingml/2006/main">
         <w:rPr>
           <w:iCs/>
@@ -5833,9 +5857,9 @@
           <w:rStyle w:val="FootnoteReference"/>
           <w:iCs/>
         </w:rPr>
-        <w:footnoteReference xmlns:w="http://schemas.openxmlformats.org/wordprocessingml/2006/main" w:id="168"/>
-      </w:r>
-      <w:bookmarkEnd xmlns:w="http://schemas.openxmlformats.org/wordprocessingml/2006/main" w:id="24"/>
+        <w:footnoteReference xmlns:w="http://schemas.openxmlformats.org/wordprocessingml/2006/main" w:id="169"/>
+      </w:r>
+      <w:bookmarkEnd xmlns:w="http://schemas.openxmlformats.org/wordprocessingml/2006/main" w:id="25"/>
       <w:r xmlns:w="http://schemas.openxmlformats.org/wordprocessingml/2006/main">
         <w:rPr>
           <w:iCs/>
@@ -5872,7 +5896,7 @@
           <w:rStyle w:val="FootnoteReference"/>
           <w:iCs/>
         </w:rPr>
-        <w:footnoteReference xmlns:w="http://schemas.openxmlformats.org/wordprocessingml/2006/main" w:id="169"/>
+        <w:footnoteReference xmlns:w="http://schemas.openxmlformats.org/wordprocessingml/2006/main" w:id="170"/>
       </w:r>
       <w:r xmlns:w="http://schemas.openxmlformats.org/wordprocessingml/2006/main">
         <w:rPr>
@@ -5922,7 +5946,7 @@
         <w:rPr>
           <w:iCs/>
         </w:rPr>
-        <w:t xml:space="preserve">parce que toute l'industrie est d'un coût si prohibitif qu'elle dissuade le mariage;</w:t>
+        <w:t xml:space="preserve">parce que toute l'industrie est d'un coût si prohibitif qu'elle dissuade le mariage ;</w:t>
       </w:r>
     </w:p>
     <w:p>
@@ -5967,7 +5991,7 @@
           <w:rStyle w:val="FootnoteReference"/>
           <w:iCs/>
         </w:rPr>
-        <w:footnoteReference xmlns:w="http://schemas.openxmlformats.org/wordprocessingml/2006/main" w:id="170"/>
+        <w:footnoteReference xmlns:w="http://schemas.openxmlformats.org/wordprocessingml/2006/main" w:id="171"/>
       </w:r>
     </w:p>
     <w:p>
@@ -6043,7 +6067,7 @@
           <w:rStyle w:val="FootnoteReference"/>
           <w:iCs/>
         </w:rPr>
-        <w:footnoteReference xmlns:w="http://schemas.openxmlformats.org/wordprocessingml/2006/main" w:id="171"/>
+        <w:footnoteReference xmlns:w="http://schemas.openxmlformats.org/wordprocessingml/2006/main" w:id="172"/>
       </w:r>
     </w:p>
     <w:p>
@@ -6069,7 +6093,7 @@
           <w:rStyle w:val="FootnoteReference"/>
           <w:iCs/>
         </w:rPr>
-        <w:footnoteReference xmlns:w="http://schemas.openxmlformats.org/wordprocessingml/2006/main" w:id="172"/>
+        <w:footnoteReference xmlns:w="http://schemas.openxmlformats.org/wordprocessingml/2006/main" w:id="173"/>
       </w:r>
     </w:p>
     <w:p>
@@ -6114,7 +6138,7 @@
           <w:rStyle w:val="FootnoteReference"/>
           <w:iCs/>
         </w:rPr>
-        <w:footnoteReference xmlns:w="http://schemas.openxmlformats.org/wordprocessingml/2006/main" w:id="173"/>
+        <w:footnoteReference xmlns:w="http://schemas.openxmlformats.org/wordprocessingml/2006/main" w:id="174"/>
       </w:r>
     </w:p>
     <w:p>
@@ -6140,18 +6164,8 @@
           <w:rStyle w:val="FootnoteReference"/>
           <w:iCs/>
         </w:rPr>
-        <w:footnoteReference xmlns:w="http://schemas.openxmlformats.org/wordprocessingml/2006/main" w:id="174"/>
-      </w:r>
-    </w:p>
-    <w:p>
-      <w:pPr>
-        <w:jc w:val="left"/>
-      </w:pPr>
-    </w:p>
-    <w:p>
-      <w:pPr>
-        <w:jc w:val="left"/>
-      </w:pPr>
+        <w:footnoteReference xmlns:w="http://schemas.openxmlformats.org/wordprocessingml/2006/main" w:id="175"/>
+      </w:r>
     </w:p>
     <w:p>
       <w:pPr>
@@ -6168,13 +6182,7 @@
         <w:pStyle w:val="Chap"/>
       </w:pPr>
       <w:r xmlns:w="http://schemas.openxmlformats.org/wordprocessingml/2006/main">
-        <w:lastRenderedPageBreak xmlns:w="http://schemas.openxmlformats.org/wordprocessingml/2006/main"/>
-      </w:r>
-      <w:r xmlns:w="http://schemas.openxmlformats.org/wordprocessingml/2006/main">
-        <w:t xml:space="preserve">IV. </w:t>
-      </w:r>
-      <w:r xmlns:w="http://schemas.openxmlformats.org/wordprocessingml/2006/main">
-        <w:t xml:space="preserve">Abdication de la royauté</w:t>
+        <w:t xml:space="preserve">IV. Abdication de la royauté</w:t>
       </w:r>
     </w:p>
     <w:p>
@@ -6227,14 +6235,14 @@
       <w:r xmlns:w="http://schemas.openxmlformats.org/wordprocessingml/2006/main">
         <w:t xml:space="preserve">Ce n'est pas ainsi qu'agit un roi, car un roi est le chef d'un royaume uni, d'un peuple vertueux ; alors que, vous avez dirigé comme un empereur, une personne qui se soucie simplement d'atteindre et de maintenir un contrôle pragmatique, "de gré ou de force", en utilisant n'importe quel pouvoir de n'importe où. À cette fin, vous avez méprisé la Curie, </w:t>
       </w:r>
-      <w:bookmarkStart xmlns:w="http://schemas.openxmlformats.org/wordprocessingml/2006/main" w:id="25" w:name="_Ref138954476"/>
-      <w:r xmlns:w="http://schemas.openxmlformats.org/wordprocessingml/2006/main">
-        <w:rPr>
-          <w:rStyle w:val="FootnoteReference"/>
-        </w:rPr>
-        <w:footnoteReference xmlns:w="http://schemas.openxmlformats.org/wordprocessingml/2006/main" w:id="175"/>
-      </w:r>
-      <w:bookmarkEnd xmlns:w="http://schemas.openxmlformats.org/wordprocessingml/2006/main" w:id="25"/>
+      <w:bookmarkStart xmlns:w="http://schemas.openxmlformats.org/wordprocessingml/2006/main" w:id="26" w:name="_Ref138954476"/>
+      <w:r xmlns:w="http://schemas.openxmlformats.org/wordprocessingml/2006/main">
+        <w:rPr>
+          <w:rStyle w:val="FootnoteReference"/>
+        </w:rPr>
+        <w:footnoteReference xmlns:w="http://schemas.openxmlformats.org/wordprocessingml/2006/main" w:id="176"/>
+      </w:r>
+      <w:bookmarkEnd xmlns:w="http://schemas.openxmlformats.org/wordprocessingml/2006/main" w:id="26"/>
       <w:r xmlns:w="http://schemas.openxmlformats.org/wordprocessingml/2006/main">
         <w:t xml:space="preserve">promu partout les protégés les plus faibles, les plus souples et les plus contrôlables, indépendamment de leur manque de croyances ou de morale. . . .</w:t>
       </w:r>
@@ -6255,7 +6263,7 @@
         <w:rPr>
           <w:rStyle w:val="FootnoteReference"/>
         </w:rPr>
-        <w:footnoteReference xmlns:w="http://schemas.openxmlformats.org/wordprocessingml/2006/main" w:id="176"/>
+        <w:footnoteReference xmlns:w="http://schemas.openxmlformats.org/wordprocessingml/2006/main" w:id="177"/>
       </w:r>
       <w:r xmlns:w="http://schemas.openxmlformats.org/wordprocessingml/2006/main">
         <w:t xml:space="preserve"> </w:t>
@@ -6314,7 +6322,7 @@
         <w:rPr>
           <w:rStyle w:val="FootnoteReference"/>
         </w:rPr>
-        <w:footnoteReference xmlns:w="http://schemas.openxmlformats.org/wordprocessingml/2006/main" w:id="177"/>
+        <w:footnoteReference xmlns:w="http://schemas.openxmlformats.org/wordprocessingml/2006/main" w:id="178"/>
       </w:r>
       <w:r xmlns:w="http://schemas.openxmlformats.org/wordprocessingml/2006/main">
         <w:t xml:space="preserve"> </w:t>
@@ -6336,7 +6344,7 @@
         <w:rPr>
           <w:rStyle w:val="FootnoteReference"/>
         </w:rPr>
-        <w:footnoteReference xmlns:w="http://schemas.openxmlformats.org/wordprocessingml/2006/main" w:id="178"/>
+        <w:footnoteReference xmlns:w="http://schemas.openxmlformats.org/wordprocessingml/2006/main" w:id="179"/>
       </w:r>
       <w:r xmlns:w="http://schemas.openxmlformats.org/wordprocessingml/2006/main">
         <w:t xml:space="preserve">  </w:t>
@@ -6358,7 +6366,7 @@
         <w:rPr>
           <w:rStyle w:val="FootnoteReference"/>
         </w:rPr>
-        <w:footnoteReference xmlns:w="http://schemas.openxmlformats.org/wordprocessingml/2006/main" w:id="179"/>
+        <w:footnoteReference xmlns:w="http://schemas.openxmlformats.org/wordprocessingml/2006/main" w:id="180"/>
       </w:r>
       <w:r xmlns:w="http://schemas.openxmlformats.org/wordprocessingml/2006/main">
         <w:t xml:space="preserve">  </w:t>
@@ -6472,13 +6480,7 @@
         <w:jc w:val="left"/>
       </w:pPr>
       <w:r xmlns:w="http://schemas.openxmlformats.org/wordprocessingml/2006/main">
-        <w:lastRenderedPageBreak xmlns:w="http://schemas.openxmlformats.org/wordprocessingml/2006/main"/>
-      </w:r>
-      <w:r xmlns:w="http://schemas.openxmlformats.org/wordprocessingml/2006/main">
-        <w:t xml:space="preserve">Peut-être que la </w:t>
-      </w:r>
-      <w:r xmlns:w="http://schemas.openxmlformats.org/wordprocessingml/2006/main">
-        <w:t xml:space="preserve">pire conséquence de cela est que vous avez employé des (pro-)homosexuels malléables pour accumuler votre pouvoir et votre prestige. . .</w:t>
+        <w:t xml:space="preserve">Peut-être que la pire conséquence de cela est que vous avez employé des (pro-)homosexuels malléables pour accumuler votre pouvoir et votre prestige. . .</w:t>
       </w:r>
     </w:p>
     <w:p>
@@ -6519,11 +6521,11 @@
       <w:r xmlns:w="http://schemas.openxmlformats.org/wordprocessingml/2006/main">
         <w:t xml:space="preserve">artistes pervers </w:t>
       </w:r>
-      <w:bookmarkStart xmlns:w="http://schemas.openxmlformats.org/wordprocessingml/2006/main" w:id="26" w:name="_Ref139039923"/>
+      <w:bookmarkStart xmlns:w="http://schemas.openxmlformats.org/wordprocessingml/2006/main" w:id="27" w:name="_Ref139039923"/>
       <w:r xmlns:w="http://schemas.openxmlformats.org/wordprocessingml/2006/main">
         <w:t xml:space="preserve">. . .</w:t>
       </w:r>
-      <w:bookmarkEnd xmlns:w="http://schemas.openxmlformats.org/wordprocessingml/2006/main" w:id="26"/>
+      <w:bookmarkEnd xmlns:w="http://schemas.openxmlformats.org/wordprocessingml/2006/main" w:id="27"/>
     </w:p>
     <w:p>
       <w:pPr xmlns:w="http://schemas.openxmlformats.org/wordprocessingml/2006/main">
@@ -6537,7 +6539,7 @@
       <w:r xmlns:w="http://schemas.openxmlformats.org/wordprocessingml/2006/main">
         <w:t xml:space="preserve">Andres Serrano, fabricant de crucifix submergé dans l'urine </w:t>
       </w:r>
-      <w:bookmarkStart xmlns:w="http://schemas.openxmlformats.org/wordprocessingml/2006/main" w:id="27" w:name="_Ref139884113"/>
+      <w:bookmarkStart xmlns:w="http://schemas.openxmlformats.org/wordprocessingml/2006/main" w:id="28" w:name="_Ref139884113"/>
       <w:r xmlns:w="http://schemas.openxmlformats.org/wordprocessingml/2006/main">
         <w:t xml:space="preserve">;</w:t>
       </w:r>
@@ -6545,9 +6547,9 @@
         <w:rPr>
           <w:rStyle w:val="FootnoteReference"/>
         </w:rPr>
-        <w:footnoteReference xmlns:w="http://schemas.openxmlformats.org/wordprocessingml/2006/main" w:id="180"/>
-      </w:r>
-      <w:bookmarkEnd xmlns:w="http://schemas.openxmlformats.org/wordprocessingml/2006/main" w:id="27"/>
+        <w:footnoteReference xmlns:w="http://schemas.openxmlformats.org/wordprocessingml/2006/main" w:id="181"/>
+      </w:r>
+      <w:bookmarkEnd xmlns:w="http://schemas.openxmlformats.org/wordprocessingml/2006/main" w:id="28"/>
     </w:p>
     <w:p>
       <w:pPr xmlns:w="http://schemas.openxmlformats.org/wordprocessingml/2006/main">
@@ -6565,7 +6567,7 @@
         <w:rPr>
           <w:rStyle w:val="FootnoteReference"/>
         </w:rPr>
-        <w:footnoteReference xmlns:w="http://schemas.openxmlformats.org/wordprocessingml/2006/main" w:id="181"/>
+        <w:footnoteReference xmlns:w="http://schemas.openxmlformats.org/wordprocessingml/2006/main" w:id="182"/>
       </w:r>
     </w:p>
     <w:p>
@@ -6584,7 +6586,7 @@
         <w:rPr>
           <w:rStyle w:val="FootnoteReference"/>
         </w:rPr>
-        <w:footnoteReference xmlns:w="http://schemas.openxmlformats.org/wordprocessingml/2006/main" w:id="182"/>
+        <w:footnoteReference xmlns:w="http://schemas.openxmlformats.org/wordprocessingml/2006/main" w:id="183"/>
       </w:r>
     </w:p>
     <w:p>
@@ -6603,7 +6605,7 @@
         <w:rPr>
           <w:rStyle w:val="FootnoteReference"/>
         </w:rPr>
-        <w:footnoteReference xmlns:w="http://schemas.openxmlformats.org/wordprocessingml/2006/main" w:id="183"/>
+        <w:footnoteReference xmlns:w="http://schemas.openxmlformats.org/wordprocessingml/2006/main" w:id="184"/>
       </w:r>
     </w:p>
     <w:p>
@@ -6643,14 +6645,14 @@
         </w:rPr>
         <w:t xml:space="preserve">Evgueni Afineevsky ;</w:t>
       </w:r>
-      <w:bookmarkStart xmlns:w="http://schemas.openxmlformats.org/wordprocessingml/2006/main" w:id="28" w:name="_Ref140786334"/>
-      <w:r xmlns:w="http://schemas.openxmlformats.org/wordprocessingml/2006/main">
-        <w:rPr>
-          <w:rStyle w:val="FootnoteReference"/>
-        </w:rPr>
-        <w:footnoteReference xmlns:w="http://schemas.openxmlformats.org/wordprocessingml/2006/main" w:id="184"/>
-      </w:r>
-      <w:bookmarkEnd xmlns:w="http://schemas.openxmlformats.org/wordprocessingml/2006/main" w:id="28"/>
+      <w:bookmarkStart xmlns:w="http://schemas.openxmlformats.org/wordprocessingml/2006/main" w:id="29" w:name="_Ref140786334"/>
+      <w:r xmlns:w="http://schemas.openxmlformats.org/wordprocessingml/2006/main">
+        <w:rPr>
+          <w:rStyle w:val="FootnoteReference"/>
+        </w:rPr>
+        <w:footnoteReference xmlns:w="http://schemas.openxmlformats.org/wordprocessingml/2006/main" w:id="185"/>
+      </w:r>
+      <w:bookmarkEnd xmlns:w="http://schemas.openxmlformats.org/wordprocessingml/2006/main" w:id="29"/>
     </w:p>
     <w:p>
       <w:pPr xmlns:w="http://schemas.openxmlformats.org/wordprocessingml/2006/main">
@@ -7129,7 +7131,7 @@
         <w:rPr>
           <w:rStyle w:val="FootnoteReference"/>
         </w:rPr>
-        <w:footnoteReference xmlns:w="http://schemas.openxmlformats.org/wordprocessingml/2006/main" w:id="185"/>
+        <w:footnoteReference xmlns:w="http://schemas.openxmlformats.org/wordprocessingml/2006/main" w:id="186"/>
       </w:r>
       <w:r xmlns:w="http://schemas.openxmlformats.org/wordprocessingml/2006/main">
         <w:t xml:space="preserve">Ainsi, vous avez complètement ignoré votre mandat du Pape Benoît, dans le dossier qu'il vous a laissé.</w:t>
@@ -7138,7 +7140,7 @@
         <w:rPr>
           <w:rStyle w:val="FootnoteReference"/>
         </w:rPr>
-        <w:footnoteReference xmlns:w="http://schemas.openxmlformats.org/wordprocessingml/2006/main" w:id="186"/>
+        <w:footnoteReference xmlns:w="http://schemas.openxmlformats.org/wordprocessingml/2006/main" w:id="187"/>
       </w:r>
       <w:r xmlns:w="http://schemas.openxmlformats.org/wordprocessingml/2006/main">
         <w:t xml:space="preserve">  </w:t>
@@ -7203,7 +7205,7 @@
         <w:rPr>
           <w:rStyle w:val="FootnoteReference"/>
         </w:rPr>
-        <w:footnoteReference xmlns:w="http://schemas.openxmlformats.org/wordprocessingml/2006/main" w:id="187"/>
+        <w:footnoteReference xmlns:w="http://schemas.openxmlformats.org/wordprocessingml/2006/main" w:id="188"/>
       </w:r>
       <w:r xmlns:w="http://schemas.openxmlformats.org/wordprocessingml/2006/main">
         <w:t xml:space="preserve"> </w:t>
@@ -7249,7 +7251,7 @@
           <w:rStyle w:val="Highlighted"/>
           <w:highlight w:val="black"/>
         </w:rPr>
-        <w:t xml:space="preserve">222 </w:t>
+        <w:t xml:space="preserve">223 </w:t>
       </w:r>
       <w:r xmlns:w="http://schemas.openxmlformats.org/wordprocessingml/2006/main">
         <w:rPr>
@@ -7285,14 +7287,14 @@
         </w:rPr>
         <w:t xml:space="preserve"> </w:t>
       </w:r>
-      <w:bookmarkStart xmlns:w="http://schemas.openxmlformats.org/wordprocessingml/2006/main" w:id="29" w:name="_Ref141124644"/>
-      <w:r xmlns:w="http://schemas.openxmlformats.org/wordprocessingml/2006/main">
-        <w:rPr>
-          <w:rStyle w:val="FootnoteReference"/>
-        </w:rPr>
-        <w:footnoteReference xmlns:w="http://schemas.openxmlformats.org/wordprocessingml/2006/main" w:id="188"/>
-      </w:r>
-      <w:bookmarkEnd xmlns:w="http://schemas.openxmlformats.org/wordprocessingml/2006/main" w:id="29"/>
+      <w:bookmarkStart xmlns:w="http://schemas.openxmlformats.org/wordprocessingml/2006/main" w:id="30" w:name="_Ref141124644"/>
+      <w:r xmlns:w="http://schemas.openxmlformats.org/wordprocessingml/2006/main">
+        <w:rPr>
+          <w:rStyle w:val="FootnoteReference"/>
+        </w:rPr>
+        <w:footnoteReference xmlns:w="http://schemas.openxmlformats.org/wordprocessingml/2006/main" w:id="189"/>
+      </w:r>
+      <w:bookmarkEnd xmlns:w="http://schemas.openxmlformats.org/wordprocessingml/2006/main" w:id="30"/>
       <w:r xmlns:w="http://schemas.openxmlformats.org/wordprocessingml/2006/main">
         <w:t xml:space="preserve"> </w:t>
       </w:r>
@@ -7387,7 +7389,7 @@
           <w:rStyle w:val="Highlighted"/>
           <w:highlight w:val="black"/>
         </w:rPr>
-        <w:t xml:space="preserve">278 </w:t>
+        <w:t xml:space="preserve">281 </w:t>
       </w:r>
       <w:r xmlns:w="http://schemas.openxmlformats.org/wordprocessingml/2006/main">
         <w:rPr>
@@ -7439,7 +7441,7 @@
         <w:rPr>
           <w:rStyle w:val="FootnoteReference"/>
         </w:rPr>
-        <w:t xml:space="preserve">188 </w:t>
+        <w:t xml:space="preserve">189 </w:t>
       </w:r>
       <w:r xmlns:w="http://schemas.openxmlformats.org/wordprocessingml/2006/main">
         <w:fldChar xmlns:w="http://schemas.openxmlformats.org/wordprocessingml/2006/main" w:fldCharType="end"/>
@@ -7463,7 +7465,7 @@
         <w:rPr>
           <w:rStyle w:val="FootnoteReference"/>
         </w:rPr>
-        <w:t xml:space="preserve">199</w:t>
+        <w:t xml:space="preserve">200</w:t>
       </w:r>
       <w:r xmlns:w="http://schemas.openxmlformats.org/wordprocessingml/2006/main">
         <w:fldChar xmlns:w="http://schemas.openxmlformats.org/wordprocessingml/2006/main" w:fldCharType="end"/>
@@ -7515,7 +7517,7 @@
           <w:rStyle w:val="Highlighted"/>
           <w:highlight w:val="black"/>
         </w:rPr>
-        <w:t xml:space="preserve">287 </w:t>
+        <w:t xml:space="preserve">290 </w:t>
       </w:r>
       <w:r xmlns:w="http://schemas.openxmlformats.org/wordprocessingml/2006/main">
         <w:rPr>
@@ -7545,7 +7547,7 @@
       <w:r xmlns:w="http://schemas.openxmlformats.org/wordprocessingml/2006/main">
         <w:t xml:space="preserve">pas impartialement impartial, mais biaisé en faveur de « la vérité et la justice »,</w:t>
       </w:r>
-      <w:bookmarkStart xmlns:w="http://schemas.openxmlformats.org/wordprocessingml/2006/main" w:id="30" w:name="_Ref141124685"/>
+      <w:bookmarkStart xmlns:w="http://schemas.openxmlformats.org/wordprocessingml/2006/main" w:id="31" w:name="_Ref141124685"/>
       <w:r xmlns:w="http://schemas.openxmlformats.org/wordprocessingml/2006/main">
         <w:rPr>
           <w:rStyle w:val="FootnoteReference"/>
@@ -7555,15 +7557,15 @@
       <w:r xmlns:w="http://schemas.openxmlformats.org/wordprocessingml/2006/main">
         <w:t xml:space="preserve">ainsi que pro-« nature et la loi de Dieu »,</w:t>
       </w:r>
-      <w:bookmarkStart xmlns:w="http://schemas.openxmlformats.org/wordprocessingml/2006/main" w:id="31" w:name="_Ref141143030"/>
-      <w:r xmlns:w="http://schemas.openxmlformats.org/wordprocessingml/2006/main">
-        <w:rPr>
-          <w:rStyle w:val="FootnoteReference"/>
-        </w:rPr>
-        <w:footnoteReference xmlns:w="http://schemas.openxmlformats.org/wordprocessingml/2006/main" w:id="189"/>
-      </w:r>
-      <w:bookmarkEnd xmlns:w="http://schemas.openxmlformats.org/wordprocessingml/2006/main" w:id="30"/>
+      <w:bookmarkStart xmlns:w="http://schemas.openxmlformats.org/wordprocessingml/2006/main" w:id="32" w:name="_Ref141143030"/>
+      <w:r xmlns:w="http://schemas.openxmlformats.org/wordprocessingml/2006/main">
+        <w:rPr>
+          <w:rStyle w:val="FootnoteReference"/>
+        </w:rPr>
+        <w:footnoteReference xmlns:w="http://schemas.openxmlformats.org/wordprocessingml/2006/main" w:id="190"/>
+      </w:r>
       <w:bookmarkEnd xmlns:w="http://schemas.openxmlformats.org/wordprocessingml/2006/main" w:id="31"/>
+      <w:bookmarkEnd xmlns:w="http://schemas.openxmlformats.org/wordprocessingml/2006/main" w:id="32"/>
       <w:r xmlns:w="http://schemas.openxmlformats.org/wordprocessingml/2006/main">
         <w:t xml:space="preserve"> </w:t>
       </w:r>
@@ -7575,16 +7577,16 @@
         </w:rPr>
         <w:t xml:space="preserve">( </w:t>
       </w:r>
-      <w:bookmarkStart xmlns:w="http://schemas.openxmlformats.org/wordprocessingml/2006/main" w:id="32" w:name="_Ref141145006"/>
+      <w:bookmarkStart xmlns:w="http://schemas.openxmlformats.org/wordprocessingml/2006/main" w:id="33" w:name="_Ref141145006"/>
       <w:r xmlns:w="http://schemas.openxmlformats.org/wordprocessingml/2006/main">
         <w:rPr>
           <w:rStyle w:val="FootnoteReference"/>
           <w:color w:val="FFFFFF" w:themeColor="background1"/>
           <w:highlight w:val="black"/>
         </w:rPr>
-        <w:footnoteReference xmlns:w="http://schemas.openxmlformats.org/wordprocessingml/2006/main" w:id="190"/>
-      </w:r>
-      <w:bookmarkEnd xmlns:w="http://schemas.openxmlformats.org/wordprocessingml/2006/main" w:id="32"/>
+        <w:footnoteReference xmlns:w="http://schemas.openxmlformats.org/wordprocessingml/2006/main" w:id="191"/>
+      </w:r>
+      <w:bookmarkEnd xmlns:w="http://schemas.openxmlformats.org/wordprocessingml/2006/main" w:id="33"/>
       <w:r xmlns:w="http://schemas.openxmlformats.org/wordprocessingml/2006/main">
         <w:rPr>
           <w:color w:val="FFFFFF" w:themeColor="background1"/>
@@ -7600,7 +7602,7 @@
         <w:rPr>
           <w:rStyle w:val="FootnoteReference"/>
         </w:rPr>
-        <w:footnoteReference xmlns:w="http://schemas.openxmlformats.org/wordprocessingml/2006/main" w:id="191"/>
+        <w:footnoteReference xmlns:w="http://schemas.openxmlformats.org/wordprocessingml/2006/main" w:id="192"/>
       </w:r>
       <w:r xmlns:w="http://schemas.openxmlformats.org/wordprocessingml/2006/main">
         <w:t xml:space="preserve"> </w:t>
@@ -7713,7 +7715,7 @@
         <w:rPr>
           <w:rStyle w:val="FootnoteReference"/>
         </w:rPr>
-        <w:t xml:space="preserve">189</w:t>
+        <w:t xml:space="preserve">190</w:t>
       </w:r>
       <w:r xmlns:w="http://schemas.openxmlformats.org/wordprocessingml/2006/main">
         <w:rPr>
@@ -7765,7 +7767,7 @@
           <w:rStyle w:val="Highlighted"/>
           <w:highlight w:val="black"/>
         </w:rPr>
-        <w:t xml:space="preserve">293 </w:t>
+        <w:t xml:space="preserve">296 </w:t>
       </w:r>
       <w:r xmlns:w="http://schemas.openxmlformats.org/wordprocessingml/2006/main">
         <w:rPr>
@@ -7788,7 +7790,7 @@
           <w:color w:val="FFFFFF" w:themeColor="background1"/>
           <w:highlight w:val="black"/>
         </w:rPr>
-        <w:footnoteReference xmlns:w="http://schemas.openxmlformats.org/wordprocessingml/2006/main" w:id="192"/>
+        <w:footnoteReference xmlns:w="http://schemas.openxmlformats.org/wordprocessingml/2006/main" w:id="193"/>
       </w:r>
       <w:r xmlns:w="http://schemas.openxmlformats.org/wordprocessingml/2006/main">
         <w:rPr>
@@ -7822,7 +7824,7 @@
         <w:rPr>
           <w:rStyle w:val="FootnoteReference"/>
         </w:rPr>
-        <w:footnoteReference xmlns:w="http://schemas.openxmlformats.org/wordprocessingml/2006/main" w:id="193"/>
+        <w:footnoteReference xmlns:w="http://schemas.openxmlformats.org/wordprocessingml/2006/main" w:id="194"/>
       </w:r>
       <w:r xmlns:w="http://schemas.openxmlformats.org/wordprocessingml/2006/main">
         <w:t xml:space="preserve">sens le plus vrai de la « liberté », comme « responsable », c'est-à-dire lorsqu'elle a « la vérité et le bien pour objet »</w:t>
@@ -7831,7 +7833,7 @@
         <w:rPr>
           <w:rStyle w:val="FootnoteReference"/>
         </w:rPr>
-        <w:footnoteReference xmlns:w="http://schemas.openxmlformats.org/wordprocessingml/2006/main" w:id="194"/>
+        <w:footnoteReference xmlns:w="http://schemas.openxmlformats.org/wordprocessingml/2006/main" w:id="195"/>
       </w:r>
       <w:r xmlns:w="http://schemas.openxmlformats.org/wordprocessingml/2006/main">
         <w:t xml:space="preserve"> </w:t>
@@ -7901,7 +7903,7 @@
         <w:rPr>
           <w:rStyle w:val="FootnoteReference"/>
         </w:rPr>
-        <w:footnoteReference xmlns:w="http://schemas.openxmlformats.org/wordprocessingml/2006/main" w:id="195"/>
+        <w:footnoteReference xmlns:w="http://schemas.openxmlformats.org/wordprocessingml/2006/main" w:id="196"/>
       </w:r>
       <w:r xmlns:w="http://schemas.openxmlformats.org/wordprocessingml/2006/main">
         <w:t xml:space="preserve">mais fermement contre la licence de . . .</w:t>
@@ -7923,7 +7925,7 @@
         <w:rPr>
           <w:rStyle w:val="FootnoteReference"/>
         </w:rPr>
-        <w:footnoteReference xmlns:w="http://schemas.openxmlformats.org/wordprocessingml/2006/main" w:id="196"/>
+        <w:footnoteReference xmlns:w="http://schemas.openxmlformats.org/wordprocessingml/2006/main" w:id="197"/>
       </w:r>
       <w:r xmlns:w="http://schemas.openxmlformats.org/wordprocessingml/2006/main">
         <w:t xml:space="preserve"> </w:t>
@@ -7939,16 +7941,16 @@
         <w:jc w:val="left"/>
       </w:pPr>
       <w:r xmlns:w="http://schemas.openxmlformats.org/wordprocessingml/2006/main">
-        <w:t xml:space="preserve">asservit les hommes à l'erreur et à la passion ;</w:t>
-      </w:r>
-      <w:bookmarkStart xmlns:w="http://schemas.openxmlformats.org/wordprocessingml/2006/main" w:id="33" w:name="_Ref141143047"/>
-      <w:r xmlns:w="http://schemas.openxmlformats.org/wordprocessingml/2006/main">
-        <w:rPr>
-          <w:rStyle w:val="FootnoteReference"/>
-        </w:rPr>
-        <w:footnoteReference xmlns:w="http://schemas.openxmlformats.org/wordprocessingml/2006/main" w:id="197"/>
-      </w:r>
-      <w:bookmarkEnd xmlns:w="http://schemas.openxmlformats.org/wordprocessingml/2006/main" w:id="33"/>
+        <w:t xml:space="preserve">asservit les hommes à l'erreur et à la passion;</w:t>
+      </w:r>
+      <w:bookmarkStart xmlns:w="http://schemas.openxmlformats.org/wordprocessingml/2006/main" w:id="34" w:name="_Ref141143047"/>
+      <w:r xmlns:w="http://schemas.openxmlformats.org/wordprocessingml/2006/main">
+        <w:rPr>
+          <w:rStyle w:val="FootnoteReference"/>
+        </w:rPr>
+        <w:footnoteReference xmlns:w="http://schemas.openxmlformats.org/wordprocessingml/2006/main" w:id="198"/>
+      </w:r>
+      <w:bookmarkEnd xmlns:w="http://schemas.openxmlformats.org/wordprocessingml/2006/main" w:id="34"/>
       <w:r xmlns:w="http://schemas.openxmlformats.org/wordprocessingml/2006/main">
         <w:t xml:space="preserve"> </w:t>
       </w:r>
@@ -7998,7 +8000,7 @@
           <w:color w:val="FFFFFF" w:themeColor="background1"/>
           <w:highlight w:val="black"/>
         </w:rPr>
-        <w:t xml:space="preserve">289 </w:t>
+        <w:t xml:space="preserve">292 </w:t>
       </w:r>
       <w:r xmlns:w="http://schemas.openxmlformats.org/wordprocessingml/2006/main">
         <w:rPr>
@@ -8054,7 +8056,7 @@
           <w:color w:val="FFFFFF" w:themeColor="background1"/>
           <w:highlight w:val="black"/>
         </w:rPr>
-        <w:t xml:space="preserve">290 </w:t>
+        <w:t xml:space="preserve">293 </w:t>
       </w:r>
       <w:r xmlns:w="http://schemas.openxmlformats.org/wordprocessingml/2006/main">
         <w:rPr>
@@ -8089,7 +8091,7 @@
         <w:rPr>
           <w:rStyle w:val="FootnoteReference"/>
         </w:rPr>
-        <w:footnoteReference xmlns:w="http://schemas.openxmlformats.org/wordprocessingml/2006/main" w:id="198"/>
+        <w:footnoteReference xmlns:w="http://schemas.openxmlformats.org/wordprocessingml/2006/main" w:id="199"/>
       </w:r>
       <w:r xmlns:w="http://schemas.openxmlformats.org/wordprocessingml/2006/main">
         <w:t xml:space="preserve"> </w:t>
@@ -8178,7 +8180,7 @@
         <w:rPr>
           <w:rStyle w:val="FootnoteReference"/>
         </w:rPr>
-        <w:t xml:space="preserve">197</w:t>
+        <w:t xml:space="preserve">198</w:t>
       </w:r>
       <w:r xmlns:w="http://schemas.openxmlformats.org/wordprocessingml/2006/main">
         <w:fldChar xmlns:w="http://schemas.openxmlformats.org/wordprocessingml/2006/main" w:fldCharType="end"/>
@@ -8199,14 +8201,14 @@
       <w:r xmlns:w="http://schemas.openxmlformats.org/wordprocessingml/2006/main">
         <w:t xml:space="preserve">ayant l'objectif toujours présent de rendre finalement hommage à la vraie religion, chaque fois que possible, y compris officiellement, </w:t>
       </w:r>
-      <w:bookmarkStart xmlns:w="http://schemas.openxmlformats.org/wordprocessingml/2006/main" w:id="34" w:name="_Ref141246043"/>
-      <w:r xmlns:w="http://schemas.openxmlformats.org/wordprocessingml/2006/main">
-        <w:rPr>
-          <w:rStyle w:val="FootnoteReference"/>
-        </w:rPr>
-        <w:footnoteReference xmlns:w="http://schemas.openxmlformats.org/wordprocessingml/2006/main" w:id="199"/>
-      </w:r>
-      <w:bookmarkEnd xmlns:w="http://schemas.openxmlformats.org/wordprocessingml/2006/main" w:id="34"/>
+      <w:bookmarkStart xmlns:w="http://schemas.openxmlformats.org/wordprocessingml/2006/main" w:id="35" w:name="_Ref141246043"/>
+      <w:r xmlns:w="http://schemas.openxmlformats.org/wordprocessingml/2006/main">
+        <w:rPr>
+          <w:rStyle w:val="FootnoteReference"/>
+        </w:rPr>
+        <w:footnoteReference xmlns:w="http://schemas.openxmlformats.org/wordprocessingml/2006/main" w:id="200"/>
+      </w:r>
+      <w:bookmarkEnd xmlns:w="http://schemas.openxmlformats.org/wordprocessingml/2006/main" w:id="35"/>
       <w:r xmlns:w="http://schemas.openxmlformats.org/wordprocessingml/2006/main">
         <w:t xml:space="preserve">bien que tolérant peut-être d'autres religions, selon le principe du double effet, "dans le but d'assurer un grand bien ou d'entraver certains grand mal », — comme la paix militaire ;</w:t>
       </w:r>
@@ -8214,7 +8216,7 @@
         <w:rPr>
           <w:rStyle w:val="FootnoteReference"/>
         </w:rPr>
-        <w:footnoteReference xmlns:w="http://schemas.openxmlformats.org/wordprocessingml/2006/main" w:id="200"/>
+        <w:footnoteReference xmlns:w="http://schemas.openxmlformats.org/wordprocessingml/2006/main" w:id="201"/>
       </w:r>
     </w:p>
     <w:p>
@@ -8245,7 +8247,7 @@
         <w:rPr>
           <w:rStyle w:val="FootnoteReference"/>
         </w:rPr>
-        <w:t xml:space="preserve">189</w:t>
+        <w:t xml:space="preserve">190</w:t>
       </w:r>
       <w:r xmlns:w="http://schemas.openxmlformats.org/wordprocessingml/2006/main">
         <w:fldChar xmlns:w="http://schemas.openxmlformats.org/wordprocessingml/2006/main" w:fldCharType="end"/>
@@ -8293,7 +8295,7 @@
           <w:rStyle w:val="Highlighted"/>
           <w:highlight w:val="black"/>
         </w:rPr>
-        <w:t xml:space="preserve">190 </w:t>
+        <w:t xml:space="preserve">191 </w:t>
       </w:r>
       <w:r xmlns:w="http://schemas.openxmlformats.org/wordprocessingml/2006/main">
         <w:rPr>
@@ -8321,7 +8323,7 @@
         <w:rPr>
           <w:rStyle w:val="FootnoteReference"/>
         </w:rPr>
-        <w:footnoteReference xmlns:w="http://schemas.openxmlformats.org/wordprocessingml/2006/main" w:id="201"/>
+        <w:footnoteReference xmlns:w="http://schemas.openxmlformats.org/wordprocessingml/2006/main" w:id="202"/>
       </w:r>
       <w:r xmlns:w="http://schemas.openxmlformats.org/wordprocessingml/2006/main">
         <w:t xml:space="preserve">  </w:t>
@@ -8409,7 +8411,7 @@
         <w:rPr>
           <w:rStyle w:val="FootnoteReference"/>
         </w:rPr>
-        <w:footnoteReference xmlns:w="http://schemas.openxmlformats.org/wordprocessingml/2006/main" w:id="202"/>
+        <w:footnoteReference xmlns:w="http://schemas.openxmlformats.org/wordprocessingml/2006/main" w:id="203"/>
       </w:r>
       <w:r xmlns:w="http://schemas.openxmlformats.org/wordprocessingml/2006/main">
         <w:t xml:space="preserve">  </w:t>
@@ -8458,7 +8460,7 @@
           <w:rStyle w:val="FootnoteReference"/>
           <w:lang w:val="pt-BR"/>
         </w:rPr>
-        <w:footnoteReference xmlns:w="http://schemas.openxmlformats.org/wordprocessingml/2006/main" w:id="203"/>
+        <w:footnoteReference xmlns:w="http://schemas.openxmlformats.org/wordprocessingml/2006/main" w:id="204"/>
       </w:r>
     </w:p>
     <w:p>
@@ -8483,7 +8485,7 @@
         <w:rPr>
           <w:rStyle w:val="FootnoteReference"/>
         </w:rPr>
-        <w:footnoteReference xmlns:w="http://schemas.openxmlformats.org/wordprocessingml/2006/main" w:id="204"/>
+        <w:footnoteReference xmlns:w="http://schemas.openxmlformats.org/wordprocessingml/2006/main" w:id="205"/>
       </w:r>
       <w:r xmlns:w="http://schemas.openxmlformats.org/wordprocessingml/2006/main">
         <w:t xml:space="preserve"> </w:t>
@@ -8505,7 +8507,7 @@
         <w:rPr>
           <w:rStyle w:val="FootnoteReference"/>
         </w:rPr>
-        <w:footnoteReference xmlns:w="http://schemas.openxmlformats.org/wordprocessingml/2006/main" w:id="205"/>
+        <w:footnoteReference xmlns:w="http://schemas.openxmlformats.org/wordprocessingml/2006/main" w:id="206"/>
       </w:r>
     </w:p>
     <w:p>
@@ -8533,7 +8535,7 @@
         <w:rPr>
           <w:rStyle w:val="FootnoteReference"/>
         </w:rPr>
-        <w:footnoteReference xmlns:w="http://schemas.openxmlformats.org/wordprocessingml/2006/main" w:id="206"/>
+        <w:footnoteReference xmlns:w="http://schemas.openxmlformats.org/wordprocessingml/2006/main" w:id="207"/>
       </w:r>
       <w:r xmlns:w="http://schemas.openxmlformats.org/wordprocessingml/2006/main">
         <w:t xml:space="preserve">et en déclarant que ses proclamations américanistes n'étaient que « grandement » (mais pas entièrement) en accord avec la vérité. </w:t>
@@ -8542,14 +8544,14 @@
         <w:rPr>
           <w:rStyle w:val="FootnoteReference"/>
         </w:rPr>
-        <w:footnoteReference xmlns:w="http://schemas.openxmlformats.org/wordprocessingml/2006/main" w:id="207"/>
-      </w:r>
-      <w:bookmarkStart xmlns:w="http://schemas.openxmlformats.org/wordprocessingml/2006/main" w:id="35" w:name="_Hlk138077831"/>
+        <w:footnoteReference xmlns:w="http://schemas.openxmlformats.org/wordprocessingml/2006/main" w:id="208"/>
+      </w:r>
+      <w:bookmarkStart xmlns:w="http://schemas.openxmlformats.org/wordprocessingml/2006/main" w:id="36" w:name="_Hlk138077831"/>
       <w:r xmlns:w="http://schemas.openxmlformats.org/wordprocessingml/2006/main">
         <w:t xml:space="preserve">Le conseil stupidement prolifique à l'esprit laïc a oublié. . .</w:t>
       </w:r>
     </w:p>
-    <w:bookmarkEnd w:id="35"/>
+    <w:bookmarkEnd w:id="36"/>
     <w:p>
       <w:pPr xmlns:w="http://schemas.openxmlformats.org/wordprocessingml/2006/main">
         <w:pStyle w:val="ListParagraph"/>
@@ -8566,7 +8568,7 @@
         <w:rPr>
           <w:rStyle w:val="FootnoteReference"/>
         </w:rPr>
-        <w:footnoteReference xmlns:w="http://schemas.openxmlformats.org/wordprocessingml/2006/main" w:id="208"/>
+        <w:footnoteReference xmlns:w="http://schemas.openxmlformats.org/wordprocessingml/2006/main" w:id="209"/>
       </w:r>
     </w:p>
     <w:p>
@@ -8585,7 +8587,7 @@
         <w:rPr>
           <w:rStyle w:val="FootnoteReference"/>
         </w:rPr>
-        <w:footnoteReference xmlns:w="http://schemas.openxmlformats.org/wordprocessingml/2006/main" w:id="209"/>
+        <w:footnoteReference xmlns:w="http://schemas.openxmlformats.org/wordprocessingml/2006/main" w:id="210"/>
       </w:r>
       <w:r xmlns:w="http://schemas.openxmlformats.org/wordprocessingml/2006/main">
         <w:t xml:space="preserve">et cela</w:t>
@@ -8607,7 +8609,7 @@
         <w:rPr>
           <w:rStyle w:val="FootnoteReference"/>
         </w:rPr>
-        <w:footnoteReference xmlns:w="http://schemas.openxmlformats.org/wordprocessingml/2006/main" w:id="210"/>
+        <w:footnoteReference xmlns:w="http://schemas.openxmlformats.org/wordprocessingml/2006/main" w:id="211"/>
       </w:r>
     </w:p>
     <w:p>
@@ -8639,7 +8641,7 @@
         <w:rPr>
           <w:rStyle w:val="FootnoteReference"/>
         </w:rPr>
-        <w:footnoteReference xmlns:w="http://schemas.openxmlformats.org/wordprocessingml/2006/main" w:id="211"/>
+        <w:footnoteReference xmlns:w="http://schemas.openxmlformats.org/wordprocessingml/2006/main" w:id="212"/>
       </w:r>
       <w:r xmlns:w="http://schemas.openxmlformats.org/wordprocessingml/2006/main">
         <w:t xml:space="preserve">tout le protestantisme avec l'idéologie absurde du Lgbtq-isme, et qui, entre les mains d'un pape courageux, franc et sans scandale , aurait pu être la toute fin du protestantisme ;</w:t>
@@ -8648,7 +8650,7 @@
         <w:rPr>
           <w:rStyle w:val="FootnoteReference"/>
         </w:rPr>
-        <w:footnoteReference xmlns:w="http://schemas.openxmlformats.org/wordprocessingml/2006/main" w:id="212"/>
+        <w:footnoteReference xmlns:w="http://schemas.openxmlformats.org/wordprocessingml/2006/main" w:id="213"/>
       </w:r>
       <w:r xmlns:w="http://schemas.openxmlformats.org/wordprocessingml/2006/main">
         <w:t xml:space="preserve">   </w:t>
@@ -8737,7 +8739,7 @@
           <w:rStyle w:val="FootnoteReference"/>
           <w:iCs/>
         </w:rPr>
-        <w:footnoteReference xmlns:w="http://schemas.openxmlformats.org/wordprocessingml/2006/main" w:id="213"/>
+        <w:footnoteReference xmlns:w="http://schemas.openxmlformats.org/wordprocessingml/2006/main" w:id="214"/>
       </w:r>
     </w:p>
     <w:p>
@@ -8758,7 +8760,7 @@
           <w:rStyle w:val="FootnoteReference"/>
           <w:iCs/>
         </w:rPr>
-        <w:footnoteReference xmlns:w="http://schemas.openxmlformats.org/wordprocessingml/2006/main" w:id="214"/>
+        <w:footnoteReference xmlns:w="http://schemas.openxmlformats.org/wordprocessingml/2006/main" w:id="215"/>
       </w:r>
       <w:r xmlns:w="http://schemas.openxmlformats.org/wordprocessingml/2006/main">
         <w:rPr>
@@ -8771,7 +8773,7 @@
           <w:rStyle w:val="FootnoteReference"/>
           <w:iCs/>
         </w:rPr>
-        <w:footnoteReference xmlns:w="http://schemas.openxmlformats.org/wordprocessingml/2006/main" w:id="215"/>
+        <w:footnoteReference xmlns:w="http://schemas.openxmlformats.org/wordprocessingml/2006/main" w:id="216"/>
       </w:r>
       <w:r xmlns:w="http://schemas.openxmlformats.org/wordprocessingml/2006/main">
         <w:rPr>
@@ -8784,7 +8786,7 @@
           <w:rStyle w:val="FootnoteReference"/>
           <w:iCs/>
         </w:rPr>
-        <w:footnoteReference xmlns:w="http://schemas.openxmlformats.org/wordprocessingml/2006/main" w:id="216"/>
+        <w:footnoteReference xmlns:w="http://schemas.openxmlformats.org/wordprocessingml/2006/main" w:id="217"/>
       </w:r>
       <w:r xmlns:w="http://schemas.openxmlformats.org/wordprocessingml/2006/main">
         <w:rPr>
@@ -8797,7 +8799,7 @@
           <w:rStyle w:val="FootnoteReference"/>
           <w:iCs/>
         </w:rPr>
-        <w:footnoteReference xmlns:w="http://schemas.openxmlformats.org/wordprocessingml/2006/main" w:id="217"/>
+        <w:footnoteReference xmlns:w="http://schemas.openxmlformats.org/wordprocessingml/2006/main" w:id="218"/>
       </w:r>
       <w:r xmlns:w="http://schemas.openxmlformats.org/wordprocessingml/2006/main">
         <w:rPr>
@@ -8846,7 +8848,7 @@
         <w:rPr>
           <w:rStyle w:val="FootnoteReference"/>
         </w:rPr>
-        <w:footnoteReference xmlns:w="http://schemas.openxmlformats.org/wordprocessingml/2006/main" w:id="218"/>
+        <w:footnoteReference xmlns:w="http://schemas.openxmlformats.org/wordprocessingml/2006/main" w:id="219"/>
       </w:r>
       <w:r xmlns:w="http://schemas.openxmlformats.org/wordprocessingml/2006/main">
         <w:t xml:space="preserve">ou de jugements non rentables et imprudents de personnes déjà manifestement en dehors de l'église, de toute façon.</w:t>
@@ -8855,7 +8857,7 @@
         <w:rPr>
           <w:rStyle w:val="FootnoteReference"/>
         </w:rPr>
-        <w:footnoteReference xmlns:w="http://schemas.openxmlformats.org/wordprocessingml/2006/main" w:id="219"/>
+        <w:footnoteReference xmlns:w="http://schemas.openxmlformats.org/wordprocessingml/2006/main" w:id="220"/>
       </w:r>
       <w:r xmlns:w="http://schemas.openxmlformats.org/wordprocessingml/2006/main">
         <w:t xml:space="preserve"> </w:t>
@@ -8886,7 +8888,7 @@
         <w:rPr>
           <w:rStyle w:val="FootnoteReference"/>
         </w:rPr>
-        <w:footnoteReference xmlns:w="http://schemas.openxmlformats.org/wordprocessingml/2006/main" w:id="220"/>
+        <w:footnoteReference xmlns:w="http://schemas.openxmlformats.org/wordprocessingml/2006/main" w:id="221"/>
       </w:r>
       <w:r xmlns:w="http://schemas.openxmlformats.org/wordprocessingml/2006/main">
         <w:t xml:space="preserve">et plus particulièrement, l'évêque des évêques, à savoir, . . . </w:t>
@@ -8914,7 +8916,7 @@
         <w:rPr>
           <w:rStyle w:val="FootnoteReference"/>
         </w:rPr>
-        <w:footnoteReference xmlns:w="http://schemas.openxmlformats.org/wordprocessingml/2006/main" w:id="221"/>
+        <w:footnoteReference xmlns:w="http://schemas.openxmlformats.org/wordprocessingml/2006/main" w:id="222"/>
       </w:r>
       <w:r xmlns:w="http://schemas.openxmlformats.org/wordprocessingml/2006/main">
         <w:t xml:space="preserve">nous souhaitons seulement que vous fassiez la même chose pour les riches pécheurs, les fleurs de ce monde, qui ont toutes les licences liturgiques pour faire ce qu'ils veulent - messes lgbtq, rites païens et danses liturgiques, prélatures entières de factions (communistes chinois ou jésuites) -quelle liberté, nous aussi nous voudrions, quoique pour le bien, plutôt que pour le mal.</w:t>
@@ -8948,14 +8950,14 @@
       <w:r xmlns:w="http://schemas.openxmlformats.org/wordprocessingml/2006/main">
         <w:t xml:space="preserve">[des pots-de-vin </w:t>
       </w:r>
-      <w:bookmarkStart xmlns:w="http://schemas.openxmlformats.org/wordprocessingml/2006/main" w:id="36" w:name="_Ref141144694"/>
-      <w:r xmlns:w="http://schemas.openxmlformats.org/wordprocessingml/2006/main">
-        <w:rPr>
-          <w:rStyle w:val="FootnoteReference"/>
-        </w:rPr>
-        <w:footnoteReference xmlns:w="http://schemas.openxmlformats.org/wordprocessingml/2006/main" w:id="222"/>
-      </w:r>
-      <w:bookmarkEnd xmlns:w="http://schemas.openxmlformats.org/wordprocessingml/2006/main" w:id="36"/>
+      <w:bookmarkStart xmlns:w="http://schemas.openxmlformats.org/wordprocessingml/2006/main" w:id="37" w:name="_Ref141144694"/>
+      <w:r xmlns:w="http://schemas.openxmlformats.org/wordprocessingml/2006/main">
+        <w:rPr>
+          <w:rStyle w:val="FootnoteReference"/>
+        </w:rPr>
+        <w:footnoteReference xmlns:w="http://schemas.openxmlformats.org/wordprocessingml/2006/main" w:id="223"/>
+      </w:r>
+      <w:bookmarkEnd xmlns:w="http://schemas.openxmlformats.org/wordprocessingml/2006/main" w:id="37"/>
       <w:r xmlns:w="http://schemas.openxmlformats.org/wordprocessingml/2006/main">
         <w:t xml:space="preserve">] et en beaux vêtements entre dans votre assemblée, et qu'un </w:t>
       </w:r>
@@ -8993,7 +8995,7 @@
         <w:rPr>
           <w:rStyle w:val="FootnoteReference"/>
         </w:rPr>
-        <w:footnoteReference xmlns:w="http://schemas.openxmlformats.org/wordprocessingml/2006/main" w:id="223"/>
+        <w:footnoteReference xmlns:w="http://schemas.openxmlformats.org/wordprocessingml/2006/main" w:id="224"/>
       </w:r>
     </w:p>
     <w:p>
@@ -9013,7 +9015,7 @@
         <w:rPr>
           <w:rStyle w:val="FootnoteReference"/>
         </w:rPr>
-        <w:footnoteReference xmlns:w="http://schemas.openxmlformats.org/wordprocessingml/2006/main" w:id="224"/>
+        <w:footnoteReference xmlns:w="http://schemas.openxmlformats.org/wordprocessingml/2006/main" w:id="225"/>
       </w:r>
       <w:r xmlns:w="http://schemas.openxmlformats.org/wordprocessingml/2006/main">
         <w:t xml:space="preserve">un conseil qui suggère simultanément les deux. . .</w:t>
@@ -9070,7 +9072,7 @@
         <w:rPr>
           <w:rStyle w:val="FootnoteReference"/>
         </w:rPr>
-        <w:footnoteReference xmlns:w="http://schemas.openxmlformats.org/wordprocessingml/2006/main" w:id="225"/>
+        <w:footnoteReference xmlns:w="http://schemas.openxmlformats.org/wordprocessingml/2006/main" w:id="226"/>
       </w:r>
       <w:r xmlns:w="http://schemas.openxmlformats.org/wordprocessingml/2006/main">
         <w:t xml:space="preserve">et</w:t>
@@ -9105,7 +9107,7 @@
         <w:rPr>
           <w:rStyle w:val="FootnoteReference"/>
         </w:rPr>
-        <w:footnoteReference xmlns:w="http://schemas.openxmlformats.org/wordprocessingml/2006/main" w:id="226"/>
+        <w:footnoteReference xmlns:w="http://schemas.openxmlformats.org/wordprocessingml/2006/main" w:id="227"/>
       </w:r>
     </w:p>
     <w:p>
@@ -9135,19 +9137,68 @@
       </w:r>
     </w:p>
     <w:p>
-      <w:pPr>
-        <w:jc w:val="left"/>
-      </w:pPr>
-    </w:p>
-    <w:p>
-      <w:pPr>
-        <w:jc w:val="left"/>
-      </w:pPr>
-    </w:p>
-    <w:p>
-      <w:pPr xmlns:w="http://schemas.openxmlformats.org/wordprocessingml/2006/main">
-        <w:jc w:val="left"/>
-      </w:pPr>
+      <w:pPr xmlns:w="http://schemas.openxmlformats.org/wordprocessingml/2006/main">
+        <w:jc w:val="left"/>
+      </w:pPr>
+      <w:r xmlns:w="http://schemas.openxmlformats.org/wordprocessingml/2006/main">
+        <w:t xml:space="preserve">Mais sûrement, la plus grande violation du commandement du Christ de « juger correctement » est d'avoir ordonné à l'homme le plus important de toute la Curie, à savoir le chef du Dicastère pour la Doctrine de la Foi, de ne pas poursuivre les erreurs doctrinales, comme si qui étaient en quelque sorte « immoraux », même si les Écritures le commandent explicitement. </w:t>
+      </w:r>
+      <w:r xmlns:w="http://schemas.openxmlformats.org/wordprocessingml/2006/main">
+        <w:rPr>
+          <w:rStyle w:val="FootnoteReference"/>
+        </w:rPr>
+        <w:footnoteReference xmlns:w="http://schemas.openxmlformats.org/wordprocessingml/2006/main" w:id="228"/>
+      </w:r>
+      <w:r xmlns:w="http://schemas.openxmlformats.org/wordprocessingml/2006/main">
+        <w:t xml:space="preserve">Cela équivaut à la répudiation par l'évêque de Rome de la "verge" spirituelle dont, avec le "bâton", chaque berger est investi.</w:t>
+      </w:r>
+      <w:r xmlns:w="http://schemas.openxmlformats.org/wordprocessingml/2006/main">
+        <w:rPr>
+          <w:rStyle w:val="FootnoteReference"/>
+        </w:rPr>
+        <w:footnoteReference xmlns:w="http://schemas.openxmlformats.org/wordprocessingml/2006/main" w:id="229"/>
+      </w:r>
+    </w:p>
+    <w:p>
+      <w:pPr>
+        <w:jc w:val="left"/>
+      </w:pPr>
+    </w:p>
+    <w:p>
+      <w:pPr>
+        <w:jc w:val="left"/>
+      </w:pPr>
+    </w:p>
+    <w:p>
+      <w:pPr>
+        <w:jc w:val="left"/>
+      </w:pPr>
+    </w:p>
+    <w:p>
+      <w:pPr>
+        <w:jc w:val="left"/>
+      </w:pPr>
+    </w:p>
+    <w:p>
+      <w:pPr>
+        <w:jc w:val="left"/>
+      </w:pPr>
+    </w:p>
+    <w:p>
+      <w:pPr>
+        <w:jc w:val="left"/>
+      </w:pPr>
+    </w:p>
+    <w:p>
+      <w:pPr xmlns:w="http://schemas.openxmlformats.org/wordprocessingml/2006/main">
+        <w:jc w:val="left"/>
+      </w:pPr>
+      <w:r xmlns:w="http://schemas.openxmlformats.org/wordprocessingml/2006/main">
+        <w:rPr>
+          <w:rStyle w:val="Head"/>
+        </w:rPr>
+        <w:lastRenderedPageBreak xmlns:w="http://schemas.openxmlformats.org/wordprocessingml/2006/main"/>
+      </w:r>
       <w:r xmlns:w="http://schemas.openxmlformats.org/wordprocessingml/2006/main">
         <w:rPr>
           <w:rStyle w:val="Head"/>
@@ -9161,7 +9212,7 @@
           <w:szCs w:val="26"/>
           <w:u w:val="single"/>
         </w:rPr>
-        <w:footnoteReference xmlns:w="http://schemas.openxmlformats.org/wordprocessingml/2006/main" w:id="227"/>
+        <w:footnoteReference xmlns:w="http://schemas.openxmlformats.org/wordprocessingml/2006/main" w:id="230"/>
       </w:r>
       <w:r xmlns:w="http://schemas.openxmlformats.org/wordprocessingml/2006/main">
         <w:rPr>
@@ -9199,7 +9250,7 @@
         <w:rPr>
           <w:rStyle w:val="FootnoteReference"/>
         </w:rPr>
-        <w:footnoteReference xmlns:w="http://schemas.openxmlformats.org/wordprocessingml/2006/main" w:id="228"/>
+        <w:footnoteReference xmlns:w="http://schemas.openxmlformats.org/wordprocessingml/2006/main" w:id="231"/>
       </w:r>
       <w:r xmlns:w="http://schemas.openxmlformats.org/wordprocessingml/2006/main">
         <w:t xml:space="preserve">Le problème original et fondamental de ce chapitre semble être que vous avez remplacé le jugement basé sur la foi par une herméneutique d'accompagnement graduelle, favorable à l'hégélien, par laquelle une personne est intronisée sans menace dans une bonne relation (conjugale) avec Dieu, par un Freirean chaîne d '«expériences vécues» et de «décisions» mentales réactives qui, espérons-le, les transformeront en vertus correctes. Mais cela ne crée que la foi naturelle, pas la foi surnaturelle, et est tout à fait inadéquat, contre la véritable expérience chrétienne. . .</w:t>
@@ -9215,19 +9266,13 @@
         <w:jc w:val="left"/>
       </w:pPr>
       <w:r xmlns:w="http://schemas.openxmlformats.org/wordprocessingml/2006/main">
-        <w:lastRenderedPageBreak xmlns:w="http://schemas.openxmlformats.org/wordprocessingml/2006/main"/>
-      </w:r>
-      <w:r xmlns:w="http://schemas.openxmlformats.org/wordprocessingml/2006/main">
-        <w:t xml:space="preserve">que </w:t>
-      </w:r>
-      <w:r xmlns:w="http://schemas.openxmlformats.org/wordprocessingml/2006/main">
-        <w:t xml:space="preserve">« la foi vient de ce qu'on entend », c'est-à-dire de la grâce d'en haut ; </w:t>
-      </w:r>
-      <w:r xmlns:w="http://schemas.openxmlformats.org/wordprocessingml/2006/main">
-        <w:rPr>
-          <w:rStyle w:val="FootnoteReference"/>
-        </w:rPr>
-        <w:footnoteReference xmlns:w="http://schemas.openxmlformats.org/wordprocessingml/2006/main" w:id="229"/>
+        <w:t xml:space="preserve">que « la foi vient de ce qu'on entend », c'est-à-dire de la grâce d'en haut ; </w:t>
+      </w:r>
+      <w:r xmlns:w="http://schemas.openxmlformats.org/wordprocessingml/2006/main">
+        <w:rPr>
+          <w:rStyle w:val="FootnoteReference"/>
+        </w:rPr>
+        <w:footnoteReference xmlns:w="http://schemas.openxmlformats.org/wordprocessingml/2006/main" w:id="232"/>
       </w:r>
       <w:r xmlns:w="http://schemas.openxmlformats.org/wordprocessingml/2006/main">
         <w:t xml:space="preserve">pas de faire, c'est-à-dire dans les circonstances ci-dessous;</w:t>
@@ -9249,7 +9294,7 @@
         <w:rPr>
           <w:rStyle w:val="FootnoteReference"/>
         </w:rPr>
-        <w:footnoteReference xmlns:w="http://schemas.openxmlformats.org/wordprocessingml/2006/main" w:id="230"/>
+        <w:footnoteReference xmlns:w="http://schemas.openxmlformats.org/wordprocessingml/2006/main" w:id="233"/>
       </w:r>
       <w:r xmlns:w="http://schemas.openxmlformats.org/wordprocessingml/2006/main">
         <w:t xml:space="preserve">mais lorsque le pécheur « se confesse avec ses lèvres [contre lui-même dans le sacrement de la confession] et est ainsi sauvé [ de ses péchés] » </w:t>
@@ -9258,7 +9303,7 @@
         <w:rPr>
           <w:rStyle w:val="FootnoteReference"/>
         </w:rPr>
-        <w:footnoteReference xmlns:w="http://schemas.openxmlformats.org/wordprocessingml/2006/main" w:id="231"/>
+        <w:footnoteReference xmlns:w="http://schemas.openxmlformats.org/wordprocessingml/2006/main" w:id="234"/>
       </w:r>
       <w:r xmlns:w="http://schemas.openxmlformats.org/wordprocessingml/2006/main">
         <w:t xml:space="preserve">;</w:t>
@@ -9280,7 +9325,7 @@
         <w:rPr>
           <w:rStyle w:val="FootnoteReference"/>
         </w:rPr>
-        <w:footnoteReference xmlns:w="http://schemas.openxmlformats.org/wordprocessingml/2006/main" w:id="232"/>
+        <w:footnoteReference xmlns:w="http://schemas.openxmlformats.org/wordprocessingml/2006/main" w:id="235"/>
       </w:r>
       <w:r xmlns:w="http://schemas.openxmlformats.org/wordprocessingml/2006/main">
         <w:t xml:space="preserve">généralement par la prédication énergique </w:t>
@@ -9289,7 +9334,7 @@
         <w:rPr>
           <w:rStyle w:val="FootnoteReference"/>
         </w:rPr>
-        <w:footnoteReference xmlns:w="http://schemas.openxmlformats.org/wordprocessingml/2006/main" w:id="233"/>
+        <w:footnoteReference xmlns:w="http://schemas.openxmlformats.org/wordprocessingml/2006/main" w:id="236"/>
       </w:r>
       <w:r xmlns:w="http://schemas.openxmlformats.org/wordprocessingml/2006/main">
         <w:t xml:space="preserve">d'une loi, </w:t>
@@ -9298,7 +9343,7 @@
         <w:rPr>
           <w:rStyle w:val="FootnoteReference"/>
         </w:rPr>
-        <w:footnoteReference xmlns:w="http://schemas.openxmlformats.org/wordprocessingml/2006/main" w:id="234"/>
+        <w:footnoteReference xmlns:w="http://schemas.openxmlformats.org/wordprocessingml/2006/main" w:id="237"/>
       </w:r>
       <w:r xmlns:w="http://schemas.openxmlformats.org/wordprocessingml/2006/main">
         <w:t xml:space="preserve">pour laquelle la voie de la miséricorde graduelle et douce est en fait tout le contraire de ce qui est nécessaire , au lieu de cela bercer la personne dans une paix contrefaite, dans le sommeil spirituel du péché mortel ;</w:t>
@@ -9307,7 +9352,7 @@
         <w:rPr>
           <w:rStyle w:val="FootnoteReference"/>
         </w:rPr>
-        <w:footnoteReference xmlns:w="http://schemas.openxmlformats.org/wordprocessingml/2006/main" w:id="235"/>
+        <w:footnoteReference xmlns:w="http://schemas.openxmlformats.org/wordprocessingml/2006/main" w:id="238"/>
       </w:r>
     </w:p>
     <w:p>
@@ -9326,7 +9371,7 @@
         <w:rPr>
           <w:rStyle w:val="FootnoteReference"/>
         </w:rPr>
-        <w:footnoteReference xmlns:w="http://schemas.openxmlformats.org/wordprocessingml/2006/main" w:id="236"/>
+        <w:footnoteReference xmlns:w="http://schemas.openxmlformats.org/wordprocessingml/2006/main" w:id="239"/>
       </w:r>
       <w:r xmlns:w="http://schemas.openxmlformats.org/wordprocessingml/2006/main">
         <w:t xml:space="preserve">;</w:t>
@@ -9348,7 +9393,7 @@
         <w:rPr>
           <w:rStyle w:val="FootnoteReference"/>
         </w:rPr>
-        <w:footnoteReference xmlns:w="http://schemas.openxmlformats.org/wordprocessingml/2006/main" w:id="237"/>
+        <w:footnoteReference xmlns:w="http://schemas.openxmlformats.org/wordprocessingml/2006/main" w:id="240"/>
       </w:r>
       <w:r xmlns:w="http://schemas.openxmlformats.org/wordprocessingml/2006/main">
         <w:t xml:space="preserve">; et être ce vrai calibre surnaturel de « foi divine et catholique » qui est plus sûr que même la foi en mathématiques ou en sciences.</w:t>
@@ -9379,7 +9424,7 @@
         <w:rPr>
           <w:rStyle w:val="FootnoteReference"/>
         </w:rPr>
-        <w:footnoteReference xmlns:w="http://schemas.openxmlformats.org/wordprocessingml/2006/main" w:id="238"/>
+        <w:footnoteReference xmlns:w="http://schemas.openxmlformats.org/wordprocessingml/2006/main" w:id="241"/>
       </w:r>
       <w:r xmlns:w="http://schemas.openxmlformats.org/wordprocessingml/2006/main">
         <w:t xml:space="preserve">anticipée, identifiée et profondément critiquée par "Veritas Splendor" du pape Jean-Paul II, 54-56, pour avoir vicié le lien entre la « conscience morale » et « la liberté et la loi de Dieu ». </w:t>
@@ -9388,19 +9433,19 @@
         <w:rPr>
           <w:rStyle w:val="FootnoteReference"/>
         </w:rPr>
-        <w:footnoteReference xmlns:w="http://schemas.openxmlformats.org/wordprocessingml/2006/main" w:id="239"/>
+        <w:footnoteReference xmlns:w="http://schemas.openxmlformats.org/wordprocessingml/2006/main" w:id="242"/>
       </w:r>
       <w:r xmlns:w="http://schemas.openxmlformats.org/wordprocessingml/2006/main">
         <w:t xml:space="preserve">En effet, le pape Jean-Paul a parfaitement compris vos points de vue, même s'il les a dénigrés. </w:t>
       </w:r>
-      <w:bookmarkStart xmlns:w="http://schemas.openxmlformats.org/wordprocessingml/2006/main" w:id="37" w:name="_Ref140915331"/>
-      <w:r xmlns:w="http://schemas.openxmlformats.org/wordprocessingml/2006/main">
-        <w:rPr>
-          <w:rStyle w:val="FootnoteReference"/>
-        </w:rPr>
-        <w:footnoteReference xmlns:w="http://schemas.openxmlformats.org/wordprocessingml/2006/main" w:id="240"/>
-      </w:r>
-      <w:bookmarkEnd xmlns:w="http://schemas.openxmlformats.org/wordprocessingml/2006/main" w:id="37"/>
+      <w:bookmarkStart xmlns:w="http://schemas.openxmlformats.org/wordprocessingml/2006/main" w:id="38" w:name="_Ref140915331"/>
+      <w:r xmlns:w="http://schemas.openxmlformats.org/wordprocessingml/2006/main">
+        <w:rPr>
+          <w:rStyle w:val="FootnoteReference"/>
+        </w:rPr>
+        <w:footnoteReference xmlns:w="http://schemas.openxmlformats.org/wordprocessingml/2006/main" w:id="243"/>
+      </w:r>
+      <w:bookmarkEnd xmlns:w="http://schemas.openxmlformats.org/wordprocessingml/2006/main" w:id="38"/>
       <w:r xmlns:w="http://schemas.openxmlformats.org/wordprocessingml/2006/main">
         <w:t xml:space="preserve">Votre adhésion à celle-ci constituerait techniquement une semi- éthique </w:t>
       </w:r>
@@ -9417,7 +9462,7 @@
         <w:rPr>
           <w:rStyle w:val="FootnoteReference"/>
         </w:rPr>
-        <w:footnoteReference xmlns:w="http://schemas.openxmlformats.org/wordprocessingml/2006/main" w:id="241"/>
+        <w:footnoteReference xmlns:w="http://schemas.openxmlformats.org/wordprocessingml/2006/main" w:id="244"/>
       </w:r>
       <w:r xmlns:w="http://schemas.openxmlformats.org/wordprocessingml/2006/main">
         <w:t xml:space="preserve">. entièrement, comme pourraient le faire Sartre ou Heidegger. Pourtant, en dernière analyse, vos propos succombent aux critiques habituelles de l'éthique de situation, à savoir qu'il s'agit de . . .</w:t>
@@ -9451,7 +9496,7 @@
         <w:rPr>
           <w:rStyle w:val="FootnoteReference"/>
         </w:rPr>
-        <w:t xml:space="preserve">240 </w:t>
+        <w:t xml:space="preserve">243 </w:t>
       </w:r>
       <w:r xmlns:w="http://schemas.openxmlformats.org/wordprocessingml/2006/main">
         <w:rPr>
@@ -9479,7 +9524,7 @@
         <w:rPr>
           <w:rStyle w:val="FootnoteReference"/>
         </w:rPr>
-        <w:footnoteReference xmlns:w="http://schemas.openxmlformats.org/wordprocessingml/2006/main" w:id="242"/>
+        <w:footnoteReference xmlns:w="http://schemas.openxmlformats.org/wordprocessingml/2006/main" w:id="245"/>
       </w:r>
       <w:r xmlns:w="http://schemas.openxmlformats.org/wordprocessingml/2006/main">
         <w:t xml:space="preserve">et</w:t>
@@ -9513,7 +9558,7 @@
         <w:rPr>
           <w:rStyle w:val="FootnoteReference"/>
         </w:rPr>
-        <w:t xml:space="preserve">240</w:t>
+        <w:t xml:space="preserve">243</w:t>
       </w:r>
       <w:r xmlns:w="http://schemas.openxmlformats.org/wordprocessingml/2006/main">
         <w:rPr>
@@ -9554,7 +9599,7 @@
         <w:rPr>
           <w:rStyle w:val="FootnoteReference"/>
         </w:rPr>
-        <w:footnoteReference xmlns:w="http://schemas.openxmlformats.org/wordprocessingml/2006/main" w:id="243"/>
+        <w:footnoteReference xmlns:w="http://schemas.openxmlformats.org/wordprocessingml/2006/main" w:id="246"/>
       </w:r>
     </w:p>
     <w:p>
@@ -9573,7 +9618,7 @@
         <w:rPr>
           <w:rStyle w:val="FootnoteReference"/>
         </w:rPr>
-        <w:footnoteReference xmlns:w="http://schemas.openxmlformats.org/wordprocessingml/2006/main" w:id="244"/>
+        <w:footnoteReference xmlns:w="http://schemas.openxmlformats.org/wordprocessingml/2006/main" w:id="247"/>
       </w:r>
       <w:r xmlns:w="http://schemas.openxmlformats.org/wordprocessingml/2006/main">
         <w:t xml:space="preserve"> </w:t>
@@ -9602,6 +9647,9 @@
         <w:jc w:val="left"/>
       </w:pPr>
       <w:r xmlns:w="http://schemas.openxmlformats.org/wordprocessingml/2006/main">
+        <w:lastRenderedPageBreak xmlns:w="http://schemas.openxmlformats.org/wordprocessingml/2006/main"/>
+      </w:r>
+      <w:r xmlns:w="http://schemas.openxmlformats.org/wordprocessingml/2006/main">
         <w:t xml:space="preserve">encourage un </w:t>
       </w:r>
       <w:r xmlns:w="http://schemas.openxmlformats.org/wordprocessingml/2006/main">
@@ -9614,14 +9662,14 @@
       <w:r xmlns:w="http://schemas.openxmlformats.org/wordprocessingml/2006/main">
         <w:t xml:space="preserve">de repentance (plutôt qu'un choix capital plus biblique </w:t>
       </w:r>
-      <w:bookmarkStart xmlns:w="http://schemas.openxmlformats.org/wordprocessingml/2006/main" w:id="38" w:name="_Ref140962925"/>
-      <w:r xmlns:w="http://schemas.openxmlformats.org/wordprocessingml/2006/main">
-        <w:rPr>
-          <w:rStyle w:val="FootnoteReference"/>
-        </w:rPr>
-        <w:footnoteReference xmlns:w="http://schemas.openxmlformats.org/wordprocessingml/2006/main" w:id="245"/>
-      </w:r>
-      <w:bookmarkEnd xmlns:w="http://schemas.openxmlformats.org/wordprocessingml/2006/main" w:id="38"/>
+      <w:bookmarkStart xmlns:w="http://schemas.openxmlformats.org/wordprocessingml/2006/main" w:id="39" w:name="_Ref140962925"/>
+      <w:r xmlns:w="http://schemas.openxmlformats.org/wordprocessingml/2006/main">
+        <w:rPr>
+          <w:rStyle w:val="FootnoteReference"/>
+        </w:rPr>
+        <w:footnoteReference xmlns:w="http://schemas.openxmlformats.org/wordprocessingml/2006/main" w:id="248"/>
+      </w:r>
+      <w:bookmarkEnd xmlns:w="http://schemas.openxmlformats.org/wordprocessingml/2006/main" w:id="39"/>
       <w:r xmlns:w="http://schemas.openxmlformats.org/wordprocessingml/2006/main">
         <w:t xml:space="preserve">de se repentir), conformément à la doctrine hégélienne sur la façon dont toutes choses doivent fonctionner par un processus dialectique ;</w:t>
       </w:r>
@@ -9653,16 +9701,16 @@
         <w:t xml:space="preserve">matériel </w:t>
       </w:r>
       <w:r xmlns:w="http://schemas.openxmlformats.org/wordprocessingml/2006/main">
-        <w:t xml:space="preserve">, comme le faisaient les (néo-)marxistes, laissant ainsi les royaumes spirituels et rationnels supérieurs n'être rien d'autre que des "constructions humaines" irréelles et fantastiques, entièrement </w:t>
-      </w:r>
-      <w:r xmlns:w="http://schemas.openxmlformats.org/wordprocessingml/2006/main">
-        <w:rPr>
-          <w:rStyle w:val="FootnoteReference"/>
-        </w:rPr>
-        <w:footnoteReference xmlns:w="http://schemas.openxmlformats.org/wordprocessingml/2006/main" w:id="246"/>
-      </w:r>
-      <w:r xmlns:w="http://schemas.openxmlformats.org/wordprocessingml/2006/main">
-        <w:t xml:space="preserve">manipulables par des sophismes de rang, sans le moindre respect pour vérité.</w:t>
+        <w:t xml:space="preserve">, comme le faisaient les (néo-)marxistes, laissant ainsi les royaumes spirituels et rationnels supérieurs n'être rien d'autre que des "constructions humaines" irréelles et fantastiques, entièrement manipulables </w:t>
+      </w:r>
+      <w:r xmlns:w="http://schemas.openxmlformats.org/wordprocessingml/2006/main">
+        <w:rPr>
+          <w:rStyle w:val="FootnoteReference"/>
+        </w:rPr>
+        <w:footnoteReference xmlns:w="http://schemas.openxmlformats.org/wordprocessingml/2006/main" w:id="249"/>
+      </w:r>
+      <w:r xmlns:w="http://schemas.openxmlformats.org/wordprocessingml/2006/main">
+        <w:t xml:space="preserve">par des sophismes de rang, sans le moindre respect pour vérité.</w:t>
       </w:r>
     </w:p>
     <w:p>
@@ -9689,16 +9737,13 @@
         <w:jc w:val="left"/>
       </w:pPr>
       <w:r xmlns:w="http://schemas.openxmlformats.org/wordprocessingml/2006/main">
-        <w:lastRenderedPageBreak xmlns:w="http://schemas.openxmlformats.org/wordprocessingml/2006/main"/>
-      </w:r>
-      <w:r xmlns:w="http://schemas.openxmlformats.org/wordprocessingml/2006/main">
         <w:t xml:space="preserve">Qu'il devrait y avoir une « loi de progressivité » pour les personnes « qui ne sont pas en mesure de comprendre, d'apprécier ou d'appliquer pleinement les exigences objectives de la loi ». </w:t>
       </w:r>
       <w:r xmlns:w="http://schemas.openxmlformats.org/wordprocessingml/2006/main">
         <w:rPr>
           <w:rStyle w:val="FootnoteReference"/>
         </w:rPr>
-        <w:footnoteReference xmlns:w="http://schemas.openxmlformats.org/wordprocessingml/2006/main" w:id="247"/>
+        <w:footnoteReference xmlns:w="http://schemas.openxmlformats.org/wordprocessingml/2006/main" w:id="250"/>
       </w:r>
       <w:r xmlns:w="http://schemas.openxmlformats.org/wordprocessingml/2006/main">
         <w:t xml:space="preserve">Mais ce n'est qu'un manteau pour remettre à plus tard la vraie médecine, qui est la bonne prédication :</w:t>
@@ -9720,7 +9765,7 @@
         <w:rPr>
           <w:rStyle w:val="FootnoteReference"/>
         </w:rPr>
-        <w:footnoteReference xmlns:w="http://schemas.openxmlformats.org/wordprocessingml/2006/main" w:id="248"/>
+        <w:footnoteReference xmlns:w="http://schemas.openxmlformats.org/wordprocessingml/2006/main" w:id="251"/>
       </w:r>
       <w:r xmlns:w="http://schemas.openxmlformats.org/wordprocessingml/2006/main">
         <w:t xml:space="preserve">Avons-nous oublié, catholiques, les tactiques extrêmement efficaces de grands prédicateurs tels que saint Alphonse de Ligouri, saint Ignace de Loyola, voire du « gentil » saint François Xavier, tous destinés, dans le respect du décorum civil, à accroître la pression sur les Conscience à un degré titanesque, de manière à occasionner le repentir sur-le-champ ?</w:t>
@@ -9742,7 +9787,7 @@
         <w:rPr>
           <w:rStyle w:val="FootnoteReference"/>
         </w:rPr>
-        <w:footnoteReference xmlns:w="http://schemas.openxmlformats.org/wordprocessingml/2006/main" w:id="249"/>
+        <w:footnoteReference xmlns:w="http://schemas.openxmlformats.org/wordprocessingml/2006/main" w:id="252"/>
       </w:r>
       <w:r xmlns:w="http://schemas.openxmlformats.org/wordprocessingml/2006/main">
         <w:t xml:space="preserve">Avons-nous, nous catholiques, oublié le refrain rebattu utilisé par tous les prédicateurs au cours des siècles : « Repentez-vous maintenant, car vous ne pourrez peut-être pas vous repentir plus tard » ?</w:t>
@@ -9783,7 +9828,7 @@
         <w:rPr>
           <w:rStyle w:val="FootnoteReference"/>
         </w:rPr>
-        <w:footnoteReference xmlns:w="http://schemas.openxmlformats.org/wordprocessingml/2006/main" w:id="250"/>
+        <w:footnoteReference xmlns:w="http://schemas.openxmlformats.org/wordprocessingml/2006/main" w:id="253"/>
       </w:r>
       <w:r xmlns:w="http://schemas.openxmlformats.org/wordprocessingml/2006/main">
         <w:t xml:space="preserve"> </w:t>
@@ -9803,7 +9848,7 @@
         <w:rPr>
           <w:rStyle w:val="FootnoteReference"/>
         </w:rPr>
-        <w:footnoteReference xmlns:w="http://schemas.openxmlformats.org/wordprocessingml/2006/main" w:id="251"/>
+        <w:footnoteReference xmlns:w="http://schemas.openxmlformats.org/wordprocessingml/2006/main" w:id="254"/>
       </w:r>
       <w:r xmlns:w="http://schemas.openxmlformats.org/wordprocessingml/2006/main">
         <w:t xml:space="preserve">? Évidemment pas! Toute soi-disant "charité"</w:t>
@@ -9834,7 +9879,7 @@
         <w:rPr>
           <w:rStyle w:val="FootnoteReference"/>
         </w:rPr>
-        <w:footnoteReference xmlns:w="http://schemas.openxmlformats.org/wordprocessingml/2006/main" w:id="252"/>
+        <w:footnoteReference xmlns:w="http://schemas.openxmlformats.org/wordprocessingml/2006/main" w:id="255"/>
       </w:r>
       <w:r xmlns:w="http://schemas.openxmlformats.org/wordprocessingml/2006/main">
         <w:t xml:space="preserve">par commission d'un péché mortel contre le 6ème </w:t>
@@ -9848,14 +9893,14 @@
       <w:r xmlns:w="http://schemas.openxmlformats.org/wordprocessingml/2006/main">
         <w:t xml:space="preserve">, ". . . besoin de ne pas se sentir comme des membres excommuniés de l'église, . . .” —ce qui aurait été le cas avant 1977, quand les excommunications pour mariages irréguliers existaient encore— « . . . mais plutôt en tant que membres vivants, . . . ” —ce qu'ils ne sont pas, du moins pas dans le vrai sens de 'vivre'— “. . . capable de vivre et de grandir dans l'église, . . . » </w:t>
       </w:r>
-      <w:bookmarkStart xmlns:w="http://schemas.openxmlformats.org/wordprocessingml/2006/main" w:id="41" w:name="_Ref141244910"/>
-      <w:r xmlns:w="http://schemas.openxmlformats.org/wordprocessingml/2006/main">
-        <w:rPr>
-          <w:rStyle w:val="FootnoteReference"/>
-        </w:rPr>
-        <w:footnoteReference xmlns:w="http://schemas.openxmlformats.org/wordprocessingml/2006/main" w:id="253"/>
-      </w:r>
-      <w:bookmarkEnd xmlns:w="http://schemas.openxmlformats.org/wordprocessingml/2006/main" w:id="41"/>
+      <w:bookmarkStart xmlns:w="http://schemas.openxmlformats.org/wordprocessingml/2006/main" w:id="42" w:name="_Ref141244910"/>
+      <w:r xmlns:w="http://schemas.openxmlformats.org/wordprocessingml/2006/main">
+        <w:rPr>
+          <w:rStyle w:val="FootnoteReference"/>
+        </w:rPr>
+        <w:footnoteReference xmlns:w="http://schemas.openxmlformats.org/wordprocessingml/2006/main" w:id="256"/>
+      </w:r>
+      <w:bookmarkEnd xmlns:w="http://schemas.openxmlformats.org/wordprocessingml/2006/main" w:id="42"/>
       <w:r xmlns:w="http://schemas.openxmlformats.org/wordprocessingml/2006/main">
         <w:t xml:space="preserve">- c'est-à-dire, tout comme un dépôt obstruant et mort de goutte « grandit », lavé par le sang vital du corps, mais sans vie impénétrable pour lui, et en même temps blessant le reste du corps. Il n'est donc pas étonnant que le Saint-Esprit parle de tels individus comme « . . . des taches sur vos festins d'amour, alors qu'ils festoient hardiment avec vous, s'occupant d'eux-mêmes. . . .”</w:t>
       </w:r>
@@ -9869,7 +9914,7 @@
         <w:rPr>
           <w:rStyle w:val="FootnoteReference"/>
         </w:rPr>
-        <w:footnoteReference xmlns:w="http://schemas.openxmlformats.org/wordprocessingml/2006/main" w:id="254"/>
+        <w:footnoteReference xmlns:w="http://schemas.openxmlformats.org/wordprocessingml/2006/main" w:id="257"/>
       </w:r>
       <w:r xmlns:w="http://schemas.openxmlformats.org/wordprocessingml/2006/main">
         <w:rPr>
@@ -9906,7 +9951,7 @@
           <w:rStyle w:val="FootnoteReference"/>
           <w:iCs/>
         </w:rPr>
-        <w:footnoteReference xmlns:w="http://schemas.openxmlformats.org/wordprocessingml/2006/main" w:id="255"/>
+        <w:footnoteReference xmlns:w="http://schemas.openxmlformats.org/wordprocessingml/2006/main" w:id="258"/>
       </w:r>
       <w:r xmlns:w="http://schemas.openxmlformats.org/wordprocessingml/2006/main">
         <w:rPr>
@@ -9943,7 +9988,7 @@
         <w:rPr>
           <w:rStyle w:val="FootnoteReference"/>
         </w:rPr>
-        <w:t xml:space="preserve">245 </w:t>
+        <w:t xml:space="preserve">248 </w:t>
       </w:r>
       <w:r xmlns:w="http://schemas.openxmlformats.org/wordprocessingml/2006/main">
         <w:rPr>
@@ -9965,7 +10010,13 @@
         <w:jc w:val="left"/>
       </w:pPr>
       <w:r xmlns:w="http://schemas.openxmlformats.org/wordprocessingml/2006/main">
-        <w:t xml:space="preserve">que l'atteinte de l'idéal objectif peut être remise à plus tard, les faibles prémices actuelles étant ordonnées à une future repentance finale :</w:t>
+        <w:lastRenderedPageBreak xmlns:w="http://schemas.openxmlformats.org/wordprocessingml/2006/main"/>
+      </w:r>
+      <w:r xmlns:w="http://schemas.openxmlformats.org/wordprocessingml/2006/main">
+        <w:t xml:space="preserve">que </w:t>
+      </w:r>
+      <w:r xmlns:w="http://schemas.openxmlformats.org/wordprocessingml/2006/main">
+        <w:t xml:space="preserve">l'atteinte de l'idéal objectif peut être remise à plus tard, les faibles prémices actuelles étant ordonnées à un futur repentir définitif :</w:t>
       </w:r>
     </w:p>
     <w:p>
@@ -10020,7 +10071,7 @@
         <w:rPr>
           <w:rStyle w:val="FootnoteReference"/>
         </w:rPr>
-        <w:footnoteReference xmlns:w="http://schemas.openxmlformats.org/wordprocessingml/2006/main" w:id="256"/>
+        <w:footnoteReference xmlns:w="http://schemas.openxmlformats.org/wordprocessingml/2006/main" w:id="259"/>
       </w:r>
     </w:p>
     <w:p>
@@ -10080,25 +10131,7 @@
         <w:rPr>
           <w:i/>
         </w:rPr>
-        <w:t xml:space="preserve">du Christ Seigneur de surmonter les difficultés avec constance. « Et </w:t>
-      </w:r>
-      <w:r xmlns:w="http://schemas.openxmlformats.org/wordprocessingml/2006/main">
-        <w:rPr>
-          <w:i/>
-        </w:rPr>
-        <w:lastRenderedPageBreak xmlns:w="http://schemas.openxmlformats.org/wordprocessingml/2006/main"/>
-      </w:r>
-      <w:r xmlns:w="http://schemas.openxmlformats.org/wordprocessingml/2006/main">
-        <w:rPr>
-          <w:i/>
-        </w:rPr>
-        <w:t xml:space="preserve">ainsi, ce que l'on appelle </w:t>
-      </w:r>
-      <w:r xmlns:w="http://schemas.openxmlformats.org/wordprocessingml/2006/main">
-        <w:rPr>
-          <w:i/>
-        </w:rPr>
-        <w:t xml:space="preserve">'la loi de la progressivité' ou l'avancement pas à pas ne peut pas être identifié avec la 'gradualité de la loi', comme s'il y avait différents degrés ou formes de précepte dans la loi de Dieu pour différents individus et situations. Dans le plan de Dieu, tous les maris et femmes </w:t>
+        <w:t xml:space="preserve">du Christ Seigneur de surmonter les difficultés avec constance. « Et ainsi, ce que l'on appelle 'la loi de la progressivité' ou l'avancement pas à pas ne peut pas être identifié avec la 'gradualité de la loi', comme s'il y avait différents degrés ou formes de précepte dans la loi de Dieu pour différents individus et situations. Dans le plan de Dieu, tous les maris et femmes </w:t>
       </w:r>
       <w:r xmlns:w="http://schemas.openxmlformats.org/wordprocessingml/2006/main">
         <w:rPr>
@@ -10119,7 +10152,7 @@
           <w:rStyle w:val="FootnoteReference"/>
           <w:i/>
         </w:rPr>
-        <w:footnoteReference xmlns:w="http://schemas.openxmlformats.org/wordprocessingml/2006/main" w:id="257"/>
+        <w:footnoteReference xmlns:w="http://schemas.openxmlformats.org/wordprocessingml/2006/main" w:id="260"/>
       </w:r>
     </w:p>
     <w:p>
@@ -10173,7 +10206,7 @@
         <w:rPr>
           <w:rStyle w:val="FootnoteReference"/>
         </w:rPr>
-        <w:footnoteReference xmlns:w="http://schemas.openxmlformats.org/wordprocessingml/2006/main" w:id="258"/>
+        <w:footnoteReference xmlns:w="http://schemas.openxmlformats.org/wordprocessingml/2006/main" w:id="261"/>
       </w:r>
     </w:p>
     <w:p>
@@ -10234,7 +10267,7 @@
         <w:rPr>
           <w:rStyle w:val="FootnoteReference"/>
         </w:rPr>
-        <w:footnoteReference xmlns:w="http://schemas.openxmlformats.org/wordprocessingml/2006/main" w:id="259"/>
+        <w:footnoteReference xmlns:w="http://schemas.openxmlformats.org/wordprocessingml/2006/main" w:id="262"/>
       </w:r>
       <w:r xmlns:w="http://schemas.openxmlformats.org/wordprocessingml/2006/main">
         <w:t xml:space="preserve">contre le rite historique d'excommunication </w:t>
@@ -10243,7 +10276,7 @@
         <w:rPr>
           <w:rStyle w:val="FootnoteReference"/>
         </w:rPr>
-        <w:footnoteReference xmlns:w="http://schemas.openxmlformats.org/wordprocessingml/2006/main" w:id="260"/>
+        <w:footnoteReference xmlns:w="http://schemas.openxmlformats.org/wordprocessingml/2006/main" w:id="263"/>
       </w:r>
       <w:r xmlns:w="http://schemas.openxmlformats.org/wordprocessingml/2006/main">
         <w:t xml:space="preserve">et les nombreux pouvoirs d'excommunication énoncés dans la Bible.</w:t>
@@ -10252,7 +10285,7 @@
         <w:rPr>
           <w:rStyle w:val="FootnoteReference"/>
         </w:rPr>
-        <w:footnoteReference xmlns:w="http://schemas.openxmlformats.org/wordprocessingml/2006/main" w:id="261"/>
+        <w:footnoteReference xmlns:w="http://schemas.openxmlformats.org/wordprocessingml/2006/main" w:id="264"/>
       </w:r>
     </w:p>
     <w:p>
@@ -10271,7 +10304,7 @@
         <w:rPr>
           <w:rStyle w:val="FootnoteReference"/>
         </w:rPr>
-        <w:footnoteReference xmlns:w="http://schemas.openxmlformats.org/wordprocessingml/2006/main" w:id="262"/>
+        <w:footnoteReference xmlns:w="http://schemas.openxmlformats.org/wordprocessingml/2006/main" w:id="265"/>
       </w:r>
       <w:r xmlns:w="http://schemas.openxmlformats.org/wordprocessingml/2006/main">
         <w:t xml:space="preserve">et « Celui qui me rejette et ne reçoit pas mes paroles a ce qui le juge : la parole qui J'ai parlé, celui-là le jugera le dernier jour.</w:t>
@@ -10280,7 +10313,7 @@
         <w:rPr>
           <w:rStyle w:val="FootnoteReference"/>
         </w:rPr>
-        <w:footnoteReference xmlns:w="http://schemas.openxmlformats.org/wordprocessingml/2006/main" w:id="263"/>
+        <w:footnoteReference xmlns:w="http://schemas.openxmlformats.org/wordprocessingml/2006/main" w:id="266"/>
       </w:r>
     </w:p>
     <w:p>
@@ -10292,7 +10325,7 @@
         </w:numPr>
         <w:jc w:val="left"/>
       </w:pPr>
-      <w:bookmarkStart xmlns:w="http://schemas.openxmlformats.org/wordprocessingml/2006/main" w:id="42" w:name="_Hlk140940387"/>
+      <w:bookmarkStart xmlns:w="http://schemas.openxmlformats.org/wordprocessingml/2006/main" w:id="43" w:name="_Hlk140940387"/>
       <w:r xmlns:w="http://schemas.openxmlformats.org/wordprocessingml/2006/main">
         <w:t xml:space="preserve">Que la mention dans le Catéchisme des «facteurs atténuants» de «l'ignorance, l'inadvertance, la contrainte, la peur, l'habitude, les attachements excessifs et d'autres facteurs psychologiques ou sociaux» a quoi que ce soit à voir avec un vœu solennel et public, sans péché, comme le mariage, alors </w:t>
       </w:r>
@@ -10300,13 +10333,13 @@
         <w:rPr>
           <w:rStyle w:val="FootnoteReference"/>
         </w:rPr>
-        <w:footnoteReference xmlns:w="http://schemas.openxmlformats.org/wordprocessingml/2006/main" w:id="264"/>
-      </w:r>
-      <w:r xmlns:w="http://schemas.openxmlformats.org/wordprocessingml/2006/main">
-        <w:t xml:space="preserve">que , en réalité, ces atténuateurs ne font qu'atténuer les péchés soudains, non préparés (c'est-à-dire véniels), où soit l'Intellect Rationnel, soit la Volonté Rationnelle, n'était pas pleinement engagé dans l'acte ; mais ils sont certainement fiancés en passant par le processus prémédité d'un mariage.</w:t>
-      </w:r>
-    </w:p>
-    <w:bookmarkEnd w:id="42"/>
+        <w:footnoteReference xmlns:w="http://schemas.openxmlformats.org/wordprocessingml/2006/main" w:id="267"/>
+      </w:r>
+      <w:r xmlns:w="http://schemas.openxmlformats.org/wordprocessingml/2006/main">
+        <w:t xml:space="preserve">que , en réalité, ces atténuants ne font qu'atténuer les péchés soudains, non préparés (c'est-à-dire véniels), où soit l'Intellect Rationnel, soit la Volonté Rationnelle, n'était pas pleinement engagé dans l'acte ; mais ils sont certainement fiancés en passant par le processus prémédité d'un mariage.</w:t>
+      </w:r>
+    </w:p>
+    <w:bookmarkEnd w:id="43"/>
     <w:p>
       <w:pPr xmlns:w="http://schemas.openxmlformats.org/wordprocessingml/2006/main">
         <w:pStyle w:val="ListParagraph"/>
@@ -10317,13 +10350,16 @@
         <w:jc w:val="left"/>
       </w:pPr>
       <w:r xmlns:w="http://schemas.openxmlformats.org/wordprocessingml/2006/main">
+        <w:lastRenderedPageBreak xmlns:w="http://schemas.openxmlformats.org/wordprocessingml/2006/main"/>
+      </w:r>
+      <w:r xmlns:w="http://schemas.openxmlformats.org/wordprocessingml/2006/main">
         <w:t xml:space="preserve">Que la mention par le Catéchisme des « facteurs atténuants » de « l'immaturité affective, la force de l'habitude acquise, les états d'anxiété ou d'autres facteurs psychologiques ou sociaux qui diminuent voire atténuent la culpabilité morale », mentionnés dans un paragraphe sur l'auto-masturbation, qui n'est </w:t>
       </w:r>
       <w:r xmlns:w="http://schemas.openxmlformats.org/wordprocessingml/2006/main">
         <w:rPr>
           <w:rStyle w:val="FootnoteReference"/>
         </w:rPr>
-        <w:footnoteReference xmlns:w="http://schemas.openxmlformats.org/wordprocessingml/2006/main" w:id="265"/>
+        <w:footnoteReference xmlns:w="http://schemas.openxmlformats.org/wordprocessingml/2006/main" w:id="268"/>
       </w:r>
       <w:r xmlns:w="http://schemas.openxmlformats.org/wordprocessingml/2006/main">
         <w:t xml:space="preserve">pas toujours connue pour être pécheresse, a quelque force que ce soit en ce qui concerne la relation sexuelle d'un couple, qui, parce qu'il est écrit dans le cœur de l'homme de savoir que le sexe est extrêmement sacré, ne peut avoir aucune pertinence à cet égard.</w:t>
@@ -10358,7 +10394,7 @@
         <w:rPr>
           <w:rStyle w:val="FootnoteReference"/>
         </w:rPr>
-        <w:footnoteReference xmlns:w="http://schemas.openxmlformats.org/wordprocessingml/2006/main" w:id="266"/>
+        <w:footnoteReference xmlns:w="http://schemas.openxmlformats.org/wordprocessingml/2006/main" w:id="269"/>
       </w:r>
       <w:r xmlns:w="http://schemas.openxmlformats.org/wordprocessingml/2006/main">
         <w:t xml:space="preserve">En fait, on a toujours la capacité de ne pas agir, et donc de cesser de pécher, dans ce cas, simplement en vivant comme « frère et sœur ».</w:t>
@@ -10374,9 +10410,6 @@
         <w:jc w:val="left"/>
       </w:pPr>
       <w:r xmlns:w="http://schemas.openxmlformats.org/wordprocessingml/2006/main">
-        <w:lastRenderedPageBreak xmlns:w="http://schemas.openxmlformats.org/wordprocessingml/2006/main"/>
-      </w:r>
-      <w:r xmlns:w="http://schemas.openxmlformats.org/wordprocessingml/2006/main">
         <w:t xml:space="preserve">Qu'il est "réducteur" (c'est-à-dire un vice) "simplement de considérer si oui ou non les actions d'un individu correspondent à une loi ou à une règle générale", c'est-à-dire au 6ème Commandement, simplement "parce que cela ne suffit pas pour discerner et </w:t>
       </w:r>
       <w:r xmlns:w="http://schemas.openxmlformats.org/wordprocessingml/2006/main">
@@ -10402,7 +10435,7 @@
         <w:rPr>
           <w:rStyle w:val="FootnoteReference"/>
         </w:rPr>
-        <w:footnoteReference xmlns:w="http://schemas.openxmlformats.org/wordprocessingml/2006/main" w:id="267"/>
+        <w:footnoteReference xmlns:w="http://schemas.openxmlformats.org/wordprocessingml/2006/main" w:id="270"/>
       </w:r>
       <w:r xmlns:w="http://schemas.openxmlformats.org/wordprocessingml/2006/main">
         <w:t xml:space="preserve">Un cas classique de laisser la perfection être l'ennemi du bien, et pas n'importe quel bien, mais le bien salvifique le plus important.</w:t>
@@ -10424,7 +10457,7 @@
         <w:rPr>
           <w:rStyle w:val="FootnoteReference"/>
         </w:rPr>
-        <w:footnoteReference xmlns:w="http://schemas.openxmlformats.org/wordprocessingml/2006/main" w:id="268"/>
+        <w:footnoteReference xmlns:w="http://schemas.openxmlformats.org/wordprocessingml/2006/main" w:id="271"/>
       </w:r>
     </w:p>
     <w:p>
@@ -10443,7 +10476,7 @@
         <w:rPr>
           <w:rStyle w:val="FootnoteReference"/>
         </w:rPr>
-        <w:footnoteReference xmlns:w="http://schemas.openxmlformats.org/wordprocessingml/2006/main" w:id="269"/>
+        <w:footnoteReference xmlns:w="http://schemas.openxmlformats.org/wordprocessingml/2006/main" w:id="272"/>
       </w:r>
       <w:r xmlns:w="http://schemas.openxmlformats.org/wordprocessingml/2006/main">
         <w:t xml:space="preserve">alors qu'en fait Jésus a conçu l'Église pour que les consciences apprennent la loi morale en la faisant appliquer contre elles, par des évêques dont le travail est de gouverner.</w:t>
@@ -10452,7 +10485,7 @@
         <w:rPr>
           <w:rStyle w:val="FootnoteReference"/>
         </w:rPr>
-        <w:footnoteReference xmlns:w="http://schemas.openxmlformats.org/wordprocessingml/2006/main" w:id="270"/>
+        <w:footnoteReference xmlns:w="http://schemas.openxmlformats.org/wordprocessingml/2006/main" w:id="273"/>
       </w:r>
       <w:r xmlns:w="http://schemas.openxmlformats.org/wordprocessingml/2006/main">
         <w:t xml:space="preserve">  </w:t>
@@ -10474,7 +10507,7 @@
         <w:rPr>
           <w:rStyle w:val="FootnoteReference"/>
         </w:rPr>
-        <w:footnoteReference xmlns:w="http://schemas.openxmlformats.org/wordprocessingml/2006/main" w:id="271"/>
+        <w:footnoteReference xmlns:w="http://schemas.openxmlformats.org/wordprocessingml/2006/main" w:id="274"/>
       </w:r>
       <w:r xmlns:w="http://schemas.openxmlformats.org/wordprocessingml/2006/main">
         <w:t xml:space="preserve">et la communauté. Il rétablit les droits de la justice et renforce la destructivité du péché, ainsi que la leçon que la vie, les âmes du purgatoire et les consciences pures valent la peine d'être combattues, même si cela implique une douleur ou un temps importants.</w:t>
@@ -10589,7 +10622,13 @@
         <w:jc w:val="left"/>
       </w:pPr>
       <w:r xmlns:w="http://schemas.openxmlformats.org/wordprocessingml/2006/main">
-        <w:t xml:space="preserve">Il a manifestement été écrit par une personne veule se faisant passer pour un pasteur, tentant de ressembler au maître psychologique qu'était le pape Jean-Paul II, et ne réussit à rien sauf peut-être à télégraphier le Modus Operandi de toute cette papauté, expliquant ainsi pourquoi il est aussi catastrophique que c'est. Il ne laisse derrière lui que la plus grande tristesse, d'une si soudaine et si grande chute dans l'oubli. Il n'est donc pas étonnant que quatre de vos cardinaux lui aient immédiatement délivré 5 "Dubia", l'accusant essentiellement d'être "sapiens hæresim", évoquant l'hérésie.'</w:t>
+        <w:lastRenderedPageBreak xmlns:w="http://schemas.openxmlformats.org/wordprocessingml/2006/main"/>
+      </w:r>
+      <w:r xmlns:w="http://schemas.openxmlformats.org/wordprocessingml/2006/main">
+        <w:t xml:space="preserve">Il a manifestement été écrit par une personne veule se faisant passer pour un pasteur </w:t>
+      </w:r>
+      <w:r xmlns:w="http://schemas.openxmlformats.org/wordprocessingml/2006/main">
+        <w:t xml:space="preserve">, tentant de ressembler au maître psychologique qu'était le pape Jean-Paul II, et ne réussit à rien sauf peut-être à télégraphier le Modus Operandi de toute cette papauté, expliquant ainsi pourquoi il est aussi catastrophique que c'est. Il ne laisse derrière lui que la plus grande tristesse, d'une si soudaine et si grande chute dans l'oubli. Il n'est donc pas étonnant que quatre de vos cardinaux lui aient immédiatement délivré 5 "Dubia", l'accusant essentiellement d'être "sapiens hæresim", relâchant l'hérésie.'</w:t>
       </w:r>
     </w:p>
     <w:p>
@@ -10667,19 +10706,13 @@
         <w:jc w:val="left"/>
       </w:pPr>
       <w:r xmlns:w="http://schemas.openxmlformats.org/wordprocessingml/2006/main">
-        <w:lastRenderedPageBreak xmlns:w="http://schemas.openxmlformats.org/wordprocessingml/2006/main"/>
-      </w:r>
-      <w:r xmlns:w="http://schemas.openxmlformats.org/wordprocessingml/2006/main">
-        <w:t xml:space="preserve">Belgique – Bénédiction des unions homosexuelles </w:t>
-      </w:r>
-      <w:r xmlns:w="http://schemas.openxmlformats.org/wordprocessingml/2006/main">
-        <w:t xml:space="preserve">;</w:t>
-      </w:r>
-      <w:r xmlns:w="http://schemas.openxmlformats.org/wordprocessingml/2006/main">
-        <w:rPr>
-          <w:rStyle w:val="FootnoteReference"/>
-        </w:rPr>
-        <w:footnoteReference xmlns:w="http://schemas.openxmlformats.org/wordprocessingml/2006/main" w:id="272"/>
+        <w:t xml:space="preserve">Belgique – Bénédiction des unions homosexuelles ;</w:t>
+      </w:r>
+      <w:r xmlns:w="http://schemas.openxmlformats.org/wordprocessingml/2006/main">
+        <w:rPr>
+          <w:rStyle w:val="FootnoteReference"/>
+        </w:rPr>
+        <w:footnoteReference xmlns:w="http://schemas.openxmlformats.org/wordprocessingml/2006/main" w:id="275"/>
       </w:r>
     </w:p>
     <w:p>
@@ -10698,7 +10731,7 @@
         <w:rPr>
           <w:rStyle w:val="FootnoteReference"/>
         </w:rPr>
-        <w:footnoteReference xmlns:w="http://schemas.openxmlformats.org/wordprocessingml/2006/main" w:id="273"/>
+        <w:footnoteReference xmlns:w="http://schemas.openxmlformats.org/wordprocessingml/2006/main" w:id="276"/>
       </w:r>
     </w:p>
     <w:p>
@@ -10757,7 +10790,7 @@
         <w:rPr>
           <w:rStyle w:val="FootnoteReference"/>
         </w:rPr>
-        <w:footnoteReference xmlns:w="http://schemas.openxmlformats.org/wordprocessingml/2006/main" w:id="274"/>
+        <w:footnoteReference xmlns:w="http://schemas.openxmlformats.org/wordprocessingml/2006/main" w:id="277"/>
       </w:r>
       <w:r xmlns:w="http://schemas.openxmlformats.org/wordprocessingml/2006/main">
         <w:t xml:space="preserve">et même toute « tolérance » ecclésiale de celui-ci ?</w:t>
@@ -10766,7 +10799,7 @@
         <w:rPr>
           <w:rStyle w:val="FootnoteReference"/>
         </w:rPr>
-        <w:footnoteReference xmlns:w="http://schemas.openxmlformats.org/wordprocessingml/2006/main" w:id="275"/>
+        <w:footnoteReference xmlns:w="http://schemas.openxmlformats.org/wordprocessingml/2006/main" w:id="278"/>
       </w:r>
       <w:r xmlns:w="http://schemas.openxmlformats.org/wordprocessingml/2006/main">
         <w:t xml:space="preserve"> </w:t>
@@ -10784,14 +10817,14 @@
       <w:r xmlns:w="http://schemas.openxmlformats.org/wordprocessingml/2006/main">
         <w:t xml:space="preserve">Modernisme?</w:t>
       </w:r>
-      <w:bookmarkStart xmlns:w="http://schemas.openxmlformats.org/wordprocessingml/2006/main" w:id="43" w:name="_Ref141135791"/>
-      <w:r xmlns:w="http://schemas.openxmlformats.org/wordprocessingml/2006/main">
-        <w:rPr>
-          <w:rStyle w:val="FootnoteReference"/>
-        </w:rPr>
-        <w:footnoteReference xmlns:w="http://schemas.openxmlformats.org/wordprocessingml/2006/main" w:id="276"/>
-      </w:r>
-      <w:bookmarkEnd xmlns:w="http://schemas.openxmlformats.org/wordprocessingml/2006/main" w:id="43"/>
+      <w:bookmarkStart xmlns:w="http://schemas.openxmlformats.org/wordprocessingml/2006/main" w:id="44" w:name="_Ref141135791"/>
+      <w:r xmlns:w="http://schemas.openxmlformats.org/wordprocessingml/2006/main">
+        <w:rPr>
+          <w:rStyle w:val="FootnoteReference"/>
+        </w:rPr>
+        <w:footnoteReference xmlns:w="http://schemas.openxmlformats.org/wordprocessingml/2006/main" w:id="279"/>
+      </w:r>
+      <w:bookmarkEnd xmlns:w="http://schemas.openxmlformats.org/wordprocessingml/2006/main" w:id="44"/>
     </w:p>
     <w:p>
       <w:pPr xmlns:w="http://schemas.openxmlformats.org/wordprocessingml/2006/main">
@@ -10861,7 +10894,7 @@
         <w:rPr>
           <w:rStyle w:val="FootnoteReference"/>
         </w:rPr>
-        <w:footnoteReference xmlns:w="http://schemas.openxmlformats.org/wordprocessingml/2006/main" w:id="277"/>
+        <w:footnoteReference xmlns:w="http://schemas.openxmlformats.org/wordprocessingml/2006/main" w:id="280"/>
       </w:r>
       <w:r xmlns:w="http://schemas.openxmlformats.org/wordprocessingml/2006/main">
         <w:rPr>
@@ -10885,7 +10918,7 @@
         <w:rPr>
           <w:rStyle w:val="FootnoteReference"/>
         </w:rPr>
-        <w:t xml:space="preserve">276</w:t>
+        <w:t xml:space="preserve">279</w:t>
       </w:r>
       <w:r xmlns:w="http://schemas.openxmlformats.org/wordprocessingml/2006/main">
         <w:rPr>
@@ -10928,14 +10961,14 @@
         </w:rPr>
         <w:t xml:space="preserve"> </w:t>
       </w:r>
-      <w:bookmarkStart xmlns:w="http://schemas.openxmlformats.org/wordprocessingml/2006/main" w:id="44" w:name="_Ref140079506"/>
-      <w:r xmlns:w="http://schemas.openxmlformats.org/wordprocessingml/2006/main">
-        <w:rPr>
-          <w:rStyle w:val="FootnoteReference"/>
-        </w:rPr>
-        <w:footnoteReference xmlns:w="http://schemas.openxmlformats.org/wordprocessingml/2006/main" w:id="278"/>
-      </w:r>
-      <w:bookmarkEnd xmlns:w="http://schemas.openxmlformats.org/wordprocessingml/2006/main" w:id="44"/>
+      <w:bookmarkStart xmlns:w="http://schemas.openxmlformats.org/wordprocessingml/2006/main" w:id="45" w:name="_Ref140079506"/>
+      <w:r xmlns:w="http://schemas.openxmlformats.org/wordprocessingml/2006/main">
+        <w:rPr>
+          <w:rStyle w:val="FootnoteReference"/>
+        </w:rPr>
+        <w:footnoteReference xmlns:w="http://schemas.openxmlformats.org/wordprocessingml/2006/main" w:id="281"/>
+      </w:r>
+      <w:bookmarkEnd xmlns:w="http://schemas.openxmlformats.org/wordprocessingml/2006/main" w:id="45"/>
     </w:p>
     <w:p>
       <w:pPr xmlns:w="http://schemas.openxmlformats.org/wordprocessingml/2006/main">
@@ -10947,13 +10980,19 @@
         <w:jc w:val="left"/>
       </w:pPr>
       <w:r xmlns:w="http://schemas.openxmlformats.org/wordprocessingml/2006/main">
-        <w:t xml:space="preserve">Tous les paganismes, y compris le New Age, l'hindouisme, le pachamama-isme inca et la « Spiritualité de la Terre »</w:t>
-      </w:r>
-      <w:r xmlns:w="http://schemas.openxmlformats.org/wordprocessingml/2006/main">
-        <w:rPr>
-          <w:rStyle w:val="FootnoteReference"/>
-        </w:rPr>
-        <w:footnoteReference xmlns:w="http://schemas.openxmlformats.org/wordprocessingml/2006/main" w:id="279"/>
+        <w:lastRenderedPageBreak xmlns:w="http://schemas.openxmlformats.org/wordprocessingml/2006/main"/>
+      </w:r>
+      <w:r xmlns:w="http://schemas.openxmlformats.org/wordprocessingml/2006/main">
+        <w:t xml:space="preserve">Tous les paganismes, y compris le New Age, l'hindouisme, </w:t>
+      </w:r>
+      <w:r xmlns:w="http://schemas.openxmlformats.org/wordprocessingml/2006/main">
+        <w:t xml:space="preserve">le pachamama-isme inca et la « Spiritualité de la Terre »</w:t>
+      </w:r>
+      <w:r xmlns:w="http://schemas.openxmlformats.org/wordprocessingml/2006/main">
+        <w:rPr>
+          <w:rStyle w:val="FootnoteReference"/>
+        </w:rPr>
+        <w:footnoteReference xmlns:w="http://schemas.openxmlformats.org/wordprocessingml/2006/main" w:id="282"/>
       </w:r>
       <w:r xmlns:w="http://schemas.openxmlformats.org/wordprocessingml/2006/main">
         <w:t xml:space="preserve"> ?</w:t>
@@ -10975,7 +11014,7 @@
         <w:rPr>
           <w:rStyle w:val="FootnoteReference"/>
         </w:rPr>
-        <w:footnoteReference xmlns:w="http://schemas.openxmlformats.org/wordprocessingml/2006/main" w:id="280"/>
+        <w:footnoteReference xmlns:w="http://schemas.openxmlformats.org/wordprocessingml/2006/main" w:id="283"/>
       </w:r>
       <w:r xmlns:w="http://schemas.openxmlformats.org/wordprocessingml/2006/main">
         <w:t xml:space="preserve">et les idoles ?</w:t>
@@ -11010,7 +11049,7 @@
         <w:rPr>
           <w:rStyle w:val="FootnoteReference"/>
         </w:rPr>
-        <w:footnoteReference xmlns:w="http://schemas.openxmlformats.org/wordprocessingml/2006/main" w:id="281"/>
+        <w:footnoteReference xmlns:w="http://schemas.openxmlformats.org/wordprocessingml/2006/main" w:id="284"/>
       </w:r>
     </w:p>
     <w:p>
@@ -11042,19 +11081,13 @@
         <w:jc w:val="left"/>
       </w:pPr>
       <w:r xmlns:w="http://schemas.openxmlformats.org/wordprocessingml/2006/main">
-        <w:lastRenderedPageBreak xmlns:w="http://schemas.openxmlformats.org/wordprocessingml/2006/main"/>
-      </w:r>
-      <w:r xmlns:w="http://schemas.openxmlformats.org/wordprocessingml/2006/main">
-        <w:t xml:space="preserve">comme « le même, hier, aujourd'hui et pour toujours </w:t>
-      </w:r>
-      <w:r xmlns:w="http://schemas.openxmlformats.org/wordprocessingml/2006/main">
-        <w:t xml:space="preserve">» ?</w:t>
-      </w:r>
-      <w:r xmlns:w="http://schemas.openxmlformats.org/wordprocessingml/2006/main">
-        <w:rPr>
-          <w:rStyle w:val="FootnoteReference"/>
-        </w:rPr>
-        <w:footnoteReference xmlns:w="http://schemas.openxmlformats.org/wordprocessingml/2006/main" w:id="282"/>
+        <w:t xml:space="preserve">comme "le même, hier, aujourd'hui et pour toujours" ?</w:t>
+      </w:r>
+      <w:r xmlns:w="http://schemas.openxmlformats.org/wordprocessingml/2006/main">
+        <w:rPr>
+          <w:rStyle w:val="FootnoteReference"/>
+        </w:rPr>
+        <w:footnoteReference xmlns:w="http://schemas.openxmlformats.org/wordprocessingml/2006/main" w:id="285"/>
       </w:r>
       <w:r xmlns:w="http://schemas.openxmlformats.org/wordprocessingml/2006/main">
         <w:t xml:space="preserve"> </w:t>
@@ -11089,7 +11122,7 @@
         <w:rPr>
           <w:rStyle w:val="FootnoteReference"/>
         </w:rPr>
-        <w:footnoteReference xmlns:w="http://schemas.openxmlformats.org/wordprocessingml/2006/main" w:id="283"/>
+        <w:footnoteReference xmlns:w="http://schemas.openxmlformats.org/wordprocessingml/2006/main" w:id="286"/>
       </w:r>
       <w:r xmlns:w="http://schemas.openxmlformats.org/wordprocessingml/2006/main">
         <w:t xml:space="preserve">qui a prédit tous les futurs papes jusqu'à vous-même, mais pas vous ?</w:t>
@@ -11111,7 +11144,7 @@
         <w:rPr>
           <w:rStyle w:val="FootnoteReference"/>
         </w:rPr>
-        <w:footnoteReference xmlns:w="http://schemas.openxmlformats.org/wordprocessingml/2006/main" w:id="284"/>
+        <w:footnoteReference xmlns:w="http://schemas.openxmlformats.org/wordprocessingml/2006/main" w:id="287"/>
       </w:r>
     </w:p>
     <w:p>
@@ -11126,19 +11159,19 @@
       <w:r xmlns:w="http://schemas.openxmlformats.org/wordprocessingml/2006/main">
         <w:t xml:space="preserve">en « ne recevant pas dans la maison », c'est-à-dire dans la « maison des croyants », quelqu'un qui apporte un évangile différent </w:t>
       </w:r>
-      <w:bookmarkStart xmlns:w="http://schemas.openxmlformats.org/wordprocessingml/2006/main" w:id="46" w:name="_Ref139883869"/>
+      <w:bookmarkStart xmlns:w="http://schemas.openxmlformats.org/wordprocessingml/2006/main" w:id="47" w:name="_Ref139883869"/>
       <w:r xmlns:w="http://schemas.openxmlformats.org/wordprocessingml/2006/main">
         <w:t xml:space="preserve">?</w:t>
       </w:r>
-      <w:bookmarkStart xmlns:w="http://schemas.openxmlformats.org/wordprocessingml/2006/main" w:id="47" w:name="_Ref140575000"/>
-      <w:r xmlns:w="http://schemas.openxmlformats.org/wordprocessingml/2006/main">
-        <w:rPr>
-          <w:rStyle w:val="FootnoteReference"/>
-        </w:rPr>
-        <w:footnoteReference xmlns:w="http://schemas.openxmlformats.org/wordprocessingml/2006/main" w:id="285"/>
-      </w:r>
-      <w:bookmarkEnd xmlns:w="http://schemas.openxmlformats.org/wordprocessingml/2006/main" w:id="46"/>
+      <w:bookmarkStart xmlns:w="http://schemas.openxmlformats.org/wordprocessingml/2006/main" w:id="48" w:name="_Ref140575000"/>
+      <w:r xmlns:w="http://schemas.openxmlformats.org/wordprocessingml/2006/main">
+        <w:rPr>
+          <w:rStyle w:val="FootnoteReference"/>
+        </w:rPr>
+        <w:footnoteReference xmlns:w="http://schemas.openxmlformats.org/wordprocessingml/2006/main" w:id="288"/>
+      </w:r>
       <w:bookmarkEnd xmlns:w="http://schemas.openxmlformats.org/wordprocessingml/2006/main" w:id="47"/>
+      <w:bookmarkEnd xmlns:w="http://schemas.openxmlformats.org/wordprocessingml/2006/main" w:id="48"/>
     </w:p>
     <w:p>
       <w:pPr xmlns:w="http://schemas.openxmlformats.org/wordprocessingml/2006/main">
@@ -11156,7 +11189,7 @@
         <w:rPr>
           <w:rStyle w:val="FootnoteReference"/>
         </w:rPr>
-        <w:footnoteReference xmlns:w="http://schemas.openxmlformats.org/wordprocessingml/2006/main" w:id="286"/>
+        <w:footnoteReference xmlns:w="http://schemas.openxmlformats.org/wordprocessingml/2006/main" w:id="289"/>
       </w:r>
       <w:r xmlns:w="http://schemas.openxmlformats.org/wordprocessingml/2006/main">
         <w:t xml:space="preserve">  </w:t>
@@ -11174,14 +11207,14 @@
       <w:r xmlns:w="http://schemas.openxmlformats.org/wordprocessingml/2006/main">
         <w:t xml:space="preserve">Les démocrates pro-avortement Joe Biden et Nancy Pelosi ?</w:t>
       </w:r>
-      <w:bookmarkStart xmlns:w="http://schemas.openxmlformats.org/wordprocessingml/2006/main" w:id="48" w:name="_Ref141136944"/>
-      <w:r xmlns:w="http://schemas.openxmlformats.org/wordprocessingml/2006/main">
-        <w:rPr>
-          <w:rStyle w:val="FootnoteReference"/>
-        </w:rPr>
-        <w:footnoteReference xmlns:w="http://schemas.openxmlformats.org/wordprocessingml/2006/main" w:id="287"/>
-      </w:r>
-      <w:bookmarkEnd xmlns:w="http://schemas.openxmlformats.org/wordprocessingml/2006/main" w:id="48"/>
+      <w:bookmarkStart xmlns:w="http://schemas.openxmlformats.org/wordprocessingml/2006/main" w:id="49" w:name="_Ref141136944"/>
+      <w:r xmlns:w="http://schemas.openxmlformats.org/wordprocessingml/2006/main">
+        <w:rPr>
+          <w:rStyle w:val="FootnoteReference"/>
+        </w:rPr>
+        <w:footnoteReference xmlns:w="http://schemas.openxmlformats.org/wordprocessingml/2006/main" w:id="290"/>
+      </w:r>
+      <w:bookmarkEnd xmlns:w="http://schemas.openxmlformats.org/wordprocessingml/2006/main" w:id="49"/>
     </w:p>
     <w:p>
       <w:pPr xmlns:w="http://schemas.openxmlformats.org/wordprocessingml/2006/main">
@@ -11199,7 +11232,7 @@
         <w:rPr>
           <w:rStyle w:val="FootnoteReference"/>
         </w:rPr>
-        <w:footnoteReference xmlns:w="http://schemas.openxmlformats.org/wordprocessingml/2006/main" w:id="288"/>
+        <w:footnoteReference xmlns:w="http://schemas.openxmlformats.org/wordprocessingml/2006/main" w:id="291"/>
       </w:r>
     </w:p>
     <w:p>
@@ -11243,7 +11276,7 @@
         <w:rPr>
           <w:rStyle w:val="FootnoteReference"/>
         </w:rPr>
-        <w:t xml:space="preserve">285</w:t>
+        <w:t xml:space="preserve">288</w:t>
       </w:r>
       <w:r xmlns:w="http://schemas.openxmlformats.org/wordprocessingml/2006/main">
         <w:rPr>
@@ -11320,25 +11353,25 @@
       <w:r xmlns:w="http://schemas.openxmlformats.org/wordprocessingml/2006/main">
         <w:t xml:space="preserve">artistes pécheurs notoires : Elton John, </w:t>
       </w:r>
-      <w:bookmarkStart xmlns:w="http://schemas.openxmlformats.org/wordprocessingml/2006/main" w:id="49" w:name="_Ref141144354"/>
-      <w:r xmlns:w="http://schemas.openxmlformats.org/wordprocessingml/2006/main">
-        <w:rPr>
-          <w:rStyle w:val="FootnoteReference"/>
-        </w:rPr>
-        <w:footnoteReference xmlns:w="http://schemas.openxmlformats.org/wordprocessingml/2006/main" w:id="289"/>
-      </w:r>
-      <w:bookmarkEnd xmlns:w="http://schemas.openxmlformats.org/wordprocessingml/2006/main" w:id="49"/>
+      <w:bookmarkStart xmlns:w="http://schemas.openxmlformats.org/wordprocessingml/2006/main" w:id="50" w:name="_Ref141144354"/>
+      <w:r xmlns:w="http://schemas.openxmlformats.org/wordprocessingml/2006/main">
+        <w:rPr>
+          <w:rStyle w:val="FootnoteReference"/>
+        </w:rPr>
+        <w:footnoteReference xmlns:w="http://schemas.openxmlformats.org/wordprocessingml/2006/main" w:id="292"/>
+      </w:r>
+      <w:bookmarkEnd xmlns:w="http://schemas.openxmlformats.org/wordprocessingml/2006/main" w:id="50"/>
       <w:r xmlns:w="http://schemas.openxmlformats.org/wordprocessingml/2006/main">
         <w:t xml:space="preserve">Roberto Bolle, </w:t>
       </w:r>
-      <w:bookmarkStart xmlns:w="http://schemas.openxmlformats.org/wordprocessingml/2006/main" w:id="50" w:name="_Ref141144365"/>
-      <w:r xmlns:w="http://schemas.openxmlformats.org/wordprocessingml/2006/main">
-        <w:rPr>
-          <w:rStyle w:val="FootnoteReference"/>
-        </w:rPr>
-        <w:footnoteReference xmlns:w="http://schemas.openxmlformats.org/wordprocessingml/2006/main" w:id="290"/>
-      </w:r>
-      <w:bookmarkEnd xmlns:w="http://schemas.openxmlformats.org/wordprocessingml/2006/main" w:id="50"/>
+      <w:bookmarkStart xmlns:w="http://schemas.openxmlformats.org/wordprocessingml/2006/main" w:id="51" w:name="_Ref141144365"/>
+      <w:r xmlns:w="http://schemas.openxmlformats.org/wordprocessingml/2006/main">
+        <w:rPr>
+          <w:rStyle w:val="FootnoteReference"/>
+        </w:rPr>
+        <w:footnoteReference xmlns:w="http://schemas.openxmlformats.org/wordprocessingml/2006/main" w:id="293"/>
+      </w:r>
+      <w:bookmarkEnd xmlns:w="http://schemas.openxmlformats.org/wordprocessingml/2006/main" w:id="51"/>
       <w:r xmlns:w="http://schemas.openxmlformats.org/wordprocessingml/2006/main">
         <w:t xml:space="preserve">Andres Serrano ; </w:t>
       </w:r>
@@ -11358,13 +11391,13 @@
         <w:rPr>
           <w:rStyle w:val="FootnoteReference"/>
         </w:rPr>
-        <w:t xml:space="preserve">180 </w:t>
+        <w:t xml:space="preserve">181 </w:t>
       </w:r>
       <w:r xmlns:w="http://schemas.openxmlformats.org/wordprocessingml/2006/main">
         <w:fldChar xmlns:w="http://schemas.openxmlformats.org/wordprocessingml/2006/main" w:fldCharType="end"/>
       </w:r>
       <w:r xmlns:w="http://schemas.openxmlformats.org/wordprocessingml/2006/main">
-        <w:t xml:space="preserve">Eugène Afineevsky ; </w:t>
+        <w:t xml:space="preserve">Evgueni Afineevsky ; </w:t>
       </w:r>
       <w:r xmlns:w="http://schemas.openxmlformats.org/wordprocessingml/2006/main">
         <w:fldChar xmlns:w="http://schemas.openxmlformats.org/wordprocessingml/2006/main" w:fldCharType="begin"/>
@@ -11382,7 +11415,7 @@
         <w:rPr>
           <w:rStyle w:val="FootnoteReference"/>
         </w:rPr>
-        <w:t xml:space="preserve">184</w:t>
+        <w:t xml:space="preserve">185</w:t>
       </w:r>
       <w:r xmlns:w="http://schemas.openxmlformats.org/wordprocessingml/2006/main">
         <w:rPr>
@@ -11429,13 +11462,19 @@
         <w:jc w:val="left"/>
       </w:pPr>
       <w:r xmlns:w="http://schemas.openxmlformats.org/wordprocessingml/2006/main">
-        <w:t xml:space="preserve">en recevant et en saluant vos enfants les plus adversaires, mais fidèles, "simplement parce qu'[ils sont] un disciple", faisant ainsi comme la Bible, saint François d'Assise </w:t>
-      </w:r>
-      <w:r xmlns:w="http://schemas.openxmlformats.org/wordprocessingml/2006/main">
-        <w:rPr>
-          <w:rStyle w:val="FootnoteReference"/>
-        </w:rPr>
-        <w:footnoteReference xmlns:w="http://schemas.openxmlformats.org/wordprocessingml/2006/main" w:id="291"/>
+        <w:lastRenderedPageBreak xmlns:w="http://schemas.openxmlformats.org/wordprocessingml/2006/main"/>
+      </w:r>
+      <w:r xmlns:w="http://schemas.openxmlformats.org/wordprocessingml/2006/main">
+        <w:t xml:space="preserve">en recevant et en saluant vos </w:t>
+      </w:r>
+      <w:r xmlns:w="http://schemas.openxmlformats.org/wordprocessingml/2006/main">
+        <w:t xml:space="preserve">enfants les plus antagonistes, mais fidèles, "simplement parce qu'[ils sont] un disciple", faisant ainsi comme la Bible, saint François d'Assise </w:t>
+      </w:r>
+      <w:r xmlns:w="http://schemas.openxmlformats.org/wordprocessingml/2006/main">
+        <w:rPr>
+          <w:rStyle w:val="FootnoteReference"/>
+        </w:rPr>
+        <w:footnoteReference xmlns:w="http://schemas.openxmlformats.org/wordprocessingml/2006/main" w:id="294"/>
       </w:r>
       <w:r xmlns:w="http://schemas.openxmlformats.org/wordprocessingml/2006/main">
         <w:t xml:space="preserve">et saint Benoît </w:t>
@@ -11444,7 +11483,7 @@
         <w:rPr>
           <w:rStyle w:val="FootnoteReference"/>
         </w:rPr>
-        <w:footnoteReference xmlns:w="http://schemas.openxmlformats.org/wordprocessingml/2006/main" w:id="292"/>
+        <w:footnoteReference xmlns:w="http://schemas.openxmlformats.org/wordprocessingml/2006/main" w:id="295"/>
       </w:r>
       <w:r xmlns:w="http://schemas.openxmlformats.org/wordprocessingml/2006/main">
         <w:t xml:space="preserve">tous encouragés, et classant clairement chacun de ceux qui sont venus à le festin de mariage, au-dessus des influenceurs et politiciens réprouvés de ce monde ?</w:t>
@@ -11460,22 +11499,16 @@
         <w:jc w:val="left"/>
       </w:pPr>
       <w:r xmlns:w="http://schemas.openxmlformats.org/wordprocessingml/2006/main">
-        <w:lastRenderedPageBreak xmlns:w="http://schemas.openxmlformats.org/wordprocessingml/2006/main"/>
-      </w:r>
-      <w:r xmlns:w="http://schemas.openxmlformats.org/wordprocessingml/2006/main">
-        <w:t xml:space="preserve">les </w:t>
-      </w:r>
-      <w:r xmlns:w="http://schemas.openxmlformats.org/wordprocessingml/2006/main">
-        <w:t xml:space="preserve">fidèles cardinaux Dubia Raymond Burke &amp; Walter Brandmüller ;</w:t>
-      </w:r>
-      <w:bookmarkStart xmlns:w="http://schemas.openxmlformats.org/wordprocessingml/2006/main" w:id="51" w:name="_Ref141142243"/>
-      <w:r xmlns:w="http://schemas.openxmlformats.org/wordprocessingml/2006/main">
-        <w:rPr>
-          <w:rStyle w:val="FootnoteReference"/>
-        </w:rPr>
-        <w:footnoteReference xmlns:w="http://schemas.openxmlformats.org/wordprocessingml/2006/main" w:id="293"/>
-      </w:r>
-      <w:bookmarkEnd xmlns:w="http://schemas.openxmlformats.org/wordprocessingml/2006/main" w:id="51"/>
+        <w:t xml:space="preserve">les fidèles cardinaux Dubia Raymond Burke &amp; Walter Brandmüller ;</w:t>
+      </w:r>
+      <w:bookmarkStart xmlns:w="http://schemas.openxmlformats.org/wordprocessingml/2006/main" w:id="52" w:name="_Ref141142243"/>
+      <w:r xmlns:w="http://schemas.openxmlformats.org/wordprocessingml/2006/main">
+        <w:rPr>
+          <w:rStyle w:val="FootnoteReference"/>
+        </w:rPr>
+        <w:footnoteReference xmlns:w="http://schemas.openxmlformats.org/wordprocessingml/2006/main" w:id="296"/>
+      </w:r>
+      <w:bookmarkEnd xmlns:w="http://schemas.openxmlformats.org/wordprocessingml/2006/main" w:id="52"/>
     </w:p>
     <w:p>
       <w:pPr xmlns:w="http://schemas.openxmlformats.org/wordprocessingml/2006/main">
@@ -11532,7 +11565,7 @@
         <w:rPr>
           <w:rStyle w:val="FootnoteReference"/>
         </w:rPr>
-        <w:footnoteReference xmlns:w="http://schemas.openxmlformats.org/wordprocessingml/2006/main" w:id="294"/>
+        <w:footnoteReference xmlns:w="http://schemas.openxmlformats.org/wordprocessingml/2006/main" w:id="297"/>
       </w:r>
       <w:r xmlns:w="http://schemas.openxmlformats.org/wordprocessingml/2006/main">
         <w:t xml:space="preserve">plutôt qu'avec une permissivité gratuite ?</w:t>
@@ -11554,7 +11587,7 @@
         <w:rPr>
           <w:rStyle w:val="FootnoteReference"/>
         </w:rPr>
-        <w:footnoteReference xmlns:w="http://schemas.openxmlformats.org/wordprocessingml/2006/main" w:id="295"/>
+        <w:footnoteReference xmlns:w="http://schemas.openxmlformats.org/wordprocessingml/2006/main" w:id="298"/>
       </w:r>
       <w:r xmlns:w="http://schemas.openxmlformats.org/wordprocessingml/2006/main">
         <w:t xml:space="preserve">au lieu de programmes d'"ingénierie sociale" ?</w:t>
@@ -11593,7 +11626,7 @@
       <w:r xmlns:w="http://schemas.openxmlformats.org/wordprocessingml/2006/main">
         <w:t xml:space="preserve">contre les loups géopolitiques </w:t>
       </w:r>
-      <w:bookmarkStart xmlns:w="http://schemas.openxmlformats.org/wordprocessingml/2006/main" w:id="52" w:name="_Ref139885228"/>
+      <w:bookmarkStart xmlns:w="http://schemas.openxmlformats.org/wordprocessingml/2006/main" w:id="53" w:name="_Ref139885228"/>
       <w:r xmlns:w="http://schemas.openxmlformats.org/wordprocessingml/2006/main">
         <w:t xml:space="preserve">?</w:t>
       </w:r>
@@ -11601,9 +11634,9 @@
         <w:rPr>
           <w:rStyle w:val="FootnoteReference"/>
         </w:rPr>
-        <w:footnoteReference xmlns:w="http://schemas.openxmlformats.org/wordprocessingml/2006/main" w:id="296"/>
-      </w:r>
-      <w:bookmarkEnd xmlns:w="http://schemas.openxmlformats.org/wordprocessingml/2006/main" w:id="52"/>
+        <w:footnoteReference xmlns:w="http://schemas.openxmlformats.org/wordprocessingml/2006/main" w:id="299"/>
+      </w:r>
+      <w:bookmarkEnd xmlns:w="http://schemas.openxmlformats.org/wordprocessingml/2006/main" w:id="53"/>
       <w:r xmlns:w="http://schemas.openxmlformats.org/wordprocessingml/2006/main">
         <w:t xml:space="preserve"> </w:t>
       </w:r>
@@ -11636,7 +11669,7 @@
         <w:rPr>
           <w:rStyle w:val="FootnoteReference"/>
         </w:rPr>
-        <w:t xml:space="preserve">296</w:t>
+        <w:t xml:space="preserve">299</w:t>
       </w:r>
       <w:r xmlns:w="http://schemas.openxmlformats.org/wordprocessingml/2006/main">
         <w:rPr>
@@ -11661,7 +11694,7 @@
         <w:rPr>
           <w:rStyle w:val="FootnoteReference"/>
         </w:rPr>
-        <w:footnoteReference xmlns:w="http://schemas.openxmlformats.org/wordprocessingml/2006/main" w:id="297"/>
+        <w:footnoteReference xmlns:w="http://schemas.openxmlformats.org/wordprocessingml/2006/main" w:id="300"/>
       </w:r>
       <w:r xmlns:w="http://schemas.openxmlformats.org/wordprocessingml/2006/main">
         <w:t xml:space="preserve"> </w:t>
@@ -11683,7 +11716,7 @@
         <w:rPr>
           <w:rStyle w:val="FootnoteReference"/>
         </w:rPr>
-        <w:footnoteReference xmlns:w="http://schemas.openxmlformats.org/wordprocessingml/2006/main" w:id="298"/>
+        <w:footnoteReference xmlns:w="http://schemas.openxmlformats.org/wordprocessingml/2006/main" w:id="301"/>
       </w:r>
       <w:r xmlns:w="http://schemas.openxmlformats.org/wordprocessingml/2006/main">
         <w:t xml:space="preserve"> </w:t>
@@ -11726,7 +11759,7 @@
         <w:rPr>
           <w:rStyle w:val="FootnoteReference"/>
         </w:rPr>
-        <w:footnoteReference xmlns:w="http://schemas.openxmlformats.org/wordprocessingml/2006/main" w:id="299"/>
+        <w:footnoteReference xmlns:w="http://schemas.openxmlformats.org/wordprocessingml/2006/main" w:id="302"/>
       </w:r>
       <w:r xmlns:w="http://schemas.openxmlformats.org/wordprocessingml/2006/main">
         <w:t xml:space="preserve">(pas seulement nouveaux) ?</w:t>
@@ -11748,7 +11781,7 @@
         <w:rPr>
           <w:rStyle w:val="FootnoteReference"/>
         </w:rPr>
-        <w:footnoteReference xmlns:w="http://schemas.openxmlformats.org/wordprocessingml/2006/main" w:id="300"/>
+        <w:footnoteReference xmlns:w="http://schemas.openxmlformats.org/wordprocessingml/2006/main" w:id="303"/>
       </w:r>
     </w:p>
     <w:p>
@@ -11767,7 +11800,7 @@
         <w:rPr>
           <w:rStyle w:val="FootnoteReference"/>
         </w:rPr>
-        <w:footnoteReference xmlns:w="http://schemas.openxmlformats.org/wordprocessingml/2006/main" w:id="301"/>
+        <w:footnoteReference xmlns:w="http://schemas.openxmlformats.org/wordprocessingml/2006/main" w:id="304"/>
       </w:r>
       <w:r xmlns:w="http://schemas.openxmlformats.org/wordprocessingml/2006/main">
         <w:t xml:space="preserve">où qu'elles se trouvent, dans n'importe quel rite, ou peuple, même dans l'Afrique conservatrice ?</w:t>
@@ -11776,7 +11809,7 @@
         <w:rPr>
           <w:rStyle w:val="FootnoteReference"/>
         </w:rPr>
-        <w:footnoteReference xmlns:w="http://schemas.openxmlformats.org/wordprocessingml/2006/main" w:id="302"/>
+        <w:footnoteReference xmlns:w="http://schemas.openxmlformats.org/wordprocessingml/2006/main" w:id="305"/>
       </w:r>
     </w:p>
     <w:p>
@@ -11810,7 +11843,7 @@
         <w:rPr>
           <w:rStyle w:val="FootnoteReference"/>
         </w:rPr>
-        <w:footnoteReference xmlns:w="http://schemas.openxmlformats.org/wordprocessingml/2006/main" w:id="303"/>
+        <w:footnoteReference xmlns:w="http://schemas.openxmlformats.org/wordprocessingml/2006/main" w:id="306"/>
       </w:r>
     </w:p>
     <w:p>
@@ -11823,7 +11856,13 @@
         <w:jc w:val="left"/>
       </w:pPr>
       <w:r xmlns:w="http://schemas.openxmlformats.org/wordprocessingml/2006/main">
-        <w:t xml:space="preserve">la « Lumière du monde », et non les « nuages sans eau » et les « étoiles errantes » de la honte morale et de la confusion doctrinale ?</w:t>
+        <w:lastRenderedPageBreak xmlns:w="http://schemas.openxmlformats.org/wordprocessingml/2006/main"/>
+      </w:r>
+      <w:r xmlns:w="http://schemas.openxmlformats.org/wordprocessingml/2006/main">
+        <w:t xml:space="preserve">la </w:t>
+      </w:r>
+      <w:r xmlns:w="http://schemas.openxmlformats.org/wordprocessingml/2006/main">
+        <w:t xml:space="preserve">« Lumière du monde », et non les « nuages sans eau » et les « étoiles errantes » de la honte morale et de la confusion doctrinale ?</w:t>
       </w:r>
       <w:r xmlns:w="http://schemas.openxmlformats.org/wordprocessingml/2006/main">
         <w:rPr>
@@ -11835,7 +11874,7 @@
         <w:rPr>
           <w:rStyle w:val="FootnoteReference"/>
         </w:rPr>
-        <w:footnoteReference xmlns:w="http://schemas.openxmlformats.org/wordprocessingml/2006/main" w:id="304"/>
+        <w:footnoteReference xmlns:w="http://schemas.openxmlformats.org/wordprocessingml/2006/main" w:id="307"/>
       </w:r>
     </w:p>
     <w:p>
@@ -11854,7 +11893,7 @@
         <w:rPr>
           <w:rStyle w:val="FootnoteReference"/>
         </w:rPr>
-        <w:footnoteReference xmlns:w="http://schemas.openxmlformats.org/wordprocessingml/2006/main" w:id="305"/>
+        <w:footnoteReference xmlns:w="http://schemas.openxmlformats.org/wordprocessingml/2006/main" w:id="308"/>
       </w:r>
     </w:p>
     <w:p>
@@ -11873,7 +11912,7 @@
         <w:rPr>
           <w:rStyle w:val="FootnoteReference"/>
         </w:rPr>
-        <w:footnoteReference xmlns:w="http://schemas.openxmlformats.org/wordprocessingml/2006/main" w:id="306"/>
+        <w:footnoteReference xmlns:w="http://schemas.openxmlformats.org/wordprocessingml/2006/main" w:id="309"/>
       </w:r>
     </w:p>
     <w:p>
@@ -11892,7 +11931,7 @@
         <w:rPr>
           <w:rStyle w:val="FootnoteReference"/>
         </w:rPr>
-        <w:footnoteReference xmlns:w="http://schemas.openxmlformats.org/wordprocessingml/2006/main" w:id="307"/>
+        <w:footnoteReference xmlns:w="http://schemas.openxmlformats.org/wordprocessingml/2006/main" w:id="310"/>
       </w:r>
     </w:p>
     <w:p>
@@ -11944,9 +11983,6 @@
         <w:jc w:val="left"/>
       </w:pPr>
       <w:r xmlns:w="http://schemas.openxmlformats.org/wordprocessingml/2006/main">
-        <w:lastRenderedPageBreak xmlns:w="http://schemas.openxmlformats.org/wordprocessingml/2006/main"/>
-      </w:r>
-      <w:r xmlns:w="http://schemas.openxmlformats.org/wordprocessingml/2006/main">
         <w:t xml:space="preserve">ni te punir,</w:t>
       </w:r>
     </w:p>
@@ -11992,7 +12028,7 @@
         <w:rPr>
           <w:rStyle w:val="FootnoteReference"/>
         </w:rPr>
-        <w:footnoteReference xmlns:w="http://schemas.openxmlformats.org/wordprocessingml/2006/main" w:id="308"/>
+        <w:footnoteReference xmlns:w="http://schemas.openxmlformats.org/wordprocessingml/2006/main" w:id="311"/>
       </w:r>
       <w:r xmlns:w="http://schemas.openxmlformats.org/wordprocessingml/2006/main">
         <w:t xml:space="preserve"> </w:t>
@@ -12014,7 +12050,7 @@
         <w:rPr>
           <w:rStyle w:val="FootnoteReference"/>
         </w:rPr>
-        <w:footnoteReference xmlns:w="http://schemas.openxmlformats.org/wordprocessingml/2006/main" w:id="309"/>
+        <w:footnoteReference xmlns:w="http://schemas.openxmlformats.org/wordprocessingml/2006/main" w:id="312"/>
       </w:r>
     </w:p>
     <w:p>
@@ -12046,7 +12082,7 @@
         <w:rPr>
           <w:rStyle w:val="FootnoteReference"/>
         </w:rPr>
-        <w:footnoteReference xmlns:w="http://schemas.openxmlformats.org/wordprocessingml/2006/main" w:id="310"/>
+        <w:footnoteReference xmlns:w="http://schemas.openxmlformats.org/wordprocessingml/2006/main" w:id="313"/>
       </w:r>
       <w:r xmlns:w="http://schemas.openxmlformats.org/wordprocessingml/2006/main">
         <w:t xml:space="preserve"> </w:t>
@@ -12153,7 +12189,7 @@
         <w:rPr>
           <w:rStyle w:val="FootnoteReference"/>
         </w:rPr>
-        <w:footnoteReference xmlns:w="http://schemas.openxmlformats.org/wordprocessingml/2006/main" w:id="311"/>
+        <w:footnoteReference xmlns:w="http://schemas.openxmlformats.org/wordprocessingml/2006/main" w:id="314"/>
       </w:r>
       <w:r xmlns:w="http://schemas.openxmlformats.org/wordprocessingml/2006/main">
         <w:t xml:space="preserve">  </w:t>
@@ -12168,13 +12204,12 @@
       </w:r>
     </w:p>
     <w:p>
-      <w:pPr>
-        <w:jc w:val="left"/>
-        <w:rPr>
-          <w:i/>
-          <w:iCs/>
-        </w:rPr>
-      </w:pPr>
+      <w:pPr xmlns:w="http://schemas.openxmlformats.org/wordprocessingml/2006/main">
+        <w:jc w:val="left"/>
+      </w:pPr>
+      <w:r xmlns:w="http://schemas.openxmlformats.org/wordprocessingml/2006/main">
+        <w:t xml:space="preserve">Voir la version en ligne sur RebukeFrancis.com</w:t>
+      </w:r>
     </w:p>
     <w:sectPr>
       <w:type w:val="continuous"/>
@@ -13886,7 +13921,7 @@
         <w:footnoteRef xmlns:w="http://schemas.openxmlformats.org/wordprocessingml/2006/main"/>
       </w:r>
       <w:r xmlns:w="http://schemas.openxmlformats.org/wordprocessingml/2006/main">
-        <w:t xml:space="preserve">Prenons, par exemple, la musique LifeTeen Mass :</w:t>
+        <w:t xml:space="preserve">Prenons, par exemple, la musique LifeTeen Mass :</w:t>
       </w:r>
     </w:p>
     <w:p>
@@ -13943,7 +13978,7 @@
         <w:footnoteRef xmlns:w="http://schemas.openxmlformats.org/wordprocessingml/2006/main"/>
       </w:r>
       <w:r xmlns:w="http://schemas.openxmlformats.org/wordprocessingml/2006/main">
-        <w:t xml:space="preserve">Paulo Freire l'appelait "Biophile". D'autres noms qui prétendent être vivants seraient "LifeTeen", la musique folklorique animée "Glory &amp; Praise", "Journée mondiale de la jeunesse" et tous les autres ministères animés de la jeunesse qui vénèrent subtilement le culte classique de la jeunesse émancipée occidentale. Mais toute cette vivacité énergique ne En fait, cela ne constitue même pas une goutte de Vie Spirituelle véritable et durable, mais seulement une anticipation de celle-ci.</w:t>
+        <w:t xml:space="preserve">Paulo Freire l'appelait "Biophile". D'autres noms prétendant être vivants seraient "LifeTeen", la musique folklorique animée "Glory &amp; Praise", "Journée mondiale de la jeunesse" et tous les autres ministères animés de la jeunesse qui vénèrent subtilement le culte de la jeunesse émancipée classiquement occidental. En fait, cela ne constitue même pas une goutte de Vie Spirituelle véritable et durable, mais seulement une anticipation de celle-ci.</w:t>
       </w:r>
     </w:p>
   </w:footnote>
@@ -14926,7 +14961,7 @@
         <w:footnoteRef xmlns:w="http://schemas.openxmlformats.org/wordprocessingml/2006/main"/>
       </w:r>
       <w:r xmlns:w="http://schemas.openxmlformats.org/wordprocessingml/2006/main">
-        <w:t xml:space="preserve">Dorothy Cummings McLean, « 'Epitome' de 'l'absurdité' : le prêtre répond à la suggestion du pape COVID-19 causée par la colère de la Terre », Life Site News, 22 mai 2020, consulté le 29 juin 2023 sur </w:t>
+        <w:t xml:space="preserve">Dorothy Cummings McLean, "'Epitome' of 'absurdity' : Priest répond à la suggestion du pape COVID-19 causée par la colère de la Terre", Life Site News, 22 mai 2020, consulté le 29 juin 2023 sur </w:t>
       </w:r>
       <w:hyperlink xmlns:w="http://schemas.openxmlformats.org/wordprocessingml/2006/main" xmlns:r="http://schemas.openxmlformats.org/officeDocument/2006/relationships" r:id="rId86" w:history="1">
         <w:r xmlns:w="http://schemas.openxmlformats.org/wordprocessingml/2006/main">
@@ -16789,7 +16824,7 @@
         <w:t xml:space="preserve">Colonisateurs</w:t>
       </w:r>
       <w:r xmlns:w="http://schemas.openxmlformats.org/wordprocessingml/2006/main">
-        <w:t xml:space="preserve"> : " Dire que la colonisation n'aurait pas dû avoir lieu, c'est comme dire que Jacob n'aurait pas dû acheter le droit d'aînesse d'Esaü ; et Joseph n'aurait pas dû vendre les Égyptiens en esclavage; qu'il ne devrait pas y avoir de sociétés—vignes et arbres dans l'Écriture ( </w:t>
+        <w:t xml:space="preserve"> : " Dire que la colonisation n'aurait pas dû avoir lieu, c'est comme dire que Jacob n'aurait pas dû acheter le droit d'aînesse d'Esaü ; et Joseph n'aurait pas dû vendre les Égyptiens en esclavage; qu'il ne devrait pas y avoir de sociétés—vignes et arbres dans les Écritures ( </w:t>
       </w:r>
       <w:hyperlink xmlns:w="http://schemas.openxmlformats.org/wordprocessingml/2006/main" xmlns:r="http://schemas.openxmlformats.org/officeDocument/2006/relationships" r:id="rId152" w:history="1">
         <w:r xmlns:w="http://schemas.openxmlformats.org/wordprocessingml/2006/main">
@@ -16800,7 +16835,7 @@
         </w:r>
       </w:hyperlink>
       <w:r xmlns:w="http://schemas.openxmlformats.org/wordprocessingml/2006/main">
-        <w:t xml:space="preserve">, etc.), mais seulement des individus—herbe dans l'Écriture (Isaïe 40:1); et que la victoire ne devrait pas se produire (contre </w:t>
+        <w:t xml:space="preserve">, etc.), mais seulement des individus—herbe dans les Écritures (Isaïe 40:1); et que la victoire ne devrait pas se produire (contre </w:t>
       </w:r>
       <w:hyperlink xmlns:w="http://schemas.openxmlformats.org/wordprocessingml/2006/main" xmlns:r="http://schemas.openxmlformats.org/officeDocument/2006/relationships" r:id="rId153" w:history="1">
         <w:r xmlns:w="http://schemas.openxmlformats.org/wordprocessingml/2006/main">
@@ -17219,7 +17254,7 @@
         </w:r>
       </w:hyperlink>
       <w:r xmlns:w="http://schemas.openxmlformats.org/wordprocessingml/2006/main">
-        <w:t xml:space="preserve">. "Ce que ces passages mettent en évidence, c'est la priorité absolue de "sortir de nous-mêmes vers nos frères et sœurs" comme l'un des deux grands commandements qui fondent toute norme morale et comme le signe le plus clair pour discerner la croissance spirituelle, . . ." Mais cependant, de nombreux versets bibliques encouragent la vie inactive : « Marie a choisi la meilleure part, et elle ne lui sera pas refusée » (Luc 10 :42). "Ne travaillez pas pour la nourriture qui périt, mais pour la nourriture qui dure jusqu'à la vie éternelle... C'est l'oeuvre de Dieu, que vous croyiez en celui qu'il a envoyé" (Jean 6:27,29)."</w:t>
+        <w:t xml:space="preserve">. "Ce que ces passages clarifient, c'est la priorité absolue de "sortir de nous-mêmes vers nos frères et sœurs" comme l'un des deux grands commandements qui fondent toute norme morale et comme le signe le plus clair pour discerner la croissance spirituelle, . . ." Mais cependant, de nombreux versets bibliques encouragent la vie inactive : « Marie a choisi la meilleure part, et elle ne lui sera pas refusée » (Luc 10 :42). "Ne travaillez pas pour la nourriture qui périt, mais pour la nourriture qui dure jusqu'à la vie éternelle... C'est l'oeuvre de Dieu, que vous croyiez en celui qu'il a envoyé" (Jean 6:27,29)."</w:t>
       </w:r>
     </w:p>
   </w:footnote>
@@ -18016,7 +18051,7 @@
         <w:jc w:val="left"/>
       </w:pPr>
       <w:r xmlns:w="http://schemas.openxmlformats.org/wordprocessingml/2006/main">
-        <w:t xml:space="preserve">—au niveau individuel— en prenant sur soi le doux joug du Christ, sa Chair, y compris son sexe, descend pour « trouver le repos » à son niveau naturel ( Mat. 11:29 ), </w:t>
+        <w:t xml:space="preserve">—au niveau individuel— en prenant sur soi le doux joug du Christ, sa Chair, y compris son sexe, descend pour « trouver le repos » à son niveau naturel (Matt. 11:29), </w:t>
       </w:r>
       <w:hyperlink xmlns:w="http://schemas.openxmlformats.org/wordprocessingml/2006/main" xmlns:r="http://schemas.openxmlformats.org/officeDocument/2006/relationships" r:id="rId189" w:history="1">
         <w:r xmlns:w="http://schemas.openxmlformats.org/wordprocessingml/2006/main">
@@ -18116,19 +18151,13 @@
         </w:r>
       </w:hyperlink>
       <w:r xmlns:w="http://schemas.openxmlformats.org/wordprocessingml/2006/main">
-        <w:t xml:space="preserve">.</w:t>
-      </w:r>
-    </w:p>
-    <w:p>
-      <w:pPr xmlns:w="http://schemas.openxmlformats.org/wordprocessingml/2006/main">
-        <w:pStyle w:val="FootnoteText"/>
-        <w:jc w:val="left"/>
-      </w:pPr>
+        <w:t xml:space="preserve">. </w:t>
+      </w:r>
       <w:r xmlns:w="http://schemas.openxmlformats.org/wordprocessingml/2006/main">
         <w:rPr>
           <w:iCs/>
         </w:rPr>
-        <w:t xml:space="preserve">En effet, l'émancipation des femmes au sein de l'édifice ecclésiastique, fait de l'église un club social, alors que, depuis les temps les plus reculés, elle a été un lieu de culte divin. . .</w:t>
+        <w:t xml:space="preserve">En effet, l'émancipation des femmes au sein de l'église, transforme l'église en un club social, alors que, depuis les temps les plus reculés, il a été un lieu de culte divin . . .</w:t>
       </w:r>
       <w:r xmlns:w="http://schemas.openxmlformats.org/wordprocessingml/2006/main">
         <w:rPr>
@@ -18263,33 +18292,18 @@
         <w:footnoteRef xmlns:w="http://schemas.openxmlformats.org/wordprocessingml/2006/main"/>
       </w:r>
       <w:r xmlns:w="http://schemas.openxmlformats.org/wordprocessingml/2006/main">
-        <w:t xml:space="preserve">Sur l'orientation liturgique vers Dieu, voir</w:t>
-      </w:r>
-    </w:p>
-    <w:p>
-      <w:pPr xmlns:w="http://schemas.openxmlformats.org/wordprocessingml/2006/main">
-        <w:pStyle w:val="FootnoteText"/>
-        <w:jc w:val="left"/>
-      </w:pPr>
-      <w:r xmlns:w="http://schemas.openxmlformats.org/wordprocessingml/2006/main">
-        <w:t xml:space="preserve">    </w:t>
-      </w:r>
-      <w:r xmlns:w="http://schemas.openxmlformats.org/wordprocessingml/2006/main">
-        <w:sym xmlns:w="http://schemas.openxmlformats.org/wordprocessingml/2006/main" w:font="Wingdings" w:char="F09F"/>
-      </w:r>
-      <w:r xmlns:w="http://schemas.openxmlformats.org/wordprocessingml/2006/main">
-        <w:t xml:space="preserve">Joseph Ratzinger, « L'esprit de la liturgie », partie 2, chap. 2, pp.43-46, Ignatius Press, 2014, consulté le 20 juillet 2023 sur </w:t>
-      </w:r>
-      <w:hyperlink xmlns:w="http://schemas.openxmlformats.org/wordprocessingml/2006/main" xmlns:r="http://schemas.openxmlformats.org/officeDocument/2006/relationships" r:id="rId198" w:history="1">
-        <w:r xmlns:w="http://schemas.openxmlformats.org/wordprocessingml/2006/main">
-          <w:rPr>
-            <w:rStyle w:val="Hyperlink"/>
-          </w:rPr>
-          <w:t xml:space="preserve">kupdf.net/download/the-spirit-of-the-liturgy-cardinal-joseph-ratzinger_598c2e1adc0d602114300d19_pdf </w:t>
-        </w:r>
-      </w:hyperlink>
-      <w:r xmlns:w="http://schemas.openxmlformats.org/wordprocessingml/2006/main">
-        <w:t xml:space="preserve">.</w:t>
+        <w:t xml:space="preserve">Anne Catherine Emmerich, pp. 21-22 dans "Vie de Jésus-Christ," trans. Clements Brentano, éd. Carl E. Schmöger, consulté le 13 juillet 2023 sur </w:t>
+      </w:r>
+      <w:hyperlink xmlns:w="http://schemas.openxmlformats.org/wordprocessingml/2006/main" xmlns:r="http://schemas.openxmlformats.org/officeDocument/2006/relationships" r:id="rId198" w:anchor="ACE_1_p0022" w:history="1">
+        <w:r xmlns:w="http://schemas.openxmlformats.org/wordprocessingml/2006/main">
+          <w:rPr>
+            <w:rStyle w:val="Hyperlink"/>
+          </w:rPr>
+          <w:t xml:space="preserve">tandfspi.org/ACE_vol_01/ACE_1_0021_out.html#ACE_1_p0022 </w:t>
+        </w:r>
+      </w:hyperlink>
+      <w:r xmlns:w="http://schemas.openxmlformats.org/wordprocessingml/2006/main">
+        <w:t xml:space="preserve">. "J'ai vu que le culte de la nature, la superstition, . . . sont pratiqués avec une exactitude rigoureuse, . . . Il n'y a que du royaume de l'Homme-Dieu qu'ils ne tiennent aucun compte. Le monde est servi avec perfection, mais le le service de Dieu est honteusement négligé !</w:t>
       </w:r>
     </w:p>
   </w:footnote>
@@ -18306,14 +18320,14 @@
         <w:footnoteRef xmlns:w="http://schemas.openxmlformats.org/wordprocessingml/2006/main"/>
       </w:r>
       <w:r xmlns:w="http://schemas.openxmlformats.org/wordprocessingml/2006/main">
-        <w:t xml:space="preserve"> </w:t>
+        <w:t xml:space="preserve">Joseph Ratzinger, « L'esprit de la liturgie », partie 2, chap. 2, pp.43-46, Ignatius Press, 2014, consulté le 20 juillet 2023 sur </w:t>
       </w:r>
       <w:hyperlink xmlns:w="http://schemas.openxmlformats.org/wordprocessingml/2006/main" xmlns:r="http://schemas.openxmlformats.org/officeDocument/2006/relationships" r:id="rId199" w:history="1">
         <w:r xmlns:w="http://schemas.openxmlformats.org/wordprocessingml/2006/main">
           <w:rPr>
             <w:rStyle w:val="Hyperlink"/>
           </w:rPr>
-          <w:t xml:space="preserve">1 Cor. 1h29 </w:t>
+          <w:t xml:space="preserve">kupdf.net/download/the-spirit-of-the-liturgy-cardinal-joseph-ratzinger_598c2e1adc0d602114300d19_pdf </w:t>
         </w:r>
       </w:hyperlink>
       <w:r xmlns:w="http://schemas.openxmlformats.org/wordprocessingml/2006/main">
@@ -18341,15 +18355,7 @@
           <w:rPr>
             <w:rStyle w:val="Hyperlink"/>
           </w:rPr>
-          <w:t xml:space="preserve">1 Cor. 11:7 </w:t>
-        </w:r>
-      </w:hyperlink>
-      <w:hyperlink xmlns:w="http://schemas.openxmlformats.org/wordprocessingml/2006/main" xmlns:r="http://schemas.openxmlformats.org/officeDocument/2006/relationships" r:id="rId200" w:history="1">
-        <w:r xmlns:w="http://schemas.openxmlformats.org/wordprocessingml/2006/main">
-          <w:rPr>
-            <w:rStyle w:val="Hyperlink"/>
-          </w:rPr>
-          <w:t xml:space="preserve">,15 </w:t>
+          <w:t xml:space="preserve">1 Cor. 1h29 </w:t>
         </w:r>
       </w:hyperlink>
       <w:r xmlns:w="http://schemas.openxmlformats.org/wordprocessingml/2006/main">
@@ -18377,7 +18383,15 @@
           <w:rPr>
             <w:rStyle w:val="Hyperlink"/>
           </w:rPr>
-          <w:t xml:space="preserve">1 Cor. 11:7-10 </w:t>
+          <w:t xml:space="preserve">1 Cor. 11:7 </w:t>
+        </w:r>
+      </w:hyperlink>
+      <w:hyperlink xmlns:w="http://schemas.openxmlformats.org/wordprocessingml/2006/main" xmlns:r="http://schemas.openxmlformats.org/officeDocument/2006/relationships" r:id="rId201" w:history="1">
+        <w:r xmlns:w="http://schemas.openxmlformats.org/wordprocessingml/2006/main">
+          <w:rPr>
+            <w:rStyle w:val="Hyperlink"/>
+          </w:rPr>
+          <w:t xml:space="preserve">,15 </w:t>
         </w:r>
       </w:hyperlink>
       <w:r xmlns:w="http://schemas.openxmlformats.org/wordprocessingml/2006/main">
@@ -18398,14 +18412,14 @@
         <w:footnoteRef xmlns:w="http://schemas.openxmlformats.org/wordprocessingml/2006/main"/>
       </w:r>
       <w:r xmlns:w="http://schemas.openxmlformats.org/wordprocessingml/2006/main">
-        <w:t xml:space="preserve">Cf. </w:t>
+        <w:t xml:space="preserve"> </w:t>
       </w:r>
       <w:hyperlink xmlns:w="http://schemas.openxmlformats.org/wordprocessingml/2006/main" xmlns:r="http://schemas.openxmlformats.org/officeDocument/2006/relationships" r:id="rId202" w:history="1">
         <w:r xmlns:w="http://schemas.openxmlformats.org/wordprocessingml/2006/main">
           <w:rPr>
             <w:rStyle w:val="Hyperlink"/>
           </w:rPr>
-          <w:t xml:space="preserve">Jean 1:51 </w:t>
+          <w:t xml:space="preserve">1 Cor. 11:7-10 </w:t>
         </w:r>
       </w:hyperlink>
       <w:r xmlns:w="http://schemas.openxmlformats.org/wordprocessingml/2006/main">
@@ -18426,27 +18440,19 @@
         <w:footnoteRef xmlns:w="http://schemas.openxmlformats.org/wordprocessingml/2006/main"/>
       </w:r>
       <w:r xmlns:w="http://schemas.openxmlformats.org/wordprocessingml/2006/main">
-        <w:t xml:space="preserve">Cornélius A Lapide, sur </w:t>
+        <w:t xml:space="preserve">Cf. </w:t>
       </w:r>
       <w:hyperlink xmlns:w="http://schemas.openxmlformats.org/wordprocessingml/2006/main" xmlns:r="http://schemas.openxmlformats.org/officeDocument/2006/relationships" r:id="rId203" w:history="1">
         <w:r xmlns:w="http://schemas.openxmlformats.org/wordprocessingml/2006/main">
           <w:rPr>
             <w:rStyle w:val="Hyperlink"/>
           </w:rPr>
-          <w:t xml:space="preserve">1 Cor. 14:34-35 </w:t>
-        </w:r>
-      </w:hyperlink>
-      <w:r xmlns:w="http://schemas.openxmlformats.org/wordprocessingml/2006/main">
-        <w:t xml:space="preserve">, « Commentaria in Sacram Scripturam », vers 1681, Ludovicum Vives, Paris, 1891, consulté le 13 juillet 2023 sur </w:t>
-      </w:r>
-      <w:hyperlink xmlns:w="http://schemas.openxmlformats.org/wordprocessingml/2006/main" xmlns:r="http://schemas.openxmlformats.org/officeDocument/2006/relationships" r:id="rId204" w:history="1">
-        <w:r xmlns:w="http://schemas.openxmlformats.org/wordprocessingml/2006/main">
-          <w:rPr>
-            <w:rStyle w:val="Hyperlink"/>
-          </w:rPr>
-          <w:t xml:space="preserve">taylormarshall.com/2012/01/guide-to-cornelius-lapides-great.html</w:t>
-        </w:r>
-      </w:hyperlink>
+          <w:t xml:space="preserve">Jean 1:51 </w:t>
+        </w:r>
+      </w:hyperlink>
+      <w:r xmlns:w="http://schemas.openxmlformats.org/wordprocessingml/2006/main">
+        <w:t xml:space="preserve">.</w:t>
+      </w:r>
     </w:p>
   </w:footnote>
   <w:footnote w:id="163">
@@ -18462,19 +18468,27 @@
         <w:footnoteRef xmlns:w="http://schemas.openxmlformats.org/wordprocessingml/2006/main"/>
       </w:r>
       <w:r xmlns:w="http://schemas.openxmlformats.org/wordprocessingml/2006/main">
-        <w:t xml:space="preserve"> </w:t>
+        <w:t xml:space="preserve">Cornélius A Lapide, sur </w:t>
+      </w:r>
+      <w:hyperlink xmlns:w="http://schemas.openxmlformats.org/wordprocessingml/2006/main" xmlns:r="http://schemas.openxmlformats.org/officeDocument/2006/relationships" r:id="rId204" w:history="1">
+        <w:r xmlns:w="http://schemas.openxmlformats.org/wordprocessingml/2006/main">
+          <w:rPr>
+            <w:rStyle w:val="Hyperlink"/>
+          </w:rPr>
+          <w:t xml:space="preserve">1 Cor. 14:34-35 </w:t>
+        </w:r>
+      </w:hyperlink>
+      <w:r xmlns:w="http://schemas.openxmlformats.org/wordprocessingml/2006/main">
+        <w:t xml:space="preserve">, « Commentaria in Sacram Scripturam », vers 1681, Ludovicum Vives, Paris, 1891, consulté le 13 juillet 2023 sur </w:t>
       </w:r>
       <w:hyperlink xmlns:w="http://schemas.openxmlformats.org/wordprocessingml/2006/main" xmlns:r="http://schemas.openxmlformats.org/officeDocument/2006/relationships" r:id="rId205" w:history="1">
         <w:r xmlns:w="http://schemas.openxmlformats.org/wordprocessingml/2006/main">
           <w:rPr>
             <w:rStyle w:val="Hyperlink"/>
           </w:rPr>
-          <w:t xml:space="preserve">1 Cor. 11:3,5,7-9, Gen. 24:64-67 </w:t>
-        </w:r>
-      </w:hyperlink>
-      <w:r xmlns:w="http://schemas.openxmlformats.org/wordprocessingml/2006/main">
-        <w:t xml:space="preserve">. Rachel a mis son voile en rencontrant son mari, prenant ainsi sur elle sa direction.</w:t>
-      </w:r>
+          <w:t xml:space="preserve">taylormarshall.com/2012/01/guide-to-cornelius-lapides-great.html</w:t>
+        </w:r>
+      </w:hyperlink>
     </w:p>
   </w:footnote>
   <w:footnote w:id="164">
@@ -18497,11 +18511,11 @@
           <w:rPr>
             <w:rStyle w:val="Hyperlink"/>
           </w:rPr>
-          <w:t xml:space="preserve">Éph. 5:31-32, Es. 54, cf. Est. 25:7, 1 Cor. 13h12 </w:t>
-        </w:r>
-      </w:hyperlink>
-      <w:r xmlns:w="http://schemas.openxmlformats.org/wordprocessingml/2006/main">
-        <w:t xml:space="preserve">.</w:t>
+          <w:t xml:space="preserve">1 Cor. 11:3,5,7-9, Gen. 24:64-67 </w:t>
+        </w:r>
+      </w:hyperlink>
+      <w:r xmlns:w="http://schemas.openxmlformats.org/wordprocessingml/2006/main">
+        <w:t xml:space="preserve">. Rachel a mis son voile en rencontrant son mari, prenant ainsi sur elle sa direction.</w:t>
       </w:r>
     </w:p>
   </w:footnote>
@@ -18518,9 +18532,6 @@
         <w:footnoteRef xmlns:w="http://schemas.openxmlformats.org/wordprocessingml/2006/main"/>
       </w:r>
       <w:r xmlns:w="http://schemas.openxmlformats.org/wordprocessingml/2006/main">
-        <w:sym xmlns:w="http://schemas.openxmlformats.org/wordprocessingml/2006/main" w:font="Wingdings" w:char="F09F"/>
-      </w:r>
-      <w:r xmlns:w="http://schemas.openxmlformats.org/wordprocessingml/2006/main">
         <w:t xml:space="preserve"> </w:t>
       </w:r>
       <w:hyperlink xmlns:w="http://schemas.openxmlformats.org/wordprocessingml/2006/main" xmlns:r="http://schemas.openxmlformats.org/officeDocument/2006/relationships" r:id="rId207" w:history="1">
@@ -18528,41 +18539,7 @@
           <w:rPr>
             <w:rStyle w:val="Hyperlink"/>
           </w:rPr>
-          <w:t xml:space="preserve">Judith 9:2 </w:t>
-        </w:r>
-      </w:hyperlink>
-      <w:hyperlink xmlns:w="http://schemas.openxmlformats.org/wordprocessingml/2006/main" xmlns:r="http://schemas.openxmlformats.org/officeDocument/2006/relationships" r:id="rId207" w:history="1">
-        <w:r xmlns:w="http://schemas.openxmlformats.org/wordprocessingml/2006/main">
-          <w:rPr>
-            <w:rStyle w:val="Hyperlink"/>
-          </w:rPr>
-          <w:t xml:space="preserve">, 1 Cor. 12:23-24 </w:t>
-        </w:r>
-      </w:hyperlink>
-      <w:r xmlns:w="http://schemas.openxmlformats.org/wordprocessingml/2006/main">
-        <w:t xml:space="preserve">.</w:t>
-      </w:r>
-    </w:p>
-    <w:p>
-      <w:pPr xmlns:w="http://schemas.openxmlformats.org/wordprocessingml/2006/main">
-        <w:pStyle w:val="FootnoteText"/>
-        <w:jc w:val="left"/>
-      </w:pPr>
-      <w:r xmlns:w="http://schemas.openxmlformats.org/wordprocessingml/2006/main">
-        <w:t xml:space="preserve">    </w:t>
-      </w:r>
-      <w:r xmlns:w="http://schemas.openxmlformats.org/wordprocessingml/2006/main">
-        <w:sym xmlns:w="http://schemas.openxmlformats.org/wordprocessingml/2006/main" w:font="Wingdings" w:char="F09F"/>
-      </w:r>
-      <w:r xmlns:w="http://schemas.openxmlformats.org/wordprocessingml/2006/main">
-        <w:t xml:space="preserve">Colleen Hammond, "Dressing with Dignity", pp. 49, 67, 127-135, Tan, 2004, consulté le 20 juillet 2023 sur </w:t>
-      </w:r>
-      <w:hyperlink xmlns:w="http://schemas.openxmlformats.org/wordprocessingml/2006/main" xmlns:r="http://schemas.openxmlformats.org/officeDocument/2006/relationships" r:id="rId208" w:history="1">
-        <w:r xmlns:w="http://schemas.openxmlformats.org/wordprocessingml/2006/main">
-          <w:rPr>
-            <w:rStyle w:val="Hyperlink"/>
-          </w:rPr>
-          <w:t xml:space="preserve">google.com/books/edition/Dressing_with_Dignity/rCvGCgAAQBAJ?hl=en&amp;gbpv=1&amp;dq=%22Colleen+ Hammond </w:t>
+          <w:t xml:space="preserve">Éph. 5:31-32, Es. 54, cf. Est. 25:7, 1 Cor. 13h12 </w:t>
         </w:r>
       </w:hyperlink>
       <w:r xmlns:w="http://schemas.openxmlformats.org/wordprocessingml/2006/main">
@@ -18583,24 +18560,56 @@
         <w:footnoteRef xmlns:w="http://schemas.openxmlformats.org/wordprocessingml/2006/main"/>
       </w:r>
       <w:r xmlns:w="http://schemas.openxmlformats.org/wordprocessingml/2006/main">
+        <w:sym xmlns:w="http://schemas.openxmlformats.org/wordprocessingml/2006/main" w:font="Wingdings" w:char="F09F"/>
+      </w:r>
+      <w:r xmlns:w="http://schemas.openxmlformats.org/wordprocessingml/2006/main">
         <w:t xml:space="preserve"> </w:t>
       </w:r>
+      <w:hyperlink xmlns:w="http://schemas.openxmlformats.org/wordprocessingml/2006/main" xmlns:r="http://schemas.openxmlformats.org/officeDocument/2006/relationships" r:id="rId208" w:history="1">
+        <w:r xmlns:w="http://schemas.openxmlformats.org/wordprocessingml/2006/main">
+          <w:rPr>
+            <w:rStyle w:val="Hyperlink"/>
+          </w:rPr>
+          <w:t xml:space="preserve">Judith 9:2 </w:t>
+        </w:r>
+      </w:hyperlink>
+      <w:hyperlink xmlns:w="http://schemas.openxmlformats.org/wordprocessingml/2006/main" xmlns:r="http://schemas.openxmlformats.org/officeDocument/2006/relationships" r:id="rId208" w:history="1">
+        <w:r xmlns:w="http://schemas.openxmlformats.org/wordprocessingml/2006/main">
+          <w:rPr>
+            <w:rStyle w:val="Hyperlink"/>
+          </w:rPr>
+          <w:t xml:space="preserve">, 1 Cor. 12:23-24 </w:t>
+        </w:r>
+      </w:hyperlink>
+      <w:r xmlns:w="http://schemas.openxmlformats.org/wordprocessingml/2006/main">
+        <w:t xml:space="preserve">.</w:t>
+      </w:r>
+    </w:p>
+    <w:p>
+      <w:pPr xmlns:w="http://schemas.openxmlformats.org/wordprocessingml/2006/main">
+        <w:pStyle w:val="FootnoteText"/>
+        <w:jc w:val="left"/>
+      </w:pPr>
+      <w:r xmlns:w="http://schemas.openxmlformats.org/wordprocessingml/2006/main">
+        <w:t xml:space="preserve">    </w:t>
+      </w:r>
+      <w:r xmlns:w="http://schemas.openxmlformats.org/wordprocessingml/2006/main">
+        <w:sym xmlns:w="http://schemas.openxmlformats.org/wordprocessingml/2006/main" w:font="Wingdings" w:char="F09F"/>
+      </w:r>
+      <w:r xmlns:w="http://schemas.openxmlformats.org/wordprocessingml/2006/main">
+        <w:t xml:space="preserve">Colleen Hammond, "Dressing with Dignity", pp. 49, 67, 127-135, Tan, 2004, consulté le 20 juillet 2023 sur </w:t>
+      </w:r>
       <w:hyperlink xmlns:w="http://schemas.openxmlformats.org/wordprocessingml/2006/main" xmlns:r="http://schemas.openxmlformats.org/officeDocument/2006/relationships" r:id="rId209" w:history="1">
         <w:r xmlns:w="http://schemas.openxmlformats.org/wordprocessingml/2006/main">
           <w:rPr>
             <w:rStyle w:val="Hyperlink"/>
           </w:rPr>
-          <w:t xml:space="preserve">Rév. 11 :19-12 :2 </w:t>
-        </w:r>
-      </w:hyperlink>
-      <w:hyperlink xmlns:w="http://schemas.openxmlformats.org/wordprocessingml/2006/main" xmlns:r="http://schemas.openxmlformats.org/officeDocument/2006/relationships" r:id="rId209" w:history="1">
-        <w:r xmlns:w="http://schemas.openxmlformats.org/wordprocessingml/2006/main">
-          <w:rPr>
-            <w:rStyle w:val="Hyperlink"/>
-          </w:rPr>
-          <w:t xml:space="preserve">.</w:t>
-        </w:r>
-      </w:hyperlink>
+          <w:t xml:space="preserve">google.com/books/edition/Dressing_with_Dignity/rCvGCgAAQBAJ?hl=en&amp;gbpv=1&amp;dq=%22Colleen+ Hammond </w:t>
+        </w:r>
+      </w:hyperlink>
+      <w:r xmlns:w="http://schemas.openxmlformats.org/wordprocessingml/2006/main">
+        <w:t xml:space="preserve">.</w:t>
+      </w:r>
     </w:p>
   </w:footnote>
   <w:footnote w:id="167">
@@ -18618,7 +18627,40 @@
       <w:r xmlns:w="http://schemas.openxmlformats.org/wordprocessingml/2006/main">
         <w:t xml:space="preserve"> </w:t>
       </w:r>
-      <w:bookmarkStart xmlns:w="http://schemas.openxmlformats.org/wordprocessingml/2006/main" w:id="23" w:name="_Hlk141191943"/>
+      <w:hyperlink xmlns:w="http://schemas.openxmlformats.org/wordprocessingml/2006/main" xmlns:r="http://schemas.openxmlformats.org/officeDocument/2006/relationships" r:id="rId210" w:history="1">
+        <w:r xmlns:w="http://schemas.openxmlformats.org/wordprocessingml/2006/main">
+          <w:rPr>
+            <w:rStyle w:val="Hyperlink"/>
+          </w:rPr>
+          <w:t xml:space="preserve">Rév. 11 :19-12 :2 </w:t>
+        </w:r>
+      </w:hyperlink>
+      <w:hyperlink xmlns:w="http://schemas.openxmlformats.org/wordprocessingml/2006/main" xmlns:r="http://schemas.openxmlformats.org/officeDocument/2006/relationships" r:id="rId210" w:history="1">
+        <w:r xmlns:w="http://schemas.openxmlformats.org/wordprocessingml/2006/main">
+          <w:rPr>
+            <w:rStyle w:val="Hyperlink"/>
+          </w:rPr>
+          <w:t xml:space="preserve">.</w:t>
+        </w:r>
+      </w:hyperlink>
+    </w:p>
+  </w:footnote>
+  <w:footnote w:id="168">
+    <w:p>
+      <w:pPr xmlns:w="http://schemas.openxmlformats.org/wordprocessingml/2006/main">
+        <w:pStyle w:val="FootnoteText"/>
+        <w:jc w:val="left"/>
+      </w:pPr>
+      <w:r xmlns:w="http://schemas.openxmlformats.org/wordprocessingml/2006/main">
+        <w:rPr>
+          <w:rStyle w:val="FootnoteReference"/>
+        </w:rPr>
+        <w:footnoteRef xmlns:w="http://schemas.openxmlformats.org/wordprocessingml/2006/main"/>
+      </w:r>
+      <w:r xmlns:w="http://schemas.openxmlformats.org/wordprocessingml/2006/main">
+        <w:t xml:space="preserve"> </w:t>
+      </w:r>
+      <w:bookmarkStart xmlns:w="http://schemas.openxmlformats.org/wordprocessingml/2006/main" w:id="24" w:name="_Hlk141191943"/>
       <w:r xmlns:w="http://schemas.openxmlformats.org/wordprocessingml/2006/main">
         <w:t xml:space="preserve">En effet, toute la raison d'être des voiles du Moyen-Orient, qui dure jusqu'à ce jour, et dont parlait Paul, est de cacher la gloire/le glamour, plutôt que de l'afficher, et aussi de diffuser l'identité familiale, les deux étaient probablement pour empêcher le viol. À partir de là, il avait développé un statut protocolaire, voire rituel : « L'enfant était instruit sur l'utilisation de ce voile, quand se lever ou se baisser pour manger ou répondre à des questions.</w:t>
       </w:r>
@@ -18637,7 +18679,7 @@
       <w:r xmlns:w="http://schemas.openxmlformats.org/wordprocessingml/2006/main">
         <w:t xml:space="preserve">Anne-Catherine Emmerich, p. 158 dans "Vie de Jésus-Christ", trans. Clements Brentano, éd. Carl E. Schmöger, consulté le 13 juillet 2023 sur </w:t>
       </w:r>
-      <w:hyperlink xmlns:w="http://schemas.openxmlformats.org/wordprocessingml/2006/main" xmlns:r="http://schemas.openxmlformats.org/officeDocument/2006/relationships" r:id="rId210" w:anchor="ACE_1_p0158" w:history="1">
+      <w:hyperlink xmlns:w="http://schemas.openxmlformats.org/wordprocessingml/2006/main" xmlns:r="http://schemas.openxmlformats.org/officeDocument/2006/relationships" r:id="rId211" w:anchor="ACE_1_p0158" w:history="1">
         <w:r xmlns:w="http://schemas.openxmlformats.org/wordprocessingml/2006/main">
           <w:rPr>
             <w:rStyle w:val="Hyperlink"/>
@@ -18657,7 +18699,7 @@
       <w:r xmlns:w="http://schemas.openxmlformats.org/wordprocessingml/2006/main">
         <w:t xml:space="preserve">Si les traditionalistes sont irrités d'être appelés à utiliser des voiles opaques, rappelons-leur que (1) une conscience parfaitement pure, et l'immunité inattaquable qui en résulte, sont toutes deux inestimables ; et que (2) nous devrions tous "être d'un même avis" ( </w:t>
       </w:r>
-      <w:hyperlink xmlns:w="http://schemas.openxmlformats.org/wordprocessingml/2006/main" xmlns:r="http://schemas.openxmlformats.org/officeDocument/2006/relationships" r:id="rId211" w:history="1">
+      <w:hyperlink xmlns:w="http://schemas.openxmlformats.org/wordprocessingml/2006/main" xmlns:r="http://schemas.openxmlformats.org/officeDocument/2006/relationships" r:id="rId212" w:history="1">
         <w:r xmlns:w="http://schemas.openxmlformats.org/wordprocessingml/2006/main">
           <w:rPr>
             <w:rStyle w:val="Hyperlink"/>
@@ -18668,7 +18710,7 @@
       <w:r xmlns:w="http://schemas.openxmlformats.org/wordprocessingml/2006/main">
         <w:t xml:space="preserve">), et que "Nous qui sommes forts devons supporter les faiblesses du faible, et de ne pas nous faire plaisir » ( </w:t>
       </w:r>
-      <w:hyperlink xmlns:w="http://schemas.openxmlformats.org/wordprocessingml/2006/main" xmlns:r="http://schemas.openxmlformats.org/officeDocument/2006/relationships" r:id="rId212" w:history="1">
+      <w:hyperlink xmlns:w="http://schemas.openxmlformats.org/wordprocessingml/2006/main" xmlns:r="http://schemas.openxmlformats.org/officeDocument/2006/relationships" r:id="rId213" w:history="1">
         <w:r xmlns:w="http://schemas.openxmlformats.org/wordprocessingml/2006/main">
           <w:rPr>
             <w:rStyle w:val="Hyperlink"/>
@@ -18679,7 +18721,7 @@
       <w:r xmlns:w="http://schemas.openxmlformats.org/wordprocessingml/2006/main">
         <w:t xml:space="preserve">), et que c'est le don de solidarité que nous pouvons donner, aux financièrement pauvres du Tiers-Monde, souvent avec des qualités physiques moins prestigieuses que les nôtres ; et aux spirituellement pauvres du Novus Ordo ; à savoir que s'ils sont disposés à offrir le plus grand cadeau de partager notre voile, alors nous, les traditionalistes, devrions leur offrir le moindre cadeau de partager leurs souffrances, en renonçant à la translucidité qui, au lieu de réduire, augmente en fait notre orgueil. Alors tous seront unis dans le seul foyer, que « dans une telle harmonie, . . . ensemble d'un même cœur et d'une seule voix, nous pouvons chanter ensemble au Père. . . .” ( </w:t>
       </w:r>
-      <w:hyperlink xmlns:w="http://schemas.openxmlformats.org/wordprocessingml/2006/main" xmlns:r="http://schemas.openxmlformats.org/officeDocument/2006/relationships" r:id="rId213" w:history="1">
+      <w:hyperlink xmlns:w="http://schemas.openxmlformats.org/wordprocessingml/2006/main" xmlns:r="http://schemas.openxmlformats.org/officeDocument/2006/relationships" r:id="rId214" w:history="1">
         <w:r xmlns:w="http://schemas.openxmlformats.org/wordprocessingml/2006/main">
           <w:rPr>
             <w:rStyle w:val="Hyperlink"/>
@@ -18690,7 +18732,7 @@
       <w:r xmlns:w="http://schemas.openxmlformats.org/wordprocessingml/2006/main">
         <w:t xml:space="preserve">), avec le mur de séparation aboli entre nous ( </w:t>
       </w:r>
-      <w:hyperlink xmlns:w="http://schemas.openxmlformats.org/wordprocessingml/2006/main" xmlns:r="http://schemas.openxmlformats.org/officeDocument/2006/relationships" r:id="rId214" w:history="1">
+      <w:hyperlink xmlns:w="http://schemas.openxmlformats.org/wordprocessingml/2006/main" xmlns:r="http://schemas.openxmlformats.org/officeDocument/2006/relationships" r:id="rId215" w:history="1">
         <w:r xmlns:w="http://schemas.openxmlformats.org/wordprocessingml/2006/main">
           <w:rPr>
             <w:rStyle w:val="Hyperlink"/>
@@ -18710,11 +18752,11 @@
       <w:r xmlns:w="http://schemas.openxmlformats.org/wordprocessingml/2006/main">
         <w:t xml:space="preserve">Néanmoins, la transparence a des avantages reconnus </w:t>
       </w:r>
-      <w:bookmarkEnd xmlns:w="http://schemas.openxmlformats.org/wordprocessingml/2006/main" w:id="23"/>
+      <w:bookmarkEnd xmlns:w="http://schemas.openxmlformats.org/wordprocessingml/2006/main" w:id="24"/>
       <w:r xmlns:w="http://schemas.openxmlformats.org/wordprocessingml/2006/main">
         <w:t xml:space="preserve">: (1) Elle rappelle les nuages du Ciel ; (2) il semble compléter l'extravagance artistique liturgique générale, comme l'architecture gothique ou les vêtements lacés ou brodés. Peut-être qu'un bon compromis serait alors de permettre la transparence lors des fêtes importantes ; et bien sûr lors des mariages ( </w:t>
       </w:r>
-      <w:hyperlink xmlns:w="http://schemas.openxmlformats.org/wordprocessingml/2006/main" xmlns:r="http://schemas.openxmlformats.org/officeDocument/2006/relationships" r:id="rId215" w:history="1">
+      <w:hyperlink xmlns:w="http://schemas.openxmlformats.org/wordprocessingml/2006/main" xmlns:r="http://schemas.openxmlformats.org/officeDocument/2006/relationships" r:id="rId216" w:history="1">
         <w:r xmlns:w="http://schemas.openxmlformats.org/wordprocessingml/2006/main">
           <w:rPr>
             <w:rStyle w:val="Hyperlink"/>
@@ -18737,7 +18779,7 @@
       </w:r>
     </w:p>
   </w:footnote>
-  <w:footnote w:id="168">
+  <w:footnote w:id="169">
     <w:p>
       <w:pPr xmlns:w="http://schemas.openxmlformats.org/wordprocessingml/2006/main">
         <w:pStyle w:val="FootnoteText"/>
@@ -18750,30 +18792,20 @@
         <w:footnoteRef xmlns:w="http://schemas.openxmlformats.org/wordprocessingml/2006/main"/>
       </w:r>
       <w:r xmlns:w="http://schemas.openxmlformats.org/wordprocessingml/2006/main">
-        <w:t xml:space="preserve">La phrase répétée du Cantique des Cantiques « ma sœur, ma fiancée » (4 : 9, 4 : 10, 12 et 5 : 1), indique que les femmes sont en fait plus attirantes pour les hommes, de manière durable, saine, rationnelle, non sens </w:t>
+        <w:t xml:space="preserve">L'expression répétée du Cantique des Cantiques "ma sœur, ma fiancée" (4:9, 4:10, 12 et 5:1), indique que les femmes sont en fait plus attirantes pour les hommes, d'une manière durable, saine, rationnelle, non sens </w:t>
       </w:r>
       <w:r xmlns:w="http://schemas.openxmlformats.org/wordprocessingml/2006/main">
         <w:t xml:space="preserve">concupiscent (Cf. Note de bas de page </w:t>
       </w:r>
-      <w:r xmlns:w="http://schemas.openxmlformats.org/wordprocessingml/2006/main">
-        <w:fldChar xmlns:w="http://schemas.openxmlformats.org/wordprocessingml/2006/main" w:fldCharType="begin"/>
-      </w:r>
-      <w:r xmlns:w="http://schemas.openxmlformats.org/wordprocessingml/2006/main">
-        <w:instrText xmlns:w="http://schemas.openxmlformats.org/wordprocessingml/2006/main" xml:space="preserve"> NOTEREF _Ref140740313 </w:instrText>
-      </w:r>
-      <w:r xmlns:w="http://schemas.openxmlformats.org/wordprocessingml/2006/main">
-        <w:fldChar xmlns:w="http://schemas.openxmlformats.org/wordprocessingml/2006/main" w:fldCharType="separate"/>
-      </w:r>
-      <w:r xmlns:w="http://schemas.openxmlformats.org/wordprocessingml/2006/main">
-        <w:t xml:space="preserve">150 </w:t>
-      </w:r>
-      <w:r xmlns:w="http://schemas.openxmlformats.org/wordprocessingml/2006/main">
-        <w:fldChar xmlns:w="http://schemas.openxmlformats.org/wordprocessingml/2006/main" w:fldCharType="end"/>
-      </w:r>
+      <w:fldSimple xmlns:w="http://schemas.openxmlformats.org/wordprocessingml/2006/main" w:instr=" NOTEREF _Ref140740313 ">
+        <w:r>
+          <w:t>150</w:t>
+        </w:r>
+      </w:fldSimple>
       <w:r xmlns:w="http://schemas.openxmlformats.org/wordprocessingml/2006/main">
         <w:t xml:space="preserve">), quand ils désaccentuent et raccourcissent leur accessoire, accessoire, "entourant" ( </w:t>
       </w:r>
-      <w:hyperlink xmlns:w="http://schemas.openxmlformats.org/wordprocessingml/2006/main" xmlns:r="http://schemas.openxmlformats.org/officeDocument/2006/relationships" r:id="rId216" w:history="1">
+      <w:hyperlink xmlns:w="http://schemas.openxmlformats.org/wordprocessingml/2006/main" xmlns:r="http://schemas.openxmlformats.org/officeDocument/2006/relationships" r:id="rId217" w:history="1">
         <w:r xmlns:w="http://schemas.openxmlformats.org/wordprocessingml/2006/main">
           <w:rPr>
             <w:rStyle w:val="Hyperlink"/>
@@ -18784,7 +18816,7 @@
       <w:r xmlns:w="http://schemas.openxmlformats.org/wordprocessingml/2006/main">
         <w:t xml:space="preserve"> </w:t>
       </w:r>
-      <w:hyperlink xmlns:w="http://schemas.openxmlformats.org/wordprocessingml/2006/main" xmlns:r="http://schemas.openxmlformats.org/officeDocument/2006/relationships" r:id="rId217" w:history="1">
+      <w:hyperlink xmlns:w="http://schemas.openxmlformats.org/wordprocessingml/2006/main" xmlns:r="http://schemas.openxmlformats.org/officeDocument/2006/relationships" r:id="rId218" w:history="1">
         <w:r xmlns:w="http://schemas.openxmlformats.org/wordprocessingml/2006/main">
           <w:rPr>
             <w:rStyle w:val="Hyperlink"/>
@@ -18795,7 +18827,7 @@
       <w:r xmlns:w="http://schemas.openxmlformats.org/wordprocessingml/2006/main">
         <w:t xml:space="preserve">) gloire/glamour féminin, et se limitent à l'essentiel, apparaissant ainsi plus comme un humain générique (d'ailleurs, plus comme un garçon sans fioritures). Pour toutes ces protubérances accessoires (par exemple, les cheveux, les vêtements ou les bijoux qui coulent, le rouge à lèvres ou la peau scintillants), bien qu'annoncés comme soi-disant « glamour », ils ne font que distraire et confondre l'appréhension de l'esprit masculin, le frustrant ; et ne servent vraiment à rien de légitime, sauf peut-être à cacher des laideurs ; mais alors l'esprit de l'homme s'inquiète d'être invité à idolâtrer ses accessoires, d'être "trompé" ( </w:t>
       </w:r>
-      <w:hyperlink xmlns:w="http://schemas.openxmlformats.org/wordprocessingml/2006/main" xmlns:r="http://schemas.openxmlformats.org/officeDocument/2006/relationships" r:id="rId218" w:history="1">
+      <w:hyperlink xmlns:w="http://schemas.openxmlformats.org/wordprocessingml/2006/main" xmlns:r="http://schemas.openxmlformats.org/officeDocument/2006/relationships" r:id="rId219" w:history="1">
         <w:r xmlns:w="http://schemas.openxmlformats.org/wordprocessingml/2006/main">
           <w:rPr>
             <w:rStyle w:val="Hyperlink"/>
@@ -18803,7 +18835,7 @@
           <w:t xml:space="preserve">Prov.</w:t>
         </w:r>
       </w:hyperlink>
-      <w:hyperlink xmlns:w="http://schemas.openxmlformats.org/wordprocessingml/2006/main" xmlns:r="http://schemas.openxmlformats.org/officeDocument/2006/relationships" r:id="rId218" w:history="1">
+      <w:hyperlink xmlns:w="http://schemas.openxmlformats.org/wordprocessingml/2006/main" xmlns:r="http://schemas.openxmlformats.org/officeDocument/2006/relationships" r:id="rId219" w:history="1">
         <w:r xmlns:w="http://schemas.openxmlformats.org/wordprocessingml/2006/main">
           <w:rPr>
             <w:rStyle w:val="Hyperlink"/>
@@ -18811,7 +18843,7 @@
           <w:t xml:space="preserve"> </w:t>
         </w:r>
       </w:hyperlink>
-      <w:hyperlink xmlns:w="http://schemas.openxmlformats.org/wordprocessingml/2006/main" xmlns:r="http://schemas.openxmlformats.org/officeDocument/2006/relationships" r:id="rId218" w:history="1">
+      <w:hyperlink xmlns:w="http://schemas.openxmlformats.org/wordprocessingml/2006/main" xmlns:r="http://schemas.openxmlformats.org/officeDocument/2006/relationships" r:id="rId219" w:history="1">
         <w:r xmlns:w="http://schemas.openxmlformats.org/wordprocessingml/2006/main">
           <w:rPr>
             <w:rStyle w:val="Hyperlink"/>
@@ -18822,7 +18854,7 @@
       <w:r xmlns:w="http://schemas.openxmlformats.org/wordprocessingml/2006/main">
         <w:t xml:space="preserve">) à acheter (dans) quelque chose de laid, par le "clown show" fou d'illusions ; mais l'esprit de l'homme trouve la paix intellectuelle lorsqu'il peut se concentrer sans entrave sur ce qui est essentiellement lui-même, sans même qu'une "ride" ne l'en empêche ( </w:t>
       </w:r>
-      <w:hyperlink xmlns:w="http://schemas.openxmlformats.org/wordprocessingml/2006/main" xmlns:r="http://schemas.openxmlformats.org/officeDocument/2006/relationships" r:id="rId219" w:history="1">
+      <w:hyperlink xmlns:w="http://schemas.openxmlformats.org/wordprocessingml/2006/main" xmlns:r="http://schemas.openxmlformats.org/officeDocument/2006/relationships" r:id="rId220" w:history="1">
         <w:r xmlns:w="http://schemas.openxmlformats.org/wordprocessingml/2006/main">
           <w:rPr>
             <w:rStyle w:val="Hyperlink"/>
@@ -18832,34 +18864,6 @@
       </w:hyperlink>
       <w:r xmlns:w="http://schemas.openxmlformats.org/wordprocessingml/2006/main">
         <w:t xml:space="preserve">), et pour cela, son extrême humilité dans l'expression de soi est nécessaire .</w:t>
-      </w:r>
-    </w:p>
-  </w:footnote>
-  <w:footnote w:id="169">
-    <w:p>
-      <w:pPr xmlns:w="http://schemas.openxmlformats.org/wordprocessingml/2006/main">
-        <w:pStyle w:val="FootnoteText"/>
-        <w:jc w:val="left"/>
-      </w:pPr>
-      <w:r xmlns:w="http://schemas.openxmlformats.org/wordprocessingml/2006/main">
-        <w:rPr>
-          <w:rStyle w:val="FootnoteReference"/>
-        </w:rPr>
-        <w:footnoteRef xmlns:w="http://schemas.openxmlformats.org/wordprocessingml/2006/main"/>
-      </w:r>
-      <w:r xmlns:w="http://schemas.openxmlformats.org/wordprocessingml/2006/main">
-        <w:t xml:space="preserve">Samantha Iacia, "Every Wedding Dress Designer from A to Z (And What They're Known For)", The Knot, 2 juin 2023, consulté le 17 juillet 2023 sur </w:t>
-      </w:r>
-      <w:hyperlink xmlns:w="http://schemas.openxmlformats.org/wordprocessingml/2006/main" xmlns:r="http://schemas.openxmlformats.org/officeDocument/2006/relationships" r:id="rId220" w:history="1">
-        <w:r xmlns:w="http://schemas.openxmlformats.org/wordprocessingml/2006/main">
-          <w:rPr>
-            <w:rStyle w:val="Hyperlink"/>
-          </w:rPr>
-          <w:t xml:space="preserve">theknot.com/content/how-to-find-wedding -créateur-de-robe-que-vous-aimez </w:t>
-        </w:r>
-      </w:hyperlink>
-      <w:r xmlns:w="http://schemas.openxmlformats.org/wordprocessingml/2006/main">
-        <w:t xml:space="preserve">.</w:t>
       </w:r>
     </w:p>
   </w:footnote>
@@ -18876,43 +18880,14 @@
         <w:footnoteRef xmlns:w="http://schemas.openxmlformats.org/wordprocessingml/2006/main"/>
       </w:r>
       <w:r xmlns:w="http://schemas.openxmlformats.org/wordprocessingml/2006/main">
-        <w:t xml:space="preserve">Le latin n'est pas "participation active", mais "participation effective" dans Paul VI, 14-21 dans "Sacrosanctum Concilium : Constitution sur la sainte liturgie", Vatican, 4 décembre 1963, consulté le 17 juillet 2023 sur </w:t>
+        <w:t xml:space="preserve">Samantha Iacia, "Every Wedding Dress Designer from A to Z (And What They're Known For)", The Knot, 2 juin 2023, consulté le 17 juillet 2023 sur </w:t>
       </w:r>
       <w:hyperlink xmlns:w="http://schemas.openxmlformats.org/wordprocessingml/2006/main" xmlns:r="http://schemas.openxmlformats.org/officeDocument/2006/relationships" r:id="rId221" w:history="1">
         <w:r xmlns:w="http://schemas.openxmlformats.org/wordprocessingml/2006/main">
           <w:rPr>
             <w:rStyle w:val="Hyperlink"/>
           </w:rPr>
-          <w:t xml:space="preserve">vatican.va /archive/hist_councils/ii_vatican_council/documents/vat-ii_const_19631204_sacrosanctum-concilium_en.html </w:t>
-        </w:r>
-      </w:hyperlink>
-      <w:r xmlns:w="http://schemas.openxmlformats.org/wordprocessingml/2006/main">
-        <w:t xml:space="preserve">.</w:t>
-      </w:r>
-    </w:p>
-    <w:p>
-      <w:pPr xmlns:w="http://schemas.openxmlformats.org/wordprocessingml/2006/main">
-        <w:pStyle w:val="FootnoteText"/>
-        <w:jc w:val="left"/>
-      </w:pPr>
-      <w:r xmlns:w="http://schemas.openxmlformats.org/wordprocessingml/2006/main">
-        <w:t xml:space="preserve">Cela traduit un zèle intérieur, plutôt qu'un zèle extérieur.</w:t>
-      </w:r>
-    </w:p>
-    <w:p>
-      <w:pPr xmlns:w="http://schemas.openxmlformats.org/wordprocessingml/2006/main">
-        <w:pStyle w:val="FootnoteText"/>
-        <w:jc w:val="left"/>
-      </w:pPr>
-      <w:r xmlns:w="http://schemas.openxmlformats.org/wordprocessingml/2006/main">
-        <w:t xml:space="preserve">Quant à la participation active à la messe intérieure, voir Pie XII, 28, 31-37, 98-99 dans « Mediator Dei », 20 novembre 1947, consulté le 17 juillet 2023 sur </w:t>
-      </w:r>
-      <w:hyperlink xmlns:w="http://schemas.openxmlformats.org/wordprocessingml/2006/main" xmlns:r="http://schemas.openxmlformats.org/officeDocument/2006/relationships" r:id="rId222" w:history="1">
-        <w:r xmlns:w="http://schemas.openxmlformats.org/wordprocessingml/2006/main">
-          <w:rPr>
-            <w:rStyle w:val="Hyperlink"/>
-          </w:rPr>
-          <w:t xml:space="preserve">vatican.va/content/pius-xii/fr /encycliques/documents/hf_p-xii_enc_20111947_mediator-dei.html </w:t>
+          <w:t xml:space="preserve">theknot.com/content/how-to-find-wedding -créateur-de-robe-que-vous-aimez </w:t>
         </w:r>
       </w:hyperlink>
       <w:r xmlns:w="http://schemas.openxmlformats.org/wordprocessingml/2006/main">
@@ -18933,18 +18908,47 @@
         <w:footnoteRef xmlns:w="http://schemas.openxmlformats.org/wordprocessingml/2006/main"/>
       </w:r>
       <w:r xmlns:w="http://schemas.openxmlformats.org/wordprocessingml/2006/main">
-        <w:t xml:space="preserve"> </w:t>
+        <w:t xml:space="preserve">Le latin n'est pas "participation active", mais "participation effective" dans Paul VI, 14-21 dans "Sacrosanctum Concilium : Constitution sur la sainte liturgie", Vatican, 4 décembre 1963, consulté le 17 juillet 2023 sur </w:t>
+      </w:r>
+      <w:hyperlink xmlns:w="http://schemas.openxmlformats.org/wordprocessingml/2006/main" xmlns:r="http://schemas.openxmlformats.org/officeDocument/2006/relationships" r:id="rId222" w:history="1">
+        <w:r xmlns:w="http://schemas.openxmlformats.org/wordprocessingml/2006/main">
+          <w:rPr>
+            <w:rStyle w:val="Hyperlink"/>
+          </w:rPr>
+          <w:t xml:space="preserve">vatican.va /archive/hist_councils/ii_vatican_council/documents/vat-ii_const_19631204_sacrosanctum-concilium_fr.html </w:t>
+        </w:r>
+      </w:hyperlink>
+      <w:r xmlns:w="http://schemas.openxmlformats.org/wordprocessingml/2006/main">
+        <w:t xml:space="preserve">.</w:t>
+      </w:r>
+    </w:p>
+    <w:p>
+      <w:pPr xmlns:w="http://schemas.openxmlformats.org/wordprocessingml/2006/main">
+        <w:pStyle w:val="FootnoteText"/>
+        <w:jc w:val="left"/>
+      </w:pPr>
+      <w:r xmlns:w="http://schemas.openxmlformats.org/wordprocessingml/2006/main">
+        <w:t xml:space="preserve">Cela traduit un zèle intérieur, plutôt qu'un zèle extérieur.</w:t>
+      </w:r>
+    </w:p>
+    <w:p>
+      <w:pPr xmlns:w="http://schemas.openxmlformats.org/wordprocessingml/2006/main">
+        <w:pStyle w:val="FootnoteText"/>
+        <w:jc w:val="left"/>
+      </w:pPr>
+      <w:r xmlns:w="http://schemas.openxmlformats.org/wordprocessingml/2006/main">
+        <w:t xml:space="preserve">Quant à la participation active à la messe intérieure, voir Pie XII, 28, 31-37, 98-99 dans « Mediator Dei », 20 novembre 1947, consulté le 17 juillet 2023 sur </w:t>
       </w:r>
       <w:hyperlink xmlns:w="http://schemas.openxmlformats.org/wordprocessingml/2006/main" xmlns:r="http://schemas.openxmlformats.org/officeDocument/2006/relationships" r:id="rId223" w:history="1">
         <w:r xmlns:w="http://schemas.openxmlformats.org/wordprocessingml/2006/main">
           <w:rPr>
             <w:rStyle w:val="Hyperlink"/>
           </w:rPr>
-          <w:t xml:space="preserve">1 Cor. 11:7 </w:t>
-        </w:r>
-      </w:hyperlink>
-      <w:r xmlns:w="http://schemas.openxmlformats.org/wordprocessingml/2006/main">
-        <w:t xml:space="preserve">. La dignité des hommes et des femmes n'est qu'approximative. En y regardant de plus près, des différences apparaissent : par exemple, les hommes sont plus dignes que les femmes, en étant plus « à l'image [rationnelle] et à la gloire de Dieu ». (Par conséquent, les hommes sont également plus indignes, dans leurs péchés.) La dignité des hommes et des femmes n'est identique, peut-être, que dans ces aspects rationnels non spécifiques au genre qui viennent directement du Dieu infini et y répondent directement.</w:t>
+          <w:t xml:space="preserve">vatican.va/content/pius-xii/fr /encycliques/documents/hf_p-xii_enc_20111947_mediator-dei.html </w:t>
+        </w:r>
+      </w:hyperlink>
+      <w:r xmlns:w="http://schemas.openxmlformats.org/wordprocessingml/2006/main">
+        <w:t xml:space="preserve">.</w:t>
       </w:r>
     </w:p>
   </w:footnote>
@@ -18968,11 +18972,11 @@
           <w:rPr>
             <w:rStyle w:val="Hyperlink"/>
           </w:rPr>
-          <w:t xml:space="preserve">1 Cor. 11:7,10, Héb. 1h14 </w:t>
-        </w:r>
-      </w:hyperlink>
-      <w:r xmlns:w="http://schemas.openxmlformats.org/wordprocessingml/2006/main">
-        <w:t xml:space="preserve">.</w:t>
+          <w:t xml:space="preserve">1 Cor. 11:7 </w:t>
+        </w:r>
+      </w:hyperlink>
+      <w:r xmlns:w="http://schemas.openxmlformats.org/wordprocessingml/2006/main">
+        <w:t xml:space="preserve">. La dignité des hommes et des femmes n'est qu'approximative. En y regardant de plus près, des différences apparaissent : par exemple, les hommes sont plus dignes que les femmes, en étant plus « à l'image [rationnelle] et à la gloire de Dieu ». (Par conséquent, les hommes sont également plus indignes, dans leurs péchés.) La dignité des hommes et des femmes n'est identique, peut-être, que dans ces aspects rationnels non spécifiques au genre qui viennent directement du Dieu infini et y répondent directement.</w:t>
       </w:r>
     </w:p>
   </w:footnote>
@@ -18989,56 +18993,18 @@
         <w:footnoteRef xmlns:w="http://schemas.openxmlformats.org/wordprocessingml/2006/main"/>
       </w:r>
       <w:r xmlns:w="http://schemas.openxmlformats.org/wordprocessingml/2006/main">
-        <w:sym xmlns:w="http://schemas.openxmlformats.org/wordprocessingml/2006/main" w:font="Wingdings" w:char="F09F"/>
-      </w:r>
-      <w:r xmlns:w="http://schemas.openxmlformats.org/wordprocessingml/2006/main">
-        <w:t xml:space="preserve">Jan-Heizinga, "Homo Ludens : A Study of the Play-Element in Culture", Routledge, 1998, consulté le 17 juillet 2023 sur </w:t>
+        <w:t xml:space="preserve"> </w:t>
       </w:r>
       <w:hyperlink xmlns:w="http://schemas.openxmlformats.org/wordprocessingml/2006/main" xmlns:r="http://schemas.openxmlformats.org/officeDocument/2006/relationships" r:id="rId225" w:history="1">
         <w:r xmlns:w="http://schemas.openxmlformats.org/wordprocessingml/2006/main">
           <w:rPr>
             <w:rStyle w:val="Hyperlink"/>
           </w:rPr>
-          <w:t xml:space="preserve">google.com/books/edition/Homo_Ludens/ALeXRMGU1CsC?hl=en </w:t>
+          <w:t xml:space="preserve">1 Cor. 11:7,10, Héb. 1h14 </w:t>
         </w:r>
       </w:hyperlink>
       <w:r xmlns:w="http://schemas.openxmlformats.org/wordprocessingml/2006/main">
         <w:t xml:space="preserve">.</w:t>
-      </w:r>
-    </w:p>
-    <w:p>
-      <w:pPr xmlns:w="http://schemas.openxmlformats.org/wordprocessingml/2006/main">
-        <w:pStyle w:val="FootnoteText"/>
-        <w:jc w:val="left"/>
-      </w:pPr>
-      <w:r xmlns:w="http://schemas.openxmlformats.org/wordprocessingml/2006/main">
-        <w:t xml:space="preserve">    </w:t>
-      </w:r>
-      <w:r xmlns:w="http://schemas.openxmlformats.org/wordprocessingml/2006/main">
-        <w:sym xmlns:w="http://schemas.openxmlformats.org/wordprocessingml/2006/main" w:font="Wingdings" w:char="F09F"/>
-      </w:r>
-      <w:r xmlns:w="http://schemas.openxmlformats.org/wordprocessingml/2006/main">
-        <w:t xml:space="preserve">BP. Robert Baron, « Mgr Barron : que se passe-t-il à la messe ? Aleteia, 14 octobre 2017, consulté le 17 juillet 2023 sur </w:t>
-      </w:r>
-      <w:hyperlink xmlns:w="http://schemas.openxmlformats.org/wordprocessingml/2006/main" xmlns:r="http://schemas.openxmlformats.org/officeDocument/2006/relationships" r:id="rId226" w:history="1">
-        <w:r xmlns:w="http://schemas.openxmlformats.org/wordprocessingml/2006/main">
-          <w:rPr>
-            <w:rStyle w:val="Hyperlink"/>
-          </w:rPr>
-          <w:t xml:space="preserve">aleteia.org/2017/10/14/bishop-barron-what-is-happening-at-mass La fausse idée que </w:t>
-        </w:r>
-      </w:hyperlink>
-      <w:r xmlns:w="http://schemas.openxmlformats.org/wordprocessingml/2006/main">
-        <w:t xml:space="preserve">la </w:t>
-      </w:r>
-      <w:r xmlns:w="http://schemas.openxmlformats.org/wordprocessingml/2006/main">
-        <w:br xmlns:w="http://schemas.openxmlformats.org/wordprocessingml/2006/main"/>
-      </w:r>
-      <w:r xmlns:w="http://schemas.openxmlformats.org/wordprocessingml/2006/main">
-        <w:t xml:space="preserve">liturgie est un jeu sera multipliée de manière exponentielle par la présence d'enfants servants d'autel</w:t>
-      </w:r>
-      <w:r xmlns:w="http://schemas.openxmlformats.org/wordprocessingml/2006/main">
-        <w:t xml:space="preserve"> ; pour qui l'idée opposée que la liturgie est (ce qu'elle est réellement) un travail sérieux d'adulte et public, est essentielle pour contrôler leurs esprits et leurs membres vagabonds.</w:t>
       </w:r>
     </w:p>
   </w:footnote>
@@ -19055,18 +19021,56 @@
         <w:footnoteRef xmlns:w="http://schemas.openxmlformats.org/wordprocessingml/2006/main"/>
       </w:r>
       <w:r xmlns:w="http://schemas.openxmlformats.org/wordprocessingml/2006/main">
-        <w:t xml:space="preserve"> </w:t>
+        <w:sym xmlns:w="http://schemas.openxmlformats.org/wordprocessingml/2006/main" w:font="Wingdings" w:char="F09F"/>
+      </w:r>
+      <w:r xmlns:w="http://schemas.openxmlformats.org/wordprocessingml/2006/main">
+        <w:t xml:space="preserve">Jan-Heizinga, "Homo Ludens : A Study of the Play-Element in Culture", Routledge, 1998, consulté le 17 juillet 2023 sur </w:t>
+      </w:r>
+      <w:hyperlink xmlns:w="http://schemas.openxmlformats.org/wordprocessingml/2006/main" xmlns:r="http://schemas.openxmlformats.org/officeDocument/2006/relationships" r:id="rId226" w:history="1">
+        <w:r xmlns:w="http://schemas.openxmlformats.org/wordprocessingml/2006/main">
+          <w:rPr>
+            <w:rStyle w:val="Hyperlink"/>
+          </w:rPr>
+          <w:t xml:space="preserve">google.com/books/edition/Homo_Ludens/ALeXRMGU1CsC?hl=en </w:t>
+        </w:r>
+      </w:hyperlink>
+      <w:r xmlns:w="http://schemas.openxmlformats.org/wordprocessingml/2006/main">
+        <w:t xml:space="preserve">.</w:t>
+      </w:r>
+    </w:p>
+    <w:p>
+      <w:pPr xmlns:w="http://schemas.openxmlformats.org/wordprocessingml/2006/main">
+        <w:pStyle w:val="FootnoteText"/>
+        <w:jc w:val="left"/>
+      </w:pPr>
+      <w:r xmlns:w="http://schemas.openxmlformats.org/wordprocessingml/2006/main">
+        <w:t xml:space="preserve">    </w:t>
+      </w:r>
+      <w:r xmlns:w="http://schemas.openxmlformats.org/wordprocessingml/2006/main">
+        <w:sym xmlns:w="http://schemas.openxmlformats.org/wordprocessingml/2006/main" w:font="Wingdings" w:char="F09F"/>
+      </w:r>
+      <w:r xmlns:w="http://schemas.openxmlformats.org/wordprocessingml/2006/main">
+        <w:t xml:space="preserve">BP. Robert Baron, « Mgr Barron : que se passe-t-il à la messe ? Aleteia, 14 octobre 2017, consulté le 17 juillet 2023 sur </w:t>
+      </w:r>
+      <w:r xmlns:w="http://schemas.openxmlformats.org/wordprocessingml/2006/main">
+        <w:t xml:space="preserve">aleteia.org/2017/10/14/bishop-barron-what-is-happening-at-mass </w:t>
+      </w:r>
+      <w:r xmlns:w="http://schemas.openxmlformats.org/wordprocessingml/2006/main">
+        <w:br xmlns:w="http://schemas.openxmlformats.org/wordprocessingml/2006/main"/>
       </w:r>
       <w:hyperlink xmlns:w="http://schemas.openxmlformats.org/wordprocessingml/2006/main" xmlns:r="http://schemas.openxmlformats.org/officeDocument/2006/relationships" r:id="rId227" w:history="1">
         <w:r xmlns:w="http://schemas.openxmlformats.org/wordprocessingml/2006/main">
           <w:rPr>
             <w:rStyle w:val="Hyperlink"/>
           </w:rPr>
-          <w:t xml:space="preserve">Éph. 4:13 </w:t>
-        </w:r>
-      </w:hyperlink>
-      <w:r xmlns:w="http://schemas.openxmlformats.org/wordprocessingml/2006/main">
-        <w:t xml:space="preserve">.</w:t>
+          <w:t xml:space="preserve">La </w:t>
+        </w:r>
+      </w:hyperlink>
+      <w:r xmlns:w="http://schemas.openxmlformats.org/wordprocessingml/2006/main">
+        <w:t xml:space="preserve">fausse idée que la liturgie est un jeu sera multipliée de façon exponentielle par la présence d'enfants servants d'autel</w:t>
+      </w:r>
+      <w:r xmlns:w="http://schemas.openxmlformats.org/wordprocessingml/2006/main">
+        <w:t xml:space="preserve"> ; pour qui l'idée opposée que la liturgie est (ce qu'elle est réellement) un travail sérieux d'adulte et public, est essentielle pour contrôler leurs esprits et leurs membres vagabonds.</w:t>
       </w:r>
     </w:p>
   </w:footnote>
@@ -19083,14 +19087,14 @@
         <w:footnoteRef xmlns:w="http://schemas.openxmlformats.org/wordprocessingml/2006/main"/>
       </w:r>
       <w:r xmlns:w="http://schemas.openxmlformats.org/wordprocessingml/2006/main">
-        <w:t xml:space="preserve">Andrea Gagliarducci, « Le pape François veut gouverner sans la curie. Et peut-être avec un secrétaire d'État absent », 21 octobre 2013, consulté le 29 juin 2023 sur </w:t>
+        <w:t xml:space="preserve"> </w:t>
       </w:r>
       <w:hyperlink xmlns:w="http://schemas.openxmlformats.org/wordprocessingml/2006/main" xmlns:r="http://schemas.openxmlformats.org/officeDocument/2006/relationships" r:id="rId228" w:history="1">
         <w:r xmlns:w="http://schemas.openxmlformats.org/wordprocessingml/2006/main">
           <w:rPr>
             <w:rStyle w:val="Hyperlink"/>
           </w:rPr>
-          <w:t xml:space="preserve">mondayvatican.com/vatican/pape-francis-wants-to-govern -sans-la-curie-et-éventuellement-avec-un-secrétaire-d'état-absent </w:t>
+          <w:t xml:space="preserve">Éph. 4:13 </w:t>
         </w:r>
       </w:hyperlink>
       <w:r xmlns:w="http://schemas.openxmlformats.org/wordprocessingml/2006/main">
@@ -19111,6 +19115,34 @@
         <w:footnoteRef xmlns:w="http://schemas.openxmlformats.org/wordprocessingml/2006/main"/>
       </w:r>
       <w:r xmlns:w="http://schemas.openxmlformats.org/wordprocessingml/2006/main">
+        <w:t xml:space="preserve">Andrea Gagliarducci, « Le pape François veut gouverner sans la curie. Et peut-être avec un secrétaire d'État absent », 21 octobre 2013, consulté le 29 juin 2023 sur </w:t>
+      </w:r>
+      <w:hyperlink xmlns:w="http://schemas.openxmlformats.org/wordprocessingml/2006/main" xmlns:r="http://schemas.openxmlformats.org/officeDocument/2006/relationships" r:id="rId229" w:history="1">
+        <w:r xmlns:w="http://schemas.openxmlformats.org/wordprocessingml/2006/main">
+          <w:rPr>
+            <w:rStyle w:val="Hyperlink"/>
+          </w:rPr>
+          <w:t xml:space="preserve">mondayvatican.com/vatican/pape-francis-wants-to-govern -sans-la-curie-et-éventuellement-avec-un-secrétaire-d'état-absent </w:t>
+        </w:r>
+      </w:hyperlink>
+      <w:r xmlns:w="http://schemas.openxmlformats.org/wordprocessingml/2006/main">
+        <w:t xml:space="preserve">.</w:t>
+      </w:r>
+    </w:p>
+  </w:footnote>
+  <w:footnote w:id="177">
+    <w:p>
+      <w:pPr xmlns:w="http://schemas.openxmlformats.org/wordprocessingml/2006/main">
+        <w:pStyle w:val="FootnoteText"/>
+        <w:jc w:val="left"/>
+      </w:pPr>
+      <w:r xmlns:w="http://schemas.openxmlformats.org/wordprocessingml/2006/main">
+        <w:rPr>
+          <w:rStyle w:val="FootnoteReference"/>
+        </w:rPr>
+        <w:footnoteRef xmlns:w="http://schemas.openxmlformats.org/wordprocessingml/2006/main"/>
+      </w:r>
+      <w:r xmlns:w="http://schemas.openxmlformats.org/wordprocessingml/2006/main">
         <w:t xml:space="preserve"> </w:t>
       </w:r>
       <w:r xmlns:w="http://schemas.openxmlformats.org/wordprocessingml/2006/main">
@@ -19120,7 +19152,7 @@
         </w:rPr>
         <w:t xml:space="preserve">Michael Gross, « The Vatican's Secret Life », Vanity Fair, 15 novembre 2013, consulté le 28 juin 2023 sur </w:t>
       </w:r>
-      <w:hyperlink xmlns:w="http://schemas.openxmlformats.org/wordprocessingml/2006/main" xmlns:r="http://schemas.openxmlformats.org/officeDocument/2006/relationships" r:id="rId229" w:history="1">
+      <w:hyperlink xmlns:w="http://schemas.openxmlformats.org/wordprocessingml/2006/main" xmlns:r="http://schemas.openxmlformats.org/officeDocument/2006/relationships" r:id="rId230" w:history="1">
         <w:r xmlns:w="http://schemas.openxmlformats.org/wordprocessingml/2006/main">
           <w:rPr>
             <w:rStyle w:val="Hyperlink"/>
@@ -19138,7 +19170,7 @@
       </w:r>
     </w:p>
   </w:footnote>
-  <w:footnote w:id="177">
+  <w:footnote w:id="178">
     <w:p>
       <w:pPr xmlns:w="http://schemas.openxmlformats.org/wordprocessingml/2006/main">
         <w:pStyle w:val="FootnoteText"/>
@@ -19156,7 +19188,7 @@
       <w:r xmlns:w="http://schemas.openxmlformats.org/wordprocessingml/2006/main">
         <w:t xml:space="preserve">Ole Jakob Løland, « The Solved Conflict: Pope Francis and Liberation Theology », International Journal of Latin American Religions (5, pp. 287–314), 9 juillet 2021, consulté le 29 juin 2023 sur </w:t>
       </w:r>
-      <w:hyperlink xmlns:w="http://schemas.openxmlformats.org/wordprocessingml/2006/main" xmlns:r="http://schemas.openxmlformats.org/officeDocument/2006/relationships" r:id="rId230" w:history="1">
+      <w:hyperlink xmlns:w="http://schemas.openxmlformats.org/wordprocessingml/2006/main" xmlns:r="http://schemas.openxmlformats.org/officeDocument/2006/relationships" r:id="rId231" w:history="1">
         <w:r xmlns:w="http://schemas.openxmlformats.org/wordprocessingml/2006/main">
           <w:rPr>
             <w:rStyle w:val="Hyperlink"/>
@@ -19182,7 +19214,7 @@
       <w:r xmlns:w="http://schemas.openxmlformats.org/wordprocessingml/2006/main">
         <w:t xml:space="preserve">Other Voices, "Leonardo Boff Interview: 'Pope Francis is One of Us'", Pray Tell, 27 décembre 2016, consulté le 29 juillet 2023 sur </w:t>
       </w:r>
-      <w:hyperlink xmlns:w="http://schemas.openxmlformats.org/wordprocessingml/2006/main" xmlns:r="http://schemas.openxmlformats.org/officeDocument/2006/relationships" r:id="rId231" w:history="1">
+      <w:hyperlink xmlns:w="http://schemas.openxmlformats.org/wordprocessingml/2006/main" xmlns:r="http://schemas.openxmlformats.org/officeDocument/2006/relationships" r:id="rId232" w:history="1">
         <w:r xmlns:w="http://schemas.openxmlformats.org/wordprocessingml/2006/main">
           <w:rPr>
             <w:rStyle w:val="Hyperlink"/>
@@ -19208,69 +19240,12 @@
       <w:r xmlns:w="http://schemas.openxmlformats.org/wordprocessingml/2006/main">
         <w:t xml:space="preserve">Joseph Rossell, « 13 Times Pope Francis Promoted Liberation Theology », Juicy Ecumenism, 22 août 2017, consulté le 29 juin 2023 sur </w:t>
       </w:r>
-      <w:hyperlink xmlns:w="http://schemas.openxmlformats.org/wordprocessingml/2006/main" xmlns:r="http://schemas.openxmlformats.org/officeDocument/2006/relationships" r:id="rId232" w:history="1">
+      <w:hyperlink xmlns:w="http://schemas.openxmlformats.org/wordprocessingml/2006/main" xmlns:r="http://schemas.openxmlformats.org/officeDocument/2006/relationships" r:id="rId233" w:history="1">
         <w:r xmlns:w="http://schemas.openxmlformats.org/wordprocessingml/2006/main">
           <w:rPr>
             <w:rStyle w:val="Hyperlink"/>
           </w:rPr>
           <w:t xml:space="preserve">juicyecumenism.com/2017/08/22/pope-francis-liberation-theology-catholic </w:t>
-        </w:r>
-      </w:hyperlink>
-      <w:r xmlns:w="http://schemas.openxmlformats.org/wordprocessingml/2006/main">
-        <w:t xml:space="preserve">.</w:t>
-      </w:r>
-    </w:p>
-  </w:footnote>
-  <w:footnote w:id="178">
-    <w:p>
-      <w:pPr xmlns:w="http://schemas.openxmlformats.org/wordprocessingml/2006/main">
-        <w:pStyle w:val="FootnoteText"/>
-        <w:jc w:val="left"/>
-      </w:pPr>
-      <w:r xmlns:w="http://schemas.openxmlformats.org/wordprocessingml/2006/main">
-        <w:rPr>
-          <w:rStyle w:val="FootnoteReference"/>
-        </w:rPr>
-        <w:footnoteRef xmlns:w="http://schemas.openxmlformats.org/wordprocessingml/2006/main"/>
-      </w:r>
-      <w:r xmlns:w="http://schemas.openxmlformats.org/wordprocessingml/2006/main">
-        <w:sym xmlns:w="http://schemas.openxmlformats.org/wordprocessingml/2006/main" w:font="Wingdings" w:char="F09F"/>
-      </w:r>
-      <w:r xmlns:w="http://schemas.openxmlformats.org/wordprocessingml/2006/main">
-        <w:t xml:space="preserve">Michael Voris, «Vatican China sellout», Church Militant, 26 juin 2020, consulté le 29 juin 2023 sur </w:t>
-      </w:r>
-      <w:hyperlink xmlns:w="http://schemas.openxmlformats.org/wordprocessingml/2006/main" xmlns:r="http://schemas.openxmlformats.org/officeDocument/2006/relationships" r:id="rId233" w:history="1">
-        <w:r xmlns:w="http://schemas.openxmlformats.org/wordprocessingml/2006/main">
-          <w:rPr>
-            <w:rStyle w:val="Hyperlink"/>
-          </w:rPr>
-          <w:t xml:space="preserve">churchmilitant.com/news/article/vatican-china-sellout </w:t>
-        </w:r>
-      </w:hyperlink>
-      <w:r xmlns:w="http://schemas.openxmlformats.org/wordprocessingml/2006/main">
-        <w:t xml:space="preserve">.</w:t>
-      </w:r>
-    </w:p>
-    <w:p>
-      <w:pPr xmlns:w="http://schemas.openxmlformats.org/wordprocessingml/2006/main">
-        <w:pStyle w:val="FootnoteText"/>
-        <w:jc w:val="left"/>
-      </w:pPr>
-      <w:r xmlns:w="http://schemas.openxmlformats.org/wordprocessingml/2006/main">
-        <w:t xml:space="preserve">    </w:t>
-      </w:r>
-      <w:r xmlns:w="http://schemas.openxmlformats.org/wordprocessingml/2006/main">
-        <w:sym xmlns:w="http://schemas.openxmlformats.org/wordprocessingml/2006/main" w:font="Wingdings" w:char="F09F"/>
-      </w:r>
-      <w:r xmlns:w="http://schemas.openxmlformats.org/wordprocessingml/2006/main">
-        <w:t xml:space="preserve">Équipe Web de l'ADN, « Un dissident affirme que le Parti communiste chinois paie au Vatican 2 milliards de dollars par an pour rester fermé », ADN, 29 juin 2020, consulté le 29 juin 2023 sur </w:t>
-      </w:r>
-      <w:hyperlink xmlns:w="http://schemas.openxmlformats.org/wordprocessingml/2006/main" xmlns:r="http://schemas.openxmlformats.org/officeDocument/2006/relationships" r:id="rId234" w:history="1">
-        <w:r xmlns:w="http://schemas.openxmlformats.org/wordprocessingml/2006/main">
-          <w:rPr>
-            <w:rStyle w:val="Hyperlink"/>
-          </w:rPr>
-          <w:t xml:space="preserve">dnaindia.com/world/report-dissident-claims-chinese-communist-party -paye-le-vatican-2-milliards-annuellement-pour-la-fermer-2830054 </w:t>
         </w:r>
       </w:hyperlink>
       <w:r xmlns:w="http://schemas.openxmlformats.org/wordprocessingml/2006/main">
@@ -19294,40 +19269,40 @@
         <w:sym xmlns:w="http://schemas.openxmlformats.org/wordprocessingml/2006/main" w:font="Wingdings" w:char="F09F"/>
       </w:r>
       <w:r xmlns:w="http://schemas.openxmlformats.org/wordprocessingml/2006/main">
-        <w:t xml:space="preserve">DW Lafferty, "The Synthesis of All Catholic Conspiracy Theory (Part 1)", Where Peter Is, 8 septembre 2019, consulté le 29 juin 2023 sur </w:t>
+        <w:t xml:space="preserve">Michael Voris, «Vatican China sellout», Church Militant, 26 juin 2020, consulté le 29 juin 2023 sur </w:t>
+      </w:r>
+      <w:hyperlink xmlns:w="http://schemas.openxmlformats.org/wordprocessingml/2006/main" xmlns:r="http://schemas.openxmlformats.org/officeDocument/2006/relationships" r:id="rId234" w:history="1">
+        <w:r xmlns:w="http://schemas.openxmlformats.org/wordprocessingml/2006/main">
+          <w:rPr>
+            <w:rStyle w:val="Hyperlink"/>
+          </w:rPr>
+          <w:t xml:space="preserve">churchmilitant.com/news/article/vatican-china-sellout </w:t>
+        </w:r>
+      </w:hyperlink>
+      <w:r xmlns:w="http://schemas.openxmlformats.org/wordprocessingml/2006/main">
+        <w:t xml:space="preserve">.</w:t>
+      </w:r>
+    </w:p>
+    <w:p>
+      <w:pPr xmlns:w="http://schemas.openxmlformats.org/wordprocessingml/2006/main">
+        <w:pStyle w:val="FootnoteText"/>
+        <w:jc w:val="left"/>
+      </w:pPr>
+      <w:r xmlns:w="http://schemas.openxmlformats.org/wordprocessingml/2006/main">
+        <w:t xml:space="preserve">    </w:t>
+      </w:r>
+      <w:r xmlns:w="http://schemas.openxmlformats.org/wordprocessingml/2006/main">
+        <w:sym xmlns:w="http://schemas.openxmlformats.org/wordprocessingml/2006/main" w:font="Wingdings" w:char="F09F"/>
+      </w:r>
+      <w:r xmlns:w="http://schemas.openxmlformats.org/wordprocessingml/2006/main">
+        <w:t xml:space="preserve">DNA Web Team, « Un dissident affirme que le Parti communiste chinois paie au Vatican 2 milliards de dollars par an pour rester fermé », ADN, 29 juin 2020, consulté le 29 juin 2023 sur </w:t>
       </w:r>
       <w:hyperlink xmlns:w="http://schemas.openxmlformats.org/wordprocessingml/2006/main" xmlns:r="http://schemas.openxmlformats.org/officeDocument/2006/relationships" r:id="rId235" w:history="1">
         <w:r xmlns:w="http://schemas.openxmlformats.org/wordprocessingml/2006/main">
           <w:rPr>
             <w:rStyle w:val="Hyperlink"/>
           </w:rPr>
-          <w:t xml:space="preserve">wherepeteris.com/the-synthesis-of-all-catholic-conspiracy-theory- partie-1 </w:t>
-        </w:r>
-      </w:hyperlink>
-      <w:r xmlns:w="http://schemas.openxmlformats.org/wordprocessingml/2006/main">
-        <w:t xml:space="preserve">.</w:t>
-      </w:r>
-    </w:p>
-    <w:p>
-      <w:pPr xmlns:w="http://schemas.openxmlformats.org/wordprocessingml/2006/main">
-        <w:pStyle w:val="FootnoteText"/>
-        <w:jc w:val="left"/>
-      </w:pPr>
-      <w:r xmlns:w="http://schemas.openxmlformats.org/wordprocessingml/2006/main">
-        <w:t xml:space="preserve">    </w:t>
-      </w:r>
-      <w:r xmlns:w="http://schemas.openxmlformats.org/wordprocessingml/2006/main">
-        <w:sym xmlns:w="http://schemas.openxmlformats.org/wordprocessingml/2006/main" w:font="Wingdings" w:char="F09F"/>
-      </w:r>
-      <w:r xmlns:w="http://schemas.openxmlformats.org/wordprocessingml/2006/main">
-        <w:t xml:space="preserve">Paul Brock III, « The St. Gallen Mafia », Church Militant, 2 novembre 2021, consulté le 29 juin 2023 sur </w:t>
-      </w:r>
-      <w:hyperlink xmlns:w="http://schemas.openxmlformats.org/wordprocessingml/2006/main" xmlns:r="http://schemas.openxmlformats.org/officeDocument/2006/relationships" r:id="rId236" w:history="1">
-        <w:r xmlns:w="http://schemas.openxmlformats.org/wordprocessingml/2006/main">
-          <w:rPr>
-            <w:rStyle w:val="Hyperlink"/>
-          </w:rPr>
-          <w:t xml:space="preserve">churchmilitant.com/news/article/the-st-gallen-mafia-123 </w:t>
+          <w:t xml:space="preserve">dnaindia.com/world/report-dissident-claims-chinese-communist-party -paye-le-vatican-2-milliards-annuellement-pour-la-fermer-2830054 </w:t>
         </w:r>
       </w:hyperlink>
       <w:r xmlns:w="http://schemas.openxmlformats.org/wordprocessingml/2006/main">
@@ -19348,14 +19323,43 @@
         <w:footnoteRef xmlns:w="http://schemas.openxmlformats.org/wordprocessingml/2006/main"/>
       </w:r>
       <w:r xmlns:w="http://schemas.openxmlformats.org/wordprocessingml/2006/main">
-        <w:t xml:space="preserve">Michael Haynes, "Le pape François salue chaleureusement un 'artiste' infâme qui a créé l'image d'un crucifix dans l'urine", LifeSiteNews, 26 juin 2023, consulté le 27 juin 2023 sur </w:t>
+        <w:sym xmlns:w="http://schemas.openxmlformats.org/wordprocessingml/2006/main" w:font="Wingdings" w:char="F09F"/>
+      </w:r>
+      <w:r xmlns:w="http://schemas.openxmlformats.org/wordprocessingml/2006/main">
+        <w:t xml:space="preserve">DW Lafferty, "The Synthesis of All Catholic Conspiracy Theory (Part 1)", Where Peter Is, 8 septembre 2019, consulté le 29 juin 2023 sur </w:t>
+      </w:r>
+      <w:hyperlink xmlns:w="http://schemas.openxmlformats.org/wordprocessingml/2006/main" xmlns:r="http://schemas.openxmlformats.org/officeDocument/2006/relationships" r:id="rId236" w:history="1">
+        <w:r xmlns:w="http://schemas.openxmlformats.org/wordprocessingml/2006/main">
+          <w:rPr>
+            <w:rStyle w:val="Hyperlink"/>
+          </w:rPr>
+          <w:t xml:space="preserve">wherepeteris.com/the-synthesis-of-all-catholic-conspiracy-theory- partie-1 </w:t>
+        </w:r>
+      </w:hyperlink>
+      <w:r xmlns:w="http://schemas.openxmlformats.org/wordprocessingml/2006/main">
+        <w:t xml:space="preserve">.</w:t>
+      </w:r>
+    </w:p>
+    <w:p>
+      <w:pPr xmlns:w="http://schemas.openxmlformats.org/wordprocessingml/2006/main">
+        <w:pStyle w:val="FootnoteText"/>
+        <w:jc w:val="left"/>
+      </w:pPr>
+      <w:r xmlns:w="http://schemas.openxmlformats.org/wordprocessingml/2006/main">
+        <w:t xml:space="preserve">    </w:t>
+      </w:r>
+      <w:r xmlns:w="http://schemas.openxmlformats.org/wordprocessingml/2006/main">
+        <w:sym xmlns:w="http://schemas.openxmlformats.org/wordprocessingml/2006/main" w:font="Wingdings" w:char="F09F"/>
+      </w:r>
+      <w:r xmlns:w="http://schemas.openxmlformats.org/wordprocessingml/2006/main">
+        <w:t xml:space="preserve">Paul Brock III, « The St. Gallen Mafia », Church Militant, 2 novembre 2021, consulté le 29 juin 2023 sur </w:t>
       </w:r>
       <w:hyperlink xmlns:w="http://schemas.openxmlformats.org/wordprocessingml/2006/main" xmlns:r="http://schemas.openxmlformats.org/officeDocument/2006/relationships" r:id="rId237" w:history="1">
         <w:r xmlns:w="http://schemas.openxmlformats.org/wordprocessingml/2006/main">
           <w:rPr>
             <w:rStyle w:val="Hyperlink"/>
           </w:rPr>
-          <w:t xml:space="preserve">lifesitenews.com/news/pope-francis-warmly-greets-infamous- artiste-qui-a-créé-l'image-du-crucifix-dans-l'urine </w:t>
+          <w:t xml:space="preserve">churchmilitant.com/news/article/the-st-gallen-mafia-123 </w:t>
         </w:r>
       </w:hyperlink>
       <w:r xmlns:w="http://schemas.openxmlformats.org/wordprocessingml/2006/main">
@@ -19376,14 +19380,14 @@
         <w:footnoteRef xmlns:w="http://schemas.openxmlformats.org/wordprocessingml/2006/main"/>
       </w:r>
       <w:r xmlns:w="http://schemas.openxmlformats.org/wordprocessingml/2006/main">
-        <w:t xml:space="preserve">"Pope's Fraternity Fest Flaunts Semi-nude Gay Dancer", Church Militant, 12 juin 2023, consulté le 27 juin 2023 sur </w:t>
+        <w:t xml:space="preserve">Michael Haynes, "Le pape François salue chaleureusement un 'artiste' infâme qui a créé l'image d'un crucifix dans l'urine", LifeSiteNews, 26 juin 2023, consulté le 27 juin 2023 sur </w:t>
       </w:r>
       <w:hyperlink xmlns:w="http://schemas.openxmlformats.org/wordprocessingml/2006/main" xmlns:r="http://schemas.openxmlformats.org/officeDocument/2006/relationships" r:id="rId238" w:history="1">
         <w:r xmlns:w="http://schemas.openxmlformats.org/wordprocessingml/2006/main">
           <w:rPr>
             <w:rStyle w:val="Hyperlink"/>
           </w:rPr>
-          <w:t xml:space="preserve">churchmilitant.com/news/article/romd-popes-fraternity-fest-flaunts-semi-nude-gay- danseur </w:t>
+          <w:t xml:space="preserve">lifesitenews.com/news/pope-francis-warmly-greets-infamous- artiste-qui-a-créé-l'image-du-crucifix-dans-l'urine </w:t>
         </w:r>
       </w:hyperlink>
       <w:r xmlns:w="http://schemas.openxmlformats.org/wordprocessingml/2006/main">
@@ -19404,14 +19408,14 @@
         <w:footnoteRef xmlns:w="http://schemas.openxmlformats.org/wordprocessingml/2006/main"/>
       </w:r>
       <w:r xmlns:w="http://schemas.openxmlformats.org/wordprocessingml/2006/main">
-        <w:t xml:space="preserve">« Rocketman : le Vatican a-t-il financé un film sur Elton John ? » BBC, 16 mars 2023, consulté le 9 juillet 2023 sur </w:t>
+        <w:t xml:space="preserve">"Pope's Fraternity Fest Flaunts Semi-nude Gay Dancer", Church Militant, 12 juin 2023, consulté le 27 juin 2023 sur </w:t>
       </w:r>
       <w:hyperlink xmlns:w="http://schemas.openxmlformats.org/wordprocessingml/2006/main" xmlns:r="http://schemas.openxmlformats.org/officeDocument/2006/relationships" r:id="rId239" w:history="1">
         <w:r xmlns:w="http://schemas.openxmlformats.org/wordprocessingml/2006/main">
           <w:rPr>
             <w:rStyle w:val="Hyperlink"/>
           </w:rPr>
-          <w:t xml:space="preserve">bbc.com/news/world-56413562 </w:t>
+          <w:t xml:space="preserve">churchmilitant.com/news/article/romd-popes-fraternity-fest-flaunts-semi-nude-gay- danseur </w:t>
         </w:r>
       </w:hyperlink>
       <w:r xmlns:w="http://schemas.openxmlformats.org/wordprocessingml/2006/main">
@@ -19432,14 +19436,14 @@
         <w:footnoteRef xmlns:w="http://schemas.openxmlformats.org/wordprocessingml/2006/main"/>
       </w:r>
       <w:r xmlns:w="http://schemas.openxmlformats.org/wordprocessingml/2006/main">
-        <w:t xml:space="preserve">Michael Matt, « The Rainbow Highway : Vatican Celebrates Human Fraternity in June », The Remnant Video, 21 juin 2023, consulté le 28 juin 2023 sur </w:t>
+        <w:t xml:space="preserve">« Rocketman : le Vatican a-t-il financé un film sur Elton John ? » BBC, 16 mars 2023, consulté le 9 juillet 2023 sur </w:t>
       </w:r>
       <w:hyperlink xmlns:w="http://schemas.openxmlformats.org/wordprocessingml/2006/main" xmlns:r="http://schemas.openxmlformats.org/officeDocument/2006/relationships" r:id="rId240" w:history="1">
         <w:r xmlns:w="http://schemas.openxmlformats.org/wordprocessingml/2006/main">
           <w:rPr>
             <w:rStyle w:val="Hyperlink"/>
           </w:rPr>
-          <w:t xml:space="preserve">youtu.be/7Yxi3Ao74OI?t=168 </w:t>
+          <w:t xml:space="preserve">bbc.com/news/world-56413562 </w:t>
         </w:r>
       </w:hyperlink>
       <w:r xmlns:w="http://schemas.openxmlformats.org/wordprocessingml/2006/main">
@@ -19460,7 +19464,18 @@
         <w:footnoteRef xmlns:w="http://schemas.openxmlformats.org/wordprocessingml/2006/main"/>
       </w:r>
       <w:r xmlns:w="http://schemas.openxmlformats.org/wordprocessingml/2006/main">
-        <w:t xml:space="preserve">Afineevsky a d'abord créé le film pro-gay de 2009 « Oy Vey ! Mon fils est gay !!" puis le documentaire 2020 "Francesco" mettant en scène le pape François, en personne.</w:t>
+        <w:t xml:space="preserve">Michael Matt, « The Rainbow Highway : Vatican Celebrates Human Fraternity in June », The Remnant Video, 21 juin 2023, consulté le 28 juin 2023 sur </w:t>
+      </w:r>
+      <w:hyperlink xmlns:w="http://schemas.openxmlformats.org/wordprocessingml/2006/main" xmlns:r="http://schemas.openxmlformats.org/officeDocument/2006/relationships" r:id="rId241" w:history="1">
+        <w:r xmlns:w="http://schemas.openxmlformats.org/wordprocessingml/2006/main">
+          <w:rPr>
+            <w:rStyle w:val="Hyperlink"/>
+          </w:rPr>
+          <w:t xml:space="preserve">youtu.be/7Yxi3Ao74OI?t=168 </w:t>
+        </w:r>
+      </w:hyperlink>
+      <w:r xmlns:w="http://schemas.openxmlformats.org/wordprocessingml/2006/main">
+        <w:t xml:space="preserve">.</w:t>
       </w:r>
     </w:p>
   </w:footnote>
@@ -19477,18 +19492,7 @@
         <w:footnoteRef xmlns:w="http://schemas.openxmlformats.org/wordprocessingml/2006/main"/>
       </w:r>
       <w:r xmlns:w="http://schemas.openxmlformats.org/wordprocessingml/2006/main">
-        <w:t xml:space="preserve">Benoît XVI, « Declaratio [Resignationis] », Vatican, 10 février 2013, consulté le 29 juin 2023 sur </w:t>
-      </w:r>
-      <w:hyperlink xmlns:w="http://schemas.openxmlformats.org/wordprocessingml/2006/main" xmlns:r="http://schemas.openxmlformats.org/officeDocument/2006/relationships" r:id="rId241" w:history="1">
-        <w:r xmlns:w="http://schemas.openxmlformats.org/wordprocessingml/2006/main">
-          <w:rPr>
-            <w:rStyle w:val="Hyperlink"/>
-          </w:rPr>
-          <w:t xml:space="preserve">vatican.va/content/benedict-xvi/en/speeches/2013/february/documents/hf_ben-xvi_spe_20130211_declaratio.html </w:t>
-        </w:r>
-      </w:hyperlink>
-      <w:r xmlns:w="http://schemas.openxmlformats.org/wordprocessingml/2006/main">
-        <w:t xml:space="preserve">.</w:t>
+        <w:t xml:space="preserve">Afineevsky a d'abord créé le film pro-gay de 2009 « Oy Vey ! Mon fils est gay !!" puis le documentaire 2020 "Francesco" mettant en scène le pape François, en personne.</w:t>
       </w:r>
     </w:p>
   </w:footnote>
@@ -19505,14 +19509,14 @@
         <w:footnoteRef xmlns:w="http://schemas.openxmlformats.org/wordprocessingml/2006/main"/>
       </w:r>
       <w:r xmlns:w="http://schemas.openxmlformats.org/wordprocessingml/2006/main">
-        <w:t xml:space="preserve">John Hooper, « Papal démission liée à l'enquête sur les« officiels homosexuels du Vatican », dit l'article », The Guardian, 22 février 2013, consulté le 29 juin 2023 sur </w:t>
+        <w:t xml:space="preserve">Benoît XVI, « Declaratio [Resignationis] », Vatican, 10 février 2013, consulté le 29 juin 2023 sur </w:t>
       </w:r>
       <w:hyperlink xmlns:w="http://schemas.openxmlformats.org/wordprocessingml/2006/main" xmlns:r="http://schemas.openxmlformats.org/officeDocument/2006/relationships" r:id="rId242" w:history="1">
         <w:r xmlns:w="http://schemas.openxmlformats.org/wordprocessingml/2006/main">
           <w:rPr>
             <w:rStyle w:val="Hyperlink"/>
           </w:rPr>
-          <w:t xml:space="preserve">theguardian.com/world/2013/feb/21/pope-retired -au milieu-gay-évêque-chantage-enquête </w:t>
+          <w:t xml:space="preserve">vatican.va/content/benedict-xvi/en/speeches/2013/february/documents/hf_ben-xvi_spe_20130211_declaratio.html </w:t>
         </w:r>
       </w:hyperlink>
       <w:r xmlns:w="http://schemas.openxmlformats.org/wordprocessingml/2006/main">
@@ -19525,9 +19529,6 @@
       <w:pPr xmlns:w="http://schemas.openxmlformats.org/wordprocessingml/2006/main">
         <w:pStyle w:val="FootnoteText"/>
         <w:jc w:val="left"/>
-        <w:rPr>
-          <w:lang w:val="pt-BR"/>
-        </w:rPr>
       </w:pPr>
       <w:r xmlns:w="http://schemas.openxmlformats.org/wordprocessingml/2006/main">
         <w:rPr>
@@ -19536,25 +19537,18 @@
         <w:footnoteRef xmlns:w="http://schemas.openxmlformats.org/wordprocessingml/2006/main"/>
       </w:r>
       <w:r xmlns:w="http://schemas.openxmlformats.org/wordprocessingml/2006/main">
-        <w:rPr>
-          <w:lang w:val="pt-BR"/>
-        </w:rPr>
-        <w:t xml:space="preserve">Pie XIII, « </w:t>
+        <w:t xml:space="preserve">John Hooper, « Papal démission liée à l'enquête sur les« officiels homosexuels du Vatican », dit l'article », The Guardian, 22 février 2013, consulté le 29 juin 2023 sur </w:t>
       </w:r>
       <w:hyperlink xmlns:w="http://schemas.openxmlformats.org/wordprocessingml/2006/main" xmlns:r="http://schemas.openxmlformats.org/officeDocument/2006/relationships" r:id="rId243" w:history="1">
         <w:r xmlns:w="http://schemas.openxmlformats.org/wordprocessingml/2006/main">
           <w:rPr>
             <w:rStyle w:val="Hyperlink"/>
-            <w:lang w:val="pt-BR"/>
-          </w:rPr>
-          <w:t xml:space="preserve">Immortale Dei </w:t>
-        </w:r>
-      </w:hyperlink>
-      <w:r xmlns:w="http://schemas.openxmlformats.org/wordprocessingml/2006/main">
-        <w:rPr>
-          <w:lang w:val="pt-BR"/>
-        </w:rPr>
-        <w:t xml:space="preserve">», 44.</w:t>
+          </w:rPr>
+          <w:t xml:space="preserve">theguardian.com/world/2013/feb/21/pope-retired -au milieu-gay-évêque-chantage-enquête </w:t>
+        </w:r>
+      </w:hyperlink>
+      <w:r xmlns:w="http://schemas.openxmlformats.org/wordprocessingml/2006/main">
+        <w:t xml:space="preserve">.</w:t>
       </w:r>
     </w:p>
   </w:footnote>
@@ -19592,7 +19586,7 @@
         <w:rPr>
           <w:lang w:val="pt-BR"/>
         </w:rPr>
-        <w:t xml:space="preserve">», 47.</w:t>
+        <w:t xml:space="preserve">», 44.</w:t>
       </w:r>
     </w:p>
   </w:footnote>
@@ -19601,6 +19595,9 @@
       <w:pPr xmlns:w="http://schemas.openxmlformats.org/wordprocessingml/2006/main">
         <w:pStyle w:val="FootnoteText"/>
         <w:jc w:val="left"/>
+        <w:rPr>
+          <w:lang w:val="pt-BR"/>
+        </w:rPr>
       </w:pPr>
       <w:r xmlns:w="http://schemas.openxmlformats.org/wordprocessingml/2006/main">
         <w:rPr>
@@ -19609,18 +19606,25 @@
         <w:footnoteRef xmlns:w="http://schemas.openxmlformats.org/wordprocessingml/2006/main"/>
       </w:r>
       <w:r xmlns:w="http://schemas.openxmlformats.org/wordprocessingml/2006/main">
-        <w:t xml:space="preserve">Léon XIII, « </w:t>
+        <w:rPr>
+          <w:lang w:val="pt-BR"/>
+        </w:rPr>
+        <w:t xml:space="preserve">Pie XIII, « </w:t>
       </w:r>
       <w:hyperlink xmlns:w="http://schemas.openxmlformats.org/wordprocessingml/2006/main" xmlns:r="http://schemas.openxmlformats.org/officeDocument/2006/relationships" r:id="rId245" w:history="1">
         <w:r xmlns:w="http://schemas.openxmlformats.org/wordprocessingml/2006/main">
           <w:rPr>
             <w:rStyle w:val="Hyperlink"/>
+            <w:lang w:val="pt-BR"/>
           </w:rPr>
           <w:t xml:space="preserve">Immortale Dei </w:t>
         </w:r>
       </w:hyperlink>
       <w:r xmlns:w="http://schemas.openxmlformats.org/wordprocessingml/2006/main">
-        <w:t xml:space="preserve">», 46.</w:t>
+        <w:rPr>
+          <w:lang w:val="pt-BR"/>
+        </w:rPr>
+        <w:t xml:space="preserve">», 47.</w:t>
       </w:r>
     </w:p>
   </w:footnote>
@@ -19637,16 +19641,19 @@
         <w:footnoteRef xmlns:w="http://schemas.openxmlformats.org/wordprocessingml/2006/main"/>
       </w:r>
       <w:r xmlns:w="http://schemas.openxmlformats.org/wordprocessingml/2006/main">
-        <w:t xml:space="preserve">Nicole Winfield, « The AP Interview : Pope said homosexuality not a crime », AP News, 25 janvier 2023, consulté le 25 juillet 2023 sur </w:t>
+        <w:t xml:space="preserve">Léon XIII, « </w:t>
       </w:r>
       <w:hyperlink xmlns:w="http://schemas.openxmlformats.org/wordprocessingml/2006/main" xmlns:r="http://schemas.openxmlformats.org/officeDocument/2006/relationships" r:id="rId246" w:history="1">
         <w:r xmlns:w="http://schemas.openxmlformats.org/wordprocessingml/2006/main">
           <w:rPr>
             <w:rStyle w:val="Hyperlink"/>
           </w:rPr>
-          <w:t xml:space="preserve">apnews.com/article/pope-francis-gay-rights-ap-interview-1359756ae22f27f87c1d4d6b9c8ce212</w:t>
-        </w:r>
-      </w:hyperlink>
+          <w:t xml:space="preserve">Immortale Dei </w:t>
+        </w:r>
+      </w:hyperlink>
+      <w:r xmlns:w="http://schemas.openxmlformats.org/wordprocessingml/2006/main">
+        <w:t xml:space="preserve">», 46.</w:t>
+      </w:r>
     </w:p>
   </w:footnote>
   <w:footnote w:id="191">
@@ -19662,48 +19669,16 @@
         <w:footnoteRef xmlns:w="http://schemas.openxmlformats.org/wordprocessingml/2006/main"/>
       </w:r>
       <w:r xmlns:w="http://schemas.openxmlformats.org/wordprocessingml/2006/main">
-        <w:sym xmlns:w="http://schemas.openxmlformats.org/wordprocessingml/2006/main" w:font="Wingdings" w:char="F09F"/>
-      </w:r>
-      <w:r xmlns:w="http://schemas.openxmlformats.org/wordprocessingml/2006/main">
-        <w:t xml:space="preserve">Léon XIII, « </w:t>
+        <w:t xml:space="preserve">Nicole Winfield, « The AP Interview : Pope said homosexuality not a crime », AP News, 25 janvier 2023, consulté le 25 juillet 2023 sur </w:t>
       </w:r>
       <w:hyperlink xmlns:w="http://schemas.openxmlformats.org/wordprocessingml/2006/main" xmlns:r="http://schemas.openxmlformats.org/officeDocument/2006/relationships" r:id="rId247" w:history="1">
         <w:r xmlns:w="http://schemas.openxmlformats.org/wordprocessingml/2006/main">
           <w:rPr>
             <w:rStyle w:val="Hyperlink"/>
           </w:rPr>
-          <w:t xml:space="preserve">Immortale Dei </w:t>
-        </w:r>
-      </w:hyperlink>
-      <w:r xmlns:w="http://schemas.openxmlformats.org/wordprocessingml/2006/main">
-        <w:t xml:space="preserve">», 34, 43.</w:t>
-      </w:r>
-    </w:p>
-    <w:p>
-      <w:pPr xmlns:w="http://schemas.openxmlformats.org/wordprocessingml/2006/main">
-        <w:pStyle w:val="FootnoteText"/>
-        <w:jc w:val="left"/>
-      </w:pPr>
-      <w:r xmlns:w="http://schemas.openxmlformats.org/wordprocessingml/2006/main">
-        <w:t xml:space="preserve">    </w:t>
-      </w:r>
-      <w:r xmlns:w="http://schemas.openxmlformats.org/wordprocessingml/2006/main">
-        <w:sym xmlns:w="http://schemas.openxmlformats.org/wordprocessingml/2006/main" w:font="Wingdings" w:char="F09F"/>
-      </w:r>
-      <w:r xmlns:w="http://schemas.openxmlformats.org/wordprocessingml/2006/main">
-        <w:t xml:space="preserve">Pie IX, « </w:t>
-      </w:r>
-      <w:hyperlink xmlns:w="http://schemas.openxmlformats.org/wordprocessingml/2006/main" xmlns:r="http://schemas.openxmlformats.org/officeDocument/2006/relationships" r:id="rId248" w:history="1">
-        <w:r xmlns:w="http://schemas.openxmlformats.org/wordprocessingml/2006/main">
-          <w:rPr>
-            <w:rStyle w:val="Hyperlink"/>
-          </w:rPr>
-          <w:t xml:space="preserve">Syllabus des erreurs </w:t>
-        </w:r>
-      </w:hyperlink>
-      <w:r xmlns:w="http://schemas.openxmlformats.org/wordprocessingml/2006/main">
-        <w:t xml:space="preserve">», 77-78.</w:t>
-      </w:r>
+          <w:t xml:space="preserve">apnews.com/article/pope-francis-gay-rights-ap-interview-1359756ae22f27f87c1d4d6b9c8ce212</w:t>
+        </w:r>
+      </w:hyperlink>
     </w:p>
   </w:footnote>
   <w:footnote w:id="192">
@@ -19719,16 +19694,48 @@
         <w:footnoteRef xmlns:w="http://schemas.openxmlformats.org/wordprocessingml/2006/main"/>
       </w:r>
       <w:r xmlns:w="http://schemas.openxmlformats.org/wordprocessingml/2006/main">
-        <w:t xml:space="preserve">Thomson Reuters, « 'Je ne dirai pas un mot à ce sujet' : le pape sur sa prétendue connaissance d'abus par le cardinal », CBC, 26 août 2018, consulté le 25 juillet 2023 sur </w:t>
+        <w:sym xmlns:w="http://schemas.openxmlformats.org/wordprocessingml/2006/main" w:font="Wingdings" w:char="F09F"/>
+      </w:r>
+      <w:r xmlns:w="http://schemas.openxmlformats.org/wordprocessingml/2006/main">
+        <w:t xml:space="preserve">Léon XIII, « </w:t>
+      </w:r>
+      <w:hyperlink xmlns:w="http://schemas.openxmlformats.org/wordprocessingml/2006/main" xmlns:r="http://schemas.openxmlformats.org/officeDocument/2006/relationships" r:id="rId248" w:history="1">
+        <w:r xmlns:w="http://schemas.openxmlformats.org/wordprocessingml/2006/main">
+          <w:rPr>
+            <w:rStyle w:val="Hyperlink"/>
+          </w:rPr>
+          <w:t xml:space="preserve">Immortale Dei </w:t>
+        </w:r>
+      </w:hyperlink>
+      <w:r xmlns:w="http://schemas.openxmlformats.org/wordprocessingml/2006/main">
+        <w:t xml:space="preserve">», 34, 43.</w:t>
+      </w:r>
+    </w:p>
+    <w:p>
+      <w:pPr xmlns:w="http://schemas.openxmlformats.org/wordprocessingml/2006/main">
+        <w:pStyle w:val="FootnoteText"/>
+        <w:jc w:val="left"/>
+      </w:pPr>
+      <w:r xmlns:w="http://schemas.openxmlformats.org/wordprocessingml/2006/main">
+        <w:t xml:space="preserve">    </w:t>
+      </w:r>
+      <w:r xmlns:w="http://schemas.openxmlformats.org/wordprocessingml/2006/main">
+        <w:sym xmlns:w="http://schemas.openxmlformats.org/wordprocessingml/2006/main" w:font="Wingdings" w:char="F09F"/>
+      </w:r>
+      <w:r xmlns:w="http://schemas.openxmlformats.org/wordprocessingml/2006/main">
+        <w:t xml:space="preserve">Pie IX, « </w:t>
       </w:r>
       <w:hyperlink xmlns:w="http://schemas.openxmlformats.org/wordprocessingml/2006/main" xmlns:r="http://schemas.openxmlformats.org/officeDocument/2006/relationships" r:id="rId249" w:history="1">
         <w:r xmlns:w="http://schemas.openxmlformats.org/wordprocessingml/2006/main">
           <w:rPr>
             <w:rStyle w:val="Hyperlink"/>
           </w:rPr>
-          <w:t xml:space="preserve">cbc.ca/news/world/vatican-official -dit-le-pape-francois-devrait-démissionner-abus-1.4799495</w:t>
-        </w:r>
-      </w:hyperlink>
+          <w:t xml:space="preserve">Syllabus des erreurs </w:t>
+        </w:r>
+      </w:hyperlink>
+      <w:r xmlns:w="http://schemas.openxmlformats.org/wordprocessingml/2006/main">
+        <w:t xml:space="preserve">», 77-78.</w:t>
+      </w:r>
     </w:p>
   </w:footnote>
   <w:footnote w:id="193">
@@ -19736,9 +19743,6 @@
       <w:pPr xmlns:w="http://schemas.openxmlformats.org/wordprocessingml/2006/main">
         <w:pStyle w:val="FootnoteText"/>
         <w:jc w:val="left"/>
-        <w:rPr>
-          <w:lang w:val="pt-BR"/>
-        </w:rPr>
       </w:pPr>
       <w:r xmlns:w="http://schemas.openxmlformats.org/wordprocessingml/2006/main">
         <w:rPr>
@@ -19747,26 +19751,16 @@
         <w:footnoteRef xmlns:w="http://schemas.openxmlformats.org/wordprocessingml/2006/main"/>
       </w:r>
       <w:r xmlns:w="http://schemas.openxmlformats.org/wordprocessingml/2006/main">
-        <w:rPr>
-          <w:lang w:val="pt-BR"/>
-        </w:rPr>
-        <w:t xml:space="preserve">Léon XIII, « </w:t>
+        <w:t xml:space="preserve">Thomson Reuters, « 'Je ne dirai pas un mot à ce sujet' : le pape sur sa prétendue connaissance d'abus par le cardinal », CBC, 26 août 2018, consulté le 25 juillet 2023 sur </w:t>
       </w:r>
       <w:hyperlink xmlns:w="http://schemas.openxmlformats.org/wordprocessingml/2006/main" xmlns:r="http://schemas.openxmlformats.org/officeDocument/2006/relationships" r:id="rId250" w:history="1">
         <w:r xmlns:w="http://schemas.openxmlformats.org/wordprocessingml/2006/main">
           <w:rPr>
             <w:rStyle w:val="Hyperlink"/>
-            <w:lang w:val="pt-BR"/>
-          </w:rPr>
-          <w:t xml:space="preserve">Immortale Dei </w:t>
-        </w:r>
-      </w:hyperlink>
-      <w:r xmlns:w="http://schemas.openxmlformats.org/wordprocessingml/2006/main">
-        <w:rPr>
-          <w:lang w:val="pt-BR"/>
-        </w:rPr>
-        <w:t xml:space="preserve">», 37-38.</w:t>
-      </w:r>
+          </w:rPr>
+          <w:t xml:space="preserve">cbc.ca/news/world/vatican-official -dit-le-pape-francois-devrait-démissionner-abus-1.4799495</w:t>
+        </w:r>
+      </w:hyperlink>
     </w:p>
   </w:footnote>
   <w:footnote w:id="194">
@@ -19803,7 +19797,7 @@
         <w:rPr>
           <w:lang w:val="pt-BR"/>
         </w:rPr>
-        <w:t xml:space="preserve">», 32 ; et 40, citant Jean 8 :32.</w:t>
+        <w:t xml:space="preserve">», 37-38.</w:t>
       </w:r>
     </w:p>
   </w:footnote>
@@ -19841,7 +19835,7 @@
         <w:rPr>
           <w:lang w:val="pt-BR"/>
         </w:rPr>
-        <w:t xml:space="preserve">», 32, citant 1 Pierre 2 :16.</w:t>
+        <w:t xml:space="preserve">», 32 ; et 40, citant Jean 8 :32.</w:t>
       </w:r>
     </w:p>
   </w:footnote>
@@ -19879,7 +19873,7 @@
         <w:rPr>
           <w:lang w:val="pt-BR"/>
         </w:rPr>
-        <w:t xml:space="preserve">», 32.</w:t>
+        <w:t xml:space="preserve">», 32, citant 1 Pierre 2 :16.</w:t>
       </w:r>
     </w:p>
   </w:footnote>
@@ -19917,7 +19911,7 @@
         <w:rPr>
           <w:lang w:val="pt-BR"/>
         </w:rPr>
-        <w:t xml:space="preserve">», 37.</w:t>
+        <w:t xml:space="preserve">», 32.</w:t>
       </w:r>
     </w:p>
   </w:footnote>
@@ -19955,7 +19949,7 @@
         <w:rPr>
           <w:lang w:val="pt-BR"/>
         </w:rPr>
-        <w:t xml:space="preserve">», 26.</w:t>
+        <w:t xml:space="preserve">», 37.</w:t>
       </w:r>
     </w:p>
   </w:footnote>
@@ -19975,9 +19969,6 @@
         <w:footnoteRef xmlns:w="http://schemas.openxmlformats.org/wordprocessingml/2006/main"/>
       </w:r>
       <w:r xmlns:w="http://schemas.openxmlformats.org/wordprocessingml/2006/main">
-        <w:sym xmlns:w="http://schemas.openxmlformats.org/wordprocessingml/2006/main" w:font="Wingdings" w:char="F09F"/>
-      </w:r>
-      <w:r xmlns:w="http://schemas.openxmlformats.org/wordprocessingml/2006/main">
         <w:rPr>
           <w:lang w:val="pt-BR"/>
         </w:rPr>
@@ -19996,36 +19987,7 @@
         <w:rPr>
           <w:lang w:val="pt-BR"/>
         </w:rPr>
-        <w:t xml:space="preserve">», 35,25.</w:t>
-      </w:r>
-    </w:p>
-    <w:p>
-      <w:pPr xmlns:w="http://schemas.openxmlformats.org/wordprocessingml/2006/main">
-        <w:pStyle w:val="FootnoteText"/>
-        <w:jc w:val="left"/>
-      </w:pPr>
-      <w:r xmlns:w="http://schemas.openxmlformats.org/wordprocessingml/2006/main">
-        <w:rPr>
-          <w:lang w:val="pt-BR"/>
-        </w:rPr>
-        <w:t xml:space="preserve">    </w:t>
-      </w:r>
-      <w:r xmlns:w="http://schemas.openxmlformats.org/wordprocessingml/2006/main">
-        <w:sym xmlns:w="http://schemas.openxmlformats.org/wordprocessingml/2006/main" w:font="Wingdings" w:char="F09F"/>
-      </w:r>
-      <w:r xmlns:w="http://schemas.openxmlformats.org/wordprocessingml/2006/main">
-        <w:t xml:space="preserve">Pie IX, « </w:t>
-      </w:r>
-      <w:hyperlink xmlns:w="http://schemas.openxmlformats.org/wordprocessingml/2006/main" xmlns:r="http://schemas.openxmlformats.org/officeDocument/2006/relationships" r:id="rId257" w:history="1">
-        <w:r xmlns:w="http://schemas.openxmlformats.org/wordprocessingml/2006/main">
-          <w:rPr>
-            <w:rStyle w:val="Hyperlink"/>
-          </w:rPr>
-          <w:t xml:space="preserve">Syllabus des erreurs </w:t>
-        </w:r>
-      </w:hyperlink>
-      <w:r xmlns:w="http://schemas.openxmlformats.org/wordprocessingml/2006/main">
-        <w:t xml:space="preserve">», 55,77-78.</w:t>
+        <w:t xml:space="preserve">», 26.</w:t>
       </w:r>
     </w:p>
   </w:footnote>
@@ -20034,6 +19996,9 @@
       <w:pPr xmlns:w="http://schemas.openxmlformats.org/wordprocessingml/2006/main">
         <w:pStyle w:val="FootnoteText"/>
         <w:jc w:val="left"/>
+        <w:rPr>
+          <w:lang w:val="pt-BR"/>
+        </w:rPr>
       </w:pPr>
       <w:r xmlns:w="http://schemas.openxmlformats.org/wordprocessingml/2006/main">
         <w:rPr>
@@ -20042,31 +20007,57 @@
         <w:footnoteRef xmlns:w="http://schemas.openxmlformats.org/wordprocessingml/2006/main"/>
       </w:r>
       <w:r xmlns:w="http://schemas.openxmlformats.org/wordprocessingml/2006/main">
-        <w:t xml:space="preserve">Léon </w:t>
+        <w:sym xmlns:w="http://schemas.openxmlformats.org/wordprocessingml/2006/main" w:font="Wingdings" w:char="F09F"/>
       </w:r>
       <w:r xmlns:w="http://schemas.openxmlformats.org/wordprocessingml/2006/main">
         <w:rPr>
           <w:lang w:val="pt-BR"/>
         </w:rPr>
-        <w:t xml:space="preserve">XIII, « </w:t>
+        <w:t xml:space="preserve">Léon XIII, « </w:t>
+      </w:r>
+      <w:hyperlink xmlns:w="http://schemas.openxmlformats.org/wordprocessingml/2006/main" xmlns:r="http://schemas.openxmlformats.org/officeDocument/2006/relationships" r:id="rId257" w:history="1">
+        <w:r xmlns:w="http://schemas.openxmlformats.org/wordprocessingml/2006/main">
+          <w:rPr>
+            <w:rStyle w:val="Hyperlink"/>
+            <w:lang w:val="pt-BR"/>
+          </w:rPr>
+          <w:t xml:space="preserve">Immortale Dei </w:t>
+        </w:r>
+      </w:hyperlink>
+      <w:r xmlns:w="http://schemas.openxmlformats.org/wordprocessingml/2006/main">
+        <w:rPr>
+          <w:lang w:val="pt-BR"/>
+        </w:rPr>
+        <w:t xml:space="preserve">», 35,25.</w:t>
+      </w:r>
+    </w:p>
+    <w:p>
+      <w:pPr xmlns:w="http://schemas.openxmlformats.org/wordprocessingml/2006/main">
+        <w:pStyle w:val="FootnoteText"/>
+        <w:jc w:val="left"/>
+      </w:pPr>
+      <w:r xmlns:w="http://schemas.openxmlformats.org/wordprocessingml/2006/main">
+        <w:rPr>
+          <w:lang w:val="pt-BR"/>
+        </w:rPr>
+        <w:t xml:space="preserve">    </w:t>
+      </w:r>
+      <w:r xmlns:w="http://schemas.openxmlformats.org/wordprocessingml/2006/main">
+        <w:sym xmlns:w="http://schemas.openxmlformats.org/wordprocessingml/2006/main" w:font="Wingdings" w:char="F09F"/>
+      </w:r>
+      <w:r xmlns:w="http://schemas.openxmlformats.org/wordprocessingml/2006/main">
+        <w:t xml:space="preserve">Pie IX, « </w:t>
       </w:r>
       <w:hyperlink xmlns:w="http://schemas.openxmlformats.org/wordprocessingml/2006/main" xmlns:r="http://schemas.openxmlformats.org/officeDocument/2006/relationships" r:id="rId258" w:history="1">
         <w:r xmlns:w="http://schemas.openxmlformats.org/wordprocessingml/2006/main">
           <w:rPr>
             <w:rStyle w:val="Hyperlink"/>
-            <w:lang w:val="pt-BR"/>
-          </w:rPr>
-          <w:t xml:space="preserve">Immortale Dei </w:t>
-        </w:r>
-      </w:hyperlink>
-      <w:r xmlns:w="http://schemas.openxmlformats.org/wordprocessingml/2006/main">
-        <w:rPr>
-          <w:lang w:val="pt-BR"/>
-        </w:rPr>
-        <w:t xml:space="preserve">», </w:t>
-      </w:r>
-      <w:r xmlns:w="http://schemas.openxmlformats.org/wordprocessingml/2006/main">
-        <w:t xml:space="preserve">36.</w:t>
+          </w:rPr>
+          <w:t xml:space="preserve">Syllabus des erreurs </w:t>
+        </w:r>
+      </w:hyperlink>
+      <w:r xmlns:w="http://schemas.openxmlformats.org/wordprocessingml/2006/main">
+        <w:t xml:space="preserve">», 55,77-78.</w:t>
       </w:r>
     </w:p>
   </w:footnote>
@@ -20083,6 +20074,34 @@
         <w:footnoteRef xmlns:w="http://schemas.openxmlformats.org/wordprocessingml/2006/main"/>
       </w:r>
       <w:r xmlns:w="http://schemas.openxmlformats.org/wordprocessingml/2006/main">
+        <w:t xml:space="preserve">Léon XIII, « </w:t>
+      </w:r>
+      <w:hyperlink xmlns:w="http://schemas.openxmlformats.org/wordprocessingml/2006/main" xmlns:r="http://schemas.openxmlformats.org/officeDocument/2006/relationships" r:id="rId259" w:history="1">
+        <w:r xmlns:w="http://schemas.openxmlformats.org/wordprocessingml/2006/main">
+          <w:rPr>
+            <w:rStyle w:val="Hyperlink"/>
+          </w:rPr>
+          <w:t xml:space="preserve">Immortale Dei </w:t>
+        </w:r>
+      </w:hyperlink>
+      <w:r xmlns:w="http://schemas.openxmlformats.org/wordprocessingml/2006/main">
+        <w:t xml:space="preserve">», 36.</w:t>
+      </w:r>
+    </w:p>
+  </w:footnote>
+  <w:footnote w:id="202">
+    <w:p>
+      <w:pPr xmlns:w="http://schemas.openxmlformats.org/wordprocessingml/2006/main">
+        <w:pStyle w:val="FootnoteText"/>
+        <w:jc w:val="left"/>
+      </w:pPr>
+      <w:r xmlns:w="http://schemas.openxmlformats.org/wordprocessingml/2006/main">
+        <w:rPr>
+          <w:rStyle w:val="FootnoteReference"/>
+        </w:rPr>
+        <w:footnoteRef xmlns:w="http://schemas.openxmlformats.org/wordprocessingml/2006/main"/>
+      </w:r>
+      <w:r xmlns:w="http://schemas.openxmlformats.org/wordprocessingml/2006/main">
         <w:t xml:space="preserve">Concernant la violation par le pape François de chaque article, dans tous les cas, voir la ou les notes de bas de page </w:t>
       </w:r>
       <w:r xmlns:w="http://schemas.openxmlformats.org/wordprocessingml/2006/main">
@@ -20097,7 +20116,7 @@
       </w:r>
     </w:p>
   </w:footnote>
-  <w:footnote w:id="202">
+  <w:footnote w:id="203">
     <w:p>
       <w:pPr xmlns:w="http://schemas.openxmlformats.org/wordprocessingml/2006/main">
         <w:pStyle w:val="FootnoteText"/>
@@ -20112,34 +20131,34 @@
       <w:r xmlns:w="http://schemas.openxmlformats.org/wordprocessingml/2006/main">
         <w:t xml:space="preserve">Warren Caroll, « 1917 : Bannières rouges, Blanc-Manteau », Christendom Press, 2 novembre 1981.</w:t>
       </w:r>
-    </w:p>
-  </w:footnote>
-  <w:footnote w:id="203">
-    <w:p>
-      <w:pPr xmlns:w="http://schemas.openxmlformats.org/wordprocessingml/2006/main">
-        <w:pStyle w:val="FootnoteText"/>
-        <w:jc w:val="left"/>
-      </w:pPr>
-      <w:r xmlns:w="http://schemas.openxmlformats.org/wordprocessingml/2006/main">
-        <w:rPr>
-          <w:rStyle w:val="FootnoteReference"/>
-        </w:rPr>
-        <w:footnoteRef xmlns:w="http://schemas.openxmlformats.org/wordprocessingml/2006/main"/>
-      </w:r>
-      <w:r xmlns:w="http://schemas.openxmlformats.org/wordprocessingml/2006/main">
-        <w:t xml:space="preserve">Filipe D'Avillez, « The rise of Bishop Américo Aguiar », 12 juillet 2023, consulté le 20 juillet 2023 sur </w:t>
-      </w:r>
-      <w:hyperlink xmlns:w="http://schemas.openxmlformats.org/wordprocessingml/2006/main" xmlns:r="http://schemas.openxmlformats.org/officeDocument/2006/relationships" r:id="rId259" w:history="1">
-        <w:r xmlns:w="http://schemas.openxmlformats.org/wordprocessingml/2006/main">
-          <w:rPr>
-            <w:rStyle w:val="Hyperlink"/>
-          </w:rPr>
-          <w:t xml:space="preserve">pillarcatholic.com/p/the-rise-of-bishop-americo-aguiar</w:t>
-        </w:r>
-      </w:hyperlink>
     </w:p>
   </w:footnote>
   <w:footnote w:id="204">
+    <w:p>
+      <w:pPr xmlns:w="http://schemas.openxmlformats.org/wordprocessingml/2006/main">
+        <w:pStyle w:val="FootnoteText"/>
+        <w:jc w:val="left"/>
+      </w:pPr>
+      <w:r xmlns:w="http://schemas.openxmlformats.org/wordprocessingml/2006/main">
+        <w:rPr>
+          <w:rStyle w:val="FootnoteReference"/>
+        </w:rPr>
+        <w:footnoteRef xmlns:w="http://schemas.openxmlformats.org/wordprocessingml/2006/main"/>
+      </w:r>
+      <w:r xmlns:w="http://schemas.openxmlformats.org/wordprocessingml/2006/main">
+        <w:t xml:space="preserve">Filipe D'Avillez, « The rise of Bishop Américo Aguiar », 12 juillet 2023, consulté le 20 juillet 2023 sur </w:t>
+      </w:r>
+      <w:hyperlink xmlns:w="http://schemas.openxmlformats.org/wordprocessingml/2006/main" xmlns:r="http://schemas.openxmlformats.org/officeDocument/2006/relationships" r:id="rId260" w:history="1">
+        <w:r xmlns:w="http://schemas.openxmlformats.org/wordprocessingml/2006/main">
+          <w:rPr>
+            <w:rStyle w:val="Hyperlink"/>
+          </w:rPr>
+          <w:t xml:space="preserve">pillarcatholic.com/p/the-rise-of-bishop-americo-aguiar</w:t>
+        </w:r>
+      </w:hyperlink>
+    </w:p>
+  </w:footnote>
+  <w:footnote w:id="205">
     <w:p>
       <w:pPr xmlns:w="http://schemas.openxmlformats.org/wordprocessingml/2006/main">
         <w:pStyle w:val="FootnoteText"/>
@@ -20234,7 +20253,7 @@
       </w:r>
     </w:p>
   </w:footnote>
-  <w:footnote w:id="205">
+  <w:footnote w:id="206">
     <w:p>
       <w:pPr xmlns:w="http://schemas.openxmlformats.org/wordprocessingml/2006/main">
         <w:pStyle w:val="FootnoteText"/>
@@ -20249,7 +20268,7 @@
       <w:r xmlns:w="http://schemas.openxmlformats.org/wordprocessingml/2006/main">
         <w:t xml:space="preserve">Jonah McKeown, et al., « Voici ce que vous devez savoir sur la consécration de la Russie et de l'Ukraine par le pape François », CNA, 15 mars 2022, consulté le 29 juin 2023 sur </w:t>
       </w:r>
-      <w:hyperlink xmlns:w="http://schemas.openxmlformats.org/wordprocessingml/2006/main" xmlns:r="http://schemas.openxmlformats.org/officeDocument/2006/relationships" r:id="rId260" w:history="1">
+      <w:hyperlink xmlns:w="http://schemas.openxmlformats.org/wordprocessingml/2006/main" xmlns:r="http://schemas.openxmlformats.org/officeDocument/2006/relationships" r:id="rId261" w:history="1">
         <w:r xmlns:w="http://schemas.openxmlformats.org/wordprocessingml/2006/main">
           <w:rPr>
             <w:rStyle w:val="Hyperlink"/>
@@ -20260,40 +20279,6 @@
       <w:r xmlns:w="http://schemas.openxmlformats.org/wordprocessingml/2006/main">
         <w:t xml:space="preserve">.</w:t>
       </w:r>
-    </w:p>
-  </w:footnote>
-  <w:footnote w:id="206">
-    <w:p>
-      <w:pPr xmlns:w="http://schemas.openxmlformats.org/wordprocessingml/2006/main">
-        <w:pStyle w:val="FootnoteText"/>
-        <w:jc w:val="left"/>
-      </w:pPr>
-      <w:r xmlns:w="http://schemas.openxmlformats.org/wordprocessingml/2006/main">
-        <w:rPr>
-          <w:rStyle w:val="FootnoteReference"/>
-        </w:rPr>
-        <w:footnoteRef xmlns:w="http://schemas.openxmlformats.org/wordprocessingml/2006/main"/>
-      </w:r>
-      <w:r xmlns:w="http://schemas.openxmlformats.org/wordprocessingml/2006/main">
-        <w:t xml:space="preserve">Vatican, Déclaration du 6 mars 1964, répétée le 16 novembre </w:t>
-      </w:r>
-      <w:r xmlns:w="http://schemas.openxmlformats.org/wordprocessingml/2006/main">
-        <w:rPr>
-          <w:vertAlign w:val="superscript"/>
-        </w:rPr>
-        <w:t xml:space="preserve">, </w:t>
-      </w:r>
-      <w:r xmlns:w="http://schemas.openxmlformats.org/wordprocessingml/2006/main">
-        <w:t xml:space="preserve">consultée le 26 juillet 2023 sur </w:t>
-      </w:r>
-      <w:hyperlink xmlns:w="http://schemas.openxmlformats.org/wordprocessingml/2006/main" xmlns:r="http://schemas.openxmlformats.org/officeDocument/2006/relationships" r:id="rId261" w:history="1">
-        <w:r xmlns:w="http://schemas.openxmlformats.org/wordprocessingml/2006/main">
-          <w:rPr>
-            <w:rStyle w:val="Hyperlink"/>
-          </w:rPr>
-          <w:t xml:space="preserve">vatican.va/archive/hist_councils/ii_vatican_council/documents/vat-ii_const_19641121_lumen-gentium_en.html</w:t>
-        </w:r>
-      </w:hyperlink>
     </w:p>
   </w:footnote>
   <w:footnote w:id="207">
@@ -20309,48 +20294,25 @@
         <w:footnoteRef xmlns:w="http://schemas.openxmlformats.org/wordprocessingml/2006/main"/>
       </w:r>
       <w:r xmlns:w="http://schemas.openxmlformats.org/wordprocessingml/2006/main">
-        <w:sym xmlns:w="http://schemas.openxmlformats.org/wordprocessingml/2006/main" w:font="Wingdings" w:char="F09F"/>
-      </w:r>
-      <w:r xmlns:w="http://schemas.openxmlformats.org/wordprocessingml/2006/main">
-        <w:t xml:space="preserve">David Rudmin, 22:44 dans "Bishops: How to Fix your Church!" YouTube, 16 octobre 2021, consulté le 30 juin 2023 sur </w:t>
+        <w:t xml:space="preserve">Vatican, Déclaration du 6 mars 1964, répétée le 16 novembre </w:t>
+      </w:r>
+      <w:r xmlns:w="http://schemas.openxmlformats.org/wordprocessingml/2006/main">
+        <w:rPr>
+          <w:vertAlign w:val="superscript"/>
+        </w:rPr>
+        <w:t xml:space="preserve">, </w:t>
+      </w:r>
+      <w:r xmlns:w="http://schemas.openxmlformats.org/wordprocessingml/2006/main">
+        <w:t xml:space="preserve">consultée le 26 juillet 2023 sur </w:t>
       </w:r>
       <w:hyperlink xmlns:w="http://schemas.openxmlformats.org/wordprocessingml/2006/main" xmlns:r="http://schemas.openxmlformats.org/officeDocument/2006/relationships" r:id="rId262" w:history="1">
         <w:r xmlns:w="http://schemas.openxmlformats.org/wordprocessingml/2006/main">
           <w:rPr>
             <w:rStyle w:val="Hyperlink"/>
           </w:rPr>
-          <w:t xml:space="preserve">youtu.be/teRbvrNDrL0?list=PLHTe9NOS7xVQZkkrNVVT8vwLHhzZpv6D8&amp;t=1365 </w:t>
-        </w:r>
-      </w:hyperlink>
-      <w:r xmlns:w="http://schemas.openxmlformats.org/wordprocessingml/2006/main">
-        <w:t xml:space="preserve">.</w:t>
-      </w:r>
-    </w:p>
-    <w:p>
-      <w:pPr xmlns:w="http://schemas.openxmlformats.org/wordprocessingml/2006/main">
-        <w:pStyle w:val="FootnoteText"/>
-        <w:jc w:val="left"/>
-      </w:pPr>
-      <w:r xmlns:w="http://schemas.openxmlformats.org/wordprocessingml/2006/main">
-        <w:t xml:space="preserve">    </w:t>
-      </w:r>
-      <w:r xmlns:w="http://schemas.openxmlformats.org/wordprocessingml/2006/main">
-        <w:sym xmlns:w="http://schemas.openxmlformats.org/wordprocessingml/2006/main" w:font="Wingdings" w:char="F09F"/>
-      </w:r>
-      <w:r xmlns:w="http://schemas.openxmlformats.org/wordprocessingml/2006/main">
-        <w:t xml:space="preserve"> </w:t>
-      </w:r>
-      <w:hyperlink xmlns:w="http://schemas.openxmlformats.org/wordprocessingml/2006/main" xmlns:r="http://schemas.openxmlformats.org/officeDocument/2006/relationships" r:id="rId263" w:history="1">
-        <w:r xmlns:w="http://schemas.openxmlformats.org/wordprocessingml/2006/main">
-          <w:rPr>
-            <w:rStyle w:val="Hyperlink"/>
-          </w:rPr>
-          <w:t xml:space="preserve">Dignitatis Humanae </w:t>
-        </w:r>
-      </w:hyperlink>
-      <w:r xmlns:w="http://schemas.openxmlformats.org/wordprocessingml/2006/main">
-        <w:t xml:space="preserve">1. Dans la mesure où il était non dogmatique, Vatican 2 était donc complètement faillible, car l'infaillibilité ne s'étend qu'aux dogmes (Donum Veritatis 23), qui sont des choses que l'on trouve dans la Révélation divine, et ainsi, en se faisant " non dogmatique " il a également rendu non seulement certains, mais tous ses documents faillibles.</w:t>
-      </w:r>
+          <w:t xml:space="preserve">vatican.va/archive/hist_councils/ii_vatican_council/documents/vat-ii_const_19641121_lumen-gentium_en.html</w:t>
+        </w:r>
+      </w:hyperlink>
     </w:p>
   </w:footnote>
   <w:footnote w:id="208">
@@ -20366,6 +20328,35 @@
         <w:footnoteRef xmlns:w="http://schemas.openxmlformats.org/wordprocessingml/2006/main"/>
       </w:r>
       <w:r xmlns:w="http://schemas.openxmlformats.org/wordprocessingml/2006/main">
+        <w:sym xmlns:w="http://schemas.openxmlformats.org/wordprocessingml/2006/main" w:font="Wingdings" w:char="F09F"/>
+      </w:r>
+      <w:r xmlns:w="http://schemas.openxmlformats.org/wordprocessingml/2006/main">
+        <w:t xml:space="preserve">David Rudmin, 22:44 dans "Bishops: How to Fix your Church!" YouTube, 16 octobre 2021, consulté le 30 juin 2023 sur </w:t>
+      </w:r>
+      <w:hyperlink xmlns:w="http://schemas.openxmlformats.org/wordprocessingml/2006/main" xmlns:r="http://schemas.openxmlformats.org/officeDocument/2006/relationships" r:id="rId263" w:history="1">
+        <w:r xmlns:w="http://schemas.openxmlformats.org/wordprocessingml/2006/main">
+          <w:rPr>
+            <w:rStyle w:val="Hyperlink"/>
+          </w:rPr>
+          <w:t xml:space="preserve">youtu.be/teRbvrNDrL0?list=PLHTe9NOS7xVQZkkrNVVT8vwLHhzZpv6D8&amp;t=1365 </w:t>
+        </w:r>
+      </w:hyperlink>
+      <w:r xmlns:w="http://schemas.openxmlformats.org/wordprocessingml/2006/main">
+        <w:t xml:space="preserve">.</w:t>
+      </w:r>
+    </w:p>
+    <w:p>
+      <w:pPr xmlns:w="http://schemas.openxmlformats.org/wordprocessingml/2006/main">
+        <w:pStyle w:val="FootnoteText"/>
+        <w:jc w:val="left"/>
+      </w:pPr>
+      <w:r xmlns:w="http://schemas.openxmlformats.org/wordprocessingml/2006/main">
+        <w:t xml:space="preserve">    </w:t>
+      </w:r>
+      <w:r xmlns:w="http://schemas.openxmlformats.org/wordprocessingml/2006/main">
+        <w:sym xmlns:w="http://schemas.openxmlformats.org/wordprocessingml/2006/main" w:font="Wingdings" w:char="F09F"/>
+      </w:r>
+      <w:r xmlns:w="http://schemas.openxmlformats.org/wordprocessingml/2006/main">
         <w:t xml:space="preserve"> </w:t>
       </w:r>
       <w:hyperlink xmlns:w="http://schemas.openxmlformats.org/wordprocessingml/2006/main" xmlns:r="http://schemas.openxmlformats.org/officeDocument/2006/relationships" r:id="rId264" w:history="1">
@@ -20373,11 +20364,11 @@
           <w:rPr>
             <w:rStyle w:val="Hyperlink"/>
           </w:rPr>
-          <w:t xml:space="preserve">Est. 5:21 </w:t>
-        </w:r>
-      </w:hyperlink>
-      <w:r xmlns:w="http://schemas.openxmlformats.org/wordprocessingml/2006/main">
-        <w:t xml:space="preserve">.</w:t>
+          <w:t xml:space="preserve">Dignitatis Humanae </w:t>
+        </w:r>
+      </w:hyperlink>
+      <w:r xmlns:w="http://schemas.openxmlformats.org/wordprocessingml/2006/main">
+        <w:t xml:space="preserve">1. Dans la mesure où il était non dogmatique, Vatican 2 était donc complètement faillible, car l'infaillibilité ne s'étend qu'aux dogmes (Donum Veritatis 23), qui sont des choses que l'on trouve dans la Révélation divine, et ainsi, en se faisant " non dogmatique " il a également rendu non seulement certains, mais tous ses documents faillibles.</w:t>
       </w:r>
     </w:p>
   </w:footnote>
@@ -20385,7 +20376,7 @@
     <w:p>
       <w:pPr xmlns:w="http://schemas.openxmlformats.org/wordprocessingml/2006/main">
         <w:pStyle w:val="FootnoteText"/>
-        <w:jc w:val="both"/>
+        <w:jc w:val="left"/>
       </w:pPr>
       <w:r xmlns:w="http://schemas.openxmlformats.org/wordprocessingml/2006/main">
         <w:rPr>
@@ -20401,7 +20392,7 @@
           <w:rPr>
             <w:rStyle w:val="Hyperlink"/>
           </w:rPr>
-          <w:t xml:space="preserve">1 Cor. 3h20 </w:t>
+          <w:t xml:space="preserve">Est. 5:21 </w:t>
         </w:r>
       </w:hyperlink>
       <w:r xmlns:w="http://schemas.openxmlformats.org/wordprocessingml/2006/main">
@@ -20413,7 +20404,7 @@
     <w:p>
       <w:pPr xmlns:w="http://schemas.openxmlformats.org/wordprocessingml/2006/main">
         <w:pStyle w:val="FootnoteText"/>
-        <w:jc w:val="left"/>
+        <w:jc w:val="both"/>
       </w:pPr>
       <w:r xmlns:w="http://schemas.openxmlformats.org/wordprocessingml/2006/main">
         <w:rPr>
@@ -20429,7 +20420,7 @@
           <w:rPr>
             <w:rStyle w:val="Hyperlink"/>
           </w:rPr>
-          <w:t xml:space="preserve">Prov. 10h19 </w:t>
+          <w:t xml:space="preserve">1 Cor. 3h20 </w:t>
         </w:r>
       </w:hyperlink>
       <w:r xmlns:w="http://schemas.openxmlformats.org/wordprocessingml/2006/main">
@@ -20457,7 +20448,7 @@
           <w:rPr>
             <w:rStyle w:val="Hyperlink"/>
           </w:rPr>
-          <w:t xml:space="preserve">Jean 1:5, 5:35, Matt. 6h23 </w:t>
+          <w:t xml:space="preserve">Prov. 10h19 </w:t>
         </w:r>
       </w:hyperlink>
       <w:r xmlns:w="http://schemas.openxmlformats.org/wordprocessingml/2006/main">
@@ -20478,6 +20469,34 @@
         <w:footnoteRef xmlns:w="http://schemas.openxmlformats.org/wordprocessingml/2006/main"/>
       </w:r>
       <w:r xmlns:w="http://schemas.openxmlformats.org/wordprocessingml/2006/main">
+        <w:t xml:space="preserve"> </w:t>
+      </w:r>
+      <w:hyperlink xmlns:w="http://schemas.openxmlformats.org/wordprocessingml/2006/main" xmlns:r="http://schemas.openxmlformats.org/officeDocument/2006/relationships" r:id="rId268" w:history="1">
+        <w:r xmlns:w="http://schemas.openxmlformats.org/wordprocessingml/2006/main">
+          <w:rPr>
+            <w:rStyle w:val="Hyperlink"/>
+          </w:rPr>
+          <w:t xml:space="preserve">Jean 1:5, 5:35, Matt. 6h23 </w:t>
+        </w:r>
+      </w:hyperlink>
+      <w:r xmlns:w="http://schemas.openxmlformats.org/wordprocessingml/2006/main">
+        <w:t xml:space="preserve">.</w:t>
+      </w:r>
+    </w:p>
+  </w:footnote>
+  <w:footnote w:id="213">
+    <w:p>
+      <w:pPr xmlns:w="http://schemas.openxmlformats.org/wordprocessingml/2006/main">
+        <w:pStyle w:val="FootnoteText"/>
+        <w:jc w:val="left"/>
+      </w:pPr>
+      <w:r xmlns:w="http://schemas.openxmlformats.org/wordprocessingml/2006/main">
+        <w:rPr>
+          <w:rStyle w:val="FootnoteReference"/>
+        </w:rPr>
+        <w:footnoteRef xmlns:w="http://schemas.openxmlformats.org/wordprocessingml/2006/main"/>
+      </w:r>
+      <w:r xmlns:w="http://schemas.openxmlformats.org/wordprocessingml/2006/main">
         <w:t xml:space="preserve">En effet, quelle miséricorde le mouvement Lgbtq a été de la part de Dieu Tout-Puissant, pour qu'il ait profité de l'occasion de notre échec à «mettre en lumière», le mal au sein de notre propre clergé, comme l'a directement fait allusion la Bienheureuse Vierge Marie à La Salette (et puis quand nous n'écoutions pas, peut-être à nouveau en silence, à Knock, en Irlande), non pas pour notre condamnation, mais comme "une grâce encore plus abondante" (Rom. 5:20), pour notre possible victoire totale. Car lorsque nous ne voudrions pas exposer et juger nos structures de péché, Dieu les a fait sortir "du placard" et "dans la lumière" (Jean 3:21), tout seuls, de sorte que (1) notre clergé et les laïcs « alliés » pourraient faire de même, s'exposant maintenant à un jugement </w:t>
       </w:r>
       <w:r xmlns:w="http://schemas.openxmlformats.org/wordprocessingml/2006/main">
@@ -20490,7 +20509,7 @@
       <w:r xmlns:w="http://schemas.openxmlformats.org/wordprocessingml/2006/main">
         <w:t xml:space="preserve"> ; et encore plus radicalement (2) tous les protestants de bonne volonté qui ne sont pas alliés avec eux, pourraient universellement venir à nous, si seulement notre lumière avait brillé dans leur vie. La structure de l'histoire n'est-elle pas que le croyant doit d'abord être jugé, afin que l'incroyant soit condamné par le même jugement ( </w:t>
       </w:r>
-      <w:hyperlink xmlns:w="http://schemas.openxmlformats.org/wordprocessingml/2006/main" xmlns:r="http://schemas.openxmlformats.org/officeDocument/2006/relationships" r:id="rId268" w:history="1">
+      <w:hyperlink xmlns:w="http://schemas.openxmlformats.org/wordprocessingml/2006/main" xmlns:r="http://schemas.openxmlformats.org/officeDocument/2006/relationships" r:id="rId269" w:history="1">
         <w:r xmlns:w="http://schemas.openxmlformats.org/wordprocessingml/2006/main">
           <w:rPr>
             <w:rStyle w:val="Hyperlink"/>
@@ -20498,7 +20517,7 @@
           <w:t xml:space="preserve">Rom. 2: </w:t>
         </w:r>
       </w:hyperlink>
-      <w:hyperlink xmlns:w="http://schemas.openxmlformats.org/wordprocessingml/2006/main" xmlns:r="http://schemas.openxmlformats.org/officeDocument/2006/relationships" r:id="rId268" w:history="1">
+      <w:hyperlink xmlns:w="http://schemas.openxmlformats.org/wordprocessingml/2006/main" xmlns:r="http://schemas.openxmlformats.org/officeDocument/2006/relationships" r:id="rId269" w:history="1">
         <w:r xmlns:w="http://schemas.openxmlformats.org/wordprocessingml/2006/main">
           <w:rPr>
             <w:rStyle w:val="Hyperlink"/>
@@ -20506,7 +20525,7 @@
           <w:t xml:space="preserve">1-4, </w:t>
         </w:r>
       </w:hyperlink>
-      <w:hyperlink xmlns:w="http://schemas.openxmlformats.org/wordprocessingml/2006/main" xmlns:r="http://schemas.openxmlformats.org/officeDocument/2006/relationships" r:id="rId268" w:history="1">
+      <w:hyperlink xmlns:w="http://schemas.openxmlformats.org/wordprocessingml/2006/main" xmlns:r="http://schemas.openxmlformats.org/officeDocument/2006/relationships" r:id="rId269" w:history="1">
         <w:r xmlns:w="http://schemas.openxmlformats.org/wordprocessingml/2006/main">
           <w:rPr>
             <w:rStyle w:val="Hyperlink"/>
@@ -20517,7 +20536,7 @@
       <w:r xmlns:w="http://schemas.openxmlformats.org/wordprocessingml/2006/main">
         <w:t xml:space="preserve">) ? aussi toute la prémisse du sacrement de la confession, qu'on doit se juger ouvertement, empêchant ainsi d'autres accusateurs, coupables du même péché, d'alléguer, le dernier jour, que « la foi de cet homme était une fraude » ? pas nous-mêmes jugés? Mais "nous n'aimions pas la lumière, mais nous avons aimé les ténèbres" (Jean 3:19), et donc même nos propres troupeaux nous ont quittés, avec dégoût, soit à cause du lgbtq-isme, parce que leur sens moral est perverti (encore une fois , en raison de l'obscurité de notre manque de prédication); ou pour cacher les abuseurs d'enfants dans l'obscurité, où leur sens moral est correct. Mais tout espoir n'est pas perdu. Car là où votre péché abonde, le Pape François, Pape de la " Cabale Gay ", ceux qui le rejetteront seront probablement vos juges ( </w:t>
       </w:r>
-      <w:hyperlink xmlns:w="http://schemas.openxmlformats.org/wordprocessingml/2006/main" xmlns:r="http://schemas.openxmlformats.org/officeDocument/2006/relationships" r:id="rId269" w:history="1">
+      <w:hyperlink xmlns:w="http://schemas.openxmlformats.org/wordprocessingml/2006/main" xmlns:r="http://schemas.openxmlformats.org/officeDocument/2006/relationships" r:id="rId270" w:history="1">
         <w:r xmlns:w="http://schemas.openxmlformats.org/wordprocessingml/2006/main">
           <w:rPr>
             <w:rStyle w:val="Hyperlink"/>
@@ -20540,7 +20559,7 @@
       </w:r>
     </w:p>
   </w:footnote>
-  <w:footnote w:id="213">
+  <w:footnote w:id="214">
     <w:p>
       <w:pPr xmlns:w="http://schemas.openxmlformats.org/wordprocessingml/2006/main">
         <w:pStyle w:val="FootnoteText"/>
@@ -20555,48 +20574,12 @@
       <w:r xmlns:w="http://schemas.openxmlformats.org/wordprocessingml/2006/main">
         <w:t xml:space="preserve">"Amoris Laetitia," </w:t>
       </w:r>
-      <w:hyperlink xmlns:w="http://schemas.openxmlformats.org/wordprocessingml/2006/main" xmlns:r="http://schemas.openxmlformats.org/officeDocument/2006/relationships" r:id="rId270" w:anchor="page=239" w:history="1">
+      <w:hyperlink xmlns:w="http://schemas.openxmlformats.org/wordprocessingml/2006/main" xmlns:r="http://schemas.openxmlformats.org/officeDocument/2006/relationships" r:id="rId271" w:anchor="page=239" w:history="1">
         <w:r xmlns:w="http://schemas.openxmlformats.org/wordprocessingml/2006/main">
           <w:rPr>
             <w:rStyle w:val="Hyperlink"/>
           </w:rPr>
           <w:t xml:space="preserve">308 </w:t>
-        </w:r>
-      </w:hyperlink>
-      <w:r xmlns:w="http://schemas.openxmlformats.org/wordprocessingml/2006/main">
-        <w:t xml:space="preserve">.</w:t>
-      </w:r>
-    </w:p>
-  </w:footnote>
-  <w:footnote w:id="214">
-    <w:p>
-      <w:pPr xmlns:w="http://schemas.openxmlformats.org/wordprocessingml/2006/main">
-        <w:pStyle w:val="FootnoteText"/>
-        <w:jc w:val="left"/>
-      </w:pPr>
-      <w:r xmlns:w="http://schemas.openxmlformats.org/wordprocessingml/2006/main">
-        <w:rPr>
-          <w:rStyle w:val="FootnoteReference"/>
-        </w:rPr>
-        <w:footnoteRef xmlns:w="http://schemas.openxmlformats.org/wordprocessingml/2006/main"/>
-      </w:r>
-      <w:r xmlns:w="http://schemas.openxmlformats.org/wordprocessingml/2006/main">
-        <w:t xml:space="preserve">Cf. </w:t>
-      </w:r>
-      <w:hyperlink xmlns:w="http://schemas.openxmlformats.org/wordprocessingml/2006/main" xmlns:r="http://schemas.openxmlformats.org/officeDocument/2006/relationships" r:id="rId271" w:history="1">
-        <w:r xmlns:w="http://schemas.openxmlformats.org/wordprocessingml/2006/main">
-          <w:rPr>
-            <w:rStyle w:val="Hyperlink"/>
-          </w:rPr>
-          <w:t xml:space="preserve">Mat. </w:t>
-        </w:r>
-      </w:hyperlink>
-      <w:hyperlink xmlns:w="http://schemas.openxmlformats.org/wordprocessingml/2006/main" xmlns:r="http://schemas.openxmlformats.org/officeDocument/2006/relationships" r:id="rId271" w:history="1">
-        <w:r xmlns:w="http://schemas.openxmlformats.org/wordprocessingml/2006/main">
-          <w:rPr>
-            <w:rStyle w:val="Hyperlink"/>
-          </w:rPr>
-          <w:t xml:space="preserve">11:6, 10:15, Jean 7:27-28 </w:t>
         </w:r>
       </w:hyperlink>
       <w:r xmlns:w="http://schemas.openxmlformats.org/wordprocessingml/2006/main">
@@ -20617,14 +20600,22 @@
         <w:footnoteRef xmlns:w="http://schemas.openxmlformats.org/wordprocessingml/2006/main"/>
       </w:r>
       <w:r xmlns:w="http://schemas.openxmlformats.org/wordprocessingml/2006/main">
-        <w:t xml:space="preserve"> </w:t>
+        <w:t xml:space="preserve">Cf. </w:t>
       </w:r>
       <w:hyperlink xmlns:w="http://schemas.openxmlformats.org/wordprocessingml/2006/main" xmlns:r="http://schemas.openxmlformats.org/officeDocument/2006/relationships" r:id="rId272" w:history="1">
         <w:r xmlns:w="http://schemas.openxmlformats.org/wordprocessingml/2006/main">
           <w:rPr>
             <w:rStyle w:val="Hyperlink"/>
           </w:rPr>
-          <w:t xml:space="preserve">Jean 7:24, Rév. 2:2,6,20,26-27 </w:t>
+          <w:t xml:space="preserve">Mat. </w:t>
+        </w:r>
+      </w:hyperlink>
+      <w:hyperlink xmlns:w="http://schemas.openxmlformats.org/wordprocessingml/2006/main" xmlns:r="http://schemas.openxmlformats.org/officeDocument/2006/relationships" r:id="rId272" w:history="1">
+        <w:r xmlns:w="http://schemas.openxmlformats.org/wordprocessingml/2006/main">
+          <w:rPr>
+            <w:rStyle w:val="Hyperlink"/>
+          </w:rPr>
+          <w:t xml:space="preserve">11:6, 10:15, Jean 7:27-28 </w:t>
         </w:r>
       </w:hyperlink>
       <w:r xmlns:w="http://schemas.openxmlformats.org/wordprocessingml/2006/main">
@@ -20652,15 +20643,7 @@
           <w:rPr>
             <w:rStyle w:val="Hyperlink"/>
           </w:rPr>
-          <w:t xml:space="preserve">Actes 5:1-11 </w:t>
-        </w:r>
-      </w:hyperlink>
-      <w:hyperlink xmlns:w="http://schemas.openxmlformats.org/wordprocessingml/2006/main" xmlns:r="http://schemas.openxmlformats.org/officeDocument/2006/relationships" r:id="rId273" w:history="1">
-        <w:r xmlns:w="http://schemas.openxmlformats.org/wordprocessingml/2006/main">
-          <w:rPr>
-            <w:rStyle w:val="Hyperlink"/>
-          </w:rPr>
-          <w:t xml:space="preserve">, 1 Jean 2:27 </w:t>
+          <w:t xml:space="preserve">Jean 7:24, Rév. 2:2,6,20,26-27 </w:t>
         </w:r>
       </w:hyperlink>
       <w:r xmlns:w="http://schemas.openxmlformats.org/wordprocessingml/2006/main">
@@ -20688,7 +20671,7 @@
           <w:rPr>
             <w:rStyle w:val="Hyperlink"/>
           </w:rPr>
-          <w:t xml:space="preserve">1 Cor. 2:15, 5:5,11-12, 6:1-5 </w:t>
+          <w:t xml:space="preserve">Actes 5:1-11 </w:t>
         </w:r>
       </w:hyperlink>
       <w:hyperlink xmlns:w="http://schemas.openxmlformats.org/wordprocessingml/2006/main" xmlns:r="http://schemas.openxmlformats.org/officeDocument/2006/relationships" r:id="rId274" w:history="1">
@@ -20696,23 +20679,7 @@
           <w:rPr>
             <w:rStyle w:val="Hyperlink"/>
           </w:rPr>
-          <w:t xml:space="preserve">, 1 Tim.</w:t>
-        </w:r>
-      </w:hyperlink>
-      <w:hyperlink xmlns:w="http://schemas.openxmlformats.org/wordprocessingml/2006/main" xmlns:r="http://schemas.openxmlformats.org/officeDocument/2006/relationships" r:id="rId274" w:history="1">
-        <w:r xmlns:w="http://schemas.openxmlformats.org/wordprocessingml/2006/main">
-          <w:rPr>
-            <w:rStyle w:val="Hyperlink"/>
-          </w:rPr>
-          <w:t xml:space="preserve">  </w:t>
-        </w:r>
-      </w:hyperlink>
-      <w:hyperlink xmlns:w="http://schemas.openxmlformats.org/wordprocessingml/2006/main" xmlns:r="http://schemas.openxmlformats.org/officeDocument/2006/relationships" r:id="rId274" w:history="1">
-        <w:r xmlns:w="http://schemas.openxmlformats.org/wordprocessingml/2006/main">
-          <w:rPr>
-            <w:rStyle w:val="Hyperlink"/>
-          </w:rPr>
-          <w:t xml:space="preserve">5h20 </w:t>
+          <w:t xml:space="preserve">, 1 Jean 2:27 </w:t>
         </w:r>
       </w:hyperlink>
       <w:r xmlns:w="http://schemas.openxmlformats.org/wordprocessingml/2006/main">
@@ -20740,11 +20707,35 @@
           <w:rPr>
             <w:rStyle w:val="Hyperlink"/>
           </w:rPr>
-          <w:t xml:space="preserve">Jacques 4:11 </w:t>
-        </w:r>
-      </w:hyperlink>
-      <w:r xmlns:w="http://schemas.openxmlformats.org/wordprocessingml/2006/main">
-        <w:t xml:space="preserve">. Le fait que cela soit dirigé contre de simples ennuis non pécheurs est évident du fait que Jacques a mentionné "la loi", indiquant que le délinquant observe en fait la loi contre le péché.</w:t>
+          <w:t xml:space="preserve">1 Cor. 2:15, 5:5,11-12, 6:1-5 </w:t>
+        </w:r>
+      </w:hyperlink>
+      <w:hyperlink xmlns:w="http://schemas.openxmlformats.org/wordprocessingml/2006/main" xmlns:r="http://schemas.openxmlformats.org/officeDocument/2006/relationships" r:id="rId275" w:history="1">
+        <w:r xmlns:w="http://schemas.openxmlformats.org/wordprocessingml/2006/main">
+          <w:rPr>
+            <w:rStyle w:val="Hyperlink"/>
+          </w:rPr>
+          <w:t xml:space="preserve">, 1 Tim.</w:t>
+        </w:r>
+      </w:hyperlink>
+      <w:hyperlink xmlns:w="http://schemas.openxmlformats.org/wordprocessingml/2006/main" xmlns:r="http://schemas.openxmlformats.org/officeDocument/2006/relationships" r:id="rId275" w:history="1">
+        <w:r xmlns:w="http://schemas.openxmlformats.org/wordprocessingml/2006/main">
+          <w:rPr>
+            <w:rStyle w:val="Hyperlink"/>
+          </w:rPr>
+          <w:t xml:space="preserve">  </w:t>
+        </w:r>
+      </w:hyperlink>
+      <w:hyperlink xmlns:w="http://schemas.openxmlformats.org/wordprocessingml/2006/main" xmlns:r="http://schemas.openxmlformats.org/officeDocument/2006/relationships" r:id="rId275" w:history="1">
+        <w:r xmlns:w="http://schemas.openxmlformats.org/wordprocessingml/2006/main">
+          <w:rPr>
+            <w:rStyle w:val="Hyperlink"/>
+          </w:rPr>
+          <w:t xml:space="preserve">5h20 </w:t>
+        </w:r>
+      </w:hyperlink>
+      <w:r xmlns:w="http://schemas.openxmlformats.org/wordprocessingml/2006/main">
+        <w:t xml:space="preserve">.</w:t>
       </w:r>
     </w:p>
   </w:footnote>
@@ -20768,11 +20759,11 @@
           <w:rPr>
             <w:rStyle w:val="Hyperlink"/>
           </w:rPr>
-          <w:t xml:space="preserve">1 Cor. 5:12-13 </w:t>
-        </w:r>
-      </w:hyperlink>
-      <w:r xmlns:w="http://schemas.openxmlformats.org/wordprocessingml/2006/main">
-        <w:t xml:space="preserve">.</w:t>
+          <w:t xml:space="preserve">Jacques 4:11 </w:t>
+        </w:r>
+      </w:hyperlink>
+      <w:r xmlns:w="http://schemas.openxmlformats.org/wordprocessingml/2006/main">
+        <w:t xml:space="preserve">. Le fait que cela soit dirigé contre de simples ennuis non pécheurs est évident du fait que Jacques a mentionné "la loi", indiquant que le délinquant observe en fait la loi contre le péché.</w:t>
       </w:r>
     </w:p>
   </w:footnote>
@@ -20789,29 +20780,14 @@
         <w:footnoteRef xmlns:w="http://schemas.openxmlformats.org/wordprocessingml/2006/main"/>
       </w:r>
       <w:r xmlns:w="http://schemas.openxmlformats.org/wordprocessingml/2006/main">
-        <w:t xml:space="preserve">Voir la vidéo. Tout comme le diacre correspond au prophète de l'Ancien Testament [AT], oint pour prêcher ; et tout comme le Prêtre correspond aux prêtres de l'AT, oint pour offrir le sacrifice ; ainsi aussi l'évêque correspond au roi OT, oint pour régner.</w:t>
-      </w:r>
-    </w:p>
-    <w:p>
-      <w:pPr xmlns:w="http://schemas.openxmlformats.org/wordprocessingml/2006/main">
-        <w:pStyle w:val="FootnoteText"/>
-        <w:jc w:val="left"/>
-      </w:pPr>
-      <w:r xmlns:w="http://schemas.openxmlformats.org/wordprocessingml/2006/main">
-        <w:t xml:space="preserve">    </w:t>
-      </w:r>
-      <w:r xmlns:w="http://schemas.openxmlformats.org/wordprocessingml/2006/main">
-        <w:sym xmlns:w="http://schemas.openxmlformats.org/wordprocessingml/2006/main" w:font="Wingdings" w:char="F09F"/>
-      </w:r>
-      <w:r xmlns:w="http://schemas.openxmlformats.org/wordprocessingml/2006/main">
-        <w:t xml:space="preserve">David Rudmin, « Mysterium Fidei », consulté le 20 juin 2023 sur </w:t>
+        <w:t xml:space="preserve"> </w:t>
       </w:r>
       <w:hyperlink xmlns:w="http://schemas.openxmlformats.org/wordprocessingml/2006/main" xmlns:r="http://schemas.openxmlformats.org/officeDocument/2006/relationships" r:id="rId277" w:history="1">
         <w:r xmlns:w="http://schemas.openxmlformats.org/wordprocessingml/2006/main">
           <w:rPr>
             <w:rStyle w:val="Hyperlink"/>
           </w:rPr>
-          <w:t xml:space="preserve">youtu.be/Z_qqF_oYeAc?t=2467 </w:t>
+          <w:t xml:space="preserve">1 Cor. 5:12-13 </w:t>
         </w:r>
       </w:hyperlink>
       <w:r xmlns:w="http://schemas.openxmlformats.org/wordprocessingml/2006/main">
@@ -20832,7 +20808,33 @@
         <w:footnoteRef xmlns:w="http://schemas.openxmlformats.org/wordprocessingml/2006/main"/>
       </w:r>
       <w:r xmlns:w="http://schemas.openxmlformats.org/wordprocessingml/2006/main">
-        <w:t xml:space="preserve">Il est bien connu que le pape François a purgé le Collège des cardinaux, la curie et les réseaux de masse tridentins, mais il a aussi des conservateurs vanillés armés comme l'USCCB, et de manière spectaculaire, aussi, a intimidé l'un des plus saints et honorables évêques aux États-Unis, Bp. Joseph Strickland, simplement parce qu'il est franc dans la cause de l'intégrité morale ecclésiale.</w:t>
+        <w:t xml:space="preserve">Voir la vidéo. Tout comme le diacre correspond au prophète de l'Ancien Testament, oint pour prêcher ; et tout comme le Prêtre correspond aux prêtres de l'AT, oint pour offrir le sacrifice ; ainsi aussi l'évêque correspond au roi OT, oint pour régner.</w:t>
+      </w:r>
+    </w:p>
+    <w:p>
+      <w:pPr xmlns:w="http://schemas.openxmlformats.org/wordprocessingml/2006/main">
+        <w:pStyle w:val="FootnoteText"/>
+        <w:jc w:val="left"/>
+      </w:pPr>
+      <w:r xmlns:w="http://schemas.openxmlformats.org/wordprocessingml/2006/main">
+        <w:t xml:space="preserve">    </w:t>
+      </w:r>
+      <w:r xmlns:w="http://schemas.openxmlformats.org/wordprocessingml/2006/main">
+        <w:sym xmlns:w="http://schemas.openxmlformats.org/wordprocessingml/2006/main" w:font="Wingdings" w:char="F09F"/>
+      </w:r>
+      <w:r xmlns:w="http://schemas.openxmlformats.org/wordprocessingml/2006/main">
+        <w:t xml:space="preserve">David Rudmin, « Mysterium Fidei », consulté le 20 juin 2023 sur </w:t>
+      </w:r>
+      <w:hyperlink xmlns:w="http://schemas.openxmlformats.org/wordprocessingml/2006/main" xmlns:r="http://schemas.openxmlformats.org/officeDocument/2006/relationships" r:id="rId278" w:history="1">
+        <w:r xmlns:w="http://schemas.openxmlformats.org/wordprocessingml/2006/main">
+          <w:rPr>
+            <w:rStyle w:val="Hyperlink"/>
+          </w:rPr>
+          <w:t xml:space="preserve">youtu.be/Z_qqF_oYeAc?t=2467 </w:t>
+        </w:r>
+      </w:hyperlink>
+      <w:r xmlns:w="http://schemas.openxmlformats.org/wordprocessingml/2006/main">
+        <w:t xml:space="preserve">.</w:t>
       </w:r>
     </w:p>
   </w:footnote>
@@ -20849,51 +20851,8 @@
         <w:footnoteRef xmlns:w="http://schemas.openxmlformats.org/wordprocessingml/2006/main"/>
       </w:r>
       <w:r xmlns:w="http://schemas.openxmlformats.org/wordprocessingml/2006/main">
-        <w:t xml:space="preserve">Le cardinal McCarrick était célèbre pour avoir distribué des pots-de-vin d'un million de dollars. Rien d'étonnant alors que vous lui ayez confié la liaison avec la Chine, qui le fait également.</w:t>
-      </w:r>
-    </w:p>
-    <w:p>
-      <w:pPr xmlns:w="http://schemas.openxmlformats.org/wordprocessingml/2006/main">
-        <w:pStyle w:val="FootnoteText"/>
-        <w:jc w:val="left"/>
-      </w:pPr>
-      <w:r xmlns:w="http://schemas.openxmlformats.org/wordprocessingml/2006/main">
-        <w:t xml:space="preserve">    </w:t>
-      </w:r>
-      <w:r xmlns:w="http://schemas.openxmlformats.org/wordprocessingml/2006/main">
-        <w:sym xmlns:w="http://schemas.openxmlformats.org/wordprocessingml/2006/main" w:font="Wingdings" w:char="F09F"/>
-      </w:r>
-      <w:r xmlns:w="http://schemas.openxmlformats.org/wordprocessingml/2006/main">
-        <w:t xml:space="preserve">Courtney Mares, « Archbishop McCarrick's unofficial role in Vatican-China relations », CNA, 17 septembre 2018, consulté le 25 juillet 2023 sur </w:t>
-      </w:r>
-      <w:hyperlink xmlns:w="http://schemas.openxmlformats.org/wordprocessingml/2006/main" xmlns:r="http://schemas.openxmlformats.org/officeDocument/2006/relationships" r:id="rId278" w:history="1">
-        <w:r xmlns:w="http://schemas.openxmlformats.org/wordprocessingml/2006/main">
-          <w:rPr>
-            <w:rStyle w:val="Hyperlink"/>
-          </w:rPr>
-          <w:t xml:space="preserve">catholicnewsagency.com/news/39388/archbishop-mccarricks-unofficial-role-in-vatican-china- rapports</w:t>
-        </w:r>
-      </w:hyperlink>
-      <w:r xmlns:w="http://schemas.openxmlformats.org/wordprocessingml/2006/main">
-        <w:br xmlns:w="http://schemas.openxmlformats.org/wordprocessingml/2006/main"/>
-      </w:r>
-      <w:r xmlns:w="http://schemas.openxmlformats.org/wordprocessingml/2006/main">
-        <w:t xml:space="preserve">    </w:t>
-      </w:r>
-      <w:r xmlns:w="http://schemas.openxmlformats.org/wordprocessingml/2006/main">
-        <w:sym xmlns:w="http://schemas.openxmlformats.org/wordprocessingml/2006/main" w:font="Wingdings" w:char="F09F"/>
-      </w:r>
-      <w:r xmlns:w="http://schemas.openxmlformats.org/wordprocessingml/2006/main">
-        <w:t xml:space="preserve">Shawn Boburg et Robert O'Harrow Jr., "Le cardinal McCarrick a secrètement donné près d'un million de dollars à un groupe dirigé par un religieux accusé de conduite sexuelle", Washington Post, 17 février 2020, consulté le 24 juillet 2023 sur </w:t>
-      </w:r>
-      <w:hyperlink xmlns:w="http://schemas.openxmlformats.org/wordprocessingml/2006/main" xmlns:r="http://schemas.openxmlformats.org/officeDocument/2006/relationships" r:id="rId279" w:history="1">
-        <w:r xmlns:w="http://schemas.openxmlformats.org/wordprocessingml/2006/main">
-          <w:rPr>
-            <w:rStyle w:val="Hyperlink"/>
-          </w:rPr>
-          <w:t xml:space="preserve">washingtonpost.com/investigations /le-cardinal-mccarrick-a-secret-donne-presque-1-million-a-un-groupe-dirige-par-un-clerc-accuse-d-inconduite-sexuelle/2020/02/16/4950aeda-413c-11ea-abff-5ab1ba98b405_story.html</w:t>
-        </w:r>
-      </w:hyperlink>
+        <w:t xml:space="preserve">Il est bien connu que le pape François a purgé le Collège des cardinaux, la curie et les réseaux de masse tridentins, mais il a aussi des conservateurs vanillés armés comme l'USCCB, et de manière spectaculaire, aussi, a intimidé l'un des plus saints et honorables évêques aux États-Unis, Bp. Joseph Strickland, simplement parce qu'il est franc dans la cause de l'intégrité morale ecclésiale.</w:t>
+      </w:r>
     </w:p>
   </w:footnote>
   <w:footnote w:id="223">
@@ -20909,19 +20868,51 @@
         <w:footnoteRef xmlns:w="http://schemas.openxmlformats.org/wordprocessingml/2006/main"/>
       </w:r>
       <w:r xmlns:w="http://schemas.openxmlformats.org/wordprocessingml/2006/main">
-        <w:t xml:space="preserve"> </w:t>
+        <w:t xml:space="preserve">Le cardinal McCarrick était célèbre pour avoir distribué des pots-de-vin d'un million de dollars. Rien d'étonnant alors que vous lui ayez confié la liaison avec la Chine, qui le fait également.</w:t>
+      </w:r>
+    </w:p>
+    <w:p>
+      <w:pPr xmlns:w="http://schemas.openxmlformats.org/wordprocessingml/2006/main">
+        <w:pStyle w:val="FootnoteText"/>
+        <w:jc w:val="left"/>
+      </w:pPr>
+      <w:r xmlns:w="http://schemas.openxmlformats.org/wordprocessingml/2006/main">
+        <w:t xml:space="preserve">    </w:t>
+      </w:r>
+      <w:r xmlns:w="http://schemas.openxmlformats.org/wordprocessingml/2006/main">
+        <w:sym xmlns:w="http://schemas.openxmlformats.org/wordprocessingml/2006/main" w:font="Wingdings" w:char="F09F"/>
+      </w:r>
+      <w:r xmlns:w="http://schemas.openxmlformats.org/wordprocessingml/2006/main">
+        <w:t xml:space="preserve">Courtney Mares, « Archbishop McCarrick's unofficial role in Vatican-China relations », CNA, 17 septembre 2018, consulté le 25 juillet 2023 sur </w:t>
+      </w:r>
+      <w:hyperlink xmlns:w="http://schemas.openxmlformats.org/wordprocessingml/2006/main" xmlns:r="http://schemas.openxmlformats.org/officeDocument/2006/relationships" r:id="rId279" w:history="1">
+        <w:r xmlns:w="http://schemas.openxmlformats.org/wordprocessingml/2006/main">
+          <w:rPr>
+            <w:rStyle w:val="Hyperlink"/>
+          </w:rPr>
+          <w:t xml:space="preserve">catholicnewsagency.com/news/39388/archbishop-mccarricks-unofficial-role-in-vatican-china- rapports</w:t>
+        </w:r>
+      </w:hyperlink>
+      <w:r xmlns:w="http://schemas.openxmlformats.org/wordprocessingml/2006/main">
+        <w:br xmlns:w="http://schemas.openxmlformats.org/wordprocessingml/2006/main"/>
+      </w:r>
+      <w:r xmlns:w="http://schemas.openxmlformats.org/wordprocessingml/2006/main">
+        <w:t xml:space="preserve">    </w:t>
+      </w:r>
+      <w:r xmlns:w="http://schemas.openxmlformats.org/wordprocessingml/2006/main">
+        <w:sym xmlns:w="http://schemas.openxmlformats.org/wordprocessingml/2006/main" w:font="Wingdings" w:char="F09F"/>
+      </w:r>
+      <w:r xmlns:w="http://schemas.openxmlformats.org/wordprocessingml/2006/main">
+        <w:t xml:space="preserve">Shawn Boburg et Robert O'Harrow Jr., "Le cardinal McCarrick a secrètement donné près d'un million de dollars à un groupe dirigé par un religieux accusé de conduite sexuelle", Washington Post, 17 février 2020, consulté le 24 juillet 2023 sur </w:t>
       </w:r>
       <w:hyperlink xmlns:w="http://schemas.openxmlformats.org/wordprocessingml/2006/main" xmlns:r="http://schemas.openxmlformats.org/officeDocument/2006/relationships" r:id="rId280" w:history="1">
         <w:r xmlns:w="http://schemas.openxmlformats.org/wordprocessingml/2006/main">
           <w:rPr>
             <w:rStyle w:val="Hyperlink"/>
           </w:rPr>
-          <w:t xml:space="preserve">Jacques 2:1,4 </w:t>
-        </w:r>
-      </w:hyperlink>
-      <w:r xmlns:w="http://schemas.openxmlformats.org/wordprocessingml/2006/main">
-        <w:t xml:space="preserve">.</w:t>
-      </w:r>
+          <w:t xml:space="preserve">washingtonpost.com/investigations /le-cardinal-mccarrick-a-secret-donne-presque-1-million-a-un-groupe-dirige-par-un-clerc-accuse-d-inconduite-sexuelle/2020/02/16/4950aeda-413c-11ea-abff-5ab1ba98b405_story.html</w:t>
+        </w:r>
+      </w:hyperlink>
     </w:p>
   </w:footnote>
   <w:footnote w:id="224">
@@ -20937,14 +20928,14 @@
         <w:footnoteRef xmlns:w="http://schemas.openxmlformats.org/wordprocessingml/2006/main"/>
       </w:r>
       <w:r xmlns:w="http://schemas.openxmlformats.org/wordprocessingml/2006/main">
-        <w:t xml:space="preserve">Luisella Scrosati, « François choque les séminaristes de Barcelone avec des jurons sexuels », Daily Compass, 1er septembre 2023, consulté le 29 juin 2023 sur </w:t>
+        <w:t xml:space="preserve"> </w:t>
       </w:r>
       <w:hyperlink xmlns:w="http://schemas.openxmlformats.org/wordprocessingml/2006/main" xmlns:r="http://schemas.openxmlformats.org/officeDocument/2006/relationships" r:id="rId281" w:history="1">
         <w:r xmlns:w="http://schemas.openxmlformats.org/wordprocessingml/2006/main">
           <w:rPr>
             <w:rStyle w:val="Hyperlink"/>
           </w:rPr>
-          <w:t xml:space="preserve">newdailycompass.com/en/francis-shocks-barcelona-seminarians-with-sexual-expletives </w:t>
+          <w:t xml:space="preserve">Jacques 2:1,4 </w:t>
         </w:r>
       </w:hyperlink>
       <w:r xmlns:w="http://schemas.openxmlformats.org/wordprocessingml/2006/main">
@@ -20965,18 +20956,18 @@
         <w:footnoteRef xmlns:w="http://schemas.openxmlformats.org/wordprocessingml/2006/main"/>
       </w:r>
       <w:r xmlns:w="http://schemas.openxmlformats.org/wordprocessingml/2006/main">
-        <w:t xml:space="preserve">Par exemple, Léon XIII, " </w:t>
+        <w:t xml:space="preserve">Luisella Scrosati, « François choque les séminaristes de Barcelone avec des jurons sexuels », Daily Compass, 1er septembre 2023, consulté le 29 juin 2023 sur </w:t>
       </w:r>
       <w:hyperlink xmlns:w="http://schemas.openxmlformats.org/wordprocessingml/2006/main" xmlns:r="http://schemas.openxmlformats.org/officeDocument/2006/relationships" r:id="rId282" w:history="1">
         <w:r xmlns:w="http://schemas.openxmlformats.org/wordprocessingml/2006/main">
           <w:rPr>
             <w:rStyle w:val="Hyperlink"/>
           </w:rPr>
-          <w:t xml:space="preserve">Immortale Dei </w:t>
-        </w:r>
-      </w:hyperlink>
-      <w:r xmlns:w="http://schemas.openxmlformats.org/wordprocessingml/2006/main">
-        <w:t xml:space="preserve">", 26 censuré ". . . que le jugement de la conscience de chacun est indépendant de toute loi."</w:t>
+          <w:t xml:space="preserve">newdailycompass.com/en/francis-shocks-barcelona-seminarians-with-sexual-expletives </w:t>
+        </w:r>
+      </w:hyperlink>
+      <w:r xmlns:w="http://schemas.openxmlformats.org/wordprocessingml/2006/main">
+        <w:t xml:space="preserve">.</w:t>
       </w:r>
     </w:p>
   </w:footnote>
@@ -20993,6 +20984,34 @@
         <w:footnoteRef xmlns:w="http://schemas.openxmlformats.org/wordprocessingml/2006/main"/>
       </w:r>
       <w:r xmlns:w="http://schemas.openxmlformats.org/wordprocessingml/2006/main">
+        <w:t xml:space="preserve">Par exemple, Léon XIII, " </w:t>
+      </w:r>
+      <w:hyperlink xmlns:w="http://schemas.openxmlformats.org/wordprocessingml/2006/main" xmlns:r="http://schemas.openxmlformats.org/officeDocument/2006/relationships" r:id="rId283" w:history="1">
+        <w:r xmlns:w="http://schemas.openxmlformats.org/wordprocessingml/2006/main">
+          <w:rPr>
+            <w:rStyle w:val="Hyperlink"/>
+          </w:rPr>
+          <w:t xml:space="preserve">Immortale Dei </w:t>
+        </w:r>
+      </w:hyperlink>
+      <w:r xmlns:w="http://schemas.openxmlformats.org/wordprocessingml/2006/main">
+        <w:t xml:space="preserve">", 26 censuré ". . . que le jugement de la conscience de chacun est indépendant de toute loi."</w:t>
+      </w:r>
+    </w:p>
+  </w:footnote>
+  <w:footnote w:id="227">
+    <w:p>
+      <w:pPr xmlns:w="http://schemas.openxmlformats.org/wordprocessingml/2006/main">
+        <w:pStyle w:val="FootnoteText"/>
+        <w:jc w:val="left"/>
+      </w:pPr>
+      <w:r xmlns:w="http://schemas.openxmlformats.org/wordprocessingml/2006/main">
+        <w:rPr>
+          <w:rStyle w:val="FootnoteReference"/>
+        </w:rPr>
+        <w:footnoteRef xmlns:w="http://schemas.openxmlformats.org/wordprocessingml/2006/main"/>
+      </w:r>
+      <w:r xmlns:w="http://schemas.openxmlformats.org/wordprocessingml/2006/main">
         <w:t xml:space="preserve">C'est-à-dire, quand on pense,</w:t>
       </w:r>
     </w:p>
@@ -21106,35 +21125,7 @@
         <w:t xml:space="preserve">honnête </w:t>
       </w:r>
       <w:r xmlns:w="http://schemas.openxmlformats.org/wordprocessingml/2006/main">
-        <w:t xml:space="preserve">, soupçonne toujours qu'il pourrait y avoir un autre aspect de l'acte, généralement une circonstance irréfléchie, qui pourrait le rendre immoral : la conscience, alors, si elle fait quelque chose, prend toujours la route plus sûre, et soit interdisant, soit demandant sans cesse plus de conseils, et presque jamais (sauf chez les individus hautement, hautement formés moralement) absout avec confiance. C'est pourquoi nous devons « travailler [notre] salut dans la crainte et le tremblement » (Phil. 2:12). En conclusion, ce que les consciences moyennes ne font certainement PAS, c'est précisément ce que votre politique encourage, à savoir les laisser dicter, à elles-mêmes et (insolemment !) aux prêtres plus avertis, pourquoi elles pensent qu'elles devraient être absous.</w:t>
-      </w:r>
-    </w:p>
-  </w:footnote>
-  <w:footnote w:id="227">
-    <w:p>
-      <w:pPr xmlns:w="http://schemas.openxmlformats.org/wordprocessingml/2006/main">
-        <w:pStyle w:val="FootnoteText"/>
-        <w:jc w:val="left"/>
-      </w:pPr>
-      <w:r xmlns:w="http://schemas.openxmlformats.org/wordprocessingml/2006/main">
-        <w:rPr>
-          <w:rStyle w:val="FootnoteReference"/>
-        </w:rPr>
-        <w:footnoteRef xmlns:w="http://schemas.openxmlformats.org/wordprocessingml/2006/main"/>
-      </w:r>
-      <w:r xmlns:w="http://schemas.openxmlformats.org/wordprocessingml/2006/main">
-        <w:t xml:space="preserve"> </w:t>
-      </w:r>
-      <w:hyperlink xmlns:w="http://schemas.openxmlformats.org/wordprocessingml/2006/main" xmlns:r="http://schemas.openxmlformats.org/officeDocument/2006/relationships" r:id="rId283" w:history="1">
-        <w:r xmlns:w="http://schemas.openxmlformats.org/wordprocessingml/2006/main">
-          <w:rPr>
-            <w:rStyle w:val="Hyperlink"/>
-          </w:rPr>
-          <w:t xml:space="preserve">Mat. 3:8 </w:t>
-        </w:r>
-      </w:hyperlink>
-      <w:r xmlns:w="http://schemas.openxmlformats.org/wordprocessingml/2006/main">
-        <w:t xml:space="preserve">.</w:t>
+        <w:t xml:space="preserve">, soupçonne toujours qu'il pourrait y avoir un autre aspect de l'acte, généralement une circonstance irréfléchie, qui pourrait le rendre immoral : la conscience, alors, si elle fait quelque chose, prend toujours la route plus sûre, et soit interdisant, soit demandant sans cesse plus de conseils, et presque jamais (sauf chez les individus hautement, hautement formés moralement) absout avec confiance. C'est pourquoi nous devons « travailler [notre] salut dans la crainte et le tremblement » (Phil. 2:12). En conclusion donc, ce que les Consciences moyennes ne font certainement PAS, c'est précisément ce que votre politique encourage, à savoir les laisser dicter, à elles-mêmes, et (insolemment !) à des prêtres plus avertis, pourquoi elles pensent qu'elles devraient être absous.</w:t>
       </w:r>
     </w:p>
   </w:footnote>
@@ -21151,14 +21142,44 @@
         <w:footnoteRef xmlns:w="http://schemas.openxmlformats.org/wordprocessingml/2006/main"/>
       </w:r>
       <w:r xmlns:w="http://schemas.openxmlformats.org/wordprocessingml/2006/main">
-        <w:t xml:space="preserve">Dan Hitchens, « Archbishop Fernandez, Preacher of Chaos », First Things, 6 juillet 2023, consulté le 11 juillet 2023 sur </w:t>
+        <w:sym xmlns:w="http://schemas.openxmlformats.org/wordprocessingml/2006/main" w:font="Wingdings" w:char="F09F"/>
+      </w:r>
+      <w:r xmlns:w="http://schemas.openxmlformats.org/wordprocessingml/2006/main">
+        <w:t xml:space="preserve">Pape François, « Démissions et nominations », Vatican, 7 janvier 2023, consulté le 31 juillet 2023 sur </w:t>
       </w:r>
       <w:hyperlink xmlns:w="http://schemas.openxmlformats.org/wordprocessingml/2006/main" xmlns:r="http://schemas.openxmlformats.org/officeDocument/2006/relationships" r:id="rId284" w:history="1">
         <w:r xmlns:w="http://schemas.openxmlformats.org/wordprocessingml/2006/main">
           <w:rPr>
             <w:rStyle w:val="Hyperlink"/>
           </w:rPr>
-          <w:t xml:space="preserve">firstthings.com/web-exclusives/2023/07/archbishop-fernandez-preacher-of-chaos </w:t>
+          <w:t xml:space="preserve">press.vatican.va/content/salastampa/en/bollettino/pubblico/2023/07/01/230701a.html</w:t>
+        </w:r>
+      </w:hyperlink>
+    </w:p>
+    <w:p>
+      <w:pPr xmlns:w="http://schemas.openxmlformats.org/wordprocessingml/2006/main">
+        <w:pStyle w:val="FootnoteText"/>
+        <w:jc w:val="left"/>
+        <w:rPr>
+          <w:b/>
+          <w:bCs/>
+        </w:rPr>
+      </w:pPr>
+      <w:r xmlns:w="http://schemas.openxmlformats.org/wordprocessingml/2006/main">
+        <w:t xml:space="preserve">    </w:t>
+      </w:r>
+      <w:r xmlns:w="http://schemas.openxmlformats.org/wordprocessingml/2006/main">
+        <w:sym xmlns:w="http://schemas.openxmlformats.org/wordprocessingml/2006/main" w:font="Wingdings" w:char="F09F"/>
+      </w:r>
+      <w:r xmlns:w="http://schemas.openxmlformats.org/wordprocessingml/2006/main">
+        <w:t xml:space="preserve"> </w:t>
+      </w:r>
+      <w:hyperlink xmlns:w="http://schemas.openxmlformats.org/wordprocessingml/2006/main" xmlns:r="http://schemas.openxmlformats.org/officeDocument/2006/relationships" r:id="rId285" w:history="1">
+        <w:r xmlns:w="http://schemas.openxmlformats.org/wordprocessingml/2006/main">
+          <w:rPr>
+            <w:rStyle w:val="Hyperlink"/>
+          </w:rPr>
+          <w:t xml:space="preserve">Jude 1 :3, 1 Pierre 5 :2, Jean 21 :16, Actes 20 :28 </w:t>
         </w:r>
       </w:hyperlink>
       <w:r xmlns:w="http://schemas.openxmlformats.org/wordprocessingml/2006/main">
@@ -21171,6 +21192,10 @@
       <w:pPr xmlns:w="http://schemas.openxmlformats.org/wordprocessingml/2006/main">
         <w:pStyle w:val="FootnoteText"/>
         <w:jc w:val="left"/>
+        <w:rPr>
+          <w:b/>
+          <w:bCs/>
+        </w:rPr>
       </w:pPr>
       <w:r xmlns:w="http://schemas.openxmlformats.org/wordprocessingml/2006/main">
         <w:rPr>
@@ -21181,28 +21206,12 @@
       <w:r xmlns:w="http://schemas.openxmlformats.org/wordprocessingml/2006/main">
         <w:t xml:space="preserve"> </w:t>
       </w:r>
-      <w:hyperlink xmlns:w="http://schemas.openxmlformats.org/wordprocessingml/2006/main" xmlns:r="http://schemas.openxmlformats.org/officeDocument/2006/relationships" r:id="rId285" w:history="1">
-        <w:r xmlns:w="http://schemas.openxmlformats.org/wordprocessingml/2006/main">
-          <w:rPr>
-            <w:rStyle w:val="Hyperlink"/>
-          </w:rPr>
-          <w:t xml:space="preserve">Jean 3:27, </w:t>
-        </w:r>
-      </w:hyperlink>
-      <w:hyperlink xmlns:w="http://schemas.openxmlformats.org/wordprocessingml/2006/main" xmlns:r="http://schemas.openxmlformats.org/officeDocument/2006/relationships" r:id="rId285" w:history="1">
-        <w:r xmlns:w="http://schemas.openxmlformats.org/wordprocessingml/2006/main">
-          <w:rPr>
-            <w:rStyle w:val="Hyperlink"/>
-          </w:rPr>
-          <w:t xml:space="preserve">6:44, </w:t>
-        </w:r>
-      </w:hyperlink>
-      <w:hyperlink xmlns:w="http://schemas.openxmlformats.org/wordprocessingml/2006/main" xmlns:r="http://schemas.openxmlformats.org/officeDocument/2006/relationships" r:id="rId285" w:history="1">
-        <w:r xmlns:w="http://schemas.openxmlformats.org/wordprocessingml/2006/main">
-          <w:rPr>
-            <w:rStyle w:val="Hyperlink"/>
-          </w:rPr>
-          <w:t xml:space="preserve">Rom. 10:2-17 </w:t>
+      <w:hyperlink xmlns:w="http://schemas.openxmlformats.org/wordprocessingml/2006/main" xmlns:r="http://schemas.openxmlformats.org/officeDocument/2006/relationships" r:id="rId286" w:history="1">
+        <w:r xmlns:w="http://schemas.openxmlformats.org/wordprocessingml/2006/main">
+          <w:rPr>
+            <w:rStyle w:val="Hyperlink"/>
+          </w:rPr>
+          <w:t xml:space="preserve">Psaume 110:2, 23:4, 2:9, Prov. 10:13, 13:24, 23:13, Ez. 20:37, Rév. 2:27, 11:1, 12:5, 19:15 </w:t>
         </w:r>
       </w:hyperlink>
       <w:r xmlns:w="http://schemas.openxmlformats.org/wordprocessingml/2006/main">
@@ -21223,14 +21232,14 @@
         <w:footnoteRef xmlns:w="http://schemas.openxmlformats.org/wordprocessingml/2006/main"/>
       </w:r>
       <w:r xmlns:w="http://schemas.openxmlformats.org/wordprocessingml/2006/main">
-        <w:t xml:space="preserve">"Amoris Laetitia," </w:t>
-      </w:r>
-      <w:hyperlink xmlns:w="http://schemas.openxmlformats.org/wordprocessingml/2006/main" xmlns:r="http://schemas.openxmlformats.org/officeDocument/2006/relationships" r:id="rId286" w:anchor="page=225" w:history="1">
-        <w:r xmlns:w="http://schemas.openxmlformats.org/wordprocessingml/2006/main">
-          <w:rPr>
-            <w:rStyle w:val="Hyperlink"/>
-          </w:rPr>
-          <w:t xml:space="preserve">296 </w:t>
+        <w:t xml:space="preserve"> </w:t>
+      </w:r>
+      <w:hyperlink xmlns:w="http://schemas.openxmlformats.org/wordprocessingml/2006/main" xmlns:r="http://schemas.openxmlformats.org/officeDocument/2006/relationships" r:id="rId287" w:history="1">
+        <w:r xmlns:w="http://schemas.openxmlformats.org/wordprocessingml/2006/main">
+          <w:rPr>
+            <w:rStyle w:val="Hyperlink"/>
+          </w:rPr>
+          <w:t xml:space="preserve">Mat. 3:8 </w:t>
         </w:r>
       </w:hyperlink>
       <w:r xmlns:w="http://schemas.openxmlformats.org/wordprocessingml/2006/main">
@@ -21251,14 +21260,14 @@
         <w:footnoteRef xmlns:w="http://schemas.openxmlformats.org/wordprocessingml/2006/main"/>
       </w:r>
       <w:r xmlns:w="http://schemas.openxmlformats.org/wordprocessingml/2006/main">
-        <w:t xml:space="preserve"> </w:t>
-      </w:r>
-      <w:hyperlink xmlns:w="http://schemas.openxmlformats.org/wordprocessingml/2006/main" xmlns:r="http://schemas.openxmlformats.org/officeDocument/2006/relationships" r:id="rId287" w:history="1">
-        <w:r xmlns:w="http://schemas.openxmlformats.org/wordprocessingml/2006/main">
-          <w:rPr>
-            <w:rStyle w:val="Hyperlink"/>
-          </w:rPr>
-          <w:t xml:space="preserve">ROM. 10h10 </w:t>
+        <w:t xml:space="preserve">Dan Hitchens, « Archbishop Fernandez, Preacher of Chaos », First Things, 6 juillet 2023, consulté le 11 juillet 2023 sur </w:t>
+      </w:r>
+      <w:hyperlink xmlns:w="http://schemas.openxmlformats.org/wordprocessingml/2006/main" xmlns:r="http://schemas.openxmlformats.org/officeDocument/2006/relationships" r:id="rId288" w:history="1">
+        <w:r xmlns:w="http://schemas.openxmlformats.org/wordprocessingml/2006/main">
+          <w:rPr>
+            <w:rStyle w:val="Hyperlink"/>
+          </w:rPr>
+          <w:t xml:space="preserve">firstthings.com/web-exclusives/2023/07/archbishop-fernandez-preacher-of-chaos </w:t>
         </w:r>
       </w:hyperlink>
       <w:r xmlns:w="http://schemas.openxmlformats.org/wordprocessingml/2006/main">
@@ -21281,12 +21290,28 @@
       <w:r xmlns:w="http://schemas.openxmlformats.org/wordprocessingml/2006/main">
         <w:t xml:space="preserve"> </w:t>
       </w:r>
-      <w:hyperlink xmlns:w="http://schemas.openxmlformats.org/wordprocessingml/2006/main" xmlns:r="http://schemas.openxmlformats.org/officeDocument/2006/relationships" r:id="rId288" w:history="1">
-        <w:r xmlns:w="http://schemas.openxmlformats.org/wordprocessingml/2006/main">
-          <w:rPr>
-            <w:rStyle w:val="Hyperlink"/>
-          </w:rPr>
-          <w:t xml:space="preserve">Rév. 3 :19, Héb 12 :5, Jean 16 :8 </w:t>
+      <w:hyperlink xmlns:w="http://schemas.openxmlformats.org/wordprocessingml/2006/main" xmlns:r="http://schemas.openxmlformats.org/officeDocument/2006/relationships" r:id="rId289" w:history="1">
+        <w:r xmlns:w="http://schemas.openxmlformats.org/wordprocessingml/2006/main">
+          <w:rPr>
+            <w:rStyle w:val="Hyperlink"/>
+          </w:rPr>
+          <w:t xml:space="preserve">Jean 3:27, </w:t>
+        </w:r>
+      </w:hyperlink>
+      <w:hyperlink xmlns:w="http://schemas.openxmlformats.org/wordprocessingml/2006/main" xmlns:r="http://schemas.openxmlformats.org/officeDocument/2006/relationships" r:id="rId289" w:history="1">
+        <w:r xmlns:w="http://schemas.openxmlformats.org/wordprocessingml/2006/main">
+          <w:rPr>
+            <w:rStyle w:val="Hyperlink"/>
+          </w:rPr>
+          <w:t xml:space="preserve">6:44, </w:t>
+        </w:r>
+      </w:hyperlink>
+      <w:hyperlink xmlns:w="http://schemas.openxmlformats.org/wordprocessingml/2006/main" xmlns:r="http://schemas.openxmlformats.org/officeDocument/2006/relationships" r:id="rId289" w:history="1">
+        <w:r xmlns:w="http://schemas.openxmlformats.org/wordprocessingml/2006/main">
+          <w:rPr>
+            <w:rStyle w:val="Hyperlink"/>
+          </w:rPr>
+          <w:t xml:space="preserve">Rom. 10:2-17 </w:t>
         </w:r>
       </w:hyperlink>
       <w:r xmlns:w="http://schemas.openxmlformats.org/wordprocessingml/2006/main">
@@ -21307,14 +21332,14 @@
         <w:footnoteRef xmlns:w="http://schemas.openxmlformats.org/wordprocessingml/2006/main"/>
       </w:r>
       <w:r xmlns:w="http://schemas.openxmlformats.org/wordprocessingml/2006/main">
-        <w:t xml:space="preserve"> </w:t>
-      </w:r>
-      <w:hyperlink xmlns:w="http://schemas.openxmlformats.org/wordprocessingml/2006/main" xmlns:r="http://schemas.openxmlformats.org/officeDocument/2006/relationships" r:id="rId289" w:history="1">
-        <w:r xmlns:w="http://schemas.openxmlformats.org/wordprocessingml/2006/main">
-          <w:rPr>
-            <w:rStyle w:val="Hyperlink"/>
-          </w:rPr>
-          <w:t xml:space="preserve">1 Tim. 5:20, 2 Tim. 4:2, Tite 2:15 </w:t>
+        <w:t xml:space="preserve">"Amoris Laetitia," </w:t>
+      </w:r>
+      <w:hyperlink xmlns:w="http://schemas.openxmlformats.org/wordprocessingml/2006/main" xmlns:r="http://schemas.openxmlformats.org/officeDocument/2006/relationships" r:id="rId290" w:anchor="page=225" w:history="1">
+        <w:r xmlns:w="http://schemas.openxmlformats.org/wordprocessingml/2006/main">
+          <w:rPr>
+            <w:rStyle w:val="Hyperlink"/>
+          </w:rPr>
+          <w:t xml:space="preserve">296 </w:t>
         </w:r>
       </w:hyperlink>
       <w:r xmlns:w="http://schemas.openxmlformats.org/wordprocessingml/2006/main">
@@ -21337,20 +21362,12 @@
       <w:r xmlns:w="http://schemas.openxmlformats.org/wordprocessingml/2006/main">
         <w:t xml:space="preserve"> </w:t>
       </w:r>
-      <w:hyperlink xmlns:w="http://schemas.openxmlformats.org/wordprocessingml/2006/main" xmlns:r="http://schemas.openxmlformats.org/officeDocument/2006/relationships" r:id="rId290" w:history="1">
-        <w:r xmlns:w="http://schemas.openxmlformats.org/wordprocessingml/2006/main">
-          <w:rPr>
-            <w:rStyle w:val="Hyperlink"/>
-          </w:rPr>
-          <w:t xml:space="preserve">ROM. 5:20 </w:t>
-        </w:r>
-      </w:hyperlink>
-      <w:hyperlink xmlns:w="http://schemas.openxmlformats.org/wordprocessingml/2006/main" xmlns:r="http://schemas.openxmlformats.org/officeDocument/2006/relationships" r:id="rId290" w:history="1">
-        <w:r xmlns:w="http://schemas.openxmlformats.org/wordprocessingml/2006/main">
-          <w:rPr>
-            <w:rStyle w:val="Hyperlink"/>
-          </w:rPr>
-          <w:t xml:space="preserve">, 7:9 </w:t>
+      <w:hyperlink xmlns:w="http://schemas.openxmlformats.org/wordprocessingml/2006/main" xmlns:r="http://schemas.openxmlformats.org/officeDocument/2006/relationships" r:id="rId291" w:history="1">
+        <w:r xmlns:w="http://schemas.openxmlformats.org/wordprocessingml/2006/main">
+          <w:rPr>
+            <w:rStyle w:val="Hyperlink"/>
+          </w:rPr>
+          <w:t xml:space="preserve">ROM. 10h10 </w:t>
         </w:r>
       </w:hyperlink>
       <w:r xmlns:w="http://schemas.openxmlformats.org/wordprocessingml/2006/main">
@@ -21371,43 +21388,14 @@
         <w:footnoteRef xmlns:w="http://schemas.openxmlformats.org/wordprocessingml/2006/main"/>
       </w:r>
       <w:r xmlns:w="http://schemas.openxmlformats.org/wordprocessingml/2006/main">
-        <w:sym xmlns:w="http://schemas.openxmlformats.org/wordprocessingml/2006/main" w:font="Wingdings" w:char="F09F"/>
-      </w:r>
-      <w:r xmlns:w="http://schemas.openxmlformats.org/wordprocessingml/2006/main">
         <w:t xml:space="preserve"> </w:t>
       </w:r>
-      <w:hyperlink xmlns:w="http://schemas.openxmlformats.org/wordprocessingml/2006/main" xmlns:r="http://schemas.openxmlformats.org/officeDocument/2006/relationships" r:id="rId291" w:history="1">
-        <w:r xmlns:w="http://schemas.openxmlformats.org/wordprocessingml/2006/main">
-          <w:rPr>
-            <w:rStyle w:val="Hyperlink"/>
-          </w:rPr>
-          <w:t xml:space="preserve">Marc 13:37 </w:t>
-        </w:r>
-      </w:hyperlink>
-      <w:r xmlns:w="http://schemas.openxmlformats.org/wordprocessingml/2006/main">
-        <w:t xml:space="preserve">.</w:t>
-      </w:r>
-    </w:p>
-    <w:p>
-      <w:pPr xmlns:w="http://schemas.openxmlformats.org/wordprocessingml/2006/main">
-        <w:pStyle w:val="FootnoteText"/>
-        <w:jc w:val="left"/>
-      </w:pPr>
-      <w:r xmlns:w="http://schemas.openxmlformats.org/wordprocessingml/2006/main">
-        <w:t xml:space="preserve">    </w:t>
-      </w:r>
-      <w:r xmlns:w="http://schemas.openxmlformats.org/wordprocessingml/2006/main">
-        <w:sym xmlns:w="http://schemas.openxmlformats.org/wordprocessingml/2006/main" w:font="Wingdings" w:char="F09F"/>
-      </w:r>
-      <w:r xmlns:w="http://schemas.openxmlformats.org/wordprocessingml/2006/main">
-        <w:t xml:space="preserve">St. Padre Pio, « Agony of our Lord in the Garden », consulté le 22 juillet 2023 sur </w:t>
-      </w:r>
       <w:hyperlink xmlns:w="http://schemas.openxmlformats.org/wordprocessingml/2006/main" xmlns:r="http://schemas.openxmlformats.org/officeDocument/2006/relationships" r:id="rId292" w:history="1">
         <w:r xmlns:w="http://schemas.openxmlformats.org/wordprocessingml/2006/main">
           <w:rPr>
             <w:rStyle w:val="Hyperlink"/>
           </w:rPr>
-          <w:t xml:space="preserve">ecatholic2000.com/cts/untitled-480.shtml </w:t>
+          <w:t xml:space="preserve">Rév. 3 :19, Héb 12 :5, Jean 16 :8 </w:t>
         </w:r>
       </w:hyperlink>
       <w:r xmlns:w="http://schemas.openxmlformats.org/wordprocessingml/2006/main">
@@ -21428,7 +21416,18 @@
         <w:footnoteRef xmlns:w="http://schemas.openxmlformats.org/wordprocessingml/2006/main"/>
       </w:r>
       <w:r xmlns:w="http://schemas.openxmlformats.org/wordprocessingml/2006/main">
-        <w:t xml:space="preserve">"Amoris Laetitia", 303.</w:t>
+        <w:t xml:space="preserve"> </w:t>
+      </w:r>
+      <w:hyperlink xmlns:w="http://schemas.openxmlformats.org/wordprocessingml/2006/main" xmlns:r="http://schemas.openxmlformats.org/officeDocument/2006/relationships" r:id="rId293" w:history="1">
+        <w:r xmlns:w="http://schemas.openxmlformats.org/wordprocessingml/2006/main">
+          <w:rPr>
+            <w:rStyle w:val="Hyperlink"/>
+          </w:rPr>
+          <w:t xml:space="preserve">1 Tim. 5:20, 2 Tim. 4:2, Tite 2:15 </w:t>
+        </w:r>
+      </w:hyperlink>
+      <w:r xmlns:w="http://schemas.openxmlformats.org/wordprocessingml/2006/main">
+        <w:t xml:space="preserve">.</w:t>
       </w:r>
     </w:p>
   </w:footnote>
@@ -21447,12 +21446,20 @@
       <w:r xmlns:w="http://schemas.openxmlformats.org/wordprocessingml/2006/main">
         <w:t xml:space="preserve"> </w:t>
       </w:r>
-      <w:hyperlink xmlns:w="http://schemas.openxmlformats.org/wordprocessingml/2006/main" xmlns:r="http://schemas.openxmlformats.org/officeDocument/2006/relationships" r:id="rId293" w:history="1">
-        <w:r xmlns:w="http://schemas.openxmlformats.org/wordprocessingml/2006/main">
-          <w:rPr>
-            <w:rStyle w:val="Hyperlink"/>
-          </w:rPr>
-          <w:t xml:space="preserve">1 Cor. 2:1-5 </w:t>
+      <w:hyperlink xmlns:w="http://schemas.openxmlformats.org/wordprocessingml/2006/main" xmlns:r="http://schemas.openxmlformats.org/officeDocument/2006/relationships" r:id="rId294" w:history="1">
+        <w:r xmlns:w="http://schemas.openxmlformats.org/wordprocessingml/2006/main">
+          <w:rPr>
+            <w:rStyle w:val="Hyperlink"/>
+          </w:rPr>
+          <w:t xml:space="preserve">ROM. 5:20 </w:t>
+        </w:r>
+      </w:hyperlink>
+      <w:hyperlink xmlns:w="http://schemas.openxmlformats.org/wordprocessingml/2006/main" xmlns:r="http://schemas.openxmlformats.org/officeDocument/2006/relationships" r:id="rId294" w:history="1">
+        <w:r xmlns:w="http://schemas.openxmlformats.org/wordprocessingml/2006/main">
+          <w:rPr>
+            <w:rStyle w:val="Hyperlink"/>
+          </w:rPr>
+          <w:t xml:space="preserve">, 7:9 </w:t>
         </w:r>
       </w:hyperlink>
       <w:r xmlns:w="http://schemas.openxmlformats.org/wordprocessingml/2006/main">
@@ -21473,33 +21480,48 @@
         <w:footnoteRef xmlns:w="http://schemas.openxmlformats.org/wordprocessingml/2006/main"/>
       </w:r>
       <w:r xmlns:w="http://schemas.openxmlformats.org/wordprocessingml/2006/main">
-        <w:t xml:space="preserve">Saint-Office [pour la Doctrine de la Foi], "Instructio ad Ordinarios Omnes Necnon ad Magistratos in Seminariis, in Athenaeis, vel in Studiorum Universitatibus Docentes et ad Lectores in Studiorum Domibus Religiosorum : De 'Ethica Situationis,'"</w:t>
-      </w:r>
-    </w:p>
-    <w:p>
-      <w:pPr xmlns:w="http://schemas.openxmlformats.org/wordprocessingml/2006/main">
-        <w:pStyle w:val="FootnoteText"/>
-        <w:jc w:val="left"/>
-      </w:pPr>
-      <w:r xmlns:w="http://schemas.openxmlformats.org/wordprocessingml/2006/main">
-        <w:t xml:space="preserve">AAS, 2 février 1956, consulté le 21 juillet 2023 sur </w:t>
-      </w:r>
-      <w:hyperlink xmlns:w="http://schemas.openxmlformats.org/wordprocessingml/2006/main" xmlns:r="http://schemas.openxmlformats.org/officeDocument/2006/relationships" r:id="rId294" w:anchor="page=144" w:history="1">
-        <w:r xmlns:w="http://schemas.openxmlformats.org/wordprocessingml/2006/main">
-          <w:rPr>
-            <w:rStyle w:val="Hyperlink"/>
-          </w:rPr>
-          <w:t xml:space="preserve">vatican.va/archive/aas/documents/AAS-48-1956-ocr.pdf#page=14 </w:t>
-        </w:r>
-      </w:hyperlink>
-      <w:hyperlink xmlns:w="http://schemas.openxmlformats.org/wordprocessingml/2006/main" xmlns:r="http://schemas.openxmlformats.org/officeDocument/2006/relationships" r:id="rId294" w:anchor="page=144" w:history="1">
-        <w:r xmlns:w="http://schemas.openxmlformats.org/wordprocessingml/2006/main">
-          <w:rPr>
-            <w:rStyle w:val="Hyperlink"/>
-          </w:rPr>
-          <w:t xml:space="preserve">4</w:t>
-        </w:r>
-      </w:hyperlink>
+        <w:sym xmlns:w="http://schemas.openxmlformats.org/wordprocessingml/2006/main" w:font="Wingdings" w:char="F09F"/>
+      </w:r>
+      <w:r xmlns:w="http://schemas.openxmlformats.org/wordprocessingml/2006/main">
+        <w:t xml:space="preserve"> </w:t>
+      </w:r>
+      <w:hyperlink xmlns:w="http://schemas.openxmlformats.org/wordprocessingml/2006/main" xmlns:r="http://schemas.openxmlformats.org/officeDocument/2006/relationships" r:id="rId295" w:history="1">
+        <w:r xmlns:w="http://schemas.openxmlformats.org/wordprocessingml/2006/main">
+          <w:rPr>
+            <w:rStyle w:val="Hyperlink"/>
+          </w:rPr>
+          <w:t xml:space="preserve">Marc 13:37 </w:t>
+        </w:r>
+      </w:hyperlink>
+      <w:r xmlns:w="http://schemas.openxmlformats.org/wordprocessingml/2006/main">
+        <w:t xml:space="preserve">.</w:t>
+      </w:r>
+    </w:p>
+    <w:p>
+      <w:pPr xmlns:w="http://schemas.openxmlformats.org/wordprocessingml/2006/main">
+        <w:pStyle w:val="FootnoteText"/>
+        <w:jc w:val="left"/>
+      </w:pPr>
+      <w:r xmlns:w="http://schemas.openxmlformats.org/wordprocessingml/2006/main">
+        <w:t xml:space="preserve">    </w:t>
+      </w:r>
+      <w:r xmlns:w="http://schemas.openxmlformats.org/wordprocessingml/2006/main">
+        <w:sym xmlns:w="http://schemas.openxmlformats.org/wordprocessingml/2006/main" w:font="Wingdings" w:char="F09F"/>
+      </w:r>
+      <w:r xmlns:w="http://schemas.openxmlformats.org/wordprocessingml/2006/main">
+        <w:t xml:space="preserve">St. Padre Pio, « Agony of our Lord in the Garden », consulté le 22 juillet 2023 sur </w:t>
+      </w:r>
+      <w:hyperlink xmlns:w="http://schemas.openxmlformats.org/wordprocessingml/2006/main" xmlns:r="http://schemas.openxmlformats.org/officeDocument/2006/relationships" r:id="rId296" w:history="1">
+        <w:r xmlns:w="http://schemas.openxmlformats.org/wordprocessingml/2006/main">
+          <w:rPr>
+            <w:rStyle w:val="Hyperlink"/>
+          </w:rPr>
+          <w:t xml:space="preserve">ecatholic2000.com/cts/untitled-480.shtml </w:t>
+        </w:r>
+      </w:hyperlink>
+      <w:r xmlns:w="http://schemas.openxmlformats.org/wordprocessingml/2006/main">
+        <w:t xml:space="preserve">.</w:t>
+      </w:r>
     </w:p>
   </w:footnote>
   <w:footnote w:id="239">
@@ -21515,22 +21537,109 @@
         <w:footnoteRef xmlns:w="http://schemas.openxmlformats.org/wordprocessingml/2006/main"/>
       </w:r>
       <w:r xmlns:w="http://schemas.openxmlformats.org/wordprocessingml/2006/main">
-        <w:t xml:space="preserve">Pape Jean-Paul II, Veritatis Splendor, 56, 6 août 1993, consulté le 21 juillet 2023 sur </w:t>
-      </w:r>
-      <w:hyperlink xmlns:w="http://schemas.openxmlformats.org/wordprocessingml/2006/main" xmlns:r="http://schemas.openxmlformats.org/officeDocument/2006/relationships" r:id="rId295" w:history="1">
-        <w:r xmlns:w="http://schemas.openxmlformats.org/wordprocessingml/2006/main">
-          <w:rPr>
-            <w:rStyle w:val="Hyperlink"/>
-          </w:rPr>
-          <w:t xml:space="preserve">vatican.va/content/john-paul-ii/en/encyclicals/documents/hf_jp-ii_enc_06081993_veritatis-splendor.html</w:t>
-        </w:r>
-      </w:hyperlink>
-      <w:r xmlns:w="http://schemas.openxmlformats.org/wordprocessingml/2006/main">
-        <w:t xml:space="preserve"> </w:t>
+        <w:t xml:space="preserve">"Amoris Laetitia", 303.</w:t>
       </w:r>
     </w:p>
   </w:footnote>
   <w:footnote w:id="240">
+    <w:p>
+      <w:pPr xmlns:w="http://schemas.openxmlformats.org/wordprocessingml/2006/main">
+        <w:pStyle w:val="FootnoteText"/>
+        <w:jc w:val="left"/>
+      </w:pPr>
+      <w:r xmlns:w="http://schemas.openxmlformats.org/wordprocessingml/2006/main">
+        <w:rPr>
+          <w:rStyle w:val="FootnoteReference"/>
+        </w:rPr>
+        <w:footnoteRef xmlns:w="http://schemas.openxmlformats.org/wordprocessingml/2006/main"/>
+      </w:r>
+      <w:r xmlns:w="http://schemas.openxmlformats.org/wordprocessingml/2006/main">
+        <w:t xml:space="preserve"> </w:t>
+      </w:r>
+      <w:hyperlink xmlns:w="http://schemas.openxmlformats.org/wordprocessingml/2006/main" xmlns:r="http://schemas.openxmlformats.org/officeDocument/2006/relationships" r:id="rId297" w:history="1">
+        <w:r xmlns:w="http://schemas.openxmlformats.org/wordprocessingml/2006/main">
+          <w:rPr>
+            <w:rStyle w:val="Hyperlink"/>
+          </w:rPr>
+          <w:t xml:space="preserve">1 Cor. 2:1-5 </w:t>
+        </w:r>
+      </w:hyperlink>
+      <w:r xmlns:w="http://schemas.openxmlformats.org/wordprocessingml/2006/main">
+        <w:t xml:space="preserve">.</w:t>
+      </w:r>
+    </w:p>
+  </w:footnote>
+  <w:footnote w:id="241">
+    <w:p>
+      <w:pPr xmlns:w="http://schemas.openxmlformats.org/wordprocessingml/2006/main">
+        <w:pStyle w:val="FootnoteText"/>
+        <w:jc w:val="left"/>
+      </w:pPr>
+      <w:r xmlns:w="http://schemas.openxmlformats.org/wordprocessingml/2006/main">
+        <w:rPr>
+          <w:rStyle w:val="FootnoteReference"/>
+        </w:rPr>
+        <w:footnoteRef xmlns:w="http://schemas.openxmlformats.org/wordprocessingml/2006/main"/>
+      </w:r>
+      <w:r xmlns:w="http://schemas.openxmlformats.org/wordprocessingml/2006/main">
+        <w:t xml:space="preserve">Saint-Office [pour la Doctrine de la Foi], "Instructio ad Ordinarios Omnes Necnon ad Magistratos in Seminariis, in Athenaeis, vel in Studiorum Universitatibus Docentes et ad Lectores in Studiorum Domibus Religiosorum : De 'Ethica Situationis,'"</w:t>
+      </w:r>
+    </w:p>
+    <w:p>
+      <w:pPr xmlns:w="http://schemas.openxmlformats.org/wordprocessingml/2006/main">
+        <w:pStyle w:val="FootnoteText"/>
+        <w:jc w:val="left"/>
+      </w:pPr>
+      <w:r xmlns:w="http://schemas.openxmlformats.org/wordprocessingml/2006/main">
+        <w:t xml:space="preserve">AAS, 2 février 1956, consulté le 21 juillet 2023 sur </w:t>
+      </w:r>
+      <w:hyperlink xmlns:w="http://schemas.openxmlformats.org/wordprocessingml/2006/main" xmlns:r="http://schemas.openxmlformats.org/officeDocument/2006/relationships" r:id="rId298" w:anchor="page=144" w:history="1">
+        <w:r xmlns:w="http://schemas.openxmlformats.org/wordprocessingml/2006/main">
+          <w:rPr>
+            <w:rStyle w:val="Hyperlink"/>
+          </w:rPr>
+          <w:t xml:space="preserve">vatican.va/archive/aas/documents/AAS-48-1956-ocr.pdf#page=14 </w:t>
+        </w:r>
+      </w:hyperlink>
+      <w:hyperlink xmlns:w="http://schemas.openxmlformats.org/wordprocessingml/2006/main" xmlns:r="http://schemas.openxmlformats.org/officeDocument/2006/relationships" r:id="rId298" w:anchor="page=144" w:history="1">
+        <w:r xmlns:w="http://schemas.openxmlformats.org/wordprocessingml/2006/main">
+          <w:rPr>
+            <w:rStyle w:val="Hyperlink"/>
+          </w:rPr>
+          <w:t xml:space="preserve">4</w:t>
+        </w:r>
+      </w:hyperlink>
+    </w:p>
+  </w:footnote>
+  <w:footnote w:id="242">
+    <w:p>
+      <w:pPr xmlns:w="http://schemas.openxmlformats.org/wordprocessingml/2006/main">
+        <w:pStyle w:val="FootnoteText"/>
+        <w:jc w:val="left"/>
+      </w:pPr>
+      <w:r xmlns:w="http://schemas.openxmlformats.org/wordprocessingml/2006/main">
+        <w:rPr>
+          <w:rStyle w:val="FootnoteReference"/>
+        </w:rPr>
+        <w:footnoteRef xmlns:w="http://schemas.openxmlformats.org/wordprocessingml/2006/main"/>
+      </w:r>
+      <w:r xmlns:w="http://schemas.openxmlformats.org/wordprocessingml/2006/main">
+        <w:t xml:space="preserve">Pape Jean-Paul II, Veritatis Splendor, 56, 6 août 1993, consulté le 21 juillet 2023 sur </w:t>
+      </w:r>
+      <w:hyperlink xmlns:w="http://schemas.openxmlformats.org/wordprocessingml/2006/main" xmlns:r="http://schemas.openxmlformats.org/officeDocument/2006/relationships" r:id="rId299" w:history="1">
+        <w:r xmlns:w="http://schemas.openxmlformats.org/wordprocessingml/2006/main">
+          <w:rPr>
+            <w:rStyle w:val="Hyperlink"/>
+          </w:rPr>
+          <w:t xml:space="preserve">vatican.va/content/john-paul-ii/en/encyclicals/documents/hf_jp-ii_enc_06081993_veritatis-splendor.html</w:t>
+        </w:r>
+      </w:hyperlink>
+      <w:r xmlns:w="http://schemas.openxmlformats.org/wordprocessingml/2006/main">
+        <w:t xml:space="preserve"> </w:t>
+      </w:r>
+    </w:p>
+  </w:footnote>
+  <w:footnote w:id="243">
     <w:p>
       <w:pPr xmlns:w="http://schemas.openxmlformats.org/wordprocessingml/2006/main">
         <w:pStyle w:val="FootnoteText"/>
@@ -24796,7 +24905,7 @@
                 <w:bCs/>
                 <w:color w:val="663300"/>
               </w:rPr>
-              <w:t xml:space="preserve">c'est ce que Dieu lui-même demande au milieu de la complexité concrète de ses limites, bien que n'étant pas encore pleinement l'idéal objectif </w:t>
+              <w:t xml:space="preserve">c'est ce que Dieu lui-même demande au milieu de la complexité concrète de ses limites, sans être encore pleinement l'idéal objectif </w:t>
             </w:r>
             <w:r xmlns:w="http://schemas.openxmlformats.org/wordprocessingml/2006/main">
               <w:t xml:space="preserve">.</w:t>
@@ -25014,7 +25123,15 @@
               <w:rPr>
                 <w:color w:val="663300"/>
               </w:rPr>
-              <w:t xml:space="preserve"> d'éventuelles </w:t>
+              <w:t xml:space="preserve"> </w:t>
+            </w:r>
+            <w:r xmlns:w="http://schemas.openxmlformats.org/wordprocessingml/2006/main">
+              <w:rPr>
+                <w:b/>
+                <w:bCs/>
+                <w:color w:val="CC9900"/>
+              </w:rPr>
+              <w:t xml:space="preserve">d'éventuelles étapes de croissance personnelle au fur et à </w:t>
             </w:r>
             <w:r xmlns:w="http://schemas.openxmlformats.org/wordprocessingml/2006/main">
               <w:rPr>
@@ -25022,22 +25139,14 @@
                 <w:bCs/>
                 <w:color w:val="663300"/>
               </w:rPr>
-              <w:t xml:space="preserve">étapes </w:t>
+              <w:t xml:space="preserve">mesure </w:t>
             </w:r>
             <w:r xmlns:w="http://schemas.openxmlformats.org/wordprocessingml/2006/main">
               <w:rPr>
                 <w:b/>
                 <w:bCs/>
-                <w:color w:val="CC9900"/>
-              </w:rPr>
-              <w:t xml:space="preserve">de croissance personnelle </w:t>
-            </w:r>
-            <w:r xmlns:w="http://schemas.openxmlformats.org/wordprocessingml/2006/main">
-              <w:rPr>
-                <w:b/>
-                <w:bCs/>
-              </w:rPr>
-              <w:t xml:space="preserve">au fur et à mesure qu'elles apparaissent </w:t>
+              </w:rPr>
+              <w:t xml:space="preserve">qu'elles apparaissent </w:t>
             </w:r>
             <w:r xmlns:w="http://schemas.openxmlformats.org/wordprocessingml/2006/main">
               <w:t xml:space="preserve">, laissant place à 'la miséricorde du Seigneur, qui nous pousse </w:t>
@@ -25157,7 +25266,7 @@
               <w:rPr>
                 <w:lang w:val="pt-BR"/>
               </w:rPr>
-              <w:t xml:space="preserve">RC</w:t>
+              <w:t xml:space="preserve">CR</w:t>
             </w:r>
           </w:p>
           <w:p>
@@ -25503,7 +25612,7 @@
       </w:pPr>
     </w:p>
   </w:footnote>
-  <w:footnote w:id="241">
+  <w:footnote w:id="244">
     <w:p>
       <w:pPr xmlns:w="http://schemas.openxmlformats.org/wordprocessingml/2006/main">
         <w:pStyle w:val="FootnoteText"/>
@@ -25518,7 +25627,7 @@
       <w:r xmlns:w="http://schemas.openxmlformats.org/wordprocessingml/2006/main">
         <w:t xml:space="preserve">"Amoris Laetitia," </w:t>
       </w:r>
-      <w:hyperlink xmlns:w="http://schemas.openxmlformats.org/wordprocessingml/2006/main" xmlns:r="http://schemas.openxmlformats.org/officeDocument/2006/relationships" r:id="rId296" w:anchor="page=238" w:history="1">
+      <w:hyperlink xmlns:w="http://schemas.openxmlformats.org/wordprocessingml/2006/main" xmlns:r="http://schemas.openxmlformats.org/officeDocument/2006/relationships" r:id="rId300" w:anchor="page=238" w:history="1">
         <w:r xmlns:w="http://schemas.openxmlformats.org/wordprocessingml/2006/main">
           <w:rPr>
             <w:rStyle w:val="Hyperlink"/>
@@ -25528,203 +25637,6 @@
       </w:hyperlink>
       <w:r xmlns:w="http://schemas.openxmlformats.org/wordprocessingml/2006/main">
         <w:t xml:space="preserve">.</w:t>
-      </w:r>
-    </w:p>
-  </w:footnote>
-  <w:footnote w:id="242">
-    <w:p>
-      <w:pPr xmlns:w="http://schemas.openxmlformats.org/wordprocessingml/2006/main">
-        <w:pStyle w:val="FootnoteText"/>
-        <w:jc w:val="left"/>
-      </w:pPr>
-      <w:r xmlns:w="http://schemas.openxmlformats.org/wordprocessingml/2006/main">
-        <w:rPr>
-          <w:rStyle w:val="FootnoteReference"/>
-        </w:rPr>
-        <w:footnoteRef xmlns:w="http://schemas.openxmlformats.org/wordprocessingml/2006/main"/>
-      </w:r>
-      <w:r xmlns:w="http://schemas.openxmlformats.org/wordprocessingml/2006/main">
-        <w:t xml:space="preserve">Certaines des incohérences d'Amoris Laetitia sont :</w:t>
-      </w:r>
-    </w:p>
-    <w:p>
-      <w:pPr xmlns:w="http://schemas.openxmlformats.org/wordprocessingml/2006/main">
-        <w:pStyle w:val="FootnoteText"/>
-        <w:jc w:val="left"/>
-      </w:pPr>
-      <w:r xmlns:w="http://schemas.openxmlformats.org/wordprocessingml/2006/main">
-        <w:t xml:space="preserve">    </w:t>
-      </w:r>
-      <w:r xmlns:w="http://schemas.openxmlformats.org/wordprocessingml/2006/main">
-        <w:sym xmlns:w="http://schemas.openxmlformats.org/wordprocessingml/2006/main" w:font="Wingdings" w:char="F09F"/>
-      </w:r>
-      <w:r xmlns:w="http://schemas.openxmlformats.org/wordprocessingml/2006/main">
-        <w:t xml:space="preserve">Parlant à bout de souffle de « miséricorde imméritée, inconditionnelle et gratuite », et disant que « nul ne peut être condamné à jamais », comme si vous étiez Dieu, le législateur et le juge final, ou quelque chose comme ça. ( </w:t>
-      </w:r>
-      <w:hyperlink xmlns:w="http://schemas.openxmlformats.org/wordprocessingml/2006/main" xmlns:r="http://schemas.openxmlformats.org/officeDocument/2006/relationships" r:id="rId297" w:anchor="page=226" w:history="1">
-        <w:r xmlns:w="http://schemas.openxmlformats.org/wordprocessingml/2006/main">
-          <w:rPr>
-            <w:rStyle w:val="Hyperlink"/>
-          </w:rPr>
-          <w:t xml:space="preserve">297 </w:t>
-        </w:r>
-      </w:hyperlink>
-      <w:r xmlns:w="http://schemas.openxmlformats.org/wordprocessingml/2006/main">
-        <w:t xml:space="preserve">)</w:t>
-      </w:r>
-    </w:p>
-    <w:p>
-      <w:pPr xmlns:w="http://schemas.openxmlformats.org/wordprocessingml/2006/main">
-        <w:pStyle w:val="FootnoteText"/>
-        <w:jc w:val="left"/>
-      </w:pPr>
-      <w:r xmlns:w="http://schemas.openxmlformats.org/wordprocessingml/2006/main">
-        <w:t xml:space="preserve">    </w:t>
-      </w:r>
-      <w:r xmlns:w="http://schemas.openxmlformats.org/wordprocessingml/2006/main">
-        <w:sym xmlns:w="http://schemas.openxmlformats.org/wordprocessingml/2006/main" w:font="Wingdings" w:char="F09F"/>
-      </w:r>
-      <w:r xmlns:w="http://schemas.openxmlformats.org/wordprocessingml/2006/main">
-        <w:t xml:space="preserve">Se mettre à l'abri à plusieurs reprises d'avoir à synthétiser des règles universelles, sous prétexte de « complexité ».</w:t>
-      </w:r>
-    </w:p>
-    <w:p>
-      <w:pPr xmlns:w="http://schemas.openxmlformats.org/wordprocessingml/2006/main">
-        <w:pStyle w:val="FootnoteText"/>
-        <w:jc w:val="left"/>
-      </w:pPr>
-      <w:r xmlns:w="http://schemas.openxmlformats.org/wordprocessingml/2006/main">
-        <w:t xml:space="preserve">    </w:t>
-      </w:r>
-      <w:r xmlns:w="http://schemas.openxmlformats.org/wordprocessingml/2006/main">
-        <w:sym xmlns:w="http://schemas.openxmlformats.org/wordprocessingml/2006/main" w:font="Wingdings" w:char="F09F"/>
-      </w:r>
-      <w:r xmlns:w="http://schemas.openxmlformats.org/wordprocessingml/2006/main">
-        <w:t xml:space="preserve">Peindre une image de la conscience intérieure qui, au lieu d'être intellectuellement connaissable, est une "boîte noire" totalement mystérieuse, sans définition.</w:t>
-      </w:r>
-    </w:p>
-    <w:p>
-      <w:pPr xmlns:w="http://schemas.openxmlformats.org/wordprocessingml/2006/main">
-        <w:pStyle w:val="FootnoteText"/>
-        <w:jc w:val="left"/>
-      </w:pPr>
-      <w:r xmlns:w="http://schemas.openxmlformats.org/wordprocessingml/2006/main">
-        <w:t xml:space="preserve">    </w:t>
-      </w:r>
-      <w:r xmlns:w="http://schemas.openxmlformats.org/wordprocessingml/2006/main">
-        <w:sym xmlns:w="http://schemas.openxmlformats.org/wordprocessingml/2006/main" w:font="Wingdings" w:char="F09F"/>
-      </w:r>
-      <w:r xmlns:w="http://schemas.openxmlformats.org/wordprocessingml/2006/main">
-        <w:t xml:space="preserve">Créer une dichotomie extrême entre « rejeter et réintégrer », comme si l'une d'entre elles était une sorte de valeur supérieure transcendante, idéaliste, et l'autre une anti-valeur « froide », pécheresse.</w:t>
-      </w:r>
-    </w:p>
-    <w:p>
-      <w:pPr xmlns:w="http://schemas.openxmlformats.org/wordprocessingml/2006/main">
-        <w:pStyle w:val="FootnoteText"/>
-        <w:jc w:val="left"/>
-      </w:pPr>
-      <w:r xmlns:w="http://schemas.openxmlformats.org/wordprocessingml/2006/main">
-        <w:t xml:space="preserve">    </w:t>
-      </w:r>
-      <w:r xmlns:w="http://schemas.openxmlformats.org/wordprocessingml/2006/main">
-        <w:sym xmlns:w="http://schemas.openxmlformats.org/wordprocessingml/2006/main" w:font="Wingdings" w:char="F09F"/>
-      </w:r>
-      <w:r xmlns:w="http://schemas.openxmlformats.org/wordprocessingml/2006/main">
-        <w:t xml:space="preserve">Toutes les excuses spécieuses mentionnées ci-dessous.</w:t>
-      </w:r>
-    </w:p>
-  </w:footnote>
-  <w:footnote w:id="243">
-    <w:p>
-      <w:pPr xmlns:w="http://schemas.openxmlformats.org/wordprocessingml/2006/main">
-        <w:pStyle w:val="FootnoteText"/>
-        <w:jc w:val="left"/>
-      </w:pPr>
-      <w:r xmlns:w="http://schemas.openxmlformats.org/wordprocessingml/2006/main">
-        <w:rPr>
-          <w:rStyle w:val="FootnoteReference"/>
-        </w:rPr>
-        <w:footnoteRef xmlns:w="http://schemas.openxmlformats.org/wordprocessingml/2006/main"/>
-      </w:r>
-      <w:r xmlns:w="http://schemas.openxmlformats.org/wordprocessingml/2006/main">
-        <w:t xml:space="preserve"> </w:t>
-      </w:r>
-      <w:hyperlink xmlns:w="http://schemas.openxmlformats.org/wordprocessingml/2006/main" xmlns:r="http://schemas.openxmlformats.org/officeDocument/2006/relationships" r:id="rId298" w:history="1">
-        <w:r xmlns:w="http://schemas.openxmlformats.org/wordprocessingml/2006/main">
-          <w:rPr>
-            <w:rStyle w:val="Hyperlink"/>
-          </w:rPr>
-          <w:t xml:space="preserve">ROM. 8:7 </w:t>
-        </w:r>
-      </w:hyperlink>
-      <w:r xmlns:w="http://schemas.openxmlformats.org/wordprocessingml/2006/main">
-        <w:t xml:space="preserve">.</w:t>
-      </w:r>
-    </w:p>
-  </w:footnote>
-  <w:footnote w:id="244">
-    <w:p>
-      <w:pPr xmlns:w="http://schemas.openxmlformats.org/wordprocessingml/2006/main">
-        <w:pStyle w:val="FootnoteText"/>
-        <w:jc w:val="left"/>
-      </w:pPr>
-      <w:r xmlns:w="http://schemas.openxmlformats.org/wordprocessingml/2006/main">
-        <w:rPr>
-          <w:rStyle w:val="FootnoteReference"/>
-        </w:rPr>
-        <w:footnoteRef xmlns:w="http://schemas.openxmlformats.org/wordprocessingml/2006/main"/>
-      </w:r>
-      <w:r xmlns:w="http://schemas.openxmlformats.org/wordprocessingml/2006/main">
-        <w:t xml:space="preserve">La mystique du péché est la tradition littéraire largement fausse et dangereuse de glorifier les pécheurs qui se révèlent être de grands saints, comme si le péché pouvait créer un caractère héroïque. On le voit chez Evelyn Waugh, Graham Greene et François Mauriac. Voir:</w:t>
-      </w:r>
-    </w:p>
-    <w:p>
-      <w:pPr xmlns:w="http://schemas.openxmlformats.org/wordprocessingml/2006/main">
-        <w:pStyle w:val="FootnoteText"/>
-        <w:jc w:val="left"/>
-      </w:pPr>
-      <w:r xmlns:w="http://schemas.openxmlformats.org/wordprocessingml/2006/main">
-        <w:t xml:space="preserve">    </w:t>
-      </w:r>
-      <w:r xmlns:w="http://schemas.openxmlformats.org/wordprocessingml/2006/main">
-        <w:sym xmlns:w="http://schemas.openxmlformats.org/wordprocessingml/2006/main" w:font="Wingdings" w:char="F09F"/>
-      </w:r>
-      <w:r xmlns:w="http://schemas.openxmlformats.org/wordprocessingml/2006/main">
-        <w:t xml:space="preserve">Dietrich &amp; Alice von Hildebrand, Ch. 8 dans « Morality and Situation Ethics », EWTN et Hildebrand Project, 2019, consulté le 22 juillet 2023 sur </w:t>
-      </w:r>
-      <w:hyperlink xmlns:w="http://schemas.openxmlformats.org/wordprocessingml/2006/main" xmlns:r="http://schemas.openxmlformats.org/officeDocument/2006/relationships" r:id="rId299" w:history="1">
-        <w:r xmlns:w="http://schemas.openxmlformats.org/wordprocessingml/2006/main">
-          <w:rPr>
-            <w:rStyle w:val="Hyperlink"/>
-          </w:rPr>
-          <w:t xml:space="preserve">ewtn.com/catholicism/library/morality-and-situation-ethics-10100</w:t>
-        </w:r>
-      </w:hyperlink>
-    </w:p>
-    <w:p>
-      <w:pPr xmlns:w="http://schemas.openxmlformats.org/wordprocessingml/2006/main">
-        <w:pStyle w:val="FootnoteText"/>
-        <w:jc w:val="left"/>
-      </w:pPr>
-      <w:r xmlns:w="http://schemas.openxmlformats.org/wordprocessingml/2006/main">
-        <w:t xml:space="preserve">    </w:t>
-      </w:r>
-      <w:r xmlns:w="http://schemas.openxmlformats.org/wordprocessingml/2006/main">
-        <w:sym xmlns:w="http://schemas.openxmlformats.org/wordprocessingml/2006/main" w:font="Wingdings" w:char="F09F"/>
-      </w:r>
-      <w:r xmlns:w="http://schemas.openxmlformats.org/wordprocessingml/2006/main">
-        <w:t xml:space="preserve">Amoris Laetitia contient Sin Mysticism en </w:t>
-      </w:r>
-      <w:hyperlink xmlns:w="http://schemas.openxmlformats.org/wordprocessingml/2006/main" xmlns:r="http://schemas.openxmlformats.org/officeDocument/2006/relationships" r:id="rId300" w:anchor="page=236" w:history="1">
-        <w:r xmlns:w="http://schemas.openxmlformats.org/wordprocessingml/2006/main">
-          <w:rPr>
-            <w:rStyle w:val="Hyperlink"/>
-          </w:rPr>
-          <w:t xml:space="preserve">305 </w:t>
-        </w:r>
-      </w:hyperlink>
-      <w:r xmlns:w="http://schemas.openxmlformats.org/wordprocessingml/2006/main">
-        <w:t xml:space="preserve">– « En pensant que tout est noir et blanc, nous fermons parfois le chemin de la grâce et de la croissance, et décourageons les chemins de sanctification qui rendent gloire à Dieu. Rappelons-nous qu'« un petit pas, au milieu de grandes limitations humaines, peut être plus agréable à Dieu qu'une vie qui semble ordonnée à l'extérieur, mais qui traverse la journée sans affronter de grandes difficultés.'"</w:t>
       </w:r>
     </w:p>
   </w:footnote>
@@ -25741,34 +25653,93 @@
         <w:footnoteRef xmlns:w="http://schemas.openxmlformats.org/wordprocessingml/2006/main"/>
       </w:r>
       <w:r xmlns:w="http://schemas.openxmlformats.org/wordprocessingml/2006/main">
-        <w:t xml:space="preserve"> </w:t>
-      </w:r>
-      <w:hyperlink xmlns:w="http://schemas.openxmlformats.org/wordprocessingml/2006/main" xmlns:r="http://schemas.openxmlformats.org/officeDocument/2006/relationships" r:id="rId301" w:history="1">
-        <w:r xmlns:w="http://schemas.openxmlformats.org/wordprocessingml/2006/main">
-          <w:rPr>
-            <w:rStyle w:val="Hyperlink"/>
-          </w:rPr>
-          <w:t xml:space="preserve">Mat. 3:8, Lév. 16h31 </w:t>
-        </w:r>
-      </w:hyperlink>
-      <w:hyperlink xmlns:w="http://schemas.openxmlformats.org/wordprocessingml/2006/main" xmlns:r="http://schemas.openxmlformats.org/officeDocument/2006/relationships" r:id="rId301" w:history="1">
-        <w:r xmlns:w="http://schemas.openxmlformats.org/wordprocessingml/2006/main">
-          <w:rPr>
-            <w:rStyle w:val="Hyperlink"/>
-          </w:rPr>
-          <w:t xml:space="preserve">; </w:t>
-        </w:r>
-      </w:hyperlink>
-      <w:hyperlink xmlns:w="http://schemas.openxmlformats.org/wordprocessingml/2006/main" xmlns:r="http://schemas.openxmlformats.org/officeDocument/2006/relationships" r:id="rId301" w:history="1">
-        <w:r xmlns:w="http://schemas.openxmlformats.org/wordprocessingml/2006/main">
-          <w:rPr>
-            <w:rStyle w:val="Hyperlink"/>
-          </w:rPr>
-          <w:t xml:space="preserve">cf. ROM. 7:9 </w:t>
-        </w:r>
-      </w:hyperlink>
-      <w:r xmlns:w="http://schemas.openxmlformats.org/wordprocessingml/2006/main">
-        <w:t xml:space="preserve">qui décrit la vie (spirituelle) et la mort comme des événements momentanés, et non comme des processus.</w:t>
+        <w:t xml:space="preserve">Certaines des incohérences d'Amoris Laetitia sont :</w:t>
+      </w:r>
+    </w:p>
+    <w:p>
+      <w:pPr xmlns:w="http://schemas.openxmlformats.org/wordprocessingml/2006/main">
+        <w:pStyle w:val="FootnoteText"/>
+        <w:jc w:val="left"/>
+      </w:pPr>
+      <w:r xmlns:w="http://schemas.openxmlformats.org/wordprocessingml/2006/main">
+        <w:t xml:space="preserve">    </w:t>
+      </w:r>
+      <w:r xmlns:w="http://schemas.openxmlformats.org/wordprocessingml/2006/main">
+        <w:sym xmlns:w="http://schemas.openxmlformats.org/wordprocessingml/2006/main" w:font="Wingdings" w:char="F09F"/>
+      </w:r>
+      <w:r xmlns:w="http://schemas.openxmlformats.org/wordprocessingml/2006/main">
+        <w:t xml:space="preserve">Parlant à bout de souffle de « miséricorde imméritée, inconditionnelle et gratuite », et disant que « nul ne peut être condamné à jamais », comme si vous étiez Dieu, le législateur et le juge final, ou quelque chose comme ça. ( </w:t>
+      </w:r>
+      <w:hyperlink xmlns:w="http://schemas.openxmlformats.org/wordprocessingml/2006/main" xmlns:r="http://schemas.openxmlformats.org/officeDocument/2006/relationships" r:id="rId301" w:anchor="page=226" w:history="1">
+        <w:r xmlns:w="http://schemas.openxmlformats.org/wordprocessingml/2006/main">
+          <w:rPr>
+            <w:rStyle w:val="Hyperlink"/>
+          </w:rPr>
+          <w:t xml:space="preserve">297 </w:t>
+        </w:r>
+      </w:hyperlink>
+      <w:r xmlns:w="http://schemas.openxmlformats.org/wordprocessingml/2006/main">
+        <w:t xml:space="preserve">)</w:t>
+      </w:r>
+    </w:p>
+    <w:p>
+      <w:pPr xmlns:w="http://schemas.openxmlformats.org/wordprocessingml/2006/main">
+        <w:pStyle w:val="FootnoteText"/>
+        <w:jc w:val="left"/>
+      </w:pPr>
+      <w:r xmlns:w="http://schemas.openxmlformats.org/wordprocessingml/2006/main">
+        <w:t xml:space="preserve">    </w:t>
+      </w:r>
+      <w:r xmlns:w="http://schemas.openxmlformats.org/wordprocessingml/2006/main">
+        <w:sym xmlns:w="http://schemas.openxmlformats.org/wordprocessingml/2006/main" w:font="Wingdings" w:char="F09F"/>
+      </w:r>
+      <w:r xmlns:w="http://schemas.openxmlformats.org/wordprocessingml/2006/main">
+        <w:t xml:space="preserve">Se mettre à l'abri à plusieurs reprises d'avoir à synthétiser des règles universelles, sous prétexte de « complexité ».</w:t>
+      </w:r>
+    </w:p>
+    <w:p>
+      <w:pPr xmlns:w="http://schemas.openxmlformats.org/wordprocessingml/2006/main">
+        <w:pStyle w:val="FootnoteText"/>
+        <w:jc w:val="left"/>
+      </w:pPr>
+      <w:r xmlns:w="http://schemas.openxmlformats.org/wordprocessingml/2006/main">
+        <w:t xml:space="preserve">    </w:t>
+      </w:r>
+      <w:r xmlns:w="http://schemas.openxmlformats.org/wordprocessingml/2006/main">
+        <w:sym xmlns:w="http://schemas.openxmlformats.org/wordprocessingml/2006/main" w:font="Wingdings" w:char="F09F"/>
+      </w:r>
+      <w:r xmlns:w="http://schemas.openxmlformats.org/wordprocessingml/2006/main">
+        <w:t xml:space="preserve">Peindre une image de la conscience intérieure qui, au lieu d'être intellectuellement connaissable, est une "boîte noire" totalement mystérieuse, sans définition.</w:t>
+      </w:r>
+    </w:p>
+    <w:p>
+      <w:pPr xmlns:w="http://schemas.openxmlformats.org/wordprocessingml/2006/main">
+        <w:pStyle w:val="FootnoteText"/>
+        <w:jc w:val="left"/>
+      </w:pPr>
+      <w:r xmlns:w="http://schemas.openxmlformats.org/wordprocessingml/2006/main">
+        <w:t xml:space="preserve">    </w:t>
+      </w:r>
+      <w:r xmlns:w="http://schemas.openxmlformats.org/wordprocessingml/2006/main">
+        <w:sym xmlns:w="http://schemas.openxmlformats.org/wordprocessingml/2006/main" w:font="Wingdings" w:char="F09F"/>
+      </w:r>
+      <w:r xmlns:w="http://schemas.openxmlformats.org/wordprocessingml/2006/main">
+        <w:t xml:space="preserve">Créer une dichotomie extrême entre « rejeter et réintégrer », comme si l'une d'entre elles était une sorte de valeur supérieure transcendante, idéaliste, et l'autre une anti-valeur « froide », pécheresse.</w:t>
+      </w:r>
+    </w:p>
+    <w:p>
+      <w:pPr xmlns:w="http://schemas.openxmlformats.org/wordprocessingml/2006/main">
+        <w:pStyle w:val="FootnoteText"/>
+        <w:jc w:val="left"/>
+      </w:pPr>
+      <w:r xmlns:w="http://schemas.openxmlformats.org/wordprocessingml/2006/main">
+        <w:t xml:space="preserve">    </w:t>
+      </w:r>
+      <w:r xmlns:w="http://schemas.openxmlformats.org/wordprocessingml/2006/main">
+        <w:sym xmlns:w="http://schemas.openxmlformats.org/wordprocessingml/2006/main" w:font="Wingdings" w:char="F09F"/>
+      </w:r>
+      <w:r xmlns:w="http://schemas.openxmlformats.org/wordprocessingml/2006/main">
+        <w:t xml:space="preserve">Toutes les excuses spécieuses mentionnées ci-dessous.</w:t>
       </w:r>
     </w:p>
   </w:footnote>
@@ -25785,16 +25756,19 @@
         <w:footnoteRef xmlns:w="http://schemas.openxmlformats.org/wordprocessingml/2006/main"/>
       </w:r>
       <w:r xmlns:w="http://schemas.openxmlformats.org/wordprocessingml/2006/main">
-        <w:t xml:space="preserve">James Lindsay, "Social Construct(ion)", New Discourses Translations from the Wokish, 25 mars 2021, consulté le 22 juillet 2023 sur </w:t>
+        <w:t xml:space="preserve"> </w:t>
       </w:r>
       <w:hyperlink xmlns:w="http://schemas.openxmlformats.org/wordprocessingml/2006/main" xmlns:r="http://schemas.openxmlformats.org/officeDocument/2006/relationships" r:id="rId302" w:history="1">
         <w:r xmlns:w="http://schemas.openxmlformats.org/wordprocessingml/2006/main">
           <w:rPr>
             <w:rStyle w:val="Hyperlink"/>
           </w:rPr>
-          <w:t xml:space="preserve">newdiscourses.com/tftw-social-construction/</w:t>
-        </w:r>
-      </w:hyperlink>
+          <w:t xml:space="preserve">ROM. 8:7 </w:t>
+        </w:r>
+      </w:hyperlink>
+      <w:r xmlns:w="http://schemas.openxmlformats.org/wordprocessingml/2006/main">
+        <w:t xml:space="preserve">.</w:t>
+      </w:r>
     </w:p>
   </w:footnote>
   <w:footnote w:id="247">
@@ -25810,36 +25784,57 @@
         <w:footnoteRef xmlns:w="http://schemas.openxmlformats.org/wordprocessingml/2006/main"/>
       </w:r>
       <w:r xmlns:w="http://schemas.openxmlformats.org/wordprocessingml/2006/main">
-        <w:t xml:space="preserve"> </w:t>
-      </w:r>
-      <w:bookmarkStart xmlns:w="http://schemas.openxmlformats.org/wordprocessingml/2006/main" w:id="39" w:name="_Hlk140956560"/>
-      <w:bookmarkStart xmlns:w="http://schemas.openxmlformats.org/wordprocessingml/2006/main" w:id="40" w:name="_Hlk140938767"/>
-      <w:r xmlns:w="http://schemas.openxmlformats.org/wordprocessingml/2006/main">
-        <w:t xml:space="preserve">"Amoris Laetitia," </w:t>
-      </w:r>
-      <w:bookmarkEnd xmlns:w="http://schemas.openxmlformats.org/wordprocessingml/2006/main" w:id="39"/>
-      <w:r xmlns:w="http://schemas.openxmlformats.org/wordprocessingml/2006/main">
-        <w:fldChar xmlns:w="http://schemas.openxmlformats.org/wordprocessingml/2006/main" w:fldCharType="begin"/>
-      </w:r>
-      <w:r xmlns:w="http://schemas.openxmlformats.org/wordprocessingml/2006/main">
-        <w:instrText xmlns:w="http://schemas.openxmlformats.org/wordprocessingml/2006/main">HYPERLINK "https://www.vatican.va/content/dam/francesco/pdf/apost_exhortations/documents/papa-francesco_esortazione-ap_20160319_amoris-laetitia_en.pdf" \l "page=224"</w:instrText>
-      </w:r>
-      <w:r xmlns:w="http://schemas.openxmlformats.org/wordprocessingml/2006/main">
-        <w:fldChar xmlns:w="http://schemas.openxmlformats.org/wordprocessingml/2006/main" w:fldCharType="separate"/>
-      </w:r>
-      <w:r xmlns:w="http://schemas.openxmlformats.org/wordprocessingml/2006/main">
-        <w:rPr>
-          <w:rStyle w:val="Hyperlink"/>
-        </w:rPr>
-        <w:t xml:space="preserve">295 </w:t>
-      </w:r>
-      <w:r xmlns:w="http://schemas.openxmlformats.org/wordprocessingml/2006/main">
-        <w:fldChar xmlns:w="http://schemas.openxmlformats.org/wordprocessingml/2006/main" w:fldCharType="end"/>
-      </w:r>
-      <w:r xmlns:w="http://schemas.openxmlformats.org/wordprocessingml/2006/main">
-        <w:t xml:space="preserve">.</w:t>
-      </w:r>
-      <w:bookmarkEnd xmlns:w="http://schemas.openxmlformats.org/wordprocessingml/2006/main" w:id="40"/>
+        <w:t xml:space="preserve">La mystique du péché est la tradition littéraire largement fausse et dangereuse de glorifier les pécheurs qui se révèlent être de grands saints, comme si le péché pouvait créer un caractère héroïque. On le voit chez Evelyn Waugh, Graham Greene et François Mauriac. Voir:</w:t>
+      </w:r>
+    </w:p>
+    <w:p>
+      <w:pPr xmlns:w="http://schemas.openxmlformats.org/wordprocessingml/2006/main">
+        <w:pStyle w:val="FootnoteText"/>
+        <w:jc w:val="left"/>
+      </w:pPr>
+      <w:r xmlns:w="http://schemas.openxmlformats.org/wordprocessingml/2006/main">
+        <w:t xml:space="preserve">    </w:t>
+      </w:r>
+      <w:r xmlns:w="http://schemas.openxmlformats.org/wordprocessingml/2006/main">
+        <w:sym xmlns:w="http://schemas.openxmlformats.org/wordprocessingml/2006/main" w:font="Wingdings" w:char="F09F"/>
+      </w:r>
+      <w:r xmlns:w="http://schemas.openxmlformats.org/wordprocessingml/2006/main">
+        <w:t xml:space="preserve">Dietrich &amp; Alice von Hildebrand, Ch. 8 dans « Morality and Situation Ethics », EWTN et Hildebrand Project, 2019, consulté le 22 juillet 2023 sur </w:t>
+      </w:r>
+      <w:hyperlink xmlns:w="http://schemas.openxmlformats.org/wordprocessingml/2006/main" xmlns:r="http://schemas.openxmlformats.org/officeDocument/2006/relationships" r:id="rId303" w:history="1">
+        <w:r xmlns:w="http://schemas.openxmlformats.org/wordprocessingml/2006/main">
+          <w:rPr>
+            <w:rStyle w:val="Hyperlink"/>
+          </w:rPr>
+          <w:t xml:space="preserve">ewtn.com/catholicism/library/morality-and-situation-ethics-10100</w:t>
+        </w:r>
+      </w:hyperlink>
+    </w:p>
+    <w:p>
+      <w:pPr xmlns:w="http://schemas.openxmlformats.org/wordprocessingml/2006/main">
+        <w:pStyle w:val="FootnoteText"/>
+        <w:jc w:val="left"/>
+      </w:pPr>
+      <w:r xmlns:w="http://schemas.openxmlformats.org/wordprocessingml/2006/main">
+        <w:t xml:space="preserve">    </w:t>
+      </w:r>
+      <w:r xmlns:w="http://schemas.openxmlformats.org/wordprocessingml/2006/main">
+        <w:sym xmlns:w="http://schemas.openxmlformats.org/wordprocessingml/2006/main" w:font="Wingdings" w:char="F09F"/>
+      </w:r>
+      <w:r xmlns:w="http://schemas.openxmlformats.org/wordprocessingml/2006/main">
+        <w:t xml:space="preserve">Amoris Laetitia contient Sin Mysticism en </w:t>
+      </w:r>
+      <w:hyperlink xmlns:w="http://schemas.openxmlformats.org/wordprocessingml/2006/main" xmlns:r="http://schemas.openxmlformats.org/officeDocument/2006/relationships" r:id="rId304" w:anchor="page=236" w:history="1">
+        <w:r xmlns:w="http://schemas.openxmlformats.org/wordprocessingml/2006/main">
+          <w:rPr>
+            <w:rStyle w:val="Hyperlink"/>
+          </w:rPr>
+          <w:t xml:space="preserve">305 </w:t>
+        </w:r>
+      </w:hyperlink>
+      <w:r xmlns:w="http://schemas.openxmlformats.org/wordprocessingml/2006/main">
+        <w:t xml:space="preserve">– « En pensant que tout est noir et blanc, nous fermons parfois le chemin de la grâce et de la croissance, et décourageons les chemins de sanctification qui rendent gloire à Dieu. Rappelons-nous qu'« un petit pas, au milieu de grandes limitations humaines, peut être plus agréable à Dieu qu'une vie qui semble ordonnée à l'extérieur, mais qui traverse la journée sans affronter de grandes difficultés.'"</w:t>
+      </w:r>
     </w:p>
   </w:footnote>
   <w:footnote w:id="248">
@@ -25857,16 +25852,32 @@
       <w:r xmlns:w="http://schemas.openxmlformats.org/wordprocessingml/2006/main">
         <w:t xml:space="preserve"> </w:t>
       </w:r>
-      <w:hyperlink xmlns:w="http://schemas.openxmlformats.org/wordprocessingml/2006/main" xmlns:r="http://schemas.openxmlformats.org/officeDocument/2006/relationships" r:id="rId303" w:history="1">
-        <w:r xmlns:w="http://schemas.openxmlformats.org/wordprocessingml/2006/main">
-          <w:rPr>
-            <w:rStyle w:val="Hyperlink"/>
-          </w:rPr>
-          <w:t xml:space="preserve">ROM. 10:14,16 </w:t>
-        </w:r>
-      </w:hyperlink>
-      <w:r xmlns:w="http://schemas.openxmlformats.org/wordprocessingml/2006/main">
-        <w:t xml:space="preserve">.</w:t>
+      <w:hyperlink xmlns:w="http://schemas.openxmlformats.org/wordprocessingml/2006/main" xmlns:r="http://schemas.openxmlformats.org/officeDocument/2006/relationships" r:id="rId305" w:history="1">
+        <w:r xmlns:w="http://schemas.openxmlformats.org/wordprocessingml/2006/main">
+          <w:rPr>
+            <w:rStyle w:val="Hyperlink"/>
+          </w:rPr>
+          <w:t xml:space="preserve">Mat. 3:8, Lév. 16h31 </w:t>
+        </w:r>
+      </w:hyperlink>
+      <w:hyperlink xmlns:w="http://schemas.openxmlformats.org/wordprocessingml/2006/main" xmlns:r="http://schemas.openxmlformats.org/officeDocument/2006/relationships" r:id="rId305" w:history="1">
+        <w:r xmlns:w="http://schemas.openxmlformats.org/wordprocessingml/2006/main">
+          <w:rPr>
+            <w:rStyle w:val="Hyperlink"/>
+          </w:rPr>
+          <w:t xml:space="preserve">; </w:t>
+        </w:r>
+      </w:hyperlink>
+      <w:hyperlink xmlns:w="http://schemas.openxmlformats.org/wordprocessingml/2006/main" xmlns:r="http://schemas.openxmlformats.org/officeDocument/2006/relationships" r:id="rId305" w:history="1">
+        <w:r xmlns:w="http://schemas.openxmlformats.org/wordprocessingml/2006/main">
+          <w:rPr>
+            <w:rStyle w:val="Hyperlink"/>
+          </w:rPr>
+          <w:t xml:space="preserve">cf. ROM. 7:9 </w:t>
+        </w:r>
+      </w:hyperlink>
+      <w:r xmlns:w="http://schemas.openxmlformats.org/wordprocessingml/2006/main">
+        <w:t xml:space="preserve">qui décrit la vie (spirituelle) et la mort comme des événements momentanés, et non comme des processus.</w:t>
       </w:r>
     </w:p>
   </w:footnote>
@@ -25883,14 +25894,14 @@
         <w:footnoteRef xmlns:w="http://schemas.openxmlformats.org/wordprocessingml/2006/main"/>
       </w:r>
       <w:r xmlns:w="http://schemas.openxmlformats.org/wordprocessingml/2006/main">
-        <w:t xml:space="preserve"> </w:t>
-      </w:r>
-      <w:hyperlink xmlns:w="http://schemas.openxmlformats.org/wordprocessingml/2006/main" xmlns:r="http://schemas.openxmlformats.org/officeDocument/2006/relationships" r:id="rId304" w:history="1">
-        <w:r xmlns:w="http://schemas.openxmlformats.org/wordprocessingml/2006/main">
-          <w:rPr>
-            <w:rStyle w:val="Hyperlink"/>
-          </w:rPr>
-          <w:t xml:space="preserve">Jean 12:35.</w:t>
+        <w:t xml:space="preserve">James Lindsay, "Social Construct(ion)", New Discourses Translations from the Wokish, 25 mars 2021, consulté le 22 juillet 2023 sur </w:t>
+      </w:r>
+      <w:hyperlink xmlns:w="http://schemas.openxmlformats.org/wordprocessingml/2006/main" xmlns:r="http://schemas.openxmlformats.org/officeDocument/2006/relationships" r:id="rId306" w:history="1">
+        <w:r xmlns:w="http://schemas.openxmlformats.org/wordprocessingml/2006/main">
+          <w:rPr>
+            <w:rStyle w:val="Hyperlink"/>
+          </w:rPr>
+          <w:t xml:space="preserve">newdiscourses.com/tftw-social-construction/</w:t>
         </w:r>
       </w:hyperlink>
     </w:p>
@@ -25910,17 +25921,34 @@
       <w:r xmlns:w="http://schemas.openxmlformats.org/wordprocessingml/2006/main">
         <w:t xml:space="preserve"> </w:t>
       </w:r>
-      <w:hyperlink xmlns:w="http://schemas.openxmlformats.org/wordprocessingml/2006/main" xmlns:r="http://schemas.openxmlformats.org/officeDocument/2006/relationships" r:id="rId305" w:history="1">
-        <w:r xmlns:w="http://schemas.openxmlformats.org/wordprocessingml/2006/main">
-          <w:rPr>
-            <w:rStyle w:val="Hyperlink"/>
-          </w:rPr>
-          <w:t xml:space="preserve">Jude 1:12-13 </w:t>
-        </w:r>
-      </w:hyperlink>
+      <w:bookmarkStart xmlns:w="http://schemas.openxmlformats.org/wordprocessingml/2006/main" w:id="40" w:name="_Hlk140956560"/>
+      <w:bookmarkStart xmlns:w="http://schemas.openxmlformats.org/wordprocessingml/2006/main" w:id="41" w:name="_Hlk140938767"/>
+      <w:r xmlns:w="http://schemas.openxmlformats.org/wordprocessingml/2006/main">
+        <w:t xml:space="preserve">"Amoris Laetitia," </w:t>
+      </w:r>
+      <w:bookmarkEnd xmlns:w="http://schemas.openxmlformats.org/wordprocessingml/2006/main" w:id="40"/>
+      <w:r xmlns:w="http://schemas.openxmlformats.org/wordprocessingml/2006/main">
+        <w:fldChar xmlns:w="http://schemas.openxmlformats.org/wordprocessingml/2006/main" w:fldCharType="begin"/>
+      </w:r>
+      <w:r xmlns:w="http://schemas.openxmlformats.org/wordprocessingml/2006/main">
+        <w:instrText xmlns:w="http://schemas.openxmlformats.org/wordprocessingml/2006/main">HYPERLINK "https://www.vatican.va/content/dam/francesco/pdf/apost_exhortations/documents/papa-francesco_esortazione-ap_20160319_amoris-laetitia_en.pdf" \l "page=224"</w:instrText>
+      </w:r>
+      <w:r xmlns:w="http://schemas.openxmlformats.org/wordprocessingml/2006/main">
+        <w:fldChar xmlns:w="http://schemas.openxmlformats.org/wordprocessingml/2006/main" w:fldCharType="separate"/>
+      </w:r>
+      <w:r xmlns:w="http://schemas.openxmlformats.org/wordprocessingml/2006/main">
+        <w:rPr>
+          <w:rStyle w:val="Hyperlink"/>
+        </w:rPr>
+        <w:t xml:space="preserve">295 </w:t>
+      </w:r>
+      <w:r xmlns:w="http://schemas.openxmlformats.org/wordprocessingml/2006/main">
+        <w:fldChar xmlns:w="http://schemas.openxmlformats.org/wordprocessingml/2006/main" w:fldCharType="end"/>
+      </w:r>
       <w:r xmlns:w="http://schemas.openxmlformats.org/wordprocessingml/2006/main">
         <w:t xml:space="preserve">.</w:t>
       </w:r>
+      <w:bookmarkEnd xmlns:w="http://schemas.openxmlformats.org/wordprocessingml/2006/main" w:id="41"/>
     </w:p>
   </w:footnote>
   <w:footnote w:id="251">
@@ -25936,14 +25964,14 @@
         <w:footnoteRef xmlns:w="http://schemas.openxmlformats.org/wordprocessingml/2006/main"/>
       </w:r>
       <w:r xmlns:w="http://schemas.openxmlformats.org/wordprocessingml/2006/main">
-        <w:t xml:space="preserve">"Amoris Laetitia," </w:t>
-      </w:r>
-      <w:hyperlink xmlns:w="http://schemas.openxmlformats.org/wordprocessingml/2006/main" xmlns:r="http://schemas.openxmlformats.org/officeDocument/2006/relationships" r:id="rId306" w:anchor="page=236" w:history="1">
-        <w:r xmlns:w="http://schemas.openxmlformats.org/wordprocessingml/2006/main">
-          <w:rPr>
-            <w:rStyle w:val="Hyperlink"/>
-          </w:rPr>
-          <w:t xml:space="preserve">305-306 </w:t>
+        <w:t xml:space="preserve"> </w:t>
+      </w:r>
+      <w:hyperlink xmlns:w="http://schemas.openxmlformats.org/wordprocessingml/2006/main" xmlns:r="http://schemas.openxmlformats.org/officeDocument/2006/relationships" r:id="rId307" w:history="1">
+        <w:r xmlns:w="http://schemas.openxmlformats.org/wordprocessingml/2006/main">
+          <w:rPr>
+            <w:rStyle w:val="Hyperlink"/>
+          </w:rPr>
+          <w:t xml:space="preserve">ROM. 10:14,16 </w:t>
         </w:r>
       </w:hyperlink>
       <w:r xmlns:w="http://schemas.openxmlformats.org/wordprocessingml/2006/main">
@@ -25966,17 +25994,14 @@
       <w:r xmlns:w="http://schemas.openxmlformats.org/wordprocessingml/2006/main">
         <w:t xml:space="preserve"> </w:t>
       </w:r>
-      <w:hyperlink xmlns:w="http://schemas.openxmlformats.org/wordprocessingml/2006/main" xmlns:r="http://schemas.openxmlformats.org/officeDocument/2006/relationships" r:id="rId307" w:history="1">
-        <w:r xmlns:w="http://schemas.openxmlformats.org/wordprocessingml/2006/main">
-          <w:rPr>
-            <w:rStyle w:val="Hyperlink"/>
-          </w:rPr>
-          <w:t xml:space="preserve">1 Jean 5:16 </w:t>
-        </w:r>
-      </w:hyperlink>
-      <w:r xmlns:w="http://schemas.openxmlformats.org/wordprocessingml/2006/main">
-        <w:t xml:space="preserve">.</w:t>
-      </w:r>
+      <w:hyperlink xmlns:w="http://schemas.openxmlformats.org/wordprocessingml/2006/main" xmlns:r="http://schemas.openxmlformats.org/officeDocument/2006/relationships" r:id="rId308" w:history="1">
+        <w:r xmlns:w="http://schemas.openxmlformats.org/wordprocessingml/2006/main">
+          <w:rPr>
+            <w:rStyle w:val="Hyperlink"/>
+          </w:rPr>
+          <w:t xml:space="preserve">Jean 12:35.</w:t>
+        </w:r>
+      </w:hyperlink>
     </w:p>
   </w:footnote>
   <w:footnote w:id="253">
@@ -25992,14 +26017,14 @@
         <w:footnoteRef xmlns:w="http://schemas.openxmlformats.org/wordprocessingml/2006/main"/>
       </w:r>
       <w:r xmlns:w="http://schemas.openxmlformats.org/wordprocessingml/2006/main">
-        <w:t xml:space="preserve">"Amoris Laetitia," </w:t>
-      </w:r>
-      <w:hyperlink xmlns:w="http://schemas.openxmlformats.org/wordprocessingml/2006/main" xmlns:r="http://schemas.openxmlformats.org/officeDocument/2006/relationships" r:id="rId308" w:anchor="page=229" w:history="1">
-        <w:r xmlns:w="http://schemas.openxmlformats.org/wordprocessingml/2006/main">
-          <w:rPr>
-            <w:rStyle w:val="Hyperlink"/>
-          </w:rPr>
-          <w:t xml:space="preserve">299 </w:t>
+        <w:t xml:space="preserve"> </w:t>
+      </w:r>
+      <w:hyperlink xmlns:w="http://schemas.openxmlformats.org/wordprocessingml/2006/main" xmlns:r="http://schemas.openxmlformats.org/officeDocument/2006/relationships" r:id="rId309" w:history="1">
+        <w:r xmlns:w="http://schemas.openxmlformats.org/wordprocessingml/2006/main">
+          <w:rPr>
+            <w:rStyle w:val="Hyperlink"/>
+          </w:rPr>
+          <w:t xml:space="preserve">Jude 1:12-13 </w:t>
         </w:r>
       </w:hyperlink>
       <w:r xmlns:w="http://schemas.openxmlformats.org/wordprocessingml/2006/main">
@@ -26020,14 +26045,14 @@
         <w:footnoteRef xmlns:w="http://schemas.openxmlformats.org/wordprocessingml/2006/main"/>
       </w:r>
       <w:r xmlns:w="http://schemas.openxmlformats.org/wordprocessingml/2006/main">
-        <w:t xml:space="preserve"> </w:t>
-      </w:r>
-      <w:hyperlink xmlns:w="http://schemas.openxmlformats.org/wordprocessingml/2006/main" xmlns:r="http://schemas.openxmlformats.org/officeDocument/2006/relationships" r:id="rId309" w:history="1">
-        <w:r xmlns:w="http://schemas.openxmlformats.org/wordprocessingml/2006/main">
-          <w:rPr>
-            <w:rStyle w:val="Hyperlink"/>
-          </w:rPr>
-          <w:t xml:space="preserve">Jude 1 : 12-13 </w:t>
+        <w:t xml:space="preserve">"Amoris Laetitia," </w:t>
+      </w:r>
+      <w:hyperlink xmlns:w="http://schemas.openxmlformats.org/wordprocessingml/2006/main" xmlns:r="http://schemas.openxmlformats.org/officeDocument/2006/relationships" r:id="rId310" w:anchor="page=236" w:history="1">
+        <w:r xmlns:w="http://schemas.openxmlformats.org/wordprocessingml/2006/main">
+          <w:rPr>
+            <w:rStyle w:val="Hyperlink"/>
+          </w:rPr>
+          <w:t xml:space="preserve">305-306 </w:t>
         </w:r>
       </w:hyperlink>
       <w:r xmlns:w="http://schemas.openxmlformats.org/wordprocessingml/2006/main">
@@ -26048,14 +26073,14 @@
         <w:footnoteRef xmlns:w="http://schemas.openxmlformats.org/wordprocessingml/2006/main"/>
       </w:r>
       <w:r xmlns:w="http://schemas.openxmlformats.org/wordprocessingml/2006/main">
-        <w:t xml:space="preserve">"Amoris Laetitia," </w:t>
-      </w:r>
-      <w:hyperlink xmlns:w="http://schemas.openxmlformats.org/wordprocessingml/2006/main" xmlns:r="http://schemas.openxmlformats.org/officeDocument/2006/relationships" r:id="rId310" w:anchor="page=239" w:history="1">
-        <w:r xmlns:w="http://schemas.openxmlformats.org/wordprocessingml/2006/main">
-          <w:rPr>
-            <w:rStyle w:val="Hyperlink"/>
-          </w:rPr>
-          <w:t xml:space="preserve">308 </w:t>
+        <w:t xml:space="preserve"> </w:t>
+      </w:r>
+      <w:hyperlink xmlns:w="http://schemas.openxmlformats.org/wordprocessingml/2006/main" xmlns:r="http://schemas.openxmlformats.org/officeDocument/2006/relationships" r:id="rId311" w:history="1">
+        <w:r xmlns:w="http://schemas.openxmlformats.org/wordprocessingml/2006/main">
+          <w:rPr>
+            <w:rStyle w:val="Hyperlink"/>
+          </w:rPr>
+          <w:t xml:space="preserve">1 Jean 5:16 </w:t>
         </w:r>
       </w:hyperlink>
       <w:r xmlns:w="http://schemas.openxmlformats.org/wordprocessingml/2006/main">
@@ -26078,12 +26103,12 @@
       <w:r xmlns:w="http://schemas.openxmlformats.org/wordprocessingml/2006/main">
         <w:t xml:space="preserve">"Amoris Laetitia," </w:t>
       </w:r>
-      <w:hyperlink xmlns:w="http://schemas.openxmlformats.org/wordprocessingml/2006/main" xmlns:r="http://schemas.openxmlformats.org/officeDocument/2006/relationships" r:id="rId311" w:anchor="page=234" w:history="1">
-        <w:r xmlns:w="http://schemas.openxmlformats.org/wordprocessingml/2006/main">
-          <w:rPr>
-            <w:rStyle w:val="Hyperlink"/>
-          </w:rPr>
-          <w:t xml:space="preserve">303 </w:t>
+      <w:hyperlink xmlns:w="http://schemas.openxmlformats.org/wordprocessingml/2006/main" xmlns:r="http://schemas.openxmlformats.org/officeDocument/2006/relationships" r:id="rId312" w:anchor="page=229" w:history="1">
+        <w:r xmlns:w="http://schemas.openxmlformats.org/wordprocessingml/2006/main">
+          <w:rPr>
+            <w:rStyle w:val="Hyperlink"/>
+          </w:rPr>
+          <w:t xml:space="preserve">299 </w:t>
         </w:r>
       </w:hyperlink>
       <w:r xmlns:w="http://schemas.openxmlformats.org/wordprocessingml/2006/main">
@@ -26104,16 +26129,19 @@
         <w:footnoteRef xmlns:w="http://schemas.openxmlformats.org/wordprocessingml/2006/main"/>
       </w:r>
       <w:r xmlns:w="http://schemas.openxmlformats.org/wordprocessingml/2006/main">
-        <w:t xml:space="preserve">Pape Jean-Paul II, « Familiaris Consortio », 33, Vatican, 22 novembre 1981, consulté le 22 juillet 2023 sur </w:t>
-      </w:r>
-      <w:hyperlink xmlns:w="http://schemas.openxmlformats.org/wordprocessingml/2006/main" xmlns:r="http://schemas.openxmlformats.org/officeDocument/2006/relationships" r:id="rId312" w:history="1">
-        <w:r xmlns:w="http://schemas.openxmlformats.org/wordprocessingml/2006/main">
-          <w:rPr>
-            <w:rStyle w:val="Hyperlink"/>
-          </w:rPr>
-          <w:t xml:space="preserve">vatican.va/content/john-paul-ii/en/apost_exhortations/documents/hf_jp-ii_exh_19811122_familiaris-consortio. html</w:t>
-        </w:r>
-      </w:hyperlink>
+        <w:t xml:space="preserve"> </w:t>
+      </w:r>
+      <w:hyperlink xmlns:w="http://schemas.openxmlformats.org/wordprocessingml/2006/main" xmlns:r="http://schemas.openxmlformats.org/officeDocument/2006/relationships" r:id="rId313" w:history="1">
+        <w:r xmlns:w="http://schemas.openxmlformats.org/wordprocessingml/2006/main">
+          <w:rPr>
+            <w:rStyle w:val="Hyperlink"/>
+          </w:rPr>
+          <w:t xml:space="preserve">Jude 1 : 12-13 </w:t>
+        </w:r>
+      </w:hyperlink>
+      <w:r xmlns:w="http://schemas.openxmlformats.org/wordprocessingml/2006/main">
+        <w:t xml:space="preserve">.</w:t>
+      </w:r>
     </w:p>
   </w:footnote>
   <w:footnote w:id="258">
@@ -26129,16 +26157,19 @@
         <w:footnoteRef xmlns:w="http://schemas.openxmlformats.org/wordprocessingml/2006/main"/>
       </w:r>
       <w:r xmlns:w="http://schemas.openxmlformats.org/wordprocessingml/2006/main">
-        <w:t xml:space="preserve">Pape Jean-Paul II, « Veritatis Splendor », 81, Vatican, 6 août 1993, consulté le 22 juillet 2023 sur </w:t>
-      </w:r>
-      <w:hyperlink xmlns:w="http://schemas.openxmlformats.org/wordprocessingml/2006/main" xmlns:r="http://schemas.openxmlformats.org/officeDocument/2006/relationships" r:id="rId313" w:history="1">
-        <w:r xmlns:w="http://schemas.openxmlformats.org/wordprocessingml/2006/main">
-          <w:rPr>
-            <w:rStyle w:val="Hyperlink"/>
-          </w:rPr>
-          <w:t xml:space="preserve">vatican.va/content/john-paul-ii/en/encyclicals/doI%20don't%20care% 20whatcuments/hf_jp-ii_enc_06081993_veritatis-splendor.html</w:t>
-        </w:r>
-      </w:hyperlink>
+        <w:t xml:space="preserve">"Amoris Laetitia," </w:t>
+      </w:r>
+      <w:hyperlink xmlns:w="http://schemas.openxmlformats.org/wordprocessingml/2006/main" xmlns:r="http://schemas.openxmlformats.org/officeDocument/2006/relationships" r:id="rId314" w:anchor="page=239" w:history="1">
+        <w:r xmlns:w="http://schemas.openxmlformats.org/wordprocessingml/2006/main">
+          <w:rPr>
+            <w:rStyle w:val="Hyperlink"/>
+          </w:rPr>
+          <w:t xml:space="preserve">308 </w:t>
+        </w:r>
+      </w:hyperlink>
+      <w:r xmlns:w="http://schemas.openxmlformats.org/wordprocessingml/2006/main">
+        <w:t xml:space="preserve">.</w:t>
+      </w:r>
     </w:p>
   </w:footnote>
   <w:footnote w:id="259">
@@ -26146,9 +26177,6 @@
       <w:pPr xmlns:w="http://schemas.openxmlformats.org/wordprocessingml/2006/main">
         <w:pStyle w:val="FootnoteText"/>
         <w:jc w:val="left"/>
-        <w:rPr>
-          <w:lang w:val="pt-BR"/>
-        </w:rPr>
       </w:pPr>
       <w:r xmlns:w="http://schemas.openxmlformats.org/wordprocessingml/2006/main">
         <w:rPr>
@@ -26157,23 +26185,17 @@
         <w:footnoteRef xmlns:w="http://schemas.openxmlformats.org/wordprocessingml/2006/main"/>
       </w:r>
       <w:r xmlns:w="http://schemas.openxmlformats.org/wordprocessingml/2006/main">
-        <w:rPr>
-          <w:lang w:val="pt-BR"/>
-        </w:rPr>
-        <w:t xml:space="preserve">« Amoris Laetitia », </w:t>
-      </w:r>
-      <w:hyperlink xmlns:w="http://schemas.openxmlformats.org/wordprocessingml/2006/main" xmlns:r="http://schemas.openxmlformats.org/officeDocument/2006/relationships" r:id="rId314" w:anchor="page=225" w:history="1">
-        <w:r xmlns:w="http://schemas.openxmlformats.org/wordprocessingml/2006/main">
-          <w:rPr>
-            <w:rStyle w:val="Hyperlink"/>
-          </w:rPr>
-          <w:t xml:space="preserve">296 </w:t>
-        </w:r>
-      </w:hyperlink>
-      <w:r xmlns:w="http://schemas.openxmlformats.org/wordprocessingml/2006/main">
-        <w:rPr>
-          <w:lang w:val="pt-BR"/>
-        </w:rPr>
+        <w:t xml:space="preserve">"Amoris Laetitia," </w:t>
+      </w:r>
+      <w:hyperlink xmlns:w="http://schemas.openxmlformats.org/wordprocessingml/2006/main" xmlns:r="http://schemas.openxmlformats.org/officeDocument/2006/relationships" r:id="rId315" w:anchor="page=234" w:history="1">
+        <w:r xmlns:w="http://schemas.openxmlformats.org/wordprocessingml/2006/main">
+          <w:rPr>
+            <w:rStyle w:val="Hyperlink"/>
+          </w:rPr>
+          <w:t xml:space="preserve">303 </w:t>
+        </w:r>
+      </w:hyperlink>
+      <w:r xmlns:w="http://schemas.openxmlformats.org/wordprocessingml/2006/main">
         <w:t xml:space="preserve">.</w:t>
       </w:r>
     </w:p>
@@ -26191,27 +26213,16 @@
         <w:footnoteRef xmlns:w="http://schemas.openxmlformats.org/wordprocessingml/2006/main"/>
       </w:r>
       <w:r xmlns:w="http://schemas.openxmlformats.org/wordprocessingml/2006/main">
-        <w:t xml:space="preserve">« Cloche, livre et bougie », Wikipedia, </w:t>
-      </w:r>
-      <w:hyperlink xmlns:w="http://schemas.openxmlformats.org/wordprocessingml/2006/main" xmlns:r="http://schemas.openxmlformats.org/officeDocument/2006/relationships" r:id="rId315" w:anchor="Ritual" w:history="1">
-        <w:r xmlns:w="http://schemas.openxmlformats.org/wordprocessingml/2006/main">
-          <w:rPr>
-            <w:rStyle w:val="Hyperlink"/>
-          </w:rPr>
-          <w:t xml:space="preserve">en.wikipedia.org/wiki/Bell,_book,_and_candle </w:t>
-        </w:r>
-      </w:hyperlink>
-      <w:hyperlink xmlns:w="http://schemas.openxmlformats.org/wordprocessingml/2006/main" xmlns:r="http://schemas.openxmlformats.org/officeDocument/2006/relationships" r:id="rId315" w:anchor="Ritual" w:history="1">
-        <w:r xmlns:w="http://schemas.openxmlformats.org/wordprocessingml/2006/main">
-          <w:rPr>
-            <w:rStyle w:val="Hyperlink"/>
-          </w:rPr>
-          <w:t xml:space="preserve">#Ritual </w:t>
-        </w:r>
-      </w:hyperlink>
-      <w:r xmlns:w="http://schemas.openxmlformats.org/wordprocessingml/2006/main">
-        <w:t xml:space="preserve">.</w:t>
-      </w:r>
+        <w:t xml:space="preserve">Pape Jean-Paul II, « Familiaris Consortio », 33, Vatican, 22 novembre 1981, consulté le 22 juillet 2023 sur </w:t>
+      </w:r>
+      <w:hyperlink xmlns:w="http://schemas.openxmlformats.org/wordprocessingml/2006/main" xmlns:r="http://schemas.openxmlformats.org/officeDocument/2006/relationships" r:id="rId316" w:history="1">
+        <w:r xmlns:w="http://schemas.openxmlformats.org/wordprocessingml/2006/main">
+          <w:rPr>
+            <w:rStyle w:val="Hyperlink"/>
+          </w:rPr>
+          <w:t xml:space="preserve">vatican.va/content/john-paul-ii/en/apost_exhortations/documents/hf_jp-ii_exh_19811122_familiaris-consortio. html</w:t>
+        </w:r>
+      </w:hyperlink>
     </w:p>
   </w:footnote>
   <w:footnote w:id="261">
@@ -26227,35 +26238,16 @@
         <w:footnoteRef xmlns:w="http://schemas.openxmlformats.org/wordprocessingml/2006/main"/>
       </w:r>
       <w:r xmlns:w="http://schemas.openxmlformats.org/wordprocessingml/2006/main">
-        <w:t xml:space="preserve"> </w:t>
-      </w:r>
-      <w:hyperlink xmlns:w="http://schemas.openxmlformats.org/wordprocessingml/2006/main" xmlns:r="http://schemas.openxmlformats.org/officeDocument/2006/relationships" r:id="rId316" w:history="1">
-        <w:r xmlns:w="http://schemas.openxmlformats.org/wordprocessingml/2006/main">
-          <w:rPr>
-            <w:rStyle w:val="Hyperlink"/>
-          </w:rPr>
-          <w:t xml:space="preserve">Mat. 16:19, Jean 20:22, </w:t>
-        </w:r>
-      </w:hyperlink>
-      <w:hyperlink xmlns:w="http://schemas.openxmlformats.org/wordprocessingml/2006/main" xmlns:r="http://schemas.openxmlformats.org/officeDocument/2006/relationships" r:id="rId316" w:history="1">
-        <w:r xmlns:w="http://schemas.openxmlformats.org/wordprocessingml/2006/main">
-          <w:rPr>
-            <w:rStyle w:val="Hyperlink"/>
-          </w:rPr>
-          <w:t xml:space="preserve">Matt.10:15, 1 Cor. </w:t>
-        </w:r>
-      </w:hyperlink>
-      <w:hyperlink xmlns:w="http://schemas.openxmlformats.org/wordprocessingml/2006/main" xmlns:r="http://schemas.openxmlformats.org/officeDocument/2006/relationships" r:id="rId316" w:history="1">
-        <w:r xmlns:w="http://schemas.openxmlformats.org/wordprocessingml/2006/main">
-          <w:rPr>
-            <w:rStyle w:val="Hyperlink"/>
-          </w:rPr>
-          <w:t xml:space="preserve">5-6:3, Actes 5:1-11 </w:t>
-        </w:r>
-      </w:hyperlink>
-      <w:r xmlns:w="http://schemas.openxmlformats.org/wordprocessingml/2006/main">
-        <w:t xml:space="preserve">.</w:t>
-      </w:r>
+        <w:t xml:space="preserve">Pape Jean-Paul II, « Veritatis Splendor », 81, Vatican, 6 août 1993, consulté le 22 juillet 2023 sur </w:t>
+      </w:r>
+      <w:hyperlink xmlns:w="http://schemas.openxmlformats.org/wordprocessingml/2006/main" xmlns:r="http://schemas.openxmlformats.org/officeDocument/2006/relationships" r:id="rId317" w:history="1">
+        <w:r xmlns:w="http://schemas.openxmlformats.org/wordprocessingml/2006/main">
+          <w:rPr>
+            <w:rStyle w:val="Hyperlink"/>
+          </w:rPr>
+          <w:t xml:space="preserve">vatican.va/content/john-paul-ii/en/encyclicals/doI%20don't%20care% 20whatcuments/hf_jp-ii_enc_06081993_veritatis-splendor.html</w:t>
+        </w:r>
+      </w:hyperlink>
     </w:p>
   </w:footnote>
   <w:footnote w:id="262">
@@ -26271,14 +26263,14 @@
         <w:footnoteRef xmlns:w="http://schemas.openxmlformats.org/wordprocessingml/2006/main"/>
       </w:r>
       <w:r xmlns:w="http://schemas.openxmlformats.org/wordprocessingml/2006/main">
-        <w:t xml:space="preserve"> </w:t>
-      </w:r>
-      <w:hyperlink xmlns:w="http://schemas.openxmlformats.org/wordprocessingml/2006/main" xmlns:r="http://schemas.openxmlformats.org/officeDocument/2006/relationships" r:id="rId317" w:history="1">
-        <w:r xmlns:w="http://schemas.openxmlformats.org/wordprocessingml/2006/main">
-          <w:rPr>
-            <w:rStyle w:val="Hyperlink"/>
-          </w:rPr>
-          <w:t xml:space="preserve">Jean 3:8 </w:t>
+        <w:t xml:space="preserve">« Amoris Laetitia », </w:t>
+      </w:r>
+      <w:hyperlink xmlns:w="http://schemas.openxmlformats.org/wordprocessingml/2006/main" xmlns:r="http://schemas.openxmlformats.org/officeDocument/2006/relationships" r:id="rId318" w:anchor="page=225" w:history="1">
+        <w:r xmlns:w="http://schemas.openxmlformats.org/wordprocessingml/2006/main">
+          <w:rPr>
+            <w:rStyle w:val="Hyperlink"/>
+          </w:rPr>
+          <w:t xml:space="preserve">296 </w:t>
         </w:r>
       </w:hyperlink>
       <w:r xmlns:w="http://schemas.openxmlformats.org/wordprocessingml/2006/main">
@@ -26291,9 +26283,6 @@
       <w:pPr xmlns:w="http://schemas.openxmlformats.org/wordprocessingml/2006/main">
         <w:pStyle w:val="FootnoteText"/>
         <w:jc w:val="left"/>
-        <w:rPr>
-          <w:sz w:val="22"/>
-        </w:rPr>
       </w:pPr>
       <w:r xmlns:w="http://schemas.openxmlformats.org/wordprocessingml/2006/main">
         <w:rPr>
@@ -26302,14 +26291,22 @@
         <w:footnoteRef xmlns:w="http://schemas.openxmlformats.org/wordprocessingml/2006/main"/>
       </w:r>
       <w:r xmlns:w="http://schemas.openxmlformats.org/wordprocessingml/2006/main">
-        <w:t xml:space="preserve"> </w:t>
-      </w:r>
-      <w:hyperlink xmlns:w="http://schemas.openxmlformats.org/wordprocessingml/2006/main" xmlns:r="http://schemas.openxmlformats.org/officeDocument/2006/relationships" r:id="rId318" w:history="1">
-        <w:r xmlns:w="http://schemas.openxmlformats.org/wordprocessingml/2006/main">
-          <w:rPr>
-            <w:rStyle w:val="Hyperlink"/>
-          </w:rPr>
-          <w:t xml:space="preserve">Jean 12:48 </w:t>
+        <w:t xml:space="preserve">« Cloche, livre et bougie », Wikipedia, </w:t>
+      </w:r>
+      <w:hyperlink xmlns:w="http://schemas.openxmlformats.org/wordprocessingml/2006/main" xmlns:r="http://schemas.openxmlformats.org/officeDocument/2006/relationships" r:id="rId319" w:anchor="Ritual" w:history="1">
+        <w:r xmlns:w="http://schemas.openxmlformats.org/wordprocessingml/2006/main">
+          <w:rPr>
+            <w:rStyle w:val="Hyperlink"/>
+          </w:rPr>
+          <w:t xml:space="preserve">en.wikipedia.org/wiki/Bell,_book,_and_candle </w:t>
+        </w:r>
+      </w:hyperlink>
+      <w:hyperlink xmlns:w="http://schemas.openxmlformats.org/wordprocessingml/2006/main" xmlns:r="http://schemas.openxmlformats.org/officeDocument/2006/relationships" r:id="rId319" w:anchor="Ritual" w:history="1">
+        <w:r xmlns:w="http://schemas.openxmlformats.org/wordprocessingml/2006/main">
+          <w:rPr>
+            <w:rStyle w:val="Hyperlink"/>
+          </w:rPr>
+          <w:t xml:space="preserve">#Ritual </w:t>
         </w:r>
       </w:hyperlink>
       <w:r xmlns:w="http://schemas.openxmlformats.org/wordprocessingml/2006/main">
@@ -26330,18 +26327,34 @@
         <w:footnoteRef xmlns:w="http://schemas.openxmlformats.org/wordprocessingml/2006/main"/>
       </w:r>
       <w:r xmlns:w="http://schemas.openxmlformats.org/wordprocessingml/2006/main">
-        <w:t xml:space="preserve">« Amoris Laetitia », </w:t>
-      </w:r>
-      <w:hyperlink xmlns:w="http://schemas.openxmlformats.org/wordprocessingml/2006/main" xmlns:r="http://schemas.openxmlformats.org/officeDocument/2006/relationships" r:id="rId319" w:anchor="page=233" w:history="1">
-        <w:r xmlns:w="http://schemas.openxmlformats.org/wordprocessingml/2006/main">
-          <w:rPr>
-            <w:rStyle w:val="Hyperlink"/>
-          </w:rPr>
-          <w:t xml:space="preserve">302 </w:t>
-        </w:r>
-      </w:hyperlink>
-      <w:r xmlns:w="http://schemas.openxmlformats.org/wordprocessingml/2006/main">
-        <w:t xml:space="preserve">, citant le Catéchisme de l'Église catholique, 1735.</w:t>
+        <w:t xml:space="preserve"> </w:t>
+      </w:r>
+      <w:hyperlink xmlns:w="http://schemas.openxmlformats.org/wordprocessingml/2006/main" xmlns:r="http://schemas.openxmlformats.org/officeDocument/2006/relationships" r:id="rId320" w:history="1">
+        <w:r xmlns:w="http://schemas.openxmlformats.org/wordprocessingml/2006/main">
+          <w:rPr>
+            <w:rStyle w:val="Hyperlink"/>
+          </w:rPr>
+          <w:t xml:space="preserve">Mat. 16:19, Jean 20:22, </w:t>
+        </w:r>
+      </w:hyperlink>
+      <w:hyperlink xmlns:w="http://schemas.openxmlformats.org/wordprocessingml/2006/main" xmlns:r="http://schemas.openxmlformats.org/officeDocument/2006/relationships" r:id="rId320" w:history="1">
+        <w:r xmlns:w="http://schemas.openxmlformats.org/wordprocessingml/2006/main">
+          <w:rPr>
+            <w:rStyle w:val="Hyperlink"/>
+          </w:rPr>
+          <w:t xml:space="preserve">Matt.10:15, 1 Cor. </w:t>
+        </w:r>
+      </w:hyperlink>
+      <w:hyperlink xmlns:w="http://schemas.openxmlformats.org/wordprocessingml/2006/main" xmlns:r="http://schemas.openxmlformats.org/officeDocument/2006/relationships" r:id="rId320" w:history="1">
+        <w:r xmlns:w="http://schemas.openxmlformats.org/wordprocessingml/2006/main">
+          <w:rPr>
+            <w:rStyle w:val="Hyperlink"/>
+          </w:rPr>
+          <w:t xml:space="preserve">5-6:3, Actes 5:1-11 </w:t>
+        </w:r>
+      </w:hyperlink>
+      <w:r xmlns:w="http://schemas.openxmlformats.org/wordprocessingml/2006/main">
+        <w:t xml:space="preserve">.</w:t>
       </w:r>
     </w:p>
   </w:footnote>
@@ -26358,18 +26371,18 @@
         <w:footnoteRef xmlns:w="http://schemas.openxmlformats.org/wordprocessingml/2006/main"/>
       </w:r>
       <w:r xmlns:w="http://schemas.openxmlformats.org/wordprocessingml/2006/main">
-        <w:t xml:space="preserve">« Amoris Laetitia », </w:t>
-      </w:r>
-      <w:hyperlink xmlns:w="http://schemas.openxmlformats.org/wordprocessingml/2006/main" xmlns:r="http://schemas.openxmlformats.org/officeDocument/2006/relationships" r:id="rId320" w:anchor="page=233" w:history="1">
-        <w:r xmlns:w="http://schemas.openxmlformats.org/wordprocessingml/2006/main">
-          <w:rPr>
-            <w:rStyle w:val="Hyperlink"/>
-          </w:rPr>
-          <w:t xml:space="preserve">302 </w:t>
-        </w:r>
-      </w:hyperlink>
-      <w:r xmlns:w="http://schemas.openxmlformats.org/wordprocessingml/2006/main">
-        <w:t xml:space="preserve">, citant le Catéchisme de l'Église catholique, 2352.</w:t>
+        <w:t xml:space="preserve"> </w:t>
+      </w:r>
+      <w:hyperlink xmlns:w="http://schemas.openxmlformats.org/wordprocessingml/2006/main" xmlns:r="http://schemas.openxmlformats.org/officeDocument/2006/relationships" r:id="rId321" w:history="1">
+        <w:r xmlns:w="http://schemas.openxmlformats.org/wordprocessingml/2006/main">
+          <w:rPr>
+            <w:rStyle w:val="Hyperlink"/>
+          </w:rPr>
+          <w:t xml:space="preserve">Jean 3:8 </w:t>
+        </w:r>
+      </w:hyperlink>
+      <w:r xmlns:w="http://schemas.openxmlformats.org/wordprocessingml/2006/main">
+        <w:t xml:space="preserve">.</w:t>
       </w:r>
     </w:p>
   </w:footnote>
@@ -26379,7 +26392,7 @@
         <w:pStyle w:val="FootnoteText"/>
         <w:jc w:val="left"/>
         <w:rPr>
-          <w:lang w:val="pt-BR"/>
+          <w:sz w:val="22"/>
         </w:rPr>
       </w:pPr>
       <w:r xmlns:w="http://schemas.openxmlformats.org/wordprocessingml/2006/main">
@@ -26389,24 +26402,17 @@
         <w:footnoteRef xmlns:w="http://schemas.openxmlformats.org/wordprocessingml/2006/main"/>
       </w:r>
       <w:r xmlns:w="http://schemas.openxmlformats.org/wordprocessingml/2006/main">
-        <w:rPr>
-          <w:lang w:val="pt-BR"/>
-        </w:rPr>
-        <w:t xml:space="preserve">« Amoris Laetitia », </w:t>
-      </w:r>
-      <w:hyperlink xmlns:w="http://schemas.openxmlformats.org/wordprocessingml/2006/main" xmlns:r="http://schemas.openxmlformats.org/officeDocument/2006/relationships" r:id="rId321" w:anchor="page=232" w:history="1">
-        <w:r xmlns:w="http://schemas.openxmlformats.org/wordprocessingml/2006/main">
-          <w:rPr>
-            <w:rStyle w:val="Hyperlink"/>
-            <w:lang w:val="pt-BR"/>
-          </w:rPr>
-          <w:t xml:space="preserve">301 </w:t>
-        </w:r>
-      </w:hyperlink>
-      <w:r xmlns:w="http://schemas.openxmlformats.org/wordprocessingml/2006/main">
-        <w:rPr>
-          <w:lang w:val="pt-BR"/>
-        </w:rPr>
+        <w:t xml:space="preserve"> </w:t>
+      </w:r>
+      <w:hyperlink xmlns:w="http://schemas.openxmlformats.org/wordprocessingml/2006/main" xmlns:r="http://schemas.openxmlformats.org/officeDocument/2006/relationships" r:id="rId322" w:history="1">
+        <w:r xmlns:w="http://schemas.openxmlformats.org/wordprocessingml/2006/main">
+          <w:rPr>
+            <w:rStyle w:val="Hyperlink"/>
+          </w:rPr>
+          <w:t xml:space="preserve">Jean 12:48 </w:t>
+        </w:r>
+      </w:hyperlink>
+      <w:r xmlns:w="http://schemas.openxmlformats.org/wordprocessingml/2006/main">
         <w:t xml:space="preserve">.</w:t>
       </w:r>
     </w:p>
@@ -26416,9 +26422,6 @@
       <w:pPr xmlns:w="http://schemas.openxmlformats.org/wordprocessingml/2006/main">
         <w:pStyle w:val="FootnoteText"/>
         <w:jc w:val="left"/>
-        <w:rPr>
-          <w:lang w:val="pt-BR"/>
-        </w:rPr>
       </w:pPr>
       <w:r xmlns:w="http://schemas.openxmlformats.org/wordprocessingml/2006/main">
         <w:rPr>
@@ -26427,25 +26430,18 @@
         <w:footnoteRef xmlns:w="http://schemas.openxmlformats.org/wordprocessingml/2006/main"/>
       </w:r>
       <w:r xmlns:w="http://schemas.openxmlformats.org/wordprocessingml/2006/main">
-        <w:rPr>
-          <w:lang w:val="pt-BR"/>
-        </w:rPr>
         <w:t xml:space="preserve">« Amoris Laetitia », </w:t>
       </w:r>
-      <w:hyperlink xmlns:w="http://schemas.openxmlformats.org/wordprocessingml/2006/main" xmlns:r="http://schemas.openxmlformats.org/officeDocument/2006/relationships" r:id="rId322" w:anchor="page=235" w:history="1">
-        <w:r xmlns:w="http://schemas.openxmlformats.org/wordprocessingml/2006/main">
-          <w:rPr>
-            <w:rStyle w:val="Hyperlink"/>
-            <w:lang w:val="pt-BR"/>
-          </w:rPr>
-          <w:t xml:space="preserve">304 </w:t>
-        </w:r>
-      </w:hyperlink>
-      <w:r xmlns:w="http://schemas.openxmlformats.org/wordprocessingml/2006/main">
-        <w:rPr>
-          <w:lang w:val="pt-BR"/>
-        </w:rPr>
-        <w:t xml:space="preserve">.</w:t>
+      <w:hyperlink xmlns:w="http://schemas.openxmlformats.org/wordprocessingml/2006/main" xmlns:r="http://schemas.openxmlformats.org/officeDocument/2006/relationships" r:id="rId323" w:anchor="page=233" w:history="1">
+        <w:r xmlns:w="http://schemas.openxmlformats.org/wordprocessingml/2006/main">
+          <w:rPr>
+            <w:rStyle w:val="Hyperlink"/>
+          </w:rPr>
+          <w:t xml:space="preserve">302 </w:t>
+        </w:r>
+      </w:hyperlink>
+      <w:r xmlns:w="http://schemas.openxmlformats.org/wordprocessingml/2006/main">
+        <w:t xml:space="preserve">, citant le Catéchisme de l'Église catholique, 1735.</w:t>
       </w:r>
     </w:p>
   </w:footnote>
@@ -26454,9 +26450,6 @@
       <w:pPr xmlns:w="http://schemas.openxmlformats.org/wordprocessingml/2006/main">
         <w:pStyle w:val="FootnoteText"/>
         <w:jc w:val="left"/>
-        <w:rPr>
-          <w:lang w:val="pt-BR"/>
-        </w:rPr>
       </w:pPr>
       <w:r xmlns:w="http://schemas.openxmlformats.org/wordprocessingml/2006/main">
         <w:rPr>
@@ -26465,25 +26458,18 @@
         <w:footnoteRef xmlns:w="http://schemas.openxmlformats.org/wordprocessingml/2006/main"/>
       </w:r>
       <w:r xmlns:w="http://schemas.openxmlformats.org/wordprocessingml/2006/main">
-        <w:rPr>
-          <w:lang w:val="pt-BR"/>
-        </w:rPr>
         <w:t xml:space="preserve">« Amoris Laetitia », </w:t>
       </w:r>
-      <w:hyperlink xmlns:w="http://schemas.openxmlformats.org/wordprocessingml/2006/main" xmlns:r="http://schemas.openxmlformats.org/officeDocument/2006/relationships" r:id="rId323" w:anchor="page=229" w:history="1">
-        <w:r xmlns:w="http://schemas.openxmlformats.org/wordprocessingml/2006/main">
-          <w:rPr>
-            <w:rStyle w:val="Hyperlink"/>
-            <w:lang w:val="pt-BR"/>
-          </w:rPr>
-          <w:t xml:space="preserve">300 </w:t>
-        </w:r>
-      </w:hyperlink>
-      <w:r xmlns:w="http://schemas.openxmlformats.org/wordprocessingml/2006/main">
-        <w:rPr>
-          <w:lang w:val="pt-BR"/>
-        </w:rPr>
-        <w:t xml:space="preserve">.</w:t>
+      <w:hyperlink xmlns:w="http://schemas.openxmlformats.org/wordprocessingml/2006/main" xmlns:r="http://schemas.openxmlformats.org/officeDocument/2006/relationships" r:id="rId324" w:anchor="page=233" w:history="1">
+        <w:r xmlns:w="http://schemas.openxmlformats.org/wordprocessingml/2006/main">
+          <w:rPr>
+            <w:rStyle w:val="Hyperlink"/>
+          </w:rPr>
+          <w:t xml:space="preserve">302 </w:t>
+        </w:r>
+      </w:hyperlink>
+      <w:r xmlns:w="http://schemas.openxmlformats.org/wordprocessingml/2006/main">
+        <w:t xml:space="preserve">, citant le Catéchisme de l'Église catholique, 2352.</w:t>
       </w:r>
     </w:p>
   </w:footnote>
@@ -26506,15 +26492,15 @@
         <w:rPr>
           <w:lang w:val="pt-BR"/>
         </w:rPr>
-        <w:t xml:space="preserve">"Amoris Laetitia," </w:t>
-      </w:r>
-      <w:hyperlink xmlns:w="http://schemas.openxmlformats.org/wordprocessingml/2006/main" xmlns:r="http://schemas.openxmlformats.org/officeDocument/2006/relationships" r:id="rId324" w:anchor="page=234" w:history="1">
+        <w:t xml:space="preserve">« Amoris Laetitia », </w:t>
+      </w:r>
+      <w:hyperlink xmlns:w="http://schemas.openxmlformats.org/wordprocessingml/2006/main" xmlns:r="http://schemas.openxmlformats.org/officeDocument/2006/relationships" r:id="rId325" w:anchor="page=232" w:history="1">
         <w:r xmlns:w="http://schemas.openxmlformats.org/wordprocessingml/2006/main">
           <w:rPr>
             <w:rStyle w:val="Hyperlink"/>
             <w:lang w:val="pt-BR"/>
           </w:rPr>
-          <w:t xml:space="preserve">303 </w:t>
+          <w:t xml:space="preserve">301 </w:t>
         </w:r>
       </w:hyperlink>
       <w:r xmlns:w="http://schemas.openxmlformats.org/wordprocessingml/2006/main">
@@ -26541,51 +26527,18 @@
         <w:footnoteRef xmlns:w="http://schemas.openxmlformats.org/wordprocessingml/2006/main"/>
       </w:r>
       <w:r xmlns:w="http://schemas.openxmlformats.org/wordprocessingml/2006/main">
-        <w:sym xmlns:w="http://schemas.openxmlformats.org/wordprocessingml/2006/main" w:font="Wingdings" w:char="F09F"/>
-      </w:r>
-      <w:hyperlink xmlns:w="http://schemas.openxmlformats.org/wordprocessingml/2006/main" xmlns:r="http://schemas.openxmlformats.org/officeDocument/2006/relationships" r:id="rId325" w:history="1">
+        <w:rPr>
+          <w:lang w:val="pt-BR"/>
+        </w:rPr>
+        <w:t xml:space="preserve">« Amoris Laetitia », </w:t>
+      </w:r>
+      <w:hyperlink xmlns:w="http://schemas.openxmlformats.org/wordprocessingml/2006/main" xmlns:r="http://schemas.openxmlformats.org/officeDocument/2006/relationships" r:id="rId326" w:anchor="page=235" w:history="1">
         <w:r xmlns:w="http://schemas.openxmlformats.org/wordprocessingml/2006/main">
           <w:rPr>
             <w:rStyle w:val="Hyperlink"/>
             <w:lang w:val="pt-BR"/>
           </w:rPr>
-          <w:t xml:space="preserve"> </w:t>
-        </w:r>
-      </w:hyperlink>
-      <w:hyperlink xmlns:w="http://schemas.openxmlformats.org/wordprocessingml/2006/main" xmlns:r="http://schemas.openxmlformats.org/officeDocument/2006/relationships" r:id="rId325" w:history="1">
-        <w:r xmlns:w="http://schemas.openxmlformats.org/wordprocessingml/2006/main">
-          <w:rPr>
-            <w:rStyle w:val="Hyperlink"/>
-            <w:lang w:val="pt-BR"/>
-          </w:rPr>
-          <w:t xml:space="preserve">1 Tim. 5:20, 2 Tim. 4:2, Mat. 28:20 </w:t>
-        </w:r>
-      </w:hyperlink>
-      <w:hyperlink xmlns:w="http://schemas.openxmlformats.org/wordprocessingml/2006/main" xmlns:r="http://schemas.openxmlformats.org/officeDocument/2006/relationships" r:id="rId325" w:history="1">
-        <w:r xmlns:w="http://schemas.openxmlformats.org/wordprocessingml/2006/main">
-          <w:rPr>
-            <w:rStyle w:val="Hyperlink"/>
-            <w:lang w:val="pt-BR"/>
-          </w:rPr>
-          <w:t xml:space="preserve">, </w:t>
-        </w:r>
-      </w:hyperlink>
-      <w:hyperlink xmlns:w="http://schemas.openxmlformats.org/wordprocessingml/2006/main" xmlns:r="http://schemas.openxmlformats.org/officeDocument/2006/relationships" r:id="rId325" w:history="1">
-        <w:r xmlns:w="http://schemas.openxmlformats.org/wordprocessingml/2006/main">
-          <w:rPr>
-            <w:rStyle w:val="Hyperlink"/>
-            <w:lang w:val="pt-BR"/>
-          </w:rPr>
-          <w:t xml:space="preserve">Rom. 7:2, Mat. </w:t>
-        </w:r>
-      </w:hyperlink>
-      <w:hyperlink xmlns:w="http://schemas.openxmlformats.org/wordprocessingml/2006/main" xmlns:r="http://schemas.openxmlformats.org/officeDocument/2006/relationships" r:id="rId325" w:history="1">
-        <w:r xmlns:w="http://schemas.openxmlformats.org/wordprocessingml/2006/main">
-          <w:rPr>
-            <w:rStyle w:val="Hyperlink"/>
-            <w:lang w:val="pt-BR"/>
-          </w:rPr>
-          <w:t xml:space="preserve">19:6 </w:t>
+          <w:t xml:space="preserve">304 </w:t>
         </w:r>
       </w:hyperlink>
       <w:r xmlns:w="http://schemas.openxmlformats.org/wordprocessingml/2006/main">
@@ -26593,35 +26546,6 @@
           <w:lang w:val="pt-BR"/>
         </w:rPr>
         <w:t xml:space="preserve">.</w:t>
-      </w:r>
-    </w:p>
-    <w:p>
-      <w:pPr xmlns:w="http://schemas.openxmlformats.org/wordprocessingml/2006/main">
-        <w:pStyle w:val="FootnoteText"/>
-        <w:jc w:val="left"/>
-      </w:pPr>
-      <w:r xmlns:w="http://schemas.openxmlformats.org/wordprocessingml/2006/main">
-        <w:rPr>
-          <w:lang w:val="pt-BR"/>
-        </w:rPr>
-        <w:t xml:space="preserve">    </w:t>
-      </w:r>
-      <w:r xmlns:w="http://schemas.openxmlformats.org/wordprocessingml/2006/main">
-        <w:sym xmlns:w="http://schemas.openxmlformats.org/wordprocessingml/2006/main" w:font="Wingdings" w:char="F09F"/>
-      </w:r>
-      <w:r xmlns:w="http://schemas.openxmlformats.org/wordprocessingml/2006/main">
-        <w:t xml:space="preserve">Saint Ignace d'Antioche, §5 dans "Épître à Polycarpe", c. 105 AD, consulté le 21 juillet 2023 sur </w:t>
-      </w:r>
-      <w:hyperlink xmlns:w="http://schemas.openxmlformats.org/wordprocessingml/2006/main" xmlns:r="http://schemas.openxmlformats.org/officeDocument/2006/relationships" r:id="rId326" w:history="1">
-        <w:r xmlns:w="http://schemas.openxmlformats.org/wordprocessingml/2006/main">
-          <w:rPr>
-            <w:rStyle w:val="Hyperlink"/>
-          </w:rPr>
-          <w:t xml:space="preserve">earlychristianwritings.com/text/ignatius-polycarp-roberts.html </w:t>
-        </w:r>
-      </w:hyperlink>
-      <w:r xmlns:w="http://schemas.openxmlformats.org/wordprocessingml/2006/main">
-        <w:t xml:space="preserve">– « S'il commence à se vanter, il est défait ; et s'il se croit plus grand que l'évêque, il est ruiné. Mais il appartient à la fois aux hommes et aux femmes qui se marient de former leur union avec l'approbation de l'évêque, afin que leur mariage soit selon Dieu, et non selon leur propre convoitise. Que tout se fasse pour l'honneur de Dieu.</w:t>
       </w:r>
     </w:p>
   </w:footnote>
@@ -26630,6 +26554,9 @@
       <w:pPr xmlns:w="http://schemas.openxmlformats.org/wordprocessingml/2006/main">
         <w:pStyle w:val="FootnoteText"/>
         <w:jc w:val="left"/>
+        <w:rPr>
+          <w:lang w:val="pt-BR"/>
+        </w:rPr>
       </w:pPr>
       <w:r xmlns:w="http://schemas.openxmlformats.org/wordprocessingml/2006/main">
         <w:rPr>
@@ -26638,16 +26565,26 @@
         <w:footnoteRef xmlns:w="http://schemas.openxmlformats.org/wordprocessingml/2006/main"/>
       </w:r>
       <w:r xmlns:w="http://schemas.openxmlformats.org/wordprocessingml/2006/main">
-        <w:t xml:space="preserve">Roland Joffé, « LA MISSION (1986) - La pénitence de Mendoza », THX1138 youtube, consulté le 22 juillet 2023 sur </w:t>
-      </w:r>
-      <w:hyperlink xmlns:w="http://schemas.openxmlformats.org/wordprocessingml/2006/main" xmlns:r="http://schemas.openxmlformats.org/officeDocument/2006/relationships" r:id="rId327" w:history="1">
-        <w:r xmlns:w="http://schemas.openxmlformats.org/wordprocessingml/2006/main">
-          <w:rPr>
-            <w:rStyle w:val="Hyperlink"/>
-          </w:rPr>
-          <w:t xml:space="preserve">youtube.com/watch?v=mlafKerHA_4</w:t>
-        </w:r>
-      </w:hyperlink>
+        <w:rPr>
+          <w:lang w:val="pt-BR"/>
+        </w:rPr>
+        <w:t xml:space="preserve">« Amoris Laetitia », </w:t>
+      </w:r>
+      <w:hyperlink xmlns:w="http://schemas.openxmlformats.org/wordprocessingml/2006/main" xmlns:r="http://schemas.openxmlformats.org/officeDocument/2006/relationships" r:id="rId327" w:anchor="page=229" w:history="1">
+        <w:r xmlns:w="http://schemas.openxmlformats.org/wordprocessingml/2006/main">
+          <w:rPr>
+            <w:rStyle w:val="Hyperlink"/>
+            <w:lang w:val="pt-BR"/>
+          </w:rPr>
+          <w:t xml:space="preserve">300 </w:t>
+        </w:r>
+      </w:hyperlink>
+      <w:r xmlns:w="http://schemas.openxmlformats.org/wordprocessingml/2006/main">
+        <w:rPr>
+          <w:lang w:val="pt-BR"/>
+        </w:rPr>
+        <w:t xml:space="preserve">.</w:t>
+      </w:r>
     </w:p>
   </w:footnote>
   <w:footnote w:id="272">
@@ -26663,14 +26600,14 @@
         <w:footnoteRef xmlns:w="http://schemas.openxmlformats.org/wordprocessingml/2006/main"/>
       </w:r>
       <w:r xmlns:w="http://schemas.openxmlformats.org/wordprocessingml/2006/main">
-        <w:t xml:space="preserve">AC Wimmer, "Les évêques de Belgique défient le Vatican, publient une cérémonie pour la bénédiction des unions homosexuelles", CNA, 20 septembre 2022, consulté le 30 juin 2023 sur </w:t>
-      </w:r>
-      <w:hyperlink xmlns:w="http://schemas.openxmlformats.org/wordprocessingml/2006/main" xmlns:r="http://schemas.openxmlformats.org/officeDocument/2006/relationships" r:id="rId328" w:history="1">
-        <w:r xmlns:w="http://schemas.openxmlformats.org/wordprocessingml/2006/main">
-          <w:rPr>
-            <w:rStyle w:val="Hyperlink"/>
-          </w:rPr>
-          <w:t xml:space="preserve">catholicnewsagency.com/news/252339/belgium-bishops-defy-vatican- publier-la-cérémonie-pour-la-bénédiction-des-unions-du-même-sexe </w:t>
+        <w:t xml:space="preserve">"Amoris Laetitia," </w:t>
+      </w:r>
+      <w:hyperlink xmlns:w="http://schemas.openxmlformats.org/wordprocessingml/2006/main" xmlns:r="http://schemas.openxmlformats.org/officeDocument/2006/relationships" r:id="rId328" w:anchor="page=234" w:history="1">
+        <w:r xmlns:w="http://schemas.openxmlformats.org/wordprocessingml/2006/main">
+          <w:rPr>
+            <w:rStyle w:val="Hyperlink"/>
+          </w:rPr>
+          <w:t xml:space="preserve">303 </w:t>
         </w:r>
       </w:hyperlink>
       <w:r xmlns:w="http://schemas.openxmlformats.org/wordprocessingml/2006/main">
@@ -26693,23 +26630,55 @@
       <w:r xmlns:w="http://schemas.openxmlformats.org/wordprocessingml/2006/main">
         <w:sym xmlns:w="http://schemas.openxmlformats.org/wordprocessingml/2006/main" w:font="Wingdings" w:char="F09F"/>
       </w:r>
-      <w:r xmlns:w="http://schemas.openxmlformats.org/wordprocessingml/2006/main">
-        <w:t xml:space="preserve">AC Wimmer, "Les évêques allemands annoncent des plans pour bénir les unions homosexuelles, permettre aux laïcs de baptiser et de prêcher à la messe", CNA, 17 mars 2023 consulté le 30 juin 2023 sur </w:t>
-      </w:r>
       <w:hyperlink xmlns:w="http://schemas.openxmlformats.org/wordprocessingml/2006/main" xmlns:r="http://schemas.openxmlformats.org/officeDocument/2006/relationships" r:id="rId329" w:history="1">
         <w:r xmlns:w="http://schemas.openxmlformats.org/wordprocessingml/2006/main">
           <w:rPr>
             <w:rStyle w:val="Hyperlink"/>
           </w:rPr>
-          <w:t xml:space="preserve">catholicnewsagency.com/news/253883/german-bishops-announce -prévoit-de-bénir-les-unions-du-même-sexe-permettre-aux-laïcs-de-baptiser-et-de-prêcher-à-la-messe </w:t>
+          <w:t xml:space="preserve"> </w:t>
+        </w:r>
+      </w:hyperlink>
+      <w:hyperlink xmlns:w="http://schemas.openxmlformats.org/wordprocessingml/2006/main" xmlns:r="http://schemas.openxmlformats.org/officeDocument/2006/relationships" r:id="rId329" w:history="1">
+        <w:r xmlns:w="http://schemas.openxmlformats.org/wordprocessingml/2006/main">
+          <w:rPr>
+            <w:rStyle w:val="Hyperlink"/>
+          </w:rPr>
+          <w:t xml:space="preserve">1 Tim. 5:20, 2 Tim. 4:2, Mat. 28:20 </w:t>
+        </w:r>
+      </w:hyperlink>
+      <w:hyperlink xmlns:w="http://schemas.openxmlformats.org/wordprocessingml/2006/main" xmlns:r="http://schemas.openxmlformats.org/officeDocument/2006/relationships" r:id="rId329" w:history="1">
+        <w:r xmlns:w="http://schemas.openxmlformats.org/wordprocessingml/2006/main">
+          <w:rPr>
+            <w:rStyle w:val="Hyperlink"/>
+          </w:rPr>
+          <w:t xml:space="preserve">, </w:t>
+        </w:r>
+      </w:hyperlink>
+      <w:hyperlink xmlns:w="http://schemas.openxmlformats.org/wordprocessingml/2006/main" xmlns:r="http://schemas.openxmlformats.org/officeDocument/2006/relationships" r:id="rId329" w:history="1">
+        <w:r xmlns:w="http://schemas.openxmlformats.org/wordprocessingml/2006/main">
+          <w:rPr>
+            <w:rStyle w:val="Hyperlink"/>
+          </w:rPr>
+          <w:t xml:space="preserve">Rom. 7:2, Mat. </w:t>
+        </w:r>
+      </w:hyperlink>
+      <w:hyperlink xmlns:w="http://schemas.openxmlformats.org/wordprocessingml/2006/main" xmlns:r="http://schemas.openxmlformats.org/officeDocument/2006/relationships" r:id="rId329" w:history="1">
+        <w:r xmlns:w="http://schemas.openxmlformats.org/wordprocessingml/2006/main">
+          <w:rPr>
+            <w:rStyle w:val="Hyperlink"/>
+          </w:rPr>
+          <w:t xml:space="preserve">19:6 </w:t>
         </w:r>
       </w:hyperlink>
       <w:r xmlns:w="http://schemas.openxmlformats.org/wordprocessingml/2006/main">
         <w:t xml:space="preserve">.</w:t>
       </w:r>
-      <w:r xmlns:w="http://schemas.openxmlformats.org/wordprocessingml/2006/main">
-        <w:br xmlns:w="http://schemas.openxmlformats.org/wordprocessingml/2006/main"/>
-      </w:r>
+    </w:p>
+    <w:p>
+      <w:pPr xmlns:w="http://schemas.openxmlformats.org/wordprocessingml/2006/main">
+        <w:pStyle w:val="FootnoteText"/>
+        <w:jc w:val="left"/>
+      </w:pPr>
       <w:r xmlns:w="http://schemas.openxmlformats.org/wordprocessingml/2006/main">
         <w:t xml:space="preserve">    </w:t>
       </w:r>
@@ -26717,16 +26686,19 @@
         <w:sym xmlns:w="http://schemas.openxmlformats.org/wordprocessingml/2006/main" w:font="Wingdings" w:char="F09F"/>
       </w:r>
       <w:r xmlns:w="http://schemas.openxmlformats.org/wordprocessingml/2006/main">
-        <w:t xml:space="preserve">« L'Assemblée synodale allemande vote pour les femmes diacres catholiques à une large majorité », National Catholic Reporter, 7 février 2022, consulté le 25 juillet 2023 sur </w:t>
+        <w:t xml:space="preserve">Saint Ignace d'Antioche, §5 dans "Épître à Polycarpe", c. 105 AD, consulté le 21 juillet 2023 sur </w:t>
       </w:r>
       <w:hyperlink xmlns:w="http://schemas.openxmlformats.org/wordprocessingml/2006/main" xmlns:r="http://schemas.openxmlformats.org/officeDocument/2006/relationships" r:id="rId330" w:history="1">
         <w:r xmlns:w="http://schemas.openxmlformats.org/wordprocessingml/2006/main">
           <w:rPr>
             <w:rStyle w:val="Hyperlink"/>
           </w:rPr>
-          <w:t xml:space="preserve">ncronline.org/news/vatican/germanys-synodal-assembly-calls-change-deacons-bishops -sélection</w:t>
-        </w:r>
-      </w:hyperlink>
+          <w:t xml:space="preserve">earlychristianwritings.com/text/ignatius-polycarp-roberts.html </w:t>
+        </w:r>
+      </w:hyperlink>
+      <w:r xmlns:w="http://schemas.openxmlformats.org/wordprocessingml/2006/main">
+        <w:t xml:space="preserve">– « S'il commence à se vanter, il est défait ; et s'il s'estime plus grand que l'évêque, il est perdu. Mais il appartient à la fois aux hommes et aux femmes qui se marient de former leur union avec l'approbation de l'évêque, afin que leur mariage soit selon Dieu, et non selon leur propre convoitise. Que tout se fasse pour l'honneur de Dieu.</w:t>
+      </w:r>
     </w:p>
   </w:footnote>
   <w:footnote w:id="274">
@@ -26742,19 +26714,16 @@
         <w:footnoteRef xmlns:w="http://schemas.openxmlformats.org/wordprocessingml/2006/main"/>
       </w:r>
       <w:r xmlns:w="http://schemas.openxmlformats.org/wordprocessingml/2006/main">
-        <w:t xml:space="preserve">David Rudmin, « 7 Scriptures against Homosexuality », YouTube, 18 juillet 2023, consulté le 18 juillet 2023 sur </w:t>
+        <w:t xml:space="preserve">Roland Joffé, « LA MISSION (1986) - La pénitence de Mendoza », THX1138 youtube, consulté le 22 juillet 2023 sur </w:t>
       </w:r>
       <w:hyperlink xmlns:w="http://schemas.openxmlformats.org/wordprocessingml/2006/main" xmlns:r="http://schemas.openxmlformats.org/officeDocument/2006/relationships" r:id="rId331" w:history="1">
         <w:r xmlns:w="http://schemas.openxmlformats.org/wordprocessingml/2006/main">
           <w:rPr>
             <w:rStyle w:val="Hyperlink"/>
           </w:rPr>
-          <w:t xml:space="preserve">youtube.com/watch?v=VN1R298xF3k </w:t>
-        </w:r>
-      </w:hyperlink>
-      <w:r xmlns:w="http://schemas.openxmlformats.org/wordprocessingml/2006/main">
-        <w:t xml:space="preserve">.</w:t>
-      </w:r>
+          <w:t xml:space="preserve">youtube.com/watch?v=mlafKerHA_4</w:t>
+        </w:r>
+      </w:hyperlink>
     </w:p>
   </w:footnote>
   <w:footnote w:id="275">
@@ -26770,47 +26739,18 @@
         <w:footnoteRef xmlns:w="http://schemas.openxmlformats.org/wordprocessingml/2006/main"/>
       </w:r>
       <w:r xmlns:w="http://schemas.openxmlformats.org/wordprocessingml/2006/main">
-        <w:sym xmlns:w="http://schemas.openxmlformats.org/wordprocessingml/2006/main" w:font="Wingdings" w:char="F09F"/>
-      </w:r>
-      <w:r xmlns:w="http://schemas.openxmlformats.org/wordprocessingml/2006/main">
-        <w:t xml:space="preserve"> </w:t>
+        <w:t xml:space="preserve">AC Wimmer, "Les évêques de Belgique défient le Vatican, publient une cérémonie pour la bénédiction des unions homosexuelles", CNA, 20 septembre 2022, consulté le 30 juin 2023 sur </w:t>
       </w:r>
       <w:hyperlink xmlns:w="http://schemas.openxmlformats.org/wordprocessingml/2006/main" xmlns:r="http://schemas.openxmlformats.org/officeDocument/2006/relationships" r:id="rId332" w:history="1">
         <w:r xmlns:w="http://schemas.openxmlformats.org/wordprocessingml/2006/main">
           <w:rPr>
             <w:rStyle w:val="Hyperlink"/>
           </w:rPr>
-          <w:t xml:space="preserve">Rév. 2:20 </w:t>
+          <w:t xml:space="preserve">catholicnewsagency.com/news/252339/belgium-bishops-defy-vatican- publier-la-cérémonie-pour-la-bénédiction-des-unions-du-même-sexe </w:t>
         </w:r>
       </w:hyperlink>
       <w:r xmlns:w="http://schemas.openxmlformats.org/wordprocessingml/2006/main">
         <w:t xml:space="preserve">.</w:t>
-      </w:r>
-    </w:p>
-    <w:p>
-      <w:pPr xmlns:w="http://schemas.openxmlformats.org/wordprocessingml/2006/main">
-        <w:pStyle w:val="FootnoteText"/>
-        <w:jc w:val="left"/>
-      </w:pPr>
-      <w:r xmlns:w="http://schemas.openxmlformats.org/wordprocessingml/2006/main">
-        <w:t xml:space="preserve">    </w:t>
-      </w:r>
-      <w:r xmlns:w="http://schemas.openxmlformats.org/wordprocessingml/2006/main">
-        <w:sym xmlns:w="http://schemas.openxmlformats.org/wordprocessingml/2006/main" w:font="Wingdings" w:char="F09F"/>
-      </w:r>
-      <w:r xmlns:w="http://schemas.openxmlformats.org/wordprocessingml/2006/main">
-        <w:t xml:space="preserve">Léon XIII, dans " </w:t>
-      </w:r>
-      <w:hyperlink xmlns:w="http://schemas.openxmlformats.org/wordprocessingml/2006/main" xmlns:r="http://schemas.openxmlformats.org/officeDocument/2006/relationships" r:id="rId333" w:history="1">
-        <w:r xmlns:w="http://schemas.openxmlformats.org/wordprocessingml/2006/main">
-          <w:rPr>
-            <w:rStyle w:val="Hyperlink"/>
-          </w:rPr>
-          <w:t xml:space="preserve">Immortale Dei </w:t>
-        </w:r>
-      </w:hyperlink>
-      <w:r xmlns:w="http://schemas.openxmlformats.org/wordprocessingml/2006/main">
-        <w:t xml:space="preserve">", 46, ordonne aux politiciens de " s'efforcer que la liberté d'action ne transgresse pas les limites tracées par la nature et la loi de Dieu ".</w:t>
       </w:r>
     </w:p>
   </w:footnote>
@@ -26827,19 +26767,42 @@
         <w:footnoteRef xmlns:w="http://schemas.openxmlformats.org/wordprocessingml/2006/main"/>
       </w:r>
       <w:r xmlns:w="http://schemas.openxmlformats.org/wordprocessingml/2006/main">
-        <w:t xml:space="preserve">Pie IX, « </w:t>
+        <w:sym xmlns:w="http://schemas.openxmlformats.org/wordprocessingml/2006/main" w:font="Wingdings" w:char="F09F"/>
+      </w:r>
+      <w:r xmlns:w="http://schemas.openxmlformats.org/wordprocessingml/2006/main">
+        <w:t xml:space="preserve">AC Wimmer, "Les évêques allemands annoncent des plans pour bénir les unions homosexuelles, permettre aux laïcs de baptiser et de prêcher à la messe", CNA, 17 mars 2023 consulté le 30 juin 2023 sur </w:t>
+      </w:r>
+      <w:hyperlink xmlns:w="http://schemas.openxmlformats.org/wordprocessingml/2006/main" xmlns:r="http://schemas.openxmlformats.org/officeDocument/2006/relationships" r:id="rId333" w:history="1">
+        <w:r xmlns:w="http://schemas.openxmlformats.org/wordprocessingml/2006/main">
+          <w:rPr>
+            <w:rStyle w:val="Hyperlink"/>
+          </w:rPr>
+          <w:t xml:space="preserve">catholicnewsagency.com/news/253883/german-bishops-announce -prévoit-de-bénir-les-unions-du-même-sexe-permettre-aux-laïcs-de-baptiser-et-de-prêcher-à-la-messe </w:t>
+        </w:r>
+      </w:hyperlink>
+      <w:r xmlns:w="http://schemas.openxmlformats.org/wordprocessingml/2006/main">
+        <w:t xml:space="preserve">.</w:t>
+      </w:r>
+      <w:r xmlns:w="http://schemas.openxmlformats.org/wordprocessingml/2006/main">
+        <w:br xmlns:w="http://schemas.openxmlformats.org/wordprocessingml/2006/main"/>
+      </w:r>
+      <w:r xmlns:w="http://schemas.openxmlformats.org/wordprocessingml/2006/main">
+        <w:t xml:space="preserve">    </w:t>
+      </w:r>
+      <w:r xmlns:w="http://schemas.openxmlformats.org/wordprocessingml/2006/main">
+        <w:sym xmlns:w="http://schemas.openxmlformats.org/wordprocessingml/2006/main" w:font="Wingdings" w:char="F09F"/>
+      </w:r>
+      <w:r xmlns:w="http://schemas.openxmlformats.org/wordprocessingml/2006/main">
+        <w:t xml:space="preserve">« L'Assemblée synodale allemande vote pour les femmes diacres catholiques à une large majorité », National Catholic Reporter, 7 février 2022, consulté le 25 juillet 2023 sur </w:t>
       </w:r>
       <w:hyperlink xmlns:w="http://schemas.openxmlformats.org/wordprocessingml/2006/main" xmlns:r="http://schemas.openxmlformats.org/officeDocument/2006/relationships" r:id="rId334" w:history="1">
         <w:r xmlns:w="http://schemas.openxmlformats.org/wordprocessingml/2006/main">
           <w:rPr>
             <w:rStyle w:val="Hyperlink"/>
           </w:rPr>
-          <w:t xml:space="preserve">Syllabus des erreurs </w:t>
-        </w:r>
-      </w:hyperlink>
-      <w:r xmlns:w="http://schemas.openxmlformats.org/wordprocessingml/2006/main">
-        <w:t xml:space="preserve">», 80.</w:t>
-      </w:r>
+          <w:t xml:space="preserve">ncronline.org/news/vatican/germanys-synodal-assembly-calls-change-deacons-bishops -sélection</w:t>
+        </w:r>
+      </w:hyperlink>
     </w:p>
   </w:footnote>
   <w:footnote w:id="277">
@@ -26855,80 +26818,14 @@
         <w:footnoteRef xmlns:w="http://schemas.openxmlformats.org/wordprocessingml/2006/main"/>
       </w:r>
       <w:r xmlns:w="http://schemas.openxmlformats.org/wordprocessingml/2006/main">
-        <w:t xml:space="preserve">L'américanisme est la notion que parce que les droits personnels sont si absolus et le gouvernement si faible, ce gouvernement ne devrait pas être enrôlé dans l'effort d'améliorer la moralité publique, en criminalisant les péchés, ni en affirmant Jésus-Christ.</w:t>
-      </w:r>
-    </w:p>
-    <w:p>
-      <w:pPr xmlns:w="http://schemas.openxmlformats.org/wordprocessingml/2006/main">
-        <w:pStyle w:val="FootnoteText"/>
-        <w:jc w:val="left"/>
-      </w:pPr>
-      <w:r xmlns:w="http://schemas.openxmlformats.org/wordprocessingml/2006/main">
-        <w:t xml:space="preserve">    </w:t>
-      </w:r>
-      <w:r xmlns:w="http://schemas.openxmlformats.org/wordprocessingml/2006/main">
-        <w:sym xmlns:w="http://schemas.openxmlformats.org/wordprocessingml/2006/main" w:font="Wingdings" w:char="F09F"/>
-      </w:r>
-      <w:r xmlns:w="http://schemas.openxmlformats.org/wordprocessingml/2006/main">
-        <w:t xml:space="preserve">David Rudmin, "Bishops: How to Fix your Church!" YouTube, 16 octobre 2021, consulté le 12 juillet 2023 sur </w:t>
+        <w:t xml:space="preserve">David Rudmin, « 7 Scriptures against Homosexuality », YouTube, 18 juillet 2023, consulté le 18 juillet 2023 sur </w:t>
       </w:r>
       <w:hyperlink xmlns:w="http://schemas.openxmlformats.org/wordprocessingml/2006/main" xmlns:r="http://schemas.openxmlformats.org/officeDocument/2006/relationships" r:id="rId335" w:history="1">
         <w:r xmlns:w="http://schemas.openxmlformats.org/wordprocessingml/2006/main">
           <w:rPr>
             <w:rStyle w:val="Hyperlink"/>
           </w:rPr>
-          <w:t xml:space="preserve">youtube.com/watch?v=teRbvrNDrL0&amp;t=1092s </w:t>
-        </w:r>
-      </w:hyperlink>
-      <w:r xmlns:w="http://schemas.openxmlformats.org/wordprocessingml/2006/main">
-        <w:t xml:space="preserve">.</w:t>
-      </w:r>
-    </w:p>
-    <w:p>
-      <w:pPr xmlns:w="http://schemas.openxmlformats.org/wordprocessingml/2006/main">
-        <w:pStyle w:val="FootnoteText"/>
-        <w:jc w:val="left"/>
-      </w:pPr>
-      <w:r xmlns:w="http://schemas.openxmlformats.org/wordprocessingml/2006/main">
-        <w:t xml:space="preserve">Mais le pape François a de facto attribué cette hérésie, en encourageant les gouvernements à ne pas criminaliser l'homosexualité :</w:t>
-      </w:r>
-    </w:p>
-    <w:p>
-      <w:pPr xmlns:w="http://schemas.openxmlformats.org/wordprocessingml/2006/main">
-        <w:pStyle w:val="FootnoteText"/>
-        <w:jc w:val="left"/>
-      </w:pPr>
-      <w:r xmlns:w="http://schemas.openxmlformats.org/wordprocessingml/2006/main">
-        <w:t xml:space="preserve">    </w:t>
-      </w:r>
-      <w:r xmlns:w="http://schemas.openxmlformats.org/wordprocessingml/2006/main">
-        <w:sym xmlns:w="http://schemas.openxmlformats.org/wordprocessingml/2006/main" w:font="Wingdings" w:char="F09F"/>
-      </w:r>
-      <w:r xmlns:w="http://schemas.openxmlformats.org/wordprocessingml/2006/main">
-        <w:t xml:space="preserve">Guy Aimé Eblotié, « Les catholiques africains accueillent froidement l'appel du pape à dépénaliser l'homosexualité », La Croix, 14 mars 2023, consulté le 12 juillet 2023 sur international.la-croix.com/news/religion/afri David </w:t>
-      </w:r>
-      <w:hyperlink xmlns:w="http://schemas.openxmlformats.org/wordprocessingml/2006/main" xmlns:r="http://schemas.openxmlformats.org/officeDocument/2006/relationships" r:id="rId336" w:history="1">
-        <w:r xmlns:w="http://schemas.openxmlformats.org/wordprocessingml/2006/main">
-          <w:rPr>
-            <w:rStyle w:val="Hyperlink"/>
-          </w:rPr>
-          <w:t xml:space="preserve">can </w:t>
-        </w:r>
-      </w:hyperlink>
-      <w:hyperlink xmlns:w="http://schemas.openxmlformats.org/wordprocessingml/2006/main" xmlns:r="http://schemas.openxmlformats.org/officeDocument/2006/relationships" r:id="rId336" w:history="1">
-        <w:r xmlns:w="http://schemas.openxmlformats.org/wordprocessingml/2006/main">
-          <w:rPr>
-            <w:rStyle w:val="Hyperlink"/>
-          </w:rPr>
-          <w:t xml:space="preserve">- </w:t>
-        </w:r>
-      </w:hyperlink>
-      <w:hyperlink xmlns:w="http://schemas.openxmlformats.org/wordprocessingml/2006/main" xmlns:r="http://schemas.openxmlformats.org/officeDocument/2006/relationships" r:id="rId336" w:history="1">
-        <w:r xmlns:w="http://schemas.openxmlformats.org/wordprocessingml/2006/main">
-          <w:rPr>
-            <w:rStyle w:val="Hyperlink"/>
-          </w:rPr>
-          <w:t xml:space="preserve">catholics- donner-un-accueil-froid-aux-papes-appel-a-decriminaliser-l'homosexualite/17447 </w:t>
+          <w:t xml:space="preserve">youtube.com/watch?v=VN1R298xF3k </w:t>
         </w:r>
       </w:hyperlink>
       <w:r xmlns:w="http://schemas.openxmlformats.org/wordprocessingml/2006/main">
@@ -26949,36 +26846,49 @@
         <w:footnoteRef xmlns:w="http://schemas.openxmlformats.org/wordprocessingml/2006/main"/>
       </w:r>
       <w:r xmlns:w="http://schemas.openxmlformats.org/wordprocessingml/2006/main">
-        <w:t xml:space="preserve">Le pape François défend toutes les religions », Church Militant, 12 juillet 2023, consulté le 12 juillet 2023 sur </w:t>
+        <w:sym xmlns:w="http://schemas.openxmlformats.org/wordprocessingml/2006/main" w:font="Wingdings" w:char="F09F"/>
+      </w:r>
+      <w:r xmlns:w="http://schemas.openxmlformats.org/wordprocessingml/2006/main">
+        <w:t xml:space="preserve"> </w:t>
+      </w:r>
+      <w:hyperlink xmlns:w="http://schemas.openxmlformats.org/wordprocessingml/2006/main" xmlns:r="http://schemas.openxmlformats.org/officeDocument/2006/relationships" r:id="rId336" w:history="1">
+        <w:r xmlns:w="http://schemas.openxmlformats.org/wordprocessingml/2006/main">
+          <w:rPr>
+            <w:rStyle w:val="Hyperlink"/>
+          </w:rPr>
+          <w:t xml:space="preserve">Rév. 2:20 </w:t>
+        </w:r>
+      </w:hyperlink>
+      <w:r xmlns:w="http://schemas.openxmlformats.org/wordprocessingml/2006/main">
+        <w:t xml:space="preserve">.</w:t>
+      </w:r>
+    </w:p>
+    <w:p>
+      <w:pPr xmlns:w="http://schemas.openxmlformats.org/wordprocessingml/2006/main">
+        <w:pStyle w:val="FootnoteText"/>
+        <w:jc w:val="left"/>
+      </w:pPr>
+      <w:r xmlns:w="http://schemas.openxmlformats.org/wordprocessingml/2006/main">
+        <w:t xml:space="preserve">    </w:t>
+      </w:r>
+      <w:r xmlns:w="http://schemas.openxmlformats.org/wordprocessingml/2006/main">
+        <w:sym xmlns:w="http://schemas.openxmlformats.org/wordprocessingml/2006/main" w:font="Wingdings" w:char="F09F"/>
+      </w:r>
+      <w:r xmlns:w="http://schemas.openxmlformats.org/wordprocessingml/2006/main">
+        <w:t xml:space="preserve">Léon XIII, dans " </w:t>
       </w:r>
       <w:hyperlink xmlns:w="http://schemas.openxmlformats.org/wordprocessingml/2006/main" xmlns:r="http://schemas.openxmlformats.org/officeDocument/2006/relationships" r:id="rId337" w:history="1">
         <w:r xmlns:w="http://schemas.openxmlformats.org/wordprocessingml/2006/main">
           <w:rPr>
             <w:rStyle w:val="Hyperlink"/>
           </w:rPr>
-          <w:t xml:space="preserve">youtube.com/watch?v=Z6ouhv6n6Qw </w:t>
-        </w:r>
-      </w:hyperlink>
-      <w:r xmlns:w="http://schemas.openxmlformats.org/wordprocessingml/2006/main">
-        <w:t xml:space="preserve">. </w:t>
-      </w:r>
-      <w:bookmarkStart xmlns:w="http://schemas.openxmlformats.org/wordprocessingml/2006/main" w:id="45" w:name="_Hlk141242519"/>
-      <w:r xmlns:w="http://schemas.openxmlformats.org/wordprocessingml/2006/main">
-        <w:t xml:space="preserve">Le syncrétisme est contre </w:t>
-      </w:r>
-      <w:hyperlink xmlns:w="http://schemas.openxmlformats.org/wordprocessingml/2006/main" xmlns:r="http://schemas.openxmlformats.org/officeDocument/2006/relationships" r:id="rId338" w:history="1">
-        <w:r xmlns:w="http://schemas.openxmlformats.org/wordprocessingml/2006/main">
-          <w:rPr>
-            <w:rStyle w:val="Hyperlink"/>
-          </w:rPr>
-          <w:t xml:space="preserve">Jean 14 :6, 1 Tim. 2 :5, Jean 3 :18 </w:t>
-        </w:r>
-      </w:hyperlink>
-      <w:r xmlns:w="http://schemas.openxmlformats.org/wordprocessingml/2006/main">
-        <w:t xml:space="preserve">, et coll.</w:t>
-      </w:r>
-    </w:p>
-    <w:bookmarkEnd w:id="45"/>
+          <w:t xml:space="preserve">Immortale Dei </w:t>
+        </w:r>
+      </w:hyperlink>
+      <w:r xmlns:w="http://schemas.openxmlformats.org/wordprocessingml/2006/main">
+        <w:t xml:space="preserve">", 46, ordonne aux politiciens de " s'efforcer que la liberté d'action ne transgresse pas les limites tracées par la nature et la loi de Dieu ".</w:t>
+      </w:r>
+    </w:p>
   </w:footnote>
   <w:footnote w:id="279">
     <w:p>
@@ -26993,18 +26903,18 @@
         <w:footnoteRef xmlns:w="http://schemas.openxmlformats.org/wordprocessingml/2006/main"/>
       </w:r>
       <w:r xmlns:w="http://schemas.openxmlformats.org/wordprocessingml/2006/main">
-        <w:t xml:space="preserve">Mère Angelica, «Mère Angelica défend la foi catholique - Journée mondiale de la jeunesse 1993 (Denver)», EWTN et le p. Chris Gernetzke youtube, 1993, consulté le 26 juillet 2023 sur </w:t>
-      </w:r>
-      <w:hyperlink xmlns:w="http://schemas.openxmlformats.org/wordprocessingml/2006/main" xmlns:r="http://schemas.openxmlformats.org/officeDocument/2006/relationships" r:id="rId339" w:history="1">
-        <w:r xmlns:w="http://schemas.openxmlformats.org/wordprocessingml/2006/main">
-          <w:rPr>
-            <w:rStyle w:val="Hyperlink"/>
-          </w:rPr>
-          <w:t xml:space="preserve">youtu.be/TrzrBjVDz6s?t=457 </w:t>
-        </w:r>
-      </w:hyperlink>
-      <w:r xmlns:w="http://schemas.openxmlformats.org/wordprocessingml/2006/main">
-        <w:t xml:space="preserve">.</w:t>
+        <w:t xml:space="preserve">Pie IX, « </w:t>
+      </w:r>
+      <w:hyperlink xmlns:w="http://schemas.openxmlformats.org/wordprocessingml/2006/main" xmlns:r="http://schemas.openxmlformats.org/officeDocument/2006/relationships" r:id="rId338" w:history="1">
+        <w:r xmlns:w="http://schemas.openxmlformats.org/wordprocessingml/2006/main">
+          <w:rPr>
+            <w:rStyle w:val="Hyperlink"/>
+          </w:rPr>
+          <w:t xml:space="preserve">Syllabus des erreurs </w:t>
+        </w:r>
+      </w:hyperlink>
+      <w:r xmlns:w="http://schemas.openxmlformats.org/wordprocessingml/2006/main">
+        <w:t xml:space="preserve">», 80.</w:t>
       </w:r>
     </w:p>
   </w:footnote>
@@ -27021,14 +26931,80 @@
         <w:footnoteRef xmlns:w="http://schemas.openxmlformats.org/wordprocessingml/2006/main"/>
       </w:r>
       <w:r xmlns:w="http://schemas.openxmlformats.org/wordprocessingml/2006/main">
-        <w:t xml:space="preserve">Luiz Sérgio Solimeo, « Quelle est la signification du nouveau geste [Stang] du pape François ? TFP, 17 octobre 2018, consulté le 27 juin 2023 sur </w:t>
+        <w:t xml:space="preserve">L'américanisme est la notion que parce que les droits personnels sont si absolus et le gouvernement si faible, ce gouvernement ne devrait pas être enrôlé dans l'effort d'améliorer la moralité publique, en criminalisant les péchés, ni en affirmant Jésus-Christ.</w:t>
+      </w:r>
+    </w:p>
+    <w:p>
+      <w:pPr xmlns:w="http://schemas.openxmlformats.org/wordprocessingml/2006/main">
+        <w:pStyle w:val="FootnoteText"/>
+        <w:jc w:val="left"/>
+      </w:pPr>
+      <w:r xmlns:w="http://schemas.openxmlformats.org/wordprocessingml/2006/main">
+        <w:t xml:space="preserve">    </w:t>
+      </w:r>
+      <w:r xmlns:w="http://schemas.openxmlformats.org/wordprocessingml/2006/main">
+        <w:sym xmlns:w="http://schemas.openxmlformats.org/wordprocessingml/2006/main" w:font="Wingdings" w:char="F09F"/>
+      </w:r>
+      <w:r xmlns:w="http://schemas.openxmlformats.org/wordprocessingml/2006/main">
+        <w:t xml:space="preserve">David Rudmin, "Bishops: How to Fix your Church!" YouTube, 16 octobre 2021, consulté le 12 juillet 2023 sur </w:t>
+      </w:r>
+      <w:hyperlink xmlns:w="http://schemas.openxmlformats.org/wordprocessingml/2006/main" xmlns:r="http://schemas.openxmlformats.org/officeDocument/2006/relationships" r:id="rId339" w:history="1">
+        <w:r xmlns:w="http://schemas.openxmlformats.org/wordprocessingml/2006/main">
+          <w:rPr>
+            <w:rStyle w:val="Hyperlink"/>
+          </w:rPr>
+          <w:t xml:space="preserve">youtube.com/watch?v=teRbvrNDrL0&amp;t=1092s </w:t>
+        </w:r>
+      </w:hyperlink>
+      <w:r xmlns:w="http://schemas.openxmlformats.org/wordprocessingml/2006/main">
+        <w:t xml:space="preserve">.</w:t>
+      </w:r>
+    </w:p>
+    <w:p>
+      <w:pPr xmlns:w="http://schemas.openxmlformats.org/wordprocessingml/2006/main">
+        <w:pStyle w:val="FootnoteText"/>
+        <w:jc w:val="left"/>
+      </w:pPr>
+      <w:r xmlns:w="http://schemas.openxmlformats.org/wordprocessingml/2006/main">
+        <w:t xml:space="preserve">Mais le pape François a de facto attribué cette hérésie, en encourageant les gouvernements à ne pas criminaliser l'homosexualité :</w:t>
+      </w:r>
+    </w:p>
+    <w:p>
+      <w:pPr xmlns:w="http://schemas.openxmlformats.org/wordprocessingml/2006/main">
+        <w:pStyle w:val="FootnoteText"/>
+        <w:jc w:val="left"/>
+      </w:pPr>
+      <w:r xmlns:w="http://schemas.openxmlformats.org/wordprocessingml/2006/main">
+        <w:t xml:space="preserve">    </w:t>
+      </w:r>
+      <w:r xmlns:w="http://schemas.openxmlformats.org/wordprocessingml/2006/main">
+        <w:sym xmlns:w="http://schemas.openxmlformats.org/wordprocessingml/2006/main" w:font="Wingdings" w:char="F09F"/>
+      </w:r>
+      <w:r xmlns:w="http://schemas.openxmlformats.org/wordprocessingml/2006/main">
+        <w:t xml:space="preserve">Guy Aimé Eblotié, « Les catholiques africains accueillent froidement l'appel du pape à dépénaliser l'homosexualité », La Croix, 14 mars 2023, consulté le 12 juillet 2023 sur international.la-croix.com/news/religion/afri David </w:t>
       </w:r>
       <w:hyperlink xmlns:w="http://schemas.openxmlformats.org/wordprocessingml/2006/main" xmlns:r="http://schemas.openxmlformats.org/officeDocument/2006/relationships" r:id="rId340" w:history="1">
         <w:r xmlns:w="http://schemas.openxmlformats.org/wordprocessingml/2006/main">
           <w:rPr>
             <w:rStyle w:val="Hyperlink"/>
           </w:rPr>
-          <w:t xml:space="preserve">tfp.org/what-is-the-meaning-of-pope-franciss-new-gesture </w:t>
+          <w:t xml:space="preserve">can </w:t>
+        </w:r>
+      </w:hyperlink>
+      <w:hyperlink xmlns:w="http://schemas.openxmlformats.org/wordprocessingml/2006/main" xmlns:r="http://schemas.openxmlformats.org/officeDocument/2006/relationships" r:id="rId340" w:history="1">
+        <w:r xmlns:w="http://schemas.openxmlformats.org/wordprocessingml/2006/main">
+          <w:rPr>
+            <w:rStyle w:val="Hyperlink"/>
+          </w:rPr>
+          <w:t xml:space="preserve">- </w:t>
+        </w:r>
+      </w:hyperlink>
+      <w:hyperlink xmlns:w="http://schemas.openxmlformats.org/wordprocessingml/2006/main" xmlns:r="http://schemas.openxmlformats.org/officeDocument/2006/relationships" r:id="rId340" w:history="1">
+        <w:r xmlns:w="http://schemas.openxmlformats.org/wordprocessingml/2006/main">
+          <w:rPr>
+            <w:rStyle w:val="Hyperlink"/>
+          </w:rPr>
+          <w:t xml:space="preserve">catholics- donner-un-accueil-froid-aux-papes-appel-a-decriminaliser-l'homosexualite/17447 </w:t>
         </w:r>
       </w:hyperlink>
       <w:r xmlns:w="http://schemas.openxmlformats.org/wordprocessingml/2006/main">
@@ -27049,20 +27025,36 @@
         <w:footnoteRef xmlns:w="http://schemas.openxmlformats.org/wordprocessingml/2006/main"/>
       </w:r>
       <w:r xmlns:w="http://schemas.openxmlformats.org/wordprocessingml/2006/main">
-        <w:t xml:space="preserve"> </w:t>
+        <w:t xml:space="preserve">Le pape François défend toutes les religions », Church Militant, 12 juillet 2023, consulté le 12 juillet 2023 sur </w:t>
       </w:r>
       <w:hyperlink xmlns:w="http://schemas.openxmlformats.org/wordprocessingml/2006/main" xmlns:r="http://schemas.openxmlformats.org/officeDocument/2006/relationships" r:id="rId341" w:history="1">
         <w:r xmlns:w="http://schemas.openxmlformats.org/wordprocessingml/2006/main">
           <w:rPr>
             <w:rStyle w:val="Hyperlink"/>
           </w:rPr>
-          <w:t xml:space="preserve">Jean 3:21, Éph. 5:11 </w:t>
-        </w:r>
-      </w:hyperlink>
-      <w:r xmlns:w="http://schemas.openxmlformats.org/wordprocessingml/2006/main">
-        <w:t xml:space="preserve">.</w:t>
-      </w:r>
-    </w:p>
+          <w:t xml:space="preserve">youtube.com/watch?v=Z6ouhv6n6Qw </w:t>
+        </w:r>
+      </w:hyperlink>
+      <w:r xmlns:w="http://schemas.openxmlformats.org/wordprocessingml/2006/main">
+        <w:t xml:space="preserve">. </w:t>
+      </w:r>
+      <w:bookmarkStart xmlns:w="http://schemas.openxmlformats.org/wordprocessingml/2006/main" w:id="46" w:name="_Hlk141242519"/>
+      <w:r xmlns:w="http://schemas.openxmlformats.org/wordprocessingml/2006/main">
+        <w:t xml:space="preserve">Le syncrétisme est contre </w:t>
+      </w:r>
+      <w:hyperlink xmlns:w="http://schemas.openxmlformats.org/wordprocessingml/2006/main" xmlns:r="http://schemas.openxmlformats.org/officeDocument/2006/relationships" r:id="rId342" w:history="1">
+        <w:r xmlns:w="http://schemas.openxmlformats.org/wordprocessingml/2006/main">
+          <w:rPr>
+            <w:rStyle w:val="Hyperlink"/>
+          </w:rPr>
+          <w:t xml:space="preserve">Jean 14 :6, 1 Tim. 2 :5, Jean 3 :18 </w:t>
+        </w:r>
+      </w:hyperlink>
+      <w:r xmlns:w="http://schemas.openxmlformats.org/wordprocessingml/2006/main">
+        <w:t xml:space="preserve">, et coll.</w:t>
+      </w:r>
+    </w:p>
+    <w:bookmarkEnd w:id="46"/>
   </w:footnote>
   <w:footnote w:id="282">
     <w:p>
@@ -27077,14 +27069,14 @@
         <w:footnoteRef xmlns:w="http://schemas.openxmlformats.org/wordprocessingml/2006/main"/>
       </w:r>
       <w:r xmlns:w="http://schemas.openxmlformats.org/wordprocessingml/2006/main">
-        <w:t xml:space="preserve"> </w:t>
-      </w:r>
-      <w:hyperlink xmlns:w="http://schemas.openxmlformats.org/wordprocessingml/2006/main" xmlns:r="http://schemas.openxmlformats.org/officeDocument/2006/relationships" r:id="rId342" w:history="1">
-        <w:r xmlns:w="http://schemas.openxmlformats.org/wordprocessingml/2006/main">
-          <w:rPr>
-            <w:rStyle w:val="Hyperlink"/>
-          </w:rPr>
-          <w:t xml:space="preserve">Héb. 13:8-9 </w:t>
+        <w:t xml:space="preserve">Mère Angelica, «Mère Angelica défend la foi catholique - Journée mondiale de la jeunesse 1993 (Denver)», EWTN et le p. Chris Gernetzke youtube, 1993, consulté le 26 juillet 2023 sur </w:t>
+      </w:r>
+      <w:hyperlink xmlns:w="http://schemas.openxmlformats.org/wordprocessingml/2006/main" xmlns:r="http://schemas.openxmlformats.org/officeDocument/2006/relationships" r:id="rId343" w:history="1">
+        <w:r xmlns:w="http://schemas.openxmlformats.org/wordprocessingml/2006/main">
+          <w:rPr>
+            <w:rStyle w:val="Hyperlink"/>
+          </w:rPr>
+          <w:t xml:space="preserve">youtu.be/TrzrBjVDz6s?t=457 </w:t>
         </w:r>
       </w:hyperlink>
       <w:r xmlns:w="http://schemas.openxmlformats.org/wordprocessingml/2006/main">
@@ -27105,14 +27097,14 @@
         <w:footnoteRef xmlns:w="http://schemas.openxmlformats.org/wordprocessingml/2006/main"/>
       </w:r>
       <w:r xmlns:w="http://schemas.openxmlformats.org/wordprocessingml/2006/main">
-        <w:t xml:space="preserve">Signifie "juge redoutable". St. Malachy, "Prophecy of the Popes", Wikipedia, consulté le 30 juin 2023 sur </w:t>
-      </w:r>
-      <w:hyperlink xmlns:w="http://schemas.openxmlformats.org/wordprocessingml/2006/main" xmlns:r="http://schemas.openxmlformats.org/officeDocument/2006/relationships" r:id="rId343" w:anchor="cite_ref-136" w:history="1">
-        <w:r xmlns:w="http://schemas.openxmlformats.org/wordprocessingml/2006/main">
-          <w:rPr>
-            <w:rStyle w:val="Hyperlink"/>
-          </w:rPr>
-          <w:t xml:space="preserve">en.wikipedia.org/wiki/Prophecy_of_the_Popes#cite_ref-136 </w:t>
+        <w:t xml:space="preserve">Luiz Sérgio Solimeo, « Quelle est la signification du nouveau geste [Stang] du pape François ? TFP, 17 octobre 2018, consulté le 27 juin 2023 sur </w:t>
+      </w:r>
+      <w:hyperlink xmlns:w="http://schemas.openxmlformats.org/wordprocessingml/2006/main" xmlns:r="http://schemas.openxmlformats.org/officeDocument/2006/relationships" r:id="rId344" w:history="1">
+        <w:r xmlns:w="http://schemas.openxmlformats.org/wordprocessingml/2006/main">
+          <w:rPr>
+            <w:rStyle w:val="Hyperlink"/>
+          </w:rPr>
+          <w:t xml:space="preserve">tfp.org/what-is-the-meaning-of-pope-franciss-new-gesture </w:t>
         </w:r>
       </w:hyperlink>
       <w:r xmlns:w="http://schemas.openxmlformats.org/wordprocessingml/2006/main">
@@ -27124,7 +27116,7 @@
     <w:p>
       <w:pPr xmlns:w="http://schemas.openxmlformats.org/wordprocessingml/2006/main">
         <w:pStyle w:val="FootnoteText"/>
-        <w:jc w:val="both"/>
+        <w:jc w:val="left"/>
       </w:pPr>
       <w:r xmlns:w="http://schemas.openxmlformats.org/wordprocessingml/2006/main">
         <w:rPr>
@@ -27135,35 +27127,12 @@
       <w:r xmlns:w="http://schemas.openxmlformats.org/wordprocessingml/2006/main">
         <w:t xml:space="preserve"> </w:t>
       </w:r>
-      <w:hyperlink xmlns:w="http://schemas.openxmlformats.org/wordprocessingml/2006/main" xmlns:r="http://schemas.openxmlformats.org/officeDocument/2006/relationships" r:id="rId344" w:history="1">
-        <w:r xmlns:w="http://schemas.openxmlformats.org/wordprocessingml/2006/main">
-          <w:rPr>
-            <w:rStyle w:val="Hyperlink"/>
-          </w:rPr>
-          <w:t xml:space="preserve">1 Cor. 5:11 </w:t>
-        </w:r>
-      </w:hyperlink>
-      <w:r xmlns:w="http://schemas.openxmlformats.org/wordprocessingml/2006/main">
-        <w:t xml:space="preserve">. On mange, pas seulement en mangeant physiquement, mais aussi en partageant des dividendes, quelque chose que l'aile financière du Vatican a fait sans vergogne, non seulement en s'associant moralement avec Elton John, mais en s'associant perpétuellement avec des cadres financiers corrompus qui semblent toujours pour s'avérer, en fin de compte, avoir été des détourneurs de fonds. La personne la plus apte à empêcher cela était l'archevêque "incorruptible" Carl Maria Vigano, dont vous n'avez pas répondu à la réprimande, et même essayé de contrecarrer.</w:t>
-      </w:r>
-      <w:r xmlns:w="http://schemas.openxmlformats.org/wordprocessingml/2006/main">
-        <w:br xmlns:w="http://schemas.openxmlformats.org/wordprocessingml/2006/main"/>
-      </w:r>
-      <w:r xmlns:w="http://schemas.openxmlformats.org/wordprocessingml/2006/main">
-        <w:t xml:space="preserve">    </w:t>
-      </w:r>
-      <w:r xmlns:w="http://schemas.openxmlformats.org/wordprocessingml/2006/main">
-        <w:sym xmlns:w="http://schemas.openxmlformats.org/wordprocessingml/2006/main" w:font="Wingdings" w:char="F09F"/>
-      </w:r>
-      <w:r xmlns:w="http://schemas.openxmlformats.org/wordprocessingml/2006/main">
-        <w:t xml:space="preserve">« Rocketman : le Vatican a-t-il financé un film sur Elton John ? » BBC, 16 mars 2023, consulté le 9 juillet 2023 sur </w:t>
-      </w:r>
       <w:hyperlink xmlns:w="http://schemas.openxmlformats.org/wordprocessingml/2006/main" xmlns:r="http://schemas.openxmlformats.org/officeDocument/2006/relationships" r:id="rId345" w:history="1">
         <w:r xmlns:w="http://schemas.openxmlformats.org/wordprocessingml/2006/main">
           <w:rPr>
             <w:rStyle w:val="Hyperlink"/>
           </w:rPr>
-          <w:t xml:space="preserve">bbc.com/news/world-56413562 </w:t>
+          <w:t xml:space="preserve">Jean 3:21, Éph. 5:11 </w:t>
         </w:r>
       </w:hyperlink>
       <w:r xmlns:w="http://schemas.openxmlformats.org/wordprocessingml/2006/main">
@@ -27191,15 +27160,7 @@
           <w:rPr>
             <w:rStyle w:val="Hyperlink"/>
           </w:rPr>
-          <w:t xml:space="preserve">2 Jean 1:10-11 </w:t>
-        </w:r>
-      </w:hyperlink>
-      <w:hyperlink xmlns:w="http://schemas.openxmlformats.org/wordprocessingml/2006/main" xmlns:r="http://schemas.openxmlformats.org/officeDocument/2006/relationships" r:id="rId346" w:history="1">
-        <w:r xmlns:w="http://schemas.openxmlformats.org/wordprocessingml/2006/main">
-          <w:rPr>
-            <w:rStyle w:val="Hyperlink"/>
-          </w:rPr>
-          <w:t xml:space="preserve">, Gal. 6h10 </w:t>
+          <w:t xml:space="preserve">Héb. 13:8-9 </w:t>
         </w:r>
       </w:hyperlink>
       <w:r xmlns:w="http://schemas.openxmlformats.org/wordprocessingml/2006/main">
@@ -27220,14 +27181,14 @@
         <w:footnoteRef xmlns:w="http://schemas.openxmlformats.org/wordprocessingml/2006/main"/>
       </w:r>
       <w:r xmlns:w="http://schemas.openxmlformats.org/wordprocessingml/2006/main">
-        <w:t xml:space="preserve"> </w:t>
-      </w:r>
-      <w:hyperlink xmlns:w="http://schemas.openxmlformats.org/wordprocessingml/2006/main" xmlns:r="http://schemas.openxmlformats.org/officeDocument/2006/relationships" r:id="rId347" w:history="1">
-        <w:r xmlns:w="http://schemas.openxmlformats.org/wordprocessingml/2006/main">
-          <w:rPr>
-            <w:rStyle w:val="Hyperlink"/>
-          </w:rPr>
-          <w:t xml:space="preserve">1 Cor. 10h21 </w:t>
+        <w:t xml:space="preserve">Signifie "juge redoutable". St. Malachy, "Prophecy of the Popes", Wikipedia, consulté le 30 juin 2023 sur </w:t>
+      </w:r>
+      <w:hyperlink xmlns:w="http://schemas.openxmlformats.org/wordprocessingml/2006/main" xmlns:r="http://schemas.openxmlformats.org/officeDocument/2006/relationships" r:id="rId347" w:anchor="cite_ref-136" w:history="1">
+        <w:r xmlns:w="http://schemas.openxmlformats.org/wordprocessingml/2006/main">
+          <w:rPr>
+            <w:rStyle w:val="Hyperlink"/>
+          </w:rPr>
+          <w:t xml:space="preserve">en.wikipedia.org/wiki/Prophecy_of_the_Popes#cite_ref-136 </w:t>
         </w:r>
       </w:hyperlink>
       <w:r xmlns:w="http://schemas.openxmlformats.org/wordprocessingml/2006/main">
@@ -27239,7 +27200,7 @@
     <w:p>
       <w:pPr xmlns:w="http://schemas.openxmlformats.org/wordprocessingml/2006/main">
         <w:pStyle w:val="FootnoteText"/>
-        <w:jc w:val="left"/>
+        <w:jc w:val="both"/>
       </w:pPr>
       <w:r xmlns:w="http://schemas.openxmlformats.org/wordprocessingml/2006/main">
         <w:rPr>
@@ -27248,42 +27209,42 @@
         <w:footnoteRef xmlns:w="http://schemas.openxmlformats.org/wordprocessingml/2006/main"/>
       </w:r>
       <w:r xmlns:w="http://schemas.openxmlformats.org/wordprocessingml/2006/main">
+        <w:t xml:space="preserve"> </w:t>
+      </w:r>
+      <w:hyperlink xmlns:w="http://schemas.openxmlformats.org/wordprocessingml/2006/main" xmlns:r="http://schemas.openxmlformats.org/officeDocument/2006/relationships" r:id="rId348" w:history="1">
+        <w:r xmlns:w="http://schemas.openxmlformats.org/wordprocessingml/2006/main">
+          <w:rPr>
+            <w:rStyle w:val="Hyperlink"/>
+          </w:rPr>
+          <w:t xml:space="preserve">1 Cor. 5:11 </w:t>
+        </w:r>
+      </w:hyperlink>
+      <w:r xmlns:w="http://schemas.openxmlformats.org/wordprocessingml/2006/main">
+        <w:t xml:space="preserve">. On mange, pas seulement en mangeant physiquement, mais aussi en partageant des dividendes, quelque chose que l'aile financière du Vatican a fait sans vergogne, non seulement en s'associant moralement avec Elton John, mais en s'associant perpétuellement avec des cadres financiers corrompus qui semblent toujours pour s'avérer, en fin de compte, avoir été des détourneurs de fonds. La personne la plus apte à empêcher cela était l'archevêque "incorruptible" Carl Maria Vigano, dont vous n'avez pas répondu à la réprimande, et même essayé de contrecarrer.</w:t>
+      </w:r>
+      <w:r xmlns:w="http://schemas.openxmlformats.org/wordprocessingml/2006/main">
+        <w:br xmlns:w="http://schemas.openxmlformats.org/wordprocessingml/2006/main"/>
+      </w:r>
+      <w:r xmlns:w="http://schemas.openxmlformats.org/wordprocessingml/2006/main">
+        <w:t xml:space="preserve">    </w:t>
+      </w:r>
+      <w:r xmlns:w="http://schemas.openxmlformats.org/wordprocessingml/2006/main">
         <w:sym xmlns:w="http://schemas.openxmlformats.org/wordprocessingml/2006/main" w:font="Wingdings" w:char="F09F"/>
       </w:r>
       <w:r xmlns:w="http://schemas.openxmlformats.org/wordprocessingml/2006/main">
-        <w:t xml:space="preserve">Nicole Winfield, « Biden reçoit la communion à Rome au milieu d'un débat aux États-Unis », APNews, 30 octobre 2021, consulté le 25 juillet 12 023 sur </w:t>
-      </w:r>
-      <w:hyperlink xmlns:w="http://schemas.openxmlformats.org/wordprocessingml/2006/main" xmlns:r="http://schemas.openxmlformats.org/officeDocument/2006/relationships" r:id="rId348" w:history="1">
-        <w:r xmlns:w="http://schemas.openxmlformats.org/wordprocessingml/2006/main">
-          <w:rPr>
-            <w:rStyle w:val="Hyperlink"/>
-          </w:rPr>
-          <w:t xml:space="preserve">apnews.com/article/pope-francis-joe-biden-g-20-summit-europe- rome-b88497127cc09a79d018cd262b1c41a1</w:t>
-        </w:r>
-      </w:hyperlink>
-    </w:p>
-    <w:p>
-      <w:pPr xmlns:w="http://schemas.openxmlformats.org/wordprocessingml/2006/main">
-        <w:pStyle w:val="FootnoteText"/>
-        <w:jc w:val="left"/>
-      </w:pPr>
-      <w:r xmlns:w="http://schemas.openxmlformats.org/wordprocessingml/2006/main">
-        <w:t xml:space="preserve">    </w:t>
-      </w:r>
-      <w:r xmlns:w="http://schemas.openxmlformats.org/wordprocessingml/2006/main">
-        <w:sym xmlns:w="http://schemas.openxmlformats.org/wordprocessingml/2006/main" w:font="Wingdings" w:char="F09F"/>
-      </w:r>
-      <w:r xmlns:w="http://schemas.openxmlformats.org/wordprocessingml/2006/main">
-        <w:t xml:space="preserve">Associated Press, « Pelosi reçoit la communion au Vatican, malgré le refus de son archevêque local », NPR, 29 juin 2022, consulté le 25 juillet 2023 sur </w:t>
+        <w:t xml:space="preserve">« Rocketman : le Vatican a-t-il financé un film sur Elton John ? » BBC, 16 mars 2023, consulté le 9 juillet 2023 sur </w:t>
       </w:r>
       <w:hyperlink xmlns:w="http://schemas.openxmlformats.org/wordprocessingml/2006/main" xmlns:r="http://schemas.openxmlformats.org/officeDocument/2006/relationships" r:id="rId349" w:history="1">
         <w:r xmlns:w="http://schemas.openxmlformats.org/wordprocessingml/2006/main">
           <w:rPr>
             <w:rStyle w:val="Hyperlink"/>
           </w:rPr>
-          <w:t xml:space="preserve">npr.org/2022/06/29/1108548298/pelosi-vatican-communion- droit-à-l-avortement</w:t>
-        </w:r>
-      </w:hyperlink>
+          <w:t xml:space="preserve">bbc.com/news/world-56413562 </w:t>
+        </w:r>
+      </w:hyperlink>
+      <w:r xmlns:w="http://schemas.openxmlformats.org/wordprocessingml/2006/main">
+        <w:t xml:space="preserve">.</w:t>
+      </w:r>
     </w:p>
   </w:footnote>
   <w:footnote w:id="288">
@@ -27299,14 +27260,22 @@
         <w:footnoteRef xmlns:w="http://schemas.openxmlformats.org/wordprocessingml/2006/main"/>
       </w:r>
       <w:r xmlns:w="http://schemas.openxmlformats.org/wordprocessingml/2006/main">
-        <w:t xml:space="preserve">Tyler Arnold, « Le Vatican blâme l'échec de la communication pour le service anglican dans l'église du pape à Rome », CNA, 20 avril 2023, consulté le 12 juillet 2023 sur </w:t>
+        <w:t xml:space="preserve"> </w:t>
       </w:r>
       <w:hyperlink xmlns:w="http://schemas.openxmlformats.org/wordprocessingml/2006/main" xmlns:r="http://schemas.openxmlformats.org/officeDocument/2006/relationships" r:id="rId350" w:history="1">
         <w:r xmlns:w="http://schemas.openxmlformats.org/wordprocessingml/2006/main">
           <w:rPr>
             <w:rStyle w:val="Hyperlink"/>
           </w:rPr>
-          <w:t xml:space="preserve">catholicnewsagency.com/news/254142/breaking-vatican-blames-communication- erreur-pour-anglican-service-in-pape-s-church-in-rome </w:t>
+          <w:t xml:space="preserve">2 Jean 1:10-11 </w:t>
+        </w:r>
+      </w:hyperlink>
+      <w:hyperlink xmlns:w="http://schemas.openxmlformats.org/wordprocessingml/2006/main" xmlns:r="http://schemas.openxmlformats.org/officeDocument/2006/relationships" r:id="rId350" w:history="1">
+        <w:r xmlns:w="http://schemas.openxmlformats.org/wordprocessingml/2006/main">
+          <w:rPr>
+            <w:rStyle w:val="Hyperlink"/>
+          </w:rPr>
+          <w:t xml:space="preserve">, Gal. 6h10 </w:t>
         </w:r>
       </w:hyperlink>
       <w:r xmlns:w="http://schemas.openxmlformats.org/wordprocessingml/2006/main">
@@ -27327,14 +27296,14 @@
         <w:footnoteRef xmlns:w="http://schemas.openxmlformats.org/wordprocessingml/2006/main"/>
       </w:r>
       <w:r xmlns:w="http://schemas.openxmlformats.org/wordprocessingml/2006/main">
-        <w:t xml:space="preserve">« Rocketman : le Vatican a-t-il financé un film sur Elton John ? » BBC, 16 mars 2023, consulté le 9 juillet 2023 sur </w:t>
+        <w:t xml:space="preserve"> </w:t>
       </w:r>
       <w:hyperlink xmlns:w="http://schemas.openxmlformats.org/wordprocessingml/2006/main" xmlns:r="http://schemas.openxmlformats.org/officeDocument/2006/relationships" r:id="rId351" w:history="1">
         <w:r xmlns:w="http://schemas.openxmlformats.org/wordprocessingml/2006/main">
           <w:rPr>
             <w:rStyle w:val="Hyperlink"/>
           </w:rPr>
-          <w:t xml:space="preserve">bbc.com/news/world-56413562 </w:t>
+          <w:t xml:space="preserve">1 Cor. 10h21 </w:t>
         </w:r>
       </w:hyperlink>
       <w:r xmlns:w="http://schemas.openxmlformats.org/wordprocessingml/2006/main">
@@ -27355,19 +27324,42 @@
         <w:footnoteRef xmlns:w="http://schemas.openxmlformats.org/wordprocessingml/2006/main"/>
       </w:r>
       <w:r xmlns:w="http://schemas.openxmlformats.org/wordprocessingml/2006/main">
-        <w:t xml:space="preserve">Dépêche de Rome, « Pope's Fraternity Fest Flaunts Semi-Nude Gay Dancer », Church Militant, 12 juin 2023, consulté le 11 juillet 2023 sur </w:t>
+        <w:sym xmlns:w="http://schemas.openxmlformats.org/wordprocessingml/2006/main" w:font="Wingdings" w:char="F09F"/>
+      </w:r>
+      <w:r xmlns:w="http://schemas.openxmlformats.org/wordprocessingml/2006/main">
+        <w:t xml:space="preserve">Nicole Winfield, « Biden reçoit la communion à Rome au milieu d'un débat aux États-Unis », APNews, 30 octobre 2021, consulté le 25 juillet 12 023 sur </w:t>
       </w:r>
       <w:hyperlink xmlns:w="http://schemas.openxmlformats.org/wordprocessingml/2006/main" xmlns:r="http://schemas.openxmlformats.org/officeDocument/2006/relationships" r:id="rId352" w:history="1">
         <w:r xmlns:w="http://schemas.openxmlformats.org/wordprocessingml/2006/main">
           <w:rPr>
             <w:rStyle w:val="Hyperlink"/>
           </w:rPr>
-          <w:t xml:space="preserve">youtube.com/watch?v=PywMuyFrl1E </w:t>
-        </w:r>
-      </w:hyperlink>
-      <w:r xmlns:w="http://schemas.openxmlformats.org/wordprocessingml/2006/main">
-        <w:t xml:space="preserve">.</w:t>
-      </w:r>
+          <w:t xml:space="preserve">apnews.com/article/pope-francis-joe-biden-g-20-summit-europe- rome-b88497127cc09a79d018cd262b1c41a1</w:t>
+        </w:r>
+      </w:hyperlink>
+    </w:p>
+    <w:p>
+      <w:pPr xmlns:w="http://schemas.openxmlformats.org/wordprocessingml/2006/main">
+        <w:pStyle w:val="FootnoteText"/>
+        <w:jc w:val="left"/>
+      </w:pPr>
+      <w:r xmlns:w="http://schemas.openxmlformats.org/wordprocessingml/2006/main">
+        <w:t xml:space="preserve">    </w:t>
+      </w:r>
+      <w:r xmlns:w="http://schemas.openxmlformats.org/wordprocessingml/2006/main">
+        <w:sym xmlns:w="http://schemas.openxmlformats.org/wordprocessingml/2006/main" w:font="Wingdings" w:char="F09F"/>
+      </w:r>
+      <w:r xmlns:w="http://schemas.openxmlformats.org/wordprocessingml/2006/main">
+        <w:t xml:space="preserve">Associated Press, « Pelosi reçoit la communion au Vatican, malgré le refus de son archevêque local », NPR, 29 juin 2022, consulté le 25 juillet 2023 sur </w:t>
+      </w:r>
+      <w:hyperlink xmlns:w="http://schemas.openxmlformats.org/wordprocessingml/2006/main" xmlns:r="http://schemas.openxmlformats.org/officeDocument/2006/relationships" r:id="rId353" w:history="1">
+        <w:r xmlns:w="http://schemas.openxmlformats.org/wordprocessingml/2006/main">
+          <w:rPr>
+            <w:rStyle w:val="Hyperlink"/>
+          </w:rPr>
+          <w:t xml:space="preserve">npr.org/2022/06/29/1108548298/pelosi-vatican-communion- droit-à-l-avortement</w:t>
+        </w:r>
+      </w:hyperlink>
     </w:p>
   </w:footnote>
   <w:footnote w:id="291">
@@ -27383,27 +27375,18 @@
         <w:footnoteRef xmlns:w="http://schemas.openxmlformats.org/wordprocessingml/2006/main"/>
       </w:r>
       <w:r xmlns:w="http://schemas.openxmlformats.org/wordprocessingml/2006/main">
-        <w:t xml:space="preserve">Regis J. Armstrong, JA Wayne Hellmann, William J. Short, "François d'Assise - Le Prophète : premiers documents", vol. 3, (New City Press, New York : 1999), Ch. 9, §107, consulté le 10 juin 2023 sur </w:t>
-      </w:r>
-      <w:hyperlink xmlns:w="http://schemas.openxmlformats.org/wordprocessingml/2006/main" xmlns:r="http://schemas.openxmlformats.org/officeDocument/2006/relationships" r:id="rId353" w:history="1">
-        <w:r xmlns:w="http://schemas.openxmlformats.org/wordprocessingml/2006/main">
-          <w:rPr>
-            <w:rStyle w:val="Hyperlink"/>
-          </w:rPr>
-          <w:t xml:space="preserve">google.com/books/edition/Francis_of_Assisi_The_Prophet_Early_Docu/J-geLPmduL4C?hl=en&amp;gbpv=1 </w:t>
+        <w:t xml:space="preserve">Tyler Arnold, « Le Vatican blâme l'échec de la communication pour le service anglican dans l'église du pape à Rome », CNA, 20 avril 2023, consulté le 12 juillet 2023 sur </w:t>
+      </w:r>
+      <w:hyperlink xmlns:w="http://schemas.openxmlformats.org/wordprocessingml/2006/main" xmlns:r="http://schemas.openxmlformats.org/officeDocument/2006/relationships" r:id="rId354" w:history="1">
+        <w:r xmlns:w="http://schemas.openxmlformats.org/wordprocessingml/2006/main">
+          <w:rPr>
+            <w:rStyle w:val="Hyperlink"/>
+          </w:rPr>
+          <w:t xml:space="preserve">catholicnewsagency.com/news/254142/breaking-vatican-blames-communication- erreur-pour-anglican-service-in-pape-s-church-in-rome </w:t>
         </w:r>
       </w:hyperlink>
       <w:r xmlns:w="http://schemas.openxmlformats.org/wordprocessingml/2006/main">
         <w:t xml:space="preserve">.</w:t>
-      </w:r>
-    </w:p>
-    <w:p>
-      <w:pPr xmlns:w="http://schemas.openxmlformats.org/wordprocessingml/2006/main">
-        <w:pStyle w:val="FootnoteText"/>
-        <w:jc w:val="left"/>
-      </w:pPr>
-      <w:r xmlns:w="http://schemas.openxmlformats.org/wordprocessingml/2006/main">
-        <w:t xml:space="preserve">§ « 107 : Prédictions qu'il a faites concernant frère Bernard, et comment elles se sont toutes réalisées », p.355 : « Frère Bernard a été le premier frère que le Seigneur m'a donné. Il commença le premier et accomplit parfaitement la perfection du saint Evangile, distribuant tous ses biens aux pauvres. À cause de cela et de ses nombreuses autres prérogatives, je suis tenu de l'aimer plus que tout autre frère de tout l'Ordre."</w:t>
       </w:r>
     </w:p>
   </w:footnote>
@@ -27420,18 +27403,18 @@
         <w:footnoteRef xmlns:w="http://schemas.openxmlformats.org/wordprocessingml/2006/main"/>
       </w:r>
       <w:r xmlns:w="http://schemas.openxmlformats.org/wordprocessingml/2006/main">
-        <w:t xml:space="preserve">Saint Benoît, « Règle de saint Benoît », chap. </w:t>
-      </w:r>
-      <w:hyperlink xmlns:w="http://schemas.openxmlformats.org/wordprocessingml/2006/main" xmlns:r="http://schemas.openxmlformats.org/officeDocument/2006/relationships" r:id="rId354" w:anchor="63" w:history="1">
-        <w:r xmlns:w="http://schemas.openxmlformats.org/wordprocessingml/2006/main">
-          <w:rPr>
-            <w:rStyle w:val="Hyperlink"/>
-          </w:rPr>
-          <w:t xml:space="preserve">63 </w:t>
-        </w:r>
-      </w:hyperlink>
-      <w:r xmlns:w="http://schemas.openxmlformats.org/wordprocessingml/2006/main">
-        <w:t xml:space="preserve">: ". . . tous les autres prendront leur ordre selon l'heure de leur entrée. Ainsi, par exemple, celui qui est venu au monastère à la deuxième heure du jour, quel que soit son âge ou sa dignité, doit savoir qu'il est inférieur à celui qui est venu à la première heure du jour.</w:t>
+        <w:t xml:space="preserve">« Rocketman : le Vatican a-t-il financé un film sur Elton John ? » BBC, 16 mars 2023, consulté le 9 juillet 2023 sur </w:t>
+      </w:r>
+      <w:hyperlink xmlns:w="http://schemas.openxmlformats.org/wordprocessingml/2006/main" xmlns:r="http://schemas.openxmlformats.org/officeDocument/2006/relationships" r:id="rId355" w:history="1">
+        <w:r xmlns:w="http://schemas.openxmlformats.org/wordprocessingml/2006/main">
+          <w:rPr>
+            <w:rStyle w:val="Hyperlink"/>
+          </w:rPr>
+          <w:t xml:space="preserve">bbc.com/news/world-56413562 </w:t>
+        </w:r>
+      </w:hyperlink>
+      <w:r xmlns:w="http://schemas.openxmlformats.org/wordprocessingml/2006/main">
+        <w:t xml:space="preserve">.</w:t>
       </w:r>
     </w:p>
   </w:footnote>
@@ -27448,16 +27431,19 @@
         <w:footnoteRef xmlns:w="http://schemas.openxmlformats.org/wordprocessingml/2006/main"/>
       </w:r>
       <w:r xmlns:w="http://schemas.openxmlformats.org/wordprocessingml/2006/main">
-        <w:t xml:space="preserve">Steve Skojec, « Dubia Cardinals Audience Request to Pope Francis Has Gone Unanswered For Months », OnePeterFive, 19 juin 2017, consulté le 25 juillet 2023 sur </w:t>
-      </w:r>
-      <w:hyperlink xmlns:w="http://schemas.openxmlformats.org/wordprocessingml/2006/main" xmlns:r="http://schemas.openxmlformats.org/officeDocument/2006/relationships" r:id="rId355" w:history="1">
-        <w:r xmlns:w="http://schemas.openxmlformats.org/wordprocessingml/2006/main">
-          <w:rPr>
-            <w:rStyle w:val="Hyperlink"/>
-          </w:rPr>
-          <w:t xml:space="preserve">onepeterfive.com/dubia-cardinals-audience-request-pope-francis-gone-unanswered -mois</w:t>
-        </w:r>
-      </w:hyperlink>
+        <w:t xml:space="preserve">Dépêche de Rome, « Pope's Fraternity Fest Flaunts Semi-Nude Gay Dancer », Church Militant, 12 juin 2023, consulté le 11 juillet 2023 sur </w:t>
+      </w:r>
+      <w:hyperlink xmlns:w="http://schemas.openxmlformats.org/wordprocessingml/2006/main" xmlns:r="http://schemas.openxmlformats.org/officeDocument/2006/relationships" r:id="rId356" w:history="1">
+        <w:r xmlns:w="http://schemas.openxmlformats.org/wordprocessingml/2006/main">
+          <w:rPr>
+            <w:rStyle w:val="Hyperlink"/>
+          </w:rPr>
+          <w:t xml:space="preserve">youtube.com/watch?v=PywMuyFrl1E </w:t>
+        </w:r>
+      </w:hyperlink>
+      <w:r xmlns:w="http://schemas.openxmlformats.org/wordprocessingml/2006/main">
+        <w:t xml:space="preserve">.</w:t>
+      </w:r>
     </w:p>
   </w:footnote>
   <w:footnote w:id="294">
@@ -27473,18 +27459,27 @@
         <w:footnoteRef xmlns:w="http://schemas.openxmlformats.org/wordprocessingml/2006/main"/>
       </w:r>
       <w:r xmlns:w="http://schemas.openxmlformats.org/wordprocessingml/2006/main">
-        <w:t xml:space="preserve"> </w:t>
-      </w:r>
-      <w:hyperlink xmlns:w="http://schemas.openxmlformats.org/wordprocessingml/2006/main" xmlns:r="http://schemas.openxmlformats.org/officeDocument/2006/relationships" r:id="rId356" w:history="1">
-        <w:r xmlns:w="http://schemas.openxmlformats.org/wordprocessingml/2006/main">
-          <w:rPr>
-            <w:rStyle w:val="Hyperlink"/>
-          </w:rPr>
-          <w:t xml:space="preserve">Héb. 12:9 </w:t>
+        <w:t xml:space="preserve">Regis J. Armstrong, JA Wayne Hellmann, William J. Short, "François d'Assise - Le Prophète : premiers documents", vol. 3, (New City Press, New York : 1999), Ch. 9, §107, consulté le 10 juin 2023 sur </w:t>
+      </w:r>
+      <w:hyperlink xmlns:w="http://schemas.openxmlformats.org/wordprocessingml/2006/main" xmlns:r="http://schemas.openxmlformats.org/officeDocument/2006/relationships" r:id="rId357" w:history="1">
+        <w:r xmlns:w="http://schemas.openxmlformats.org/wordprocessingml/2006/main">
+          <w:rPr>
+            <w:rStyle w:val="Hyperlink"/>
+          </w:rPr>
+          <w:t xml:space="preserve">google.com/books/edition/Francis_of_Assisi_The_Prophet_Early_Docu/J-geLPmduL4C?hl=en&amp;gbpv=1 </w:t>
         </w:r>
       </w:hyperlink>
       <w:r xmlns:w="http://schemas.openxmlformats.org/wordprocessingml/2006/main">
         <w:t xml:space="preserve">.</w:t>
+      </w:r>
+    </w:p>
+    <w:p>
+      <w:pPr xmlns:w="http://schemas.openxmlformats.org/wordprocessingml/2006/main">
+        <w:pStyle w:val="FootnoteText"/>
+        <w:jc w:val="left"/>
+      </w:pPr>
+      <w:r xmlns:w="http://schemas.openxmlformats.org/wordprocessingml/2006/main">
+        <w:t xml:space="preserve">§ « 107 : Prédictions qu'il a faites concernant frère Bernard, et comment elles se sont toutes réalisées », p.355 : « Frère Bernard a été le premier frère que le Seigneur m'a donné. Il commença le premier et accomplit parfaitement la perfection du saint Evangile, distribuant tous ses biens aux pauvres. À cause de cela et de ses nombreuses autres prérogatives, je suis tenu de l'aimer plus que tout autre frère de tout l'Ordre."</w:t>
       </w:r>
     </w:p>
   </w:footnote>
@@ -27501,18 +27496,18 @@
         <w:footnoteRef xmlns:w="http://schemas.openxmlformats.org/wordprocessingml/2006/main"/>
       </w:r>
       <w:r xmlns:w="http://schemas.openxmlformats.org/wordprocessingml/2006/main">
-        <w:t xml:space="preserve"> </w:t>
-      </w:r>
-      <w:hyperlink xmlns:w="http://schemas.openxmlformats.org/wordprocessingml/2006/main" xmlns:r="http://schemas.openxmlformats.org/officeDocument/2006/relationships" r:id="rId357" w:history="1">
-        <w:r xmlns:w="http://schemas.openxmlformats.org/wordprocessingml/2006/main">
-          <w:rPr>
-            <w:rStyle w:val="Hyperlink"/>
-          </w:rPr>
-          <w:t xml:space="preserve">1 Pierre 2:2 </w:t>
-        </w:r>
-      </w:hyperlink>
-      <w:r xmlns:w="http://schemas.openxmlformats.org/wordprocessingml/2006/main">
-        <w:t xml:space="preserve">.</w:t>
+        <w:t xml:space="preserve">Saint Benoît, « Règle de saint Benoît », chap. </w:t>
+      </w:r>
+      <w:hyperlink xmlns:w="http://schemas.openxmlformats.org/wordprocessingml/2006/main" xmlns:r="http://schemas.openxmlformats.org/officeDocument/2006/relationships" r:id="rId358" w:anchor="63" w:history="1">
+        <w:r xmlns:w="http://schemas.openxmlformats.org/wordprocessingml/2006/main">
+          <w:rPr>
+            <w:rStyle w:val="Hyperlink"/>
+          </w:rPr>
+          <w:t xml:space="preserve">63 </w:t>
+        </w:r>
+      </w:hyperlink>
+      <w:r xmlns:w="http://schemas.openxmlformats.org/wordprocessingml/2006/main">
+        <w:t xml:space="preserve">: ". . . tous les autres prendront leur ordre selon l'heure de leur entrée. Ainsi, par exemple, celui qui est venu au monastère à la deuxième heure du jour, quel que soit son âge ou sa dignité, doit savoir qu'il est inférieur à celui qui est venu à la première heure du jour.</w:t>
       </w:r>
     </w:p>
   </w:footnote>
@@ -27529,19 +27524,16 @@
         <w:footnoteRef xmlns:w="http://schemas.openxmlformats.org/wordprocessingml/2006/main"/>
       </w:r>
       <w:r xmlns:w="http://schemas.openxmlformats.org/wordprocessingml/2006/main">
-        <w:t xml:space="preserve"> </w:t>
-      </w:r>
-      <w:hyperlink xmlns:w="http://schemas.openxmlformats.org/wordprocessingml/2006/main" xmlns:r="http://schemas.openxmlformats.org/officeDocument/2006/relationships" r:id="rId358" w:history="1">
-        <w:r xmlns:w="http://schemas.openxmlformats.org/wordprocessingml/2006/main">
-          <w:rPr>
-            <w:rStyle w:val="Hyperlink"/>
-          </w:rPr>
-          <w:t xml:space="preserve">Jean 10:12-14 </w:t>
-        </w:r>
-      </w:hyperlink>
-      <w:r xmlns:w="http://schemas.openxmlformats.org/wordprocessingml/2006/main">
-        <w:t xml:space="preserve">.</w:t>
-      </w:r>
+        <w:t xml:space="preserve">Steve Skojec, « Dubia Cardinals Audience Request to Pope Francis Has Gone Unanswered For Months », OnePeterFive, 19 juin 2017, consulté le 25 juillet 2023 sur </w:t>
+      </w:r>
+      <w:hyperlink xmlns:w="http://schemas.openxmlformats.org/wordprocessingml/2006/main" xmlns:r="http://schemas.openxmlformats.org/officeDocument/2006/relationships" r:id="rId359" w:history="1">
+        <w:r xmlns:w="http://schemas.openxmlformats.org/wordprocessingml/2006/main">
+          <w:rPr>
+            <w:rStyle w:val="Hyperlink"/>
+          </w:rPr>
+          <w:t xml:space="preserve">onepeterfive.com/dubia-cardinals-audience-request-pope-francis-gone-unanswered -mois</w:t>
+        </w:r>
+      </w:hyperlink>
     </w:p>
   </w:footnote>
   <w:footnote w:id="297">
@@ -27559,12 +27551,12 @@
       <w:r xmlns:w="http://schemas.openxmlformats.org/wordprocessingml/2006/main">
         <w:t xml:space="preserve"> </w:t>
       </w:r>
-      <w:hyperlink xmlns:w="http://schemas.openxmlformats.org/wordprocessingml/2006/main" xmlns:r="http://schemas.openxmlformats.org/officeDocument/2006/relationships" r:id="rId359" w:history="1">
-        <w:r xmlns:w="http://schemas.openxmlformats.org/wordprocessingml/2006/main">
-          <w:rPr>
-            <w:rStyle w:val="Hyperlink"/>
-          </w:rPr>
-          <w:t xml:space="preserve">Amos 8:11-13 </w:t>
+      <w:hyperlink xmlns:w="http://schemas.openxmlformats.org/wordprocessingml/2006/main" xmlns:r="http://schemas.openxmlformats.org/officeDocument/2006/relationships" r:id="rId360" w:history="1">
+        <w:r xmlns:w="http://schemas.openxmlformats.org/wordprocessingml/2006/main">
+          <w:rPr>
+            <w:rStyle w:val="Hyperlink"/>
+          </w:rPr>
+          <w:t xml:space="preserve">Héb. 12:9 </w:t>
         </w:r>
       </w:hyperlink>
       <w:r xmlns:w="http://schemas.openxmlformats.org/wordprocessingml/2006/main">
@@ -27587,12 +27579,12 @@
       <w:r xmlns:w="http://schemas.openxmlformats.org/wordprocessingml/2006/main">
         <w:t xml:space="preserve"> </w:t>
       </w:r>
-      <w:hyperlink xmlns:w="http://schemas.openxmlformats.org/wordprocessingml/2006/main" xmlns:r="http://schemas.openxmlformats.org/officeDocument/2006/relationships" r:id="rId360" w:history="1">
-        <w:r xmlns:w="http://schemas.openxmlformats.org/wordprocessingml/2006/main">
-          <w:rPr>
-            <w:rStyle w:val="Hyperlink"/>
-          </w:rPr>
-          <w:t xml:space="preserve">Jean 10:10 </w:t>
+      <w:hyperlink xmlns:w="http://schemas.openxmlformats.org/wordprocessingml/2006/main" xmlns:r="http://schemas.openxmlformats.org/officeDocument/2006/relationships" r:id="rId361" w:history="1">
+        <w:r xmlns:w="http://schemas.openxmlformats.org/wordprocessingml/2006/main">
+          <w:rPr>
+            <w:rStyle w:val="Hyperlink"/>
+          </w:rPr>
+          <w:t xml:space="preserve">1 Pierre 2:2 </w:t>
         </w:r>
       </w:hyperlink>
       <w:r xmlns:w="http://schemas.openxmlformats.org/wordprocessingml/2006/main">
@@ -27615,12 +27607,12 @@
       <w:r xmlns:w="http://schemas.openxmlformats.org/wordprocessingml/2006/main">
         <w:t xml:space="preserve"> </w:t>
       </w:r>
-      <w:hyperlink xmlns:w="http://schemas.openxmlformats.org/wordprocessingml/2006/main" xmlns:r="http://schemas.openxmlformats.org/officeDocument/2006/relationships" r:id="rId361" w:history="1">
-        <w:r xmlns:w="http://schemas.openxmlformats.org/wordprocessingml/2006/main">
-          <w:rPr>
-            <w:rStyle w:val="Hyperlink"/>
-          </w:rPr>
-          <w:t xml:space="preserve">Mat. 13h52 </w:t>
+      <w:hyperlink xmlns:w="http://schemas.openxmlformats.org/wordprocessingml/2006/main" xmlns:r="http://schemas.openxmlformats.org/officeDocument/2006/relationships" r:id="rId362" w:history="1">
+        <w:r xmlns:w="http://schemas.openxmlformats.org/wordprocessingml/2006/main">
+          <w:rPr>
+            <w:rStyle w:val="Hyperlink"/>
+          </w:rPr>
+          <w:t xml:space="preserve">Jean 10:12-14 </w:t>
         </w:r>
       </w:hyperlink>
       <w:r xmlns:w="http://schemas.openxmlformats.org/wordprocessingml/2006/main">
@@ -27643,36 +27635,12 @@
       <w:r xmlns:w="http://schemas.openxmlformats.org/wordprocessingml/2006/main">
         <w:t xml:space="preserve"> </w:t>
       </w:r>
-      <w:hyperlink xmlns:w="http://schemas.openxmlformats.org/wordprocessingml/2006/main" xmlns:r="http://schemas.openxmlformats.org/officeDocument/2006/relationships" r:id="rId362" w:history="1">
-        <w:r xmlns:w="http://schemas.openxmlformats.org/wordprocessingml/2006/main">
-          <w:rPr>
-            <w:rStyle w:val="Hyperlink"/>
-          </w:rPr>
-          <w:t xml:space="preserve">Jean 6:33 </w:t>
-        </w:r>
-      </w:hyperlink>
-      <w:hyperlink xmlns:w="http://schemas.openxmlformats.org/wordprocessingml/2006/main" xmlns:r="http://schemas.openxmlformats.org/officeDocument/2006/relationships" r:id="rId362" w:history="1">
-        <w:r xmlns:w="http://schemas.openxmlformats.org/wordprocessingml/2006/main">
-          <w:rPr>
-            <w:rStyle w:val="Hyperlink"/>
-          </w:rPr>
-          <w:t xml:space="preserve">, 51 </w:t>
-        </w:r>
-      </w:hyperlink>
-      <w:hyperlink xmlns:w="http://schemas.openxmlformats.org/wordprocessingml/2006/main" xmlns:r="http://schemas.openxmlformats.org/officeDocument/2006/relationships" r:id="rId362" w:history="1">
-        <w:r xmlns:w="http://schemas.openxmlformats.org/wordprocessingml/2006/main">
-          <w:rPr>
-            <w:rStyle w:val="Hyperlink"/>
-          </w:rPr>
-          <w:t xml:space="preserve">, Rév. </w:t>
-        </w:r>
-      </w:hyperlink>
-      <w:hyperlink xmlns:w="http://schemas.openxmlformats.org/wordprocessingml/2006/main" xmlns:r="http://schemas.openxmlformats.org/officeDocument/2006/relationships" r:id="rId362" w:history="1">
-        <w:r xmlns:w="http://schemas.openxmlformats.org/wordprocessingml/2006/main">
-          <w:rPr>
-            <w:rStyle w:val="Hyperlink"/>
-          </w:rPr>
-          <w:t xml:space="preserve">11:7, 17:11 </w:t>
+      <w:hyperlink xmlns:w="http://schemas.openxmlformats.org/wordprocessingml/2006/main" xmlns:r="http://schemas.openxmlformats.org/officeDocument/2006/relationships" r:id="rId363" w:history="1">
+        <w:r xmlns:w="http://schemas.openxmlformats.org/wordprocessingml/2006/main">
+          <w:rPr>
+            <w:rStyle w:val="Hyperlink"/>
+          </w:rPr>
+          <w:t xml:space="preserve">Amos 8:11-13 </w:t>
         </w:r>
       </w:hyperlink>
       <w:r xmlns:w="http://schemas.openxmlformats.org/wordprocessingml/2006/main">
@@ -27695,12 +27663,12 @@
       <w:r xmlns:w="http://schemas.openxmlformats.org/wordprocessingml/2006/main">
         <w:t xml:space="preserve"> </w:t>
       </w:r>
-      <w:hyperlink xmlns:w="http://schemas.openxmlformats.org/wordprocessingml/2006/main" xmlns:r="http://schemas.openxmlformats.org/officeDocument/2006/relationships" r:id="rId363" w:history="1">
-        <w:r xmlns:w="http://schemas.openxmlformats.org/wordprocessingml/2006/main">
-          <w:rPr>
-            <w:rStyle w:val="Hyperlink"/>
-          </w:rPr>
-          <w:t xml:space="preserve">Jean 7:38, 4:10 </w:t>
+      <w:hyperlink xmlns:w="http://schemas.openxmlformats.org/wordprocessingml/2006/main" xmlns:r="http://schemas.openxmlformats.org/officeDocument/2006/relationships" r:id="rId364" w:history="1">
+        <w:r xmlns:w="http://schemas.openxmlformats.org/wordprocessingml/2006/main">
+          <w:rPr>
+            <w:rStyle w:val="Hyperlink"/>
+          </w:rPr>
+          <w:t xml:space="preserve">Jean 10:10 </w:t>
         </w:r>
       </w:hyperlink>
       <w:r xmlns:w="http://schemas.openxmlformats.org/wordprocessingml/2006/main">
@@ -27721,25 +27689,19 @@
         <w:footnoteRef xmlns:w="http://schemas.openxmlformats.org/wordprocessingml/2006/main"/>
       </w:r>
       <w:r xmlns:w="http://schemas.openxmlformats.org/wordprocessingml/2006/main">
-        <w:t xml:space="preserve">Par exemple, il est incompréhensible que le pape François n'ait pas invité l'éminent théologien moraliste et ancien cardinal du Vatican Robert Sarah au prochain synode :</w:t>
-      </w:r>
-    </w:p>
-    <w:p>
-      <w:pPr xmlns:w="http://schemas.openxmlformats.org/wordprocessingml/2006/main">
-        <w:pStyle w:val="FootnoteText"/>
-        <w:jc w:val="left"/>
-      </w:pPr>
-      <w:r xmlns:w="http://schemas.openxmlformats.org/wordprocessingml/2006/main">
-        <w:t xml:space="preserve">Père Jesusmary Missigbètò, 18:00 dans "J'accuse!" Father Jesusmary Missigbètò youtube, 20 juillet 2023, consulté le 20 juillet 2023 sur </w:t>
-      </w:r>
-      <w:hyperlink xmlns:w="http://schemas.openxmlformats.org/wordprocessingml/2006/main" xmlns:r="http://schemas.openxmlformats.org/officeDocument/2006/relationships" r:id="rId364" w:history="1">
-        <w:r xmlns:w="http://schemas.openxmlformats.org/wordprocessingml/2006/main">
-          <w:rPr>
-            <w:rStyle w:val="Hyperlink"/>
-          </w:rPr>
-          <w:t xml:space="preserve">youtu.be/u3wp3fgnN5Q?t=1080</w:t>
-        </w:r>
-      </w:hyperlink>
+        <w:t xml:space="preserve"> </w:t>
+      </w:r>
+      <w:hyperlink xmlns:w="http://schemas.openxmlformats.org/wordprocessingml/2006/main" xmlns:r="http://schemas.openxmlformats.org/officeDocument/2006/relationships" r:id="rId365" w:history="1">
+        <w:r xmlns:w="http://schemas.openxmlformats.org/wordprocessingml/2006/main">
+          <w:rPr>
+            <w:rStyle w:val="Hyperlink"/>
+          </w:rPr>
+          <w:t xml:space="preserve">Mat. 13h52 </w:t>
+        </w:r>
+      </w:hyperlink>
+      <w:r xmlns:w="http://schemas.openxmlformats.org/wordprocessingml/2006/main">
+        <w:t xml:space="preserve">.</w:t>
+      </w:r>
     </w:p>
   </w:footnote>
   <w:footnote w:id="303">
@@ -27757,52 +27719,36 @@
       <w:r xmlns:w="http://schemas.openxmlformats.org/wordprocessingml/2006/main">
         <w:t xml:space="preserve"> </w:t>
       </w:r>
-      <w:hyperlink xmlns:w="http://schemas.openxmlformats.org/wordprocessingml/2006/main" xmlns:r="http://schemas.openxmlformats.org/officeDocument/2006/relationships" r:id="rId365" w:history="1">
-        <w:r xmlns:w="http://schemas.openxmlformats.org/wordprocessingml/2006/main">
-          <w:rPr>
-            <w:rStyle w:val="Hyperlink"/>
-          </w:rPr>
-          <w:t xml:space="preserve">Mat. 5:1 </w:t>
-        </w:r>
-      </w:hyperlink>
-      <w:hyperlink xmlns:w="http://schemas.openxmlformats.org/wordprocessingml/2006/main" xmlns:r="http://schemas.openxmlformats.org/officeDocument/2006/relationships" r:id="rId365" w:history="1">
-        <w:r xmlns:w="http://schemas.openxmlformats.org/wordprocessingml/2006/main">
-          <w:rPr>
-            <w:rStyle w:val="Hyperlink"/>
-          </w:rPr>
-          <w:t xml:space="preserve">3 </w:t>
-        </w:r>
-      </w:hyperlink>
-      <w:hyperlink xmlns:w="http://schemas.openxmlformats.org/wordprocessingml/2006/main" xmlns:r="http://schemas.openxmlformats.org/officeDocument/2006/relationships" r:id="rId365" w:history="1">
-        <w:r xmlns:w="http://schemas.openxmlformats.org/wordprocessingml/2006/main">
-          <w:rPr>
-            <w:rStyle w:val="Hyperlink"/>
-          </w:rPr>
-          <w:t xml:space="preserve">, </w:t>
-        </w:r>
-      </w:hyperlink>
-      <w:hyperlink xmlns:w="http://schemas.openxmlformats.org/wordprocessingml/2006/main" xmlns:r="http://schemas.openxmlformats.org/officeDocument/2006/relationships" r:id="rId365" w:history="1">
-        <w:r xmlns:w="http://schemas.openxmlformats.org/wordprocessingml/2006/main">
-          <w:rPr>
-            <w:rStyle w:val="Hyperlink"/>
-          </w:rPr>
-          <w:t xml:space="preserve">Rév. 12:1 </w:t>
-        </w:r>
-      </w:hyperlink>
-      <w:hyperlink xmlns:w="http://schemas.openxmlformats.org/wordprocessingml/2006/main" xmlns:r="http://schemas.openxmlformats.org/officeDocument/2006/relationships" r:id="rId365" w:history="1">
-        <w:r xmlns:w="http://schemas.openxmlformats.org/wordprocessingml/2006/main">
-          <w:rPr>
-            <w:rStyle w:val="Hyperlink"/>
-          </w:rPr>
-          <w:t xml:space="preserve">7 </w:t>
-        </w:r>
-      </w:hyperlink>
-      <w:hyperlink xmlns:w="http://schemas.openxmlformats.org/wordprocessingml/2006/main" xmlns:r="http://schemas.openxmlformats.org/officeDocument/2006/relationships" r:id="rId365" w:history="1">
-        <w:r xmlns:w="http://schemas.openxmlformats.org/wordprocessingml/2006/main">
-          <w:rPr>
-            <w:rStyle w:val="Hyperlink"/>
-          </w:rPr>
-          <w:t xml:space="preserve">-13:1 </w:t>
+      <w:hyperlink xmlns:w="http://schemas.openxmlformats.org/wordprocessingml/2006/main" xmlns:r="http://schemas.openxmlformats.org/officeDocument/2006/relationships" r:id="rId366" w:history="1">
+        <w:r xmlns:w="http://schemas.openxmlformats.org/wordprocessingml/2006/main">
+          <w:rPr>
+            <w:rStyle w:val="Hyperlink"/>
+          </w:rPr>
+          <w:t xml:space="preserve">Jean 6:33 </w:t>
+        </w:r>
+      </w:hyperlink>
+      <w:hyperlink xmlns:w="http://schemas.openxmlformats.org/wordprocessingml/2006/main" xmlns:r="http://schemas.openxmlformats.org/officeDocument/2006/relationships" r:id="rId366" w:history="1">
+        <w:r xmlns:w="http://schemas.openxmlformats.org/wordprocessingml/2006/main">
+          <w:rPr>
+            <w:rStyle w:val="Hyperlink"/>
+          </w:rPr>
+          <w:t xml:space="preserve">, 51 </w:t>
+        </w:r>
+      </w:hyperlink>
+      <w:hyperlink xmlns:w="http://schemas.openxmlformats.org/wordprocessingml/2006/main" xmlns:r="http://schemas.openxmlformats.org/officeDocument/2006/relationships" r:id="rId366" w:history="1">
+        <w:r xmlns:w="http://schemas.openxmlformats.org/wordprocessingml/2006/main">
+          <w:rPr>
+            <w:rStyle w:val="Hyperlink"/>
+          </w:rPr>
+          <w:t xml:space="preserve">, Rév. </w:t>
+        </w:r>
+      </w:hyperlink>
+      <w:hyperlink xmlns:w="http://schemas.openxmlformats.org/wordprocessingml/2006/main" xmlns:r="http://schemas.openxmlformats.org/officeDocument/2006/relationships" r:id="rId366" w:history="1">
+        <w:r xmlns:w="http://schemas.openxmlformats.org/wordprocessingml/2006/main">
+          <w:rPr>
+            <w:rStyle w:val="Hyperlink"/>
+          </w:rPr>
+          <w:t xml:space="preserve">11:7, 17:11 </w:t>
         </w:r>
       </w:hyperlink>
       <w:r xmlns:w="http://schemas.openxmlformats.org/wordprocessingml/2006/main">
@@ -27825,30 +27771,17 @@
       <w:r xmlns:w="http://schemas.openxmlformats.org/wordprocessingml/2006/main">
         <w:t xml:space="preserve"> </w:t>
       </w:r>
-      <w:hyperlink xmlns:w="http://schemas.openxmlformats.org/wordprocessingml/2006/main" xmlns:r="http://schemas.openxmlformats.org/officeDocument/2006/relationships" r:id="rId366" w:history="1">
-        <w:r xmlns:w="http://schemas.openxmlformats.org/wordprocessingml/2006/main">
-          <w:rPr>
-            <w:rStyle w:val="Hyperlink"/>
-          </w:rPr>
-          <w:t xml:space="preserve">Mat. 5:14, Jean 8:12, 1:4-5,9; Jude 1:12-13 </w:t>
-        </w:r>
-      </w:hyperlink>
-      <w:hyperlink xmlns:w="http://schemas.openxmlformats.org/wordprocessingml/2006/main" xmlns:r="http://schemas.openxmlformats.org/officeDocument/2006/relationships" r:id="rId366" w:history="1">
-        <w:r xmlns:w="http://schemas.openxmlformats.org/wordprocessingml/2006/main">
-          <w:rPr>
-            <w:rStyle w:val="Hyperlink"/>
-          </w:rPr>
-          <w:t xml:space="preserve">, Rom. 2h15 </w:t>
-        </w:r>
-      </w:hyperlink>
-      <w:hyperlink xmlns:w="http://schemas.openxmlformats.org/wordprocessingml/2006/main" xmlns:r="http://schemas.openxmlformats.org/officeDocument/2006/relationships" r:id="rId366" w:history="1">
-        <w:r xmlns:w="http://schemas.openxmlformats.org/wordprocessingml/2006/main">
-          <w:rPr>
-            <w:rStyle w:val="Hyperlink"/>
-          </w:rPr>
-          <w:t xml:space="preserve">.</w:t>
-        </w:r>
-      </w:hyperlink>
+      <w:hyperlink xmlns:w="http://schemas.openxmlformats.org/wordprocessingml/2006/main" xmlns:r="http://schemas.openxmlformats.org/officeDocument/2006/relationships" r:id="rId367" w:history="1">
+        <w:r xmlns:w="http://schemas.openxmlformats.org/wordprocessingml/2006/main">
+          <w:rPr>
+            <w:rStyle w:val="Hyperlink"/>
+          </w:rPr>
+          <w:t xml:space="preserve">Jean 7:38, 4:10 </w:t>
+        </w:r>
+      </w:hyperlink>
+      <w:r xmlns:w="http://schemas.openxmlformats.org/wordprocessingml/2006/main">
+        <w:t xml:space="preserve">.</w:t>
+      </w:r>
     </w:p>
   </w:footnote>
   <w:footnote w:id="305">
@@ -27864,19 +27797,25 @@
         <w:footnoteRef xmlns:w="http://schemas.openxmlformats.org/wordprocessingml/2006/main"/>
       </w:r>
       <w:r xmlns:w="http://schemas.openxmlformats.org/wordprocessingml/2006/main">
-        <w:t xml:space="preserve"> </w:t>
-      </w:r>
-      <w:hyperlink xmlns:w="http://schemas.openxmlformats.org/wordprocessingml/2006/main" xmlns:r="http://schemas.openxmlformats.org/officeDocument/2006/relationships" r:id="rId367" w:history="1">
-        <w:r xmlns:w="http://schemas.openxmlformats.org/wordprocessingml/2006/main">
-          <w:rPr>
-            <w:rStyle w:val="Hyperlink"/>
-          </w:rPr>
-          <w:t xml:space="preserve">Rév. 12:17, 14:12 </w:t>
-        </w:r>
-      </w:hyperlink>
-      <w:r xmlns:w="http://schemas.openxmlformats.org/wordprocessingml/2006/main">
-        <w:t xml:space="preserve">.</w:t>
-      </w:r>
+        <w:t xml:space="preserve">Par exemple, il est incompréhensible que le pape François n'ait pas invité l'éminent théologien moraliste et ancien cardinal du Vatican Robert Sarah au prochain synode :</w:t>
+      </w:r>
+    </w:p>
+    <w:p>
+      <w:pPr xmlns:w="http://schemas.openxmlformats.org/wordprocessingml/2006/main">
+        <w:pStyle w:val="FootnoteText"/>
+        <w:jc w:val="left"/>
+      </w:pPr>
+      <w:r xmlns:w="http://schemas.openxmlformats.org/wordprocessingml/2006/main">
+        <w:t xml:space="preserve">Père Jesusmary Missigbètò, 18:00 dans "J'accuse!" Father Jesusmary Missigbètò youtube, 20 juillet 2023, consulté le 20 juillet 2023 sur </w:t>
+      </w:r>
+      <w:hyperlink xmlns:w="http://schemas.openxmlformats.org/wordprocessingml/2006/main" xmlns:r="http://schemas.openxmlformats.org/officeDocument/2006/relationships" r:id="rId368" w:history="1">
+        <w:r xmlns:w="http://schemas.openxmlformats.org/wordprocessingml/2006/main">
+          <w:rPr>
+            <w:rStyle w:val="Hyperlink"/>
+          </w:rPr>
+          <w:t xml:space="preserve">youtu.be/u3wp3fgnN5Q?t=1080</w:t>
+        </w:r>
+      </w:hyperlink>
     </w:p>
   </w:footnote>
   <w:footnote w:id="306">
@@ -27894,12 +27833,52 @@
       <w:r xmlns:w="http://schemas.openxmlformats.org/wordprocessingml/2006/main">
         <w:t xml:space="preserve"> </w:t>
       </w:r>
-      <w:hyperlink xmlns:w="http://schemas.openxmlformats.org/wordprocessingml/2006/main" xmlns:r="http://schemas.openxmlformats.org/officeDocument/2006/relationships" r:id="rId368" w:history="1">
-        <w:r xmlns:w="http://schemas.openxmlformats.org/wordprocessingml/2006/main">
-          <w:rPr>
-            <w:rStyle w:val="Hyperlink"/>
-          </w:rPr>
-          <w:t xml:space="preserve">1 Pierre 2:9, Deut. 7:6, Rév. 3:16 </w:t>
+      <w:hyperlink xmlns:w="http://schemas.openxmlformats.org/wordprocessingml/2006/main" xmlns:r="http://schemas.openxmlformats.org/officeDocument/2006/relationships" r:id="rId369" w:history="1">
+        <w:r xmlns:w="http://schemas.openxmlformats.org/wordprocessingml/2006/main">
+          <w:rPr>
+            <w:rStyle w:val="Hyperlink"/>
+          </w:rPr>
+          <w:t xml:space="preserve">Mat. 5:1 </w:t>
+        </w:r>
+      </w:hyperlink>
+      <w:hyperlink xmlns:w="http://schemas.openxmlformats.org/wordprocessingml/2006/main" xmlns:r="http://schemas.openxmlformats.org/officeDocument/2006/relationships" r:id="rId369" w:history="1">
+        <w:r xmlns:w="http://schemas.openxmlformats.org/wordprocessingml/2006/main">
+          <w:rPr>
+            <w:rStyle w:val="Hyperlink"/>
+          </w:rPr>
+          <w:t xml:space="preserve">3 </w:t>
+        </w:r>
+      </w:hyperlink>
+      <w:hyperlink xmlns:w="http://schemas.openxmlformats.org/wordprocessingml/2006/main" xmlns:r="http://schemas.openxmlformats.org/officeDocument/2006/relationships" r:id="rId369" w:history="1">
+        <w:r xmlns:w="http://schemas.openxmlformats.org/wordprocessingml/2006/main">
+          <w:rPr>
+            <w:rStyle w:val="Hyperlink"/>
+          </w:rPr>
+          <w:t xml:space="preserve">, </w:t>
+        </w:r>
+      </w:hyperlink>
+      <w:hyperlink xmlns:w="http://schemas.openxmlformats.org/wordprocessingml/2006/main" xmlns:r="http://schemas.openxmlformats.org/officeDocument/2006/relationships" r:id="rId369" w:history="1">
+        <w:r xmlns:w="http://schemas.openxmlformats.org/wordprocessingml/2006/main">
+          <w:rPr>
+            <w:rStyle w:val="Hyperlink"/>
+          </w:rPr>
+          <w:t xml:space="preserve">Rév. 12:1 </w:t>
+        </w:r>
+      </w:hyperlink>
+      <w:hyperlink xmlns:w="http://schemas.openxmlformats.org/wordprocessingml/2006/main" xmlns:r="http://schemas.openxmlformats.org/officeDocument/2006/relationships" r:id="rId369" w:history="1">
+        <w:r xmlns:w="http://schemas.openxmlformats.org/wordprocessingml/2006/main">
+          <w:rPr>
+            <w:rStyle w:val="Hyperlink"/>
+          </w:rPr>
+          <w:t xml:space="preserve">7 </w:t>
+        </w:r>
+      </w:hyperlink>
+      <w:hyperlink xmlns:w="http://schemas.openxmlformats.org/wordprocessingml/2006/main" xmlns:r="http://schemas.openxmlformats.org/officeDocument/2006/relationships" r:id="rId369" w:history="1">
+        <w:r xmlns:w="http://schemas.openxmlformats.org/wordprocessingml/2006/main">
+          <w:rPr>
+            <w:rStyle w:val="Hyperlink"/>
+          </w:rPr>
+          <w:t xml:space="preserve">-13:1 </w:t>
         </w:r>
       </w:hyperlink>
       <w:r xmlns:w="http://schemas.openxmlformats.org/wordprocessingml/2006/main">
@@ -27922,25 +27901,30 @@
       <w:r xmlns:w="http://schemas.openxmlformats.org/wordprocessingml/2006/main">
         <w:t xml:space="preserve"> </w:t>
       </w:r>
-      <w:hyperlink xmlns:w="http://schemas.openxmlformats.org/wordprocessingml/2006/main" xmlns:r="http://schemas.openxmlformats.org/officeDocument/2006/relationships" r:id="rId369" w:history="1">
-        <w:r xmlns:w="http://schemas.openxmlformats.org/wordprocessingml/2006/main">
-          <w:rPr>
-            <w:rStyle w:val="Hyperlink"/>
-          </w:rPr>
-          <w:t xml:space="preserve">1 Pierre 2:9 </w:t>
-        </w:r>
-      </w:hyperlink>
-      <w:hyperlink xmlns:w="http://schemas.openxmlformats.org/wordprocessingml/2006/main" xmlns:r="http://schemas.openxmlformats.org/officeDocument/2006/relationships" r:id="rId369" w:history="1">
-        <w:r xmlns:w="http://schemas.openxmlformats.org/wordprocessingml/2006/main">
-          <w:rPr>
-            <w:rStyle w:val="Hyperlink"/>
-          </w:rPr>
-          <w:t xml:space="preserve">, Col. 3:12, Deut. 7:6 </w:t>
-        </w:r>
-      </w:hyperlink>
-      <w:r xmlns:w="http://schemas.openxmlformats.org/wordprocessingml/2006/main">
-        <w:t xml:space="preserve">.</w:t>
-      </w:r>
+      <w:hyperlink xmlns:w="http://schemas.openxmlformats.org/wordprocessingml/2006/main" xmlns:r="http://schemas.openxmlformats.org/officeDocument/2006/relationships" r:id="rId370" w:history="1">
+        <w:r xmlns:w="http://schemas.openxmlformats.org/wordprocessingml/2006/main">
+          <w:rPr>
+            <w:rStyle w:val="Hyperlink"/>
+          </w:rPr>
+          <w:t xml:space="preserve">Mat. 5:14, Jean 8:12, 1:4-5,9; Jude 1:12-13 </w:t>
+        </w:r>
+      </w:hyperlink>
+      <w:hyperlink xmlns:w="http://schemas.openxmlformats.org/wordprocessingml/2006/main" xmlns:r="http://schemas.openxmlformats.org/officeDocument/2006/relationships" r:id="rId370" w:history="1">
+        <w:r xmlns:w="http://schemas.openxmlformats.org/wordprocessingml/2006/main">
+          <w:rPr>
+            <w:rStyle w:val="Hyperlink"/>
+          </w:rPr>
+          <w:t xml:space="preserve">, Rom. 2h15 </w:t>
+        </w:r>
+      </w:hyperlink>
+      <w:hyperlink xmlns:w="http://schemas.openxmlformats.org/wordprocessingml/2006/main" xmlns:r="http://schemas.openxmlformats.org/officeDocument/2006/relationships" r:id="rId370" w:history="1">
+        <w:r xmlns:w="http://schemas.openxmlformats.org/wordprocessingml/2006/main">
+          <w:rPr>
+            <w:rStyle w:val="Hyperlink"/>
+          </w:rPr>
+          <w:t xml:space="preserve">.</w:t>
+        </w:r>
+      </w:hyperlink>
     </w:p>
   </w:footnote>
   <w:footnote w:id="308">
@@ -27958,12 +27942,12 @@
       <w:r xmlns:w="http://schemas.openxmlformats.org/wordprocessingml/2006/main">
         <w:t xml:space="preserve"> </w:t>
       </w:r>
-      <w:hyperlink xmlns:w="http://schemas.openxmlformats.org/wordprocessingml/2006/main" xmlns:r="http://schemas.openxmlformats.org/officeDocument/2006/relationships" r:id="rId370" w:history="1">
-        <w:r xmlns:w="http://schemas.openxmlformats.org/wordprocessingml/2006/main">
-          <w:rPr>
-            <w:rStyle w:val="Hyperlink"/>
-          </w:rPr>
-          <w:t xml:space="preserve">Jude 1:3 </w:t>
+      <w:hyperlink xmlns:w="http://schemas.openxmlformats.org/wordprocessingml/2006/main" xmlns:r="http://schemas.openxmlformats.org/officeDocument/2006/relationships" r:id="rId371" w:history="1">
+        <w:r xmlns:w="http://schemas.openxmlformats.org/wordprocessingml/2006/main">
+          <w:rPr>
+            <w:rStyle w:val="Hyperlink"/>
+          </w:rPr>
+          <w:t xml:space="preserve">Rév. 12:17, 14:12 </w:t>
         </w:r>
       </w:hyperlink>
       <w:r xmlns:w="http://schemas.openxmlformats.org/wordprocessingml/2006/main">
@@ -27986,20 +27970,12 @@
       <w:r xmlns:w="http://schemas.openxmlformats.org/wordprocessingml/2006/main">
         <w:t xml:space="preserve"> </w:t>
       </w:r>
-      <w:hyperlink xmlns:w="http://schemas.openxmlformats.org/wordprocessingml/2006/main" xmlns:r="http://schemas.openxmlformats.org/officeDocument/2006/relationships" r:id="rId371" w:history="1">
-        <w:r xmlns:w="http://schemas.openxmlformats.org/wordprocessingml/2006/main">
-          <w:rPr>
-            <w:rStyle w:val="Hyperlink"/>
-          </w:rPr>
-          <w:t xml:space="preserve">Rév. 2:2 </w:t>
-        </w:r>
-      </w:hyperlink>
-      <w:hyperlink xmlns:w="http://schemas.openxmlformats.org/wordprocessingml/2006/main" xmlns:r="http://schemas.openxmlformats.org/officeDocument/2006/relationships" r:id="rId371" w:history="1">
-        <w:r xmlns:w="http://schemas.openxmlformats.org/wordprocessingml/2006/main">
-          <w:rPr>
-            <w:rStyle w:val="Hyperlink"/>
-          </w:rPr>
-          <w:t xml:space="preserve">,20 </w:t>
+      <w:hyperlink xmlns:w="http://schemas.openxmlformats.org/wordprocessingml/2006/main" xmlns:r="http://schemas.openxmlformats.org/officeDocument/2006/relationships" r:id="rId372" w:history="1">
+        <w:r xmlns:w="http://schemas.openxmlformats.org/wordprocessingml/2006/main">
+          <w:rPr>
+            <w:rStyle w:val="Hyperlink"/>
+          </w:rPr>
+          <w:t xml:space="preserve">1 Pierre 2:9, Deut. 7:6, Rév. 3:16 </w:t>
         </w:r>
       </w:hyperlink>
       <w:r xmlns:w="http://schemas.openxmlformats.org/wordprocessingml/2006/main">
@@ -28022,12 +27998,20 @@
       <w:r xmlns:w="http://schemas.openxmlformats.org/wordprocessingml/2006/main">
         <w:t xml:space="preserve"> </w:t>
       </w:r>
-      <w:hyperlink xmlns:w="http://schemas.openxmlformats.org/wordprocessingml/2006/main" xmlns:r="http://schemas.openxmlformats.org/officeDocument/2006/relationships" r:id="rId372" w:history="1">
-        <w:r xmlns:w="http://schemas.openxmlformats.org/wordprocessingml/2006/main">
-          <w:rPr>
-            <w:rStyle w:val="Hyperlink"/>
-          </w:rPr>
-          <w:t xml:space="preserve">1 Cor. 1h25 </w:t>
+      <w:hyperlink xmlns:w="http://schemas.openxmlformats.org/wordprocessingml/2006/main" xmlns:r="http://schemas.openxmlformats.org/officeDocument/2006/relationships" r:id="rId373" w:history="1">
+        <w:r xmlns:w="http://schemas.openxmlformats.org/wordprocessingml/2006/main">
+          <w:rPr>
+            <w:rStyle w:val="Hyperlink"/>
+          </w:rPr>
+          <w:t xml:space="preserve">1 Pierre 2:9 </w:t>
+        </w:r>
+      </w:hyperlink>
+      <w:hyperlink xmlns:w="http://schemas.openxmlformats.org/wordprocessingml/2006/main" xmlns:r="http://schemas.openxmlformats.org/officeDocument/2006/relationships" r:id="rId373" w:history="1">
+        <w:r xmlns:w="http://schemas.openxmlformats.org/wordprocessingml/2006/main">
+          <w:rPr>
+            <w:rStyle w:val="Hyperlink"/>
+          </w:rPr>
+          <w:t xml:space="preserve">, Col. 3:12, Deut. 7:6 </w:t>
         </w:r>
       </w:hyperlink>
       <w:r xmlns:w="http://schemas.openxmlformats.org/wordprocessingml/2006/main">
@@ -28048,12 +28032,104 @@
         <w:footnoteRef xmlns:w="http://schemas.openxmlformats.org/wordprocessingml/2006/main"/>
       </w:r>
       <w:r xmlns:w="http://schemas.openxmlformats.org/wordprocessingml/2006/main">
+        <w:t xml:space="preserve"> </w:t>
+      </w:r>
+      <w:hyperlink xmlns:w="http://schemas.openxmlformats.org/wordprocessingml/2006/main" xmlns:r="http://schemas.openxmlformats.org/officeDocument/2006/relationships" r:id="rId374" w:history="1">
+        <w:r xmlns:w="http://schemas.openxmlformats.org/wordprocessingml/2006/main">
+          <w:rPr>
+            <w:rStyle w:val="Hyperlink"/>
+          </w:rPr>
+          <w:t xml:space="preserve">Jude 1:3 </w:t>
+        </w:r>
+      </w:hyperlink>
+      <w:r xmlns:w="http://schemas.openxmlformats.org/wordprocessingml/2006/main">
+        <w:t xml:space="preserve">.</w:t>
+      </w:r>
+    </w:p>
+  </w:footnote>
+  <w:footnote w:id="312">
+    <w:p>
+      <w:pPr xmlns:w="http://schemas.openxmlformats.org/wordprocessingml/2006/main">
+        <w:pStyle w:val="FootnoteText"/>
+        <w:jc w:val="left"/>
+      </w:pPr>
+      <w:r xmlns:w="http://schemas.openxmlformats.org/wordprocessingml/2006/main">
+        <w:rPr>
+          <w:rStyle w:val="FootnoteReference"/>
+        </w:rPr>
+        <w:footnoteRef xmlns:w="http://schemas.openxmlformats.org/wordprocessingml/2006/main"/>
+      </w:r>
+      <w:r xmlns:w="http://schemas.openxmlformats.org/wordprocessingml/2006/main">
+        <w:t xml:space="preserve"> </w:t>
+      </w:r>
+      <w:hyperlink xmlns:w="http://schemas.openxmlformats.org/wordprocessingml/2006/main" xmlns:r="http://schemas.openxmlformats.org/officeDocument/2006/relationships" r:id="rId375" w:history="1">
+        <w:r xmlns:w="http://schemas.openxmlformats.org/wordprocessingml/2006/main">
+          <w:rPr>
+            <w:rStyle w:val="Hyperlink"/>
+          </w:rPr>
+          <w:t xml:space="preserve">Rév. 2:2 </w:t>
+        </w:r>
+      </w:hyperlink>
+      <w:hyperlink xmlns:w="http://schemas.openxmlformats.org/wordprocessingml/2006/main" xmlns:r="http://schemas.openxmlformats.org/officeDocument/2006/relationships" r:id="rId375" w:history="1">
+        <w:r xmlns:w="http://schemas.openxmlformats.org/wordprocessingml/2006/main">
+          <w:rPr>
+            <w:rStyle w:val="Hyperlink"/>
+          </w:rPr>
+          <w:t xml:space="preserve">,20 </w:t>
+        </w:r>
+      </w:hyperlink>
+      <w:r xmlns:w="http://schemas.openxmlformats.org/wordprocessingml/2006/main">
+        <w:t xml:space="preserve">.</w:t>
+      </w:r>
+    </w:p>
+  </w:footnote>
+  <w:footnote w:id="313">
+    <w:p>
+      <w:pPr xmlns:w="http://schemas.openxmlformats.org/wordprocessingml/2006/main">
+        <w:pStyle w:val="FootnoteText"/>
+        <w:jc w:val="left"/>
+      </w:pPr>
+      <w:r xmlns:w="http://schemas.openxmlformats.org/wordprocessingml/2006/main">
+        <w:rPr>
+          <w:rStyle w:val="FootnoteReference"/>
+        </w:rPr>
+        <w:footnoteRef xmlns:w="http://schemas.openxmlformats.org/wordprocessingml/2006/main"/>
+      </w:r>
+      <w:r xmlns:w="http://schemas.openxmlformats.org/wordprocessingml/2006/main">
+        <w:t xml:space="preserve"> </w:t>
+      </w:r>
+      <w:hyperlink xmlns:w="http://schemas.openxmlformats.org/wordprocessingml/2006/main" xmlns:r="http://schemas.openxmlformats.org/officeDocument/2006/relationships" r:id="rId376" w:history="1">
+        <w:r xmlns:w="http://schemas.openxmlformats.org/wordprocessingml/2006/main">
+          <w:rPr>
+            <w:rStyle w:val="Hyperlink"/>
+          </w:rPr>
+          <w:t xml:space="preserve">1 Cor. 1h25 </w:t>
+        </w:r>
+      </w:hyperlink>
+      <w:r xmlns:w="http://schemas.openxmlformats.org/wordprocessingml/2006/main">
+        <w:t xml:space="preserve">.</w:t>
+      </w:r>
+    </w:p>
+  </w:footnote>
+  <w:footnote w:id="314">
+    <w:p>
+      <w:pPr xmlns:w="http://schemas.openxmlformats.org/wordprocessingml/2006/main">
+        <w:pStyle w:val="FootnoteText"/>
+        <w:jc w:val="left"/>
+      </w:pPr>
+      <w:r xmlns:w="http://schemas.openxmlformats.org/wordprocessingml/2006/main">
+        <w:rPr>
+          <w:rStyle w:val="FootnoteReference"/>
+        </w:rPr>
+        <w:footnoteRef xmlns:w="http://schemas.openxmlformats.org/wordprocessingml/2006/main"/>
+      </w:r>
+      <w:r xmlns:w="http://schemas.openxmlformats.org/wordprocessingml/2006/main">
         <w:sym xmlns:w="http://schemas.openxmlformats.org/wordprocessingml/2006/main" w:font="Wingdings" w:char="F09F"/>
       </w:r>
       <w:r xmlns:w="http://schemas.openxmlformats.org/wordprocessingml/2006/main">
         <w:t xml:space="preserve">David Rudmin, vidéo de théologie systématique "Mysterium Fidei", David Rudmin youtube, 7 décembre 2017, consulté le 20 juillet 2023 sur </w:t>
       </w:r>
-      <w:hyperlink xmlns:w="http://schemas.openxmlformats.org/wordprocessingml/2006/main" xmlns:r="http://schemas.openxmlformats.org/officeDocument/2006/relationships" r:id="rId373" w:history="1">
+      <w:hyperlink xmlns:w="http://schemas.openxmlformats.org/wordprocessingml/2006/main" xmlns:r="http://schemas.openxmlformats.org/officeDocument/2006/relationships" r:id="rId377" w:history="1">
         <w:r xmlns:w="http://schemas.openxmlformats.org/wordprocessingml/2006/main">
           <w:rPr>
             <w:rStyle w:val="Hyperlink"/>
@@ -28079,7 +28155,7 @@
       <w:r xmlns:w="http://schemas.openxmlformats.org/wordprocessingml/2006/main">
         <w:t xml:space="preserve">David Rudmin, playlist "Apologetics", David Rudmin youtube, consulté le 20 juillet 2023 sur </w:t>
       </w:r>
-      <w:hyperlink xmlns:w="http://schemas.openxmlformats.org/wordprocessingml/2006/main" xmlns:r="http://schemas.openxmlformats.org/officeDocument/2006/relationships" r:id="rId374" w:history="1">
+      <w:hyperlink xmlns:w="http://schemas.openxmlformats.org/wordprocessingml/2006/main" xmlns:r="http://schemas.openxmlformats.org/officeDocument/2006/relationships" r:id="rId378" w:history="1">
         <w:r xmlns:w="http://schemas.openxmlformats.org/wordprocessingml/2006/main">
           <w:rPr>
             <w:rStyle w:val="Hyperlink"/>
@@ -28102,7 +28178,7 @@
       <w:r xmlns:w="http://schemas.openxmlformats.org/wordprocessingml/2006/main">
         <w:t xml:space="preserve">David Rudmin, « The Holy Land », AncientMiddleEast.com, David Rudmin, consulté le 20 juillet 2023 sur </w:t>
       </w:r>
-      <w:hyperlink xmlns:w="http://schemas.openxmlformats.org/wordprocessingml/2006/main" xmlns:r="http://schemas.openxmlformats.org/officeDocument/2006/relationships" r:id="rId375" w:history="1">
+      <w:hyperlink xmlns:w="http://schemas.openxmlformats.org/wordprocessingml/2006/main" xmlns:r="http://schemas.openxmlformats.org/officeDocument/2006/relationships" r:id="rId379" w:history="1">
         <w:r xmlns:w="http://schemas.openxmlformats.org/wordprocessingml/2006/main">
           <w:rPr>
             <w:rStyle w:val="Hyperlink"/>
@@ -28110,7 +28186,7 @@
           <w:t xml:space="preserve">ancientmiddleeast.com </w:t>
         </w:r>
       </w:hyperlink>
-      <w:hyperlink xmlns:w="http://schemas.openxmlformats.org/wordprocessingml/2006/main" xmlns:r="http://schemas.openxmlformats.org/officeDocument/2006/relationships" r:id="rId375" w:history="1">
+      <w:hyperlink xmlns:w="http://schemas.openxmlformats.org/wordprocessingml/2006/main" xmlns:r="http://schemas.openxmlformats.org/officeDocument/2006/relationships" r:id="rId379" w:history="1">
         <w:r xmlns:w="http://schemas.openxmlformats.org/wordprocessingml/2006/main">
           <w:rPr>
             <w:rStyle w:val="Hyperlink"/>
@@ -28133,7 +28209,7 @@
       <w:r xmlns:w="http://schemas.openxmlformats.org/wordprocessingml/2006/main">
         <w:t xml:space="preserve">David Rudmin, manuel "Scholastic Philosophy", édition 2.2, consulté le 20 juillet 2023 sur </w:t>
       </w:r>
-      <w:hyperlink xmlns:w="http://schemas.openxmlformats.org/wordprocessingml/2006/main" xmlns:r="http://schemas.openxmlformats.org/officeDocument/2006/relationships" r:id="rId376" w:history="1">
+      <w:hyperlink xmlns:w="http://schemas.openxmlformats.org/wordprocessingml/2006/main" xmlns:r="http://schemas.openxmlformats.org/officeDocument/2006/relationships" r:id="rId380" w:history="1">
         <w:r xmlns:w="http://schemas.openxmlformats.org/wordprocessingml/2006/main">
           <w:rPr>
             <w:rStyle w:val="Hyperlink"/>
@@ -34653,6 +34729,7 @@
   <w:style w:type="character" w:default="1" w:styleId="DefaultParagraphFont">
     <w:name w:val="Default Paragraph Font"/>
     <w:uiPriority w:val="1"/>
+    <w:semiHidden/>
     <w:unhideWhenUsed/>
   </w:style>
   <w:style w:type="table" w:default="1" w:styleId="TableNormal">
